--- a/accounting-other-languages/arabic-accounting/arabic-osf-tc-reports.docx
+++ b/accounting-other-languages/arabic-accounting/arabic-osf-tc-reports.docx
@@ -2598,2064 +2598,54 @@
         <w:t xml:space="preserve"> is recommended for RTL languages like Arabic to ensure proper functionality, readability, and maintainability. This approach simplifies customization and avoids conflicts between LTR and RTL layouts. If a separate installation is not possible, consider implementing conditional customization, but be prepared for additional complexity and testing.</w:t>
       </w:r>
     </w:p>
-    <w:p>
-      <w:pPr>
-        <w:pStyle w:val="Heading2"/>
-      </w:pPr>
-      <w:bookmarkStart w:id="3" w:name="_Toc192528254"/>
-      <w:r>
-        <w:t>Is there different dialects of the Arabic countries and Tax terminology?</w:t>
-      </w:r>
-      <w:bookmarkEnd w:id="3"/>
-    </w:p>
-    <w:p>
-      <w:r>
-        <w:t xml:space="preserve">Yes, there are </w:t>
-      </w:r>
-      <w:r>
-        <w:rPr>
-          <w:b/>
-          <w:bCs/>
-        </w:rPr>
-        <w:t>different dialects</w:t>
-      </w:r>
-      <w:r>
-        <w:t xml:space="preserve"> of Arabic across various countries, and </w:t>
-      </w:r>
-      <w:r>
-        <w:rPr>
-          <w:b/>
-          <w:bCs/>
-        </w:rPr>
-        <w:t>tax terminology</w:t>
-      </w:r>
-      <w:r>
-        <w:t xml:space="preserve"> can also vary significantly between regions. This diversity can impact financial and accounting software like </w:t>
-      </w:r>
-      <w:r>
-        <w:rPr>
-          <w:b/>
-          <w:bCs/>
-        </w:rPr>
-        <w:t>osFinancials/TurboCASH</w:t>
-      </w:r>
-      <w:r>
-        <w:t>, especially when localizing the application for different Arabic-speaking markets. Here's a detailed explanation:</w:t>
-      </w:r>
-    </w:p>
-    <w:p>
-      <w:r>
-        <w:pict w14:anchorId="0DCBA0D7">
-          <v:rect id="_x0000_i1050" style="width:0;height:1.5pt" o:hralign="center" o:hrstd="t" o:hr="t" fillcolor="#a0a0a0" stroked="f"/>
-        </w:pict>
-      </w:r>
-    </w:p>
-    <w:p>
-      <w:pPr>
-        <w:rPr>
-          <w:b/>
-          <w:bCs/>
-        </w:rPr>
-      </w:pPr>
-      <w:r>
-        <w:rPr>
-          <w:b/>
-          <w:bCs/>
-        </w:rPr>
-        <w:t>1. Arabic Dialects</w:t>
-      </w:r>
-    </w:p>
-    <w:p>
-      <w:r>
-        <w:t>Arabic is a highly diverse language with numerous dialects, which can be broadly categorized into:</w:t>
-      </w:r>
-    </w:p>
-    <w:p>
-      <w:pPr>
-        <w:numPr>
-          <w:ilvl w:val="0"/>
-          <w:numId w:val="31"/>
-        </w:numPr>
-      </w:pPr>
-      <w:r>
-        <w:rPr>
-          <w:b/>
-          <w:bCs/>
-        </w:rPr>
-        <w:t>Modern Standard Arabic (MSA)</w:t>
-      </w:r>
-      <w:r>
-        <w:t>:</w:t>
-      </w:r>
-    </w:p>
-    <w:p>
-      <w:pPr>
-        <w:numPr>
-          <w:ilvl w:val="1"/>
-          <w:numId w:val="31"/>
-        </w:numPr>
-      </w:pPr>
-      <w:r>
-        <w:t>Used in formal writing, news, and official documents.</w:t>
-      </w:r>
-    </w:p>
-    <w:p>
-      <w:pPr>
-        <w:numPr>
-          <w:ilvl w:val="1"/>
-          <w:numId w:val="31"/>
-        </w:numPr>
-      </w:pPr>
-      <w:r>
-        <w:t>Universally understood across Arabic-speaking countries.</w:t>
-      </w:r>
-    </w:p>
-    <w:p>
-      <w:pPr>
-        <w:numPr>
-          <w:ilvl w:val="1"/>
-          <w:numId w:val="31"/>
-        </w:numPr>
-      </w:pPr>
-      <w:r>
-        <w:lastRenderedPageBreak/>
-        <w:t>Suitable for general-purpose applications like TurboCASH if targeting multiple regions.</w:t>
-      </w:r>
-    </w:p>
-    <w:p>
-      <w:pPr>
-        <w:numPr>
-          <w:ilvl w:val="0"/>
-          <w:numId w:val="31"/>
-        </w:numPr>
-      </w:pPr>
-      <w:r>
-        <w:rPr>
-          <w:b/>
-          <w:bCs/>
-        </w:rPr>
-        <w:t>Regional Dialects</w:t>
-      </w:r>
-      <w:r>
-        <w:t>:</w:t>
-      </w:r>
-    </w:p>
-    <w:p>
-      <w:pPr>
-        <w:numPr>
-          <w:ilvl w:val="1"/>
-          <w:numId w:val="31"/>
-        </w:numPr>
-      </w:pPr>
-      <w:r>
-        <w:t>Each Arabic-speaking country or region has its own dialect, which may differ in vocabulary, pronunciation, and grammar.</w:t>
-      </w:r>
-    </w:p>
-    <w:p>
-      <w:pPr>
-        <w:numPr>
-          <w:ilvl w:val="1"/>
-          <w:numId w:val="31"/>
-        </w:numPr>
-      </w:pPr>
-      <w:r>
-        <w:t>Examples:</w:t>
-      </w:r>
-    </w:p>
-    <w:p>
-      <w:pPr>
-        <w:numPr>
-          <w:ilvl w:val="2"/>
-          <w:numId w:val="31"/>
-        </w:numPr>
-      </w:pPr>
-      <w:r>
-        <w:rPr>
-          <w:b/>
-          <w:bCs/>
-        </w:rPr>
-        <w:t>Egyptian Arabic</w:t>
-      </w:r>
-      <w:r>
-        <w:t>: Widely understood due to Egypt's influence in media and entertainment.</w:t>
-      </w:r>
-    </w:p>
-    <w:p>
-      <w:pPr>
-        <w:numPr>
-          <w:ilvl w:val="2"/>
-          <w:numId w:val="31"/>
-        </w:numPr>
-      </w:pPr>
-      <w:r>
-        <w:rPr>
-          <w:b/>
-          <w:bCs/>
-        </w:rPr>
-        <w:t>Gulf Arabic</w:t>
-      </w:r>
-      <w:r>
-        <w:t>: Used in countries like Saudi Arabia, UAE, Qatar, and Kuwait.</w:t>
-      </w:r>
-    </w:p>
-    <w:p>
-      <w:pPr>
-        <w:numPr>
-          <w:ilvl w:val="2"/>
-          <w:numId w:val="31"/>
-        </w:numPr>
-      </w:pPr>
-      <w:r>
-        <w:rPr>
-          <w:b/>
-          <w:bCs/>
-        </w:rPr>
-        <w:t>Levantine Arabic</w:t>
-      </w:r>
-      <w:r>
-        <w:t>: Spoken in Syria, Lebanon, Jordan, and Palestine.</w:t>
-      </w:r>
-    </w:p>
-    <w:p>
-      <w:pPr>
-        <w:numPr>
-          <w:ilvl w:val="2"/>
-          <w:numId w:val="31"/>
-        </w:numPr>
-      </w:pPr>
-      <w:r>
-        <w:rPr>
-          <w:b/>
-          <w:bCs/>
-        </w:rPr>
-        <w:t>Maghrebi Arabic</w:t>
-      </w:r>
-      <w:r>
-        <w:t>: Used in Morocco, Algeria, Tunisia, and Libya.</w:t>
-      </w:r>
-    </w:p>
-    <w:p>
-      <w:pPr>
-        <w:numPr>
-          <w:ilvl w:val="0"/>
-          <w:numId w:val="31"/>
-        </w:numPr>
-      </w:pPr>
-      <w:r>
-        <w:rPr>
-          <w:b/>
-          <w:bCs/>
-        </w:rPr>
-        <w:t>Implications for Software Localization</w:t>
-      </w:r>
-      <w:r>
-        <w:t>:</w:t>
-      </w:r>
-    </w:p>
-    <w:p>
-      <w:pPr>
-        <w:numPr>
-          <w:ilvl w:val="1"/>
-          <w:numId w:val="31"/>
-        </w:numPr>
-      </w:pPr>
-      <w:r>
-        <w:t xml:space="preserve">If </w:t>
-      </w:r>
-      <w:r>
-        <w:t>osFinancials/</w:t>
-      </w:r>
-      <w:r>
-        <w:t>TurboCASH is being localized for a specific country, the dialect of that region should be used for labels, menus, and user interfaces.</w:t>
-      </w:r>
-    </w:p>
-    <w:p>
-      <w:pPr>
-        <w:numPr>
-          <w:ilvl w:val="1"/>
-          <w:numId w:val="31"/>
-        </w:numPr>
-      </w:pPr>
-      <w:r>
-        <w:t>For broader audiences, Modern Standard Arabic (MSA) is recommended.</w:t>
-      </w:r>
-    </w:p>
-    <w:p>
-      <w:r>
-        <w:pict w14:anchorId="57E609DB">
-          <v:rect id="_x0000_i1051" style="width:0;height:1.5pt" o:hralign="center" o:hrstd="t" o:hr="t" fillcolor="#a0a0a0" stroked="f"/>
-        </w:pict>
-      </w:r>
-    </w:p>
-    <w:p>
-      <w:pPr>
-        <w:rPr>
-          <w:b/>
-          <w:bCs/>
-        </w:rPr>
-      </w:pPr>
-      <w:r>
-        <w:rPr>
-          <w:b/>
-          <w:bCs/>
-        </w:rPr>
-        <w:t>2. Tax Terminology</w:t>
-      </w:r>
-    </w:p>
-    <w:p>
-      <w:r>
-        <w:t>Tax terminology in Arabic can vary significantly between countries due to differences in legal systems, tax laws, and cultural practices. Here are some examples:</w:t>
-      </w:r>
-    </w:p>
-    <w:p>
-      <w:pPr>
-        <w:numPr>
-          <w:ilvl w:val="0"/>
-          <w:numId w:val="32"/>
-        </w:numPr>
-      </w:pPr>
-      <w:r>
-        <w:rPr>
-          <w:b/>
-          <w:bCs/>
-        </w:rPr>
-        <w:t>Value Added Tax (VAT)</w:t>
-      </w:r>
-      <w:r>
-        <w:t>:</w:t>
-      </w:r>
-    </w:p>
-    <w:p>
-      <w:pPr>
-        <w:numPr>
-          <w:ilvl w:val="1"/>
-          <w:numId w:val="32"/>
-        </w:numPr>
-      </w:pPr>
-      <w:r>
-        <w:t xml:space="preserve">Known as </w:t>
-      </w:r>
-      <w:proofErr w:type="spellStart"/>
-      <w:r>
-        <w:rPr>
-          <w:rFonts w:ascii="Arial" w:hAnsi="Arial" w:cs="Arial"/>
-          <w:b/>
-          <w:bCs/>
-        </w:rPr>
-        <w:t>ضريبة</w:t>
-      </w:r>
-      <w:proofErr w:type="spellEnd"/>
-      <w:r>
-        <w:rPr>
-          <w:b/>
-          <w:bCs/>
-        </w:rPr>
-        <w:t xml:space="preserve"> </w:t>
-      </w:r>
-      <w:proofErr w:type="spellStart"/>
-      <w:r>
-        <w:rPr>
-          <w:rFonts w:ascii="Arial" w:hAnsi="Arial" w:cs="Arial"/>
-          <w:b/>
-          <w:bCs/>
-        </w:rPr>
-        <w:t>القيمة</w:t>
-      </w:r>
-      <w:proofErr w:type="spellEnd"/>
-      <w:r>
-        <w:rPr>
-          <w:b/>
-          <w:bCs/>
-        </w:rPr>
-        <w:t xml:space="preserve"> </w:t>
-      </w:r>
-      <w:proofErr w:type="spellStart"/>
-      <w:r>
-        <w:rPr>
-          <w:rFonts w:ascii="Arial" w:hAnsi="Arial" w:cs="Arial"/>
-          <w:b/>
-          <w:bCs/>
-        </w:rPr>
-        <w:t>المضافة</w:t>
-      </w:r>
-      <w:proofErr w:type="spellEnd"/>
-      <w:r>
-        <w:t xml:space="preserve"> (</w:t>
-      </w:r>
-      <w:proofErr w:type="spellStart"/>
-      <w:r>
-        <w:rPr>
-          <w:rFonts w:ascii="Calibri" w:hAnsi="Calibri" w:cs="Calibri"/>
-        </w:rPr>
-        <w:t>ḍ</w:t>
-      </w:r>
-      <w:r>
-        <w:t>arībat</w:t>
-      </w:r>
-      <w:proofErr w:type="spellEnd"/>
-      <w:r>
-        <w:t xml:space="preserve"> al-</w:t>
-      </w:r>
-      <w:proofErr w:type="spellStart"/>
-      <w:r>
-        <w:t>qīma</w:t>
-      </w:r>
-      <w:proofErr w:type="spellEnd"/>
-      <w:r>
-        <w:t xml:space="preserve"> al-</w:t>
-      </w:r>
-      <w:proofErr w:type="spellStart"/>
-      <w:r>
-        <w:t>mu</w:t>
-      </w:r>
-      <w:r>
-        <w:rPr>
-          <w:rFonts w:ascii="Calibri" w:hAnsi="Calibri" w:cs="Calibri"/>
-        </w:rPr>
-        <w:t>ḍ</w:t>
-      </w:r>
-      <w:r>
-        <w:t>āfa</w:t>
-      </w:r>
-      <w:proofErr w:type="spellEnd"/>
-      <w:r>
-        <w:t>) in most countries.</w:t>
-      </w:r>
-    </w:p>
-    <w:p>
-      <w:pPr>
-        <w:numPr>
-          <w:ilvl w:val="1"/>
-          <w:numId w:val="32"/>
-        </w:numPr>
-      </w:pPr>
-      <w:r>
-        <w:t>However, some regions may use slightly different terms or abbreviations.</w:t>
-      </w:r>
-    </w:p>
-    <w:p>
-      <w:pPr>
-        <w:numPr>
-          <w:ilvl w:val="0"/>
-          <w:numId w:val="32"/>
-        </w:numPr>
-      </w:pPr>
-      <w:r>
-        <w:rPr>
-          <w:b/>
-          <w:bCs/>
-        </w:rPr>
-        <w:t>Income Tax</w:t>
-      </w:r>
-      <w:r>
-        <w:t>:</w:t>
-      </w:r>
-    </w:p>
-    <w:p>
-      <w:pPr>
-        <w:numPr>
-          <w:ilvl w:val="1"/>
-          <w:numId w:val="32"/>
-        </w:numPr>
-      </w:pPr>
-      <w:r>
-        <w:t xml:space="preserve">Generally referred to as </w:t>
-      </w:r>
-      <w:proofErr w:type="spellStart"/>
-      <w:r>
-        <w:rPr>
-          <w:rFonts w:ascii="Arial" w:hAnsi="Arial" w:cs="Arial"/>
-          <w:b/>
-          <w:bCs/>
-        </w:rPr>
-        <w:t>ضريبة</w:t>
-      </w:r>
-      <w:proofErr w:type="spellEnd"/>
-      <w:r>
-        <w:rPr>
-          <w:b/>
-          <w:bCs/>
-        </w:rPr>
-        <w:t xml:space="preserve"> </w:t>
-      </w:r>
-      <w:proofErr w:type="spellStart"/>
-      <w:r>
-        <w:rPr>
-          <w:rFonts w:ascii="Arial" w:hAnsi="Arial" w:cs="Arial"/>
-          <w:b/>
-          <w:bCs/>
-        </w:rPr>
-        <w:t>الدخل</w:t>
-      </w:r>
-      <w:proofErr w:type="spellEnd"/>
-      <w:r>
-        <w:t xml:space="preserve"> (</w:t>
-      </w:r>
-      <w:proofErr w:type="spellStart"/>
-      <w:r>
-        <w:rPr>
-          <w:rFonts w:ascii="Calibri" w:hAnsi="Calibri" w:cs="Calibri"/>
-        </w:rPr>
-        <w:t>ḍ</w:t>
-      </w:r>
-      <w:r>
-        <w:t>arībat</w:t>
-      </w:r>
-      <w:proofErr w:type="spellEnd"/>
-      <w:r>
-        <w:t xml:space="preserve"> al-</w:t>
-      </w:r>
-      <w:proofErr w:type="spellStart"/>
-      <w:r>
-        <w:t>dakhl</w:t>
-      </w:r>
-      <w:proofErr w:type="spellEnd"/>
-      <w:r>
-        <w:t>).</w:t>
-      </w:r>
-    </w:p>
-    <w:p>
-      <w:pPr>
-        <w:numPr>
-          <w:ilvl w:val="1"/>
-          <w:numId w:val="32"/>
-        </w:numPr>
-      </w:pPr>
-      <w:r>
-        <w:t>Specific terms may vary based on local tax laws.</w:t>
-      </w:r>
-    </w:p>
-    <w:p>
-      <w:pPr>
-        <w:numPr>
-          <w:ilvl w:val="0"/>
-          <w:numId w:val="32"/>
-        </w:numPr>
-      </w:pPr>
-      <w:r>
-        <w:rPr>
-          <w:b/>
-          <w:bCs/>
-        </w:rPr>
-        <w:t>Corporate Tax</w:t>
-      </w:r>
-      <w:r>
-        <w:t>:</w:t>
-      </w:r>
-    </w:p>
-    <w:p>
-      <w:pPr>
-        <w:numPr>
-          <w:ilvl w:val="1"/>
-          <w:numId w:val="32"/>
-        </w:numPr>
-      </w:pPr>
-      <w:r>
-        <w:t xml:space="preserve">Known as </w:t>
-      </w:r>
-      <w:proofErr w:type="spellStart"/>
-      <w:r>
-        <w:rPr>
-          <w:rFonts w:ascii="Arial" w:hAnsi="Arial" w:cs="Arial"/>
-          <w:b/>
-          <w:bCs/>
-        </w:rPr>
-        <w:t>ضريبة</w:t>
-      </w:r>
-      <w:proofErr w:type="spellEnd"/>
-      <w:r>
-        <w:rPr>
-          <w:b/>
-          <w:bCs/>
-        </w:rPr>
-        <w:t xml:space="preserve"> </w:t>
-      </w:r>
-      <w:proofErr w:type="spellStart"/>
-      <w:r>
-        <w:rPr>
-          <w:rFonts w:ascii="Arial" w:hAnsi="Arial" w:cs="Arial"/>
-          <w:b/>
-          <w:bCs/>
-        </w:rPr>
-        <w:t>الشركات</w:t>
-      </w:r>
-      <w:proofErr w:type="spellEnd"/>
-      <w:r>
-        <w:t xml:space="preserve"> (</w:t>
-      </w:r>
-      <w:proofErr w:type="spellStart"/>
-      <w:r>
-        <w:rPr>
-          <w:rFonts w:ascii="Calibri" w:hAnsi="Calibri" w:cs="Calibri"/>
-        </w:rPr>
-        <w:t>ḍ</w:t>
-      </w:r>
-      <w:r>
-        <w:t>arībat</w:t>
-      </w:r>
-      <w:proofErr w:type="spellEnd"/>
-      <w:r>
-        <w:t xml:space="preserve"> al-</w:t>
-      </w:r>
-      <w:proofErr w:type="spellStart"/>
-      <w:r>
-        <w:t>sharikat</w:t>
-      </w:r>
-      <w:proofErr w:type="spellEnd"/>
-      <w:r>
-        <w:t>).</w:t>
-      </w:r>
-    </w:p>
-    <w:p>
-      <w:pPr>
-        <w:numPr>
-          <w:ilvl w:val="1"/>
-          <w:numId w:val="32"/>
-        </w:numPr>
-      </w:pPr>
-      <w:r>
-        <w:lastRenderedPageBreak/>
-        <w:t>Some countries may have unique terms or classifications.</w:t>
-      </w:r>
-    </w:p>
-    <w:p>
-      <w:pPr>
-        <w:numPr>
-          <w:ilvl w:val="0"/>
-          <w:numId w:val="32"/>
-        </w:numPr>
-      </w:pPr>
-      <w:r>
-        <w:rPr>
-          <w:b/>
-          <w:bCs/>
-        </w:rPr>
-        <w:t>Customs Duties</w:t>
-      </w:r>
-      <w:r>
-        <w:t>:</w:t>
-      </w:r>
-    </w:p>
-    <w:p>
-      <w:pPr>
-        <w:numPr>
-          <w:ilvl w:val="1"/>
-          <w:numId w:val="32"/>
-        </w:numPr>
-      </w:pPr>
-      <w:r>
-        <w:t xml:space="preserve">Referred to as </w:t>
-      </w:r>
-      <w:proofErr w:type="spellStart"/>
-      <w:r>
-        <w:rPr>
-          <w:rFonts w:ascii="Arial" w:hAnsi="Arial" w:cs="Arial"/>
-          <w:b/>
-          <w:bCs/>
-        </w:rPr>
-        <w:t>الرسوم</w:t>
-      </w:r>
-      <w:proofErr w:type="spellEnd"/>
-      <w:r>
-        <w:rPr>
-          <w:b/>
-          <w:bCs/>
-        </w:rPr>
-        <w:t xml:space="preserve"> </w:t>
-      </w:r>
-      <w:proofErr w:type="spellStart"/>
-      <w:r>
-        <w:rPr>
-          <w:rFonts w:ascii="Arial" w:hAnsi="Arial" w:cs="Arial"/>
-          <w:b/>
-          <w:bCs/>
-        </w:rPr>
-        <w:t>الجمركية</w:t>
-      </w:r>
-      <w:proofErr w:type="spellEnd"/>
-      <w:r>
-        <w:t xml:space="preserve"> (al-</w:t>
-      </w:r>
-      <w:proofErr w:type="spellStart"/>
-      <w:r>
-        <w:t>rusūm</w:t>
-      </w:r>
-      <w:proofErr w:type="spellEnd"/>
-      <w:r>
-        <w:t xml:space="preserve"> al-</w:t>
-      </w:r>
-      <w:proofErr w:type="spellStart"/>
-      <w:r>
-        <w:t>jumrukīya</w:t>
-      </w:r>
-      <w:proofErr w:type="spellEnd"/>
-      <w:r>
-        <w:t>).</w:t>
-      </w:r>
-    </w:p>
-    <w:p>
-      <w:pPr>
-        <w:numPr>
-          <w:ilvl w:val="1"/>
-          <w:numId w:val="32"/>
-        </w:numPr>
-      </w:pPr>
-      <w:r>
-        <w:t>Terminology may differ slightly in certain regions.</w:t>
-      </w:r>
-    </w:p>
-    <w:p>
-      <w:pPr>
-        <w:numPr>
-          <w:ilvl w:val="0"/>
-          <w:numId w:val="32"/>
-        </w:numPr>
-      </w:pPr>
-      <w:r>
-        <w:rPr>
-          <w:b/>
-          <w:bCs/>
-        </w:rPr>
-        <w:t>Tax Authority</w:t>
-      </w:r>
-      <w:r>
-        <w:t>:</w:t>
-      </w:r>
-    </w:p>
-    <w:p>
-      <w:pPr>
-        <w:numPr>
-          <w:ilvl w:val="1"/>
-          <w:numId w:val="32"/>
-        </w:numPr>
-      </w:pPr>
-      <w:r>
-        <w:t>The name of the tax authority varies by country. For example:</w:t>
-      </w:r>
-    </w:p>
-    <w:p>
-      <w:pPr>
-        <w:numPr>
-          <w:ilvl w:val="2"/>
-          <w:numId w:val="32"/>
-        </w:numPr>
-      </w:pPr>
-      <w:r>
-        <w:rPr>
-          <w:b/>
-          <w:bCs/>
-        </w:rPr>
-        <w:t>Egypt</w:t>
-      </w:r>
-      <w:r>
-        <w:t xml:space="preserve">: </w:t>
-      </w:r>
-      <w:proofErr w:type="spellStart"/>
-      <w:r>
-        <w:rPr>
-          <w:rFonts w:ascii="Arial" w:hAnsi="Arial" w:cs="Arial"/>
-        </w:rPr>
-        <w:t>مصلحة</w:t>
-      </w:r>
-      <w:proofErr w:type="spellEnd"/>
-      <w:r>
-        <w:t xml:space="preserve"> </w:t>
-      </w:r>
-      <w:proofErr w:type="spellStart"/>
-      <w:r>
-        <w:rPr>
-          <w:rFonts w:ascii="Arial" w:hAnsi="Arial" w:cs="Arial"/>
-        </w:rPr>
-        <w:t>الضرائب</w:t>
-      </w:r>
-      <w:proofErr w:type="spellEnd"/>
-      <w:r>
-        <w:t xml:space="preserve"> </w:t>
-      </w:r>
-      <w:proofErr w:type="spellStart"/>
-      <w:r>
-        <w:rPr>
-          <w:rFonts w:ascii="Arial" w:hAnsi="Arial" w:cs="Arial"/>
-        </w:rPr>
-        <w:t>المصرية</w:t>
-      </w:r>
-      <w:proofErr w:type="spellEnd"/>
-      <w:r>
-        <w:t xml:space="preserve"> (</w:t>
-      </w:r>
-      <w:proofErr w:type="spellStart"/>
-      <w:r>
-        <w:t>Maṣla</w:t>
-      </w:r>
-      <w:r>
-        <w:rPr>
-          <w:rFonts w:ascii="Calibri" w:hAnsi="Calibri" w:cs="Calibri"/>
-        </w:rPr>
-        <w:t>ḥ</w:t>
-      </w:r>
-      <w:r>
-        <w:t>at</w:t>
-      </w:r>
-      <w:proofErr w:type="spellEnd"/>
-      <w:r>
-        <w:t xml:space="preserve"> al-</w:t>
-      </w:r>
-      <w:proofErr w:type="spellStart"/>
-      <w:r>
-        <w:rPr>
-          <w:rFonts w:ascii="Calibri" w:hAnsi="Calibri" w:cs="Calibri"/>
-        </w:rPr>
-        <w:t>Ḍ</w:t>
-      </w:r>
-      <w:r>
-        <w:t>arā</w:t>
-      </w:r>
-      <w:r>
-        <w:rPr>
-          <w:rFonts w:ascii="Arial" w:hAnsi="Arial" w:cs="Arial"/>
-        </w:rPr>
-        <w:t>ʾ</w:t>
-      </w:r>
-      <w:r>
-        <w:t>ib</w:t>
-      </w:r>
-      <w:proofErr w:type="spellEnd"/>
-      <w:r>
-        <w:t xml:space="preserve"> al-</w:t>
-      </w:r>
-      <w:proofErr w:type="spellStart"/>
-      <w:r>
-        <w:t>Miṣrīya</w:t>
-      </w:r>
-      <w:proofErr w:type="spellEnd"/>
-      <w:r>
-        <w:t>).</w:t>
-      </w:r>
-    </w:p>
-    <w:p>
-      <w:pPr>
-        <w:numPr>
-          <w:ilvl w:val="2"/>
-          <w:numId w:val="32"/>
-        </w:numPr>
-      </w:pPr>
-      <w:r>
-        <w:rPr>
-          <w:b/>
-          <w:bCs/>
-        </w:rPr>
-        <w:t>Saudi Arabia</w:t>
-      </w:r>
-      <w:r>
-        <w:t xml:space="preserve">: </w:t>
-      </w:r>
-      <w:proofErr w:type="spellStart"/>
-      <w:r>
-        <w:rPr>
-          <w:rFonts w:ascii="Arial" w:hAnsi="Arial" w:cs="Arial"/>
-        </w:rPr>
-        <w:t>الهيئة</w:t>
-      </w:r>
-      <w:proofErr w:type="spellEnd"/>
-      <w:r>
-        <w:t xml:space="preserve"> </w:t>
-      </w:r>
-      <w:proofErr w:type="spellStart"/>
-      <w:r>
-        <w:rPr>
-          <w:rFonts w:ascii="Arial" w:hAnsi="Arial" w:cs="Arial"/>
-        </w:rPr>
-        <w:t>العامة</w:t>
-      </w:r>
-      <w:proofErr w:type="spellEnd"/>
-      <w:r>
-        <w:t xml:space="preserve"> </w:t>
-      </w:r>
-      <w:proofErr w:type="spellStart"/>
-      <w:r>
-        <w:rPr>
-          <w:rFonts w:ascii="Arial" w:hAnsi="Arial" w:cs="Arial"/>
-        </w:rPr>
-        <w:t>للزكاة</w:t>
-      </w:r>
-      <w:proofErr w:type="spellEnd"/>
-      <w:r>
-        <w:t xml:space="preserve"> </w:t>
-      </w:r>
-      <w:proofErr w:type="spellStart"/>
-      <w:r>
-        <w:rPr>
-          <w:rFonts w:ascii="Arial" w:hAnsi="Arial" w:cs="Arial"/>
-        </w:rPr>
-        <w:t>والدخل</w:t>
-      </w:r>
-      <w:proofErr w:type="spellEnd"/>
-      <w:r>
-        <w:t xml:space="preserve"> (Al-</w:t>
-      </w:r>
-      <w:proofErr w:type="spellStart"/>
-      <w:r>
-        <w:t>Hay</w:t>
-      </w:r>
-      <w:r>
-        <w:rPr>
-          <w:rFonts w:ascii="Arial" w:hAnsi="Arial" w:cs="Arial"/>
-        </w:rPr>
-        <w:t>ʾ</w:t>
-      </w:r>
-      <w:r>
-        <w:t>a</w:t>
-      </w:r>
-      <w:proofErr w:type="spellEnd"/>
-      <w:r>
-        <w:t xml:space="preserve"> al-</w:t>
-      </w:r>
-      <w:proofErr w:type="spellStart"/>
-      <w:r>
-        <w:rPr>
-          <w:rFonts w:ascii="Arial" w:hAnsi="Arial" w:cs="Arial"/>
-        </w:rPr>
-        <w:t>ʿ</w:t>
-      </w:r>
-      <w:r>
-        <w:rPr>
-          <w:rFonts w:ascii="Aptos" w:hAnsi="Aptos" w:cs="Aptos"/>
-        </w:rPr>
-        <w:t>Ā</w:t>
-      </w:r>
-      <w:r>
-        <w:t>mma</w:t>
-      </w:r>
-      <w:proofErr w:type="spellEnd"/>
-      <w:r>
-        <w:t xml:space="preserve"> </w:t>
-      </w:r>
-      <w:proofErr w:type="spellStart"/>
-      <w:r>
-        <w:t>lil-Zak</w:t>
-      </w:r>
-      <w:r>
-        <w:rPr>
-          <w:rFonts w:ascii="Aptos" w:hAnsi="Aptos" w:cs="Aptos"/>
-        </w:rPr>
-        <w:t>ā</w:t>
-      </w:r>
-      <w:r>
-        <w:t>h</w:t>
-      </w:r>
-      <w:proofErr w:type="spellEnd"/>
-      <w:r>
-        <w:t xml:space="preserve"> </w:t>
-      </w:r>
-      <w:proofErr w:type="spellStart"/>
-      <w:r>
-        <w:t>wa</w:t>
-      </w:r>
-      <w:proofErr w:type="spellEnd"/>
-      <w:r>
-        <w:t>-l-</w:t>
-      </w:r>
-      <w:proofErr w:type="spellStart"/>
-      <w:r>
-        <w:t>Dakhl</w:t>
-      </w:r>
-      <w:proofErr w:type="spellEnd"/>
-      <w:r>
-        <w:t>).</w:t>
-      </w:r>
-    </w:p>
-    <w:p>
-      <w:pPr>
-        <w:numPr>
-          <w:ilvl w:val="2"/>
-          <w:numId w:val="32"/>
-        </w:numPr>
-      </w:pPr>
-      <w:r>
-        <w:rPr>
-          <w:b/>
-          <w:bCs/>
-        </w:rPr>
-        <w:t>UAE</w:t>
-      </w:r>
-      <w:r>
-        <w:t xml:space="preserve">: </w:t>
-      </w:r>
-      <w:proofErr w:type="spellStart"/>
-      <w:r>
-        <w:rPr>
-          <w:rFonts w:ascii="Arial" w:hAnsi="Arial" w:cs="Arial"/>
-        </w:rPr>
-        <w:t>هيئة</w:t>
-      </w:r>
-      <w:proofErr w:type="spellEnd"/>
-      <w:r>
-        <w:t xml:space="preserve"> </w:t>
-      </w:r>
-      <w:proofErr w:type="spellStart"/>
-      <w:r>
-        <w:rPr>
-          <w:rFonts w:ascii="Arial" w:hAnsi="Arial" w:cs="Arial"/>
-        </w:rPr>
-        <w:t>الإمارات</w:t>
-      </w:r>
-      <w:proofErr w:type="spellEnd"/>
-      <w:r>
-        <w:t xml:space="preserve"> </w:t>
-      </w:r>
-      <w:proofErr w:type="spellStart"/>
-      <w:r>
-        <w:rPr>
-          <w:rFonts w:ascii="Arial" w:hAnsi="Arial" w:cs="Arial"/>
-        </w:rPr>
-        <w:t>للضرائب</w:t>
-      </w:r>
-      <w:proofErr w:type="spellEnd"/>
-      <w:r>
-        <w:t xml:space="preserve"> (</w:t>
-      </w:r>
-      <w:proofErr w:type="spellStart"/>
-      <w:r>
-        <w:t>Hay</w:t>
-      </w:r>
-      <w:r>
-        <w:rPr>
-          <w:rFonts w:ascii="Arial" w:hAnsi="Arial" w:cs="Arial"/>
-        </w:rPr>
-        <w:t>ʾ</w:t>
-      </w:r>
-      <w:r>
-        <w:t>at</w:t>
-      </w:r>
-      <w:proofErr w:type="spellEnd"/>
-      <w:r>
-        <w:t xml:space="preserve"> al-</w:t>
-      </w:r>
-      <w:proofErr w:type="spellStart"/>
-      <w:r>
-        <w:t>Im</w:t>
-      </w:r>
-      <w:r>
-        <w:rPr>
-          <w:rFonts w:ascii="Aptos" w:hAnsi="Aptos" w:cs="Aptos"/>
-        </w:rPr>
-        <w:t>ā</w:t>
-      </w:r>
-      <w:r>
-        <w:t>r</w:t>
-      </w:r>
-      <w:r>
-        <w:rPr>
-          <w:rFonts w:ascii="Aptos" w:hAnsi="Aptos" w:cs="Aptos"/>
-        </w:rPr>
-        <w:t>ā</w:t>
-      </w:r>
-      <w:r>
-        <w:t>t</w:t>
-      </w:r>
-      <w:proofErr w:type="spellEnd"/>
-      <w:r>
-        <w:t xml:space="preserve"> </w:t>
-      </w:r>
-      <w:proofErr w:type="spellStart"/>
-      <w:r>
-        <w:t>lil-</w:t>
-      </w:r>
-      <w:r>
-        <w:rPr>
-          <w:rFonts w:ascii="Calibri" w:hAnsi="Calibri" w:cs="Calibri"/>
-        </w:rPr>
-        <w:t>Ḍ</w:t>
-      </w:r>
-      <w:r>
-        <w:t>arā</w:t>
-      </w:r>
-      <w:r>
-        <w:rPr>
-          <w:rFonts w:ascii="Arial" w:hAnsi="Arial" w:cs="Arial"/>
-        </w:rPr>
-        <w:t>ʾ</w:t>
-      </w:r>
-      <w:r>
-        <w:t>ib</w:t>
-      </w:r>
-      <w:proofErr w:type="spellEnd"/>
-      <w:r>
-        <w:t>).</w:t>
-      </w:r>
-    </w:p>
-    <w:p>
-      <w:r>
-        <w:pict w14:anchorId="2F1507C7">
-          <v:rect id="_x0000_i1052" style="width:0;height:1.5pt" o:hralign="center" o:hrstd="t" o:hr="t" fillcolor="#a0a0a0" stroked="f"/>
-        </w:pict>
-      </w:r>
-    </w:p>
-    <w:p>
-      <w:pPr>
-        <w:rPr>
-          <w:b/>
-          <w:bCs/>
-        </w:rPr>
-      </w:pPr>
-      <w:r>
-        <w:rPr>
-          <w:b/>
-          <w:bCs/>
-        </w:rPr>
-        <w:t>3. Challenges in Localization</w:t>
-      </w:r>
-    </w:p>
-    <w:p>
-      <w:pPr>
-        <w:numPr>
-          <w:ilvl w:val="0"/>
-          <w:numId w:val="33"/>
-        </w:numPr>
-      </w:pPr>
-      <w:r>
-        <w:rPr>
-          <w:b/>
-          <w:bCs/>
-        </w:rPr>
-        <w:t>Terminology Consistency</w:t>
-      </w:r>
-      <w:r>
-        <w:t>:</w:t>
-      </w:r>
-    </w:p>
-    <w:p>
-      <w:pPr>
-        <w:numPr>
-          <w:ilvl w:val="1"/>
-          <w:numId w:val="33"/>
-        </w:numPr>
-      </w:pPr>
-      <w:r>
-        <w:t>Ensuring that tax terms are accurately translated and consistent with local regulations.</w:t>
-      </w:r>
-    </w:p>
-    <w:p>
-      <w:pPr>
-        <w:numPr>
-          <w:ilvl w:val="1"/>
-          <w:numId w:val="33"/>
-        </w:numPr>
-      </w:pPr>
-      <w:r>
-        <w:t>For example, VAT rules and rates differ between countries, and the software must reflect these differences.</w:t>
-      </w:r>
-    </w:p>
-    <w:p>
-      <w:pPr>
-        <w:numPr>
-          <w:ilvl w:val="0"/>
-          <w:numId w:val="33"/>
-        </w:numPr>
-      </w:pPr>
-      <w:r>
-        <w:rPr>
-          <w:b/>
-          <w:bCs/>
-        </w:rPr>
-        <w:t>Cultural Nuances</w:t>
-      </w:r>
-      <w:r>
-        <w:t>:</w:t>
-      </w:r>
-    </w:p>
-    <w:p>
-      <w:pPr>
-        <w:numPr>
-          <w:ilvl w:val="1"/>
-          <w:numId w:val="33"/>
-        </w:numPr>
-      </w:pPr>
-      <w:r>
-        <w:t>Some terms may have different connotations or usage in different regions.</w:t>
-      </w:r>
-    </w:p>
-    <w:p>
-      <w:pPr>
-        <w:numPr>
-          <w:ilvl w:val="1"/>
-          <w:numId w:val="33"/>
-        </w:numPr>
-      </w:pPr>
-      <w:r>
-        <w:t>For example, the word for "invoice" (</w:t>
-      </w:r>
-      <w:proofErr w:type="spellStart"/>
-      <w:r>
-        <w:rPr>
-          <w:rFonts w:ascii="Arial" w:hAnsi="Arial" w:cs="Arial"/>
-          <w:b/>
-          <w:bCs/>
-        </w:rPr>
-        <w:t>فاتورة</w:t>
-      </w:r>
-      <w:proofErr w:type="spellEnd"/>
-      <w:r>
-        <w:t xml:space="preserve">, </w:t>
-      </w:r>
-      <w:proofErr w:type="spellStart"/>
-      <w:r>
-        <w:t>fātūra</w:t>
-      </w:r>
-      <w:proofErr w:type="spellEnd"/>
-      <w:r>
-        <w:t>) is widely used, but some regions may have alternative terms.</w:t>
-      </w:r>
-    </w:p>
-    <w:p>
-      <w:pPr>
-        <w:numPr>
-          <w:ilvl w:val="0"/>
-          <w:numId w:val="33"/>
-        </w:numPr>
-      </w:pPr>
-      <w:r>
-        <w:rPr>
-          <w:b/>
-          <w:bCs/>
-        </w:rPr>
-        <w:t>Legal Compliance</w:t>
-      </w:r>
-      <w:r>
-        <w:t>:</w:t>
-      </w:r>
-    </w:p>
-    <w:p>
-      <w:pPr>
-        <w:numPr>
-          <w:ilvl w:val="1"/>
-          <w:numId w:val="33"/>
-        </w:numPr>
-      </w:pPr>
-      <w:r>
-        <w:t>Tax laws and reporting requirements vary by country, so the software must be adapted to comply with local regulations.</w:t>
-      </w:r>
-    </w:p>
-    <w:p>
-      <w:r>
-        <w:pict w14:anchorId="54D82260">
-          <v:rect id="_x0000_i1053" style="width:0;height:1.5pt" o:hralign="center" o:hrstd="t" o:hr="t" fillcolor="#a0a0a0" stroked="f"/>
-        </w:pict>
-      </w:r>
-    </w:p>
-    <w:p>
-      <w:pPr>
-        <w:rPr>
-          <w:b/>
-          <w:bCs/>
-        </w:rPr>
-      </w:pPr>
-      <w:r>
-        <w:rPr>
-          <w:b/>
-          <w:bCs/>
-        </w:rPr>
-        <w:t xml:space="preserve">4. Recommendations for </w:t>
-      </w:r>
-      <w:r>
-        <w:rPr>
-          <w:b/>
-          <w:bCs/>
-        </w:rPr>
-        <w:t>osFinancials/</w:t>
-      </w:r>
-      <w:r>
-        <w:rPr>
-          <w:b/>
-          <w:bCs/>
-        </w:rPr>
-        <w:t>TurboCASH Localization</w:t>
-      </w:r>
-    </w:p>
-    <w:p>
-      <w:r>
-        <w:t>If you are localizing TurboCASH for Arabic-speaking countries, consider the following:</w:t>
-      </w:r>
-    </w:p>
-    <w:p>
-      <w:pPr>
-        <w:numPr>
-          <w:ilvl w:val="0"/>
-          <w:numId w:val="34"/>
-        </w:numPr>
-      </w:pPr>
-      <w:r>
-        <w:rPr>
-          <w:b/>
-          <w:bCs/>
-        </w:rPr>
-        <w:t>Use Modern Standard Arabic (MSA) for General Localization</w:t>
-      </w:r>
-      <w:r>
-        <w:t>:</w:t>
-      </w:r>
-    </w:p>
-    <w:p>
-      <w:pPr>
-        <w:numPr>
-          <w:ilvl w:val="1"/>
-          <w:numId w:val="34"/>
-        </w:numPr>
-      </w:pPr>
-      <w:r>
-        <w:t>MSA is universally understood and is a safe choice for broad audiences.</w:t>
-      </w:r>
-    </w:p>
-    <w:p>
-      <w:pPr>
-        <w:numPr>
-          <w:ilvl w:val="0"/>
-          <w:numId w:val="34"/>
-        </w:numPr>
-      </w:pPr>
-      <w:r>
-        <w:rPr>
-          <w:b/>
-          <w:bCs/>
-        </w:rPr>
-        <w:lastRenderedPageBreak/>
-        <w:t>Adapt Tax Terminology for Specific Countries</w:t>
-      </w:r>
-      <w:r>
-        <w:t>:</w:t>
-      </w:r>
-    </w:p>
-    <w:p>
-      <w:pPr>
-        <w:numPr>
-          <w:ilvl w:val="1"/>
-          <w:numId w:val="34"/>
-        </w:numPr>
-      </w:pPr>
-      <w:r>
-        <w:t>Research the tax laws and terminology of the target country.</w:t>
-      </w:r>
-    </w:p>
-    <w:p>
-      <w:pPr>
-        <w:numPr>
-          <w:ilvl w:val="1"/>
-          <w:numId w:val="34"/>
-        </w:numPr>
-      </w:pPr>
-      <w:r>
-        <w:t>Consult local tax experts or accountants to ensure accuracy.</w:t>
-      </w:r>
-    </w:p>
-    <w:p>
-      <w:pPr>
-        <w:numPr>
-          <w:ilvl w:val="0"/>
-          <w:numId w:val="34"/>
-        </w:numPr>
-      </w:pPr>
-      <w:r>
-        <w:rPr>
-          <w:b/>
-          <w:bCs/>
-        </w:rPr>
-        <w:t>Provide Language Packs</w:t>
-      </w:r>
-      <w:r>
-        <w:t>:</w:t>
-      </w:r>
-    </w:p>
-    <w:p>
-      <w:pPr>
-        <w:numPr>
-          <w:ilvl w:val="1"/>
-          <w:numId w:val="34"/>
-        </w:numPr>
-      </w:pPr>
-      <w:r>
-        <w:t>Offer language packs for different dialects or regions to cater to specific markets.</w:t>
-      </w:r>
-    </w:p>
-    <w:p>
-      <w:pPr>
-        <w:numPr>
-          <w:ilvl w:val="0"/>
-          <w:numId w:val="34"/>
-        </w:numPr>
-      </w:pPr>
-      <w:r>
-        <w:rPr>
-          <w:b/>
-          <w:bCs/>
-        </w:rPr>
-        <w:t>Test with Local Users</w:t>
-      </w:r>
-      <w:r>
-        <w:t>:</w:t>
-      </w:r>
-    </w:p>
-    <w:p>
-      <w:pPr>
-        <w:numPr>
-          <w:ilvl w:val="1"/>
-          <w:numId w:val="34"/>
-        </w:numPr>
-      </w:pPr>
-      <w:r>
-        <w:t>Conduct usability testing with users from the target region to ensure the localization is accurate and user-friendly.</w:t>
-      </w:r>
-    </w:p>
-    <w:p>
-      <w:pPr>
-        <w:numPr>
-          <w:ilvl w:val="0"/>
-          <w:numId w:val="34"/>
-        </w:numPr>
-      </w:pPr>
-      <w:r>
-        <w:rPr>
-          <w:b/>
-          <w:bCs/>
-        </w:rPr>
-        <w:t>Dynamic Content Adjustment</w:t>
-      </w:r>
-      <w:r>
-        <w:t>:</w:t>
-      </w:r>
-    </w:p>
-    <w:p>
-      <w:pPr>
-        <w:numPr>
-          <w:ilvl w:val="1"/>
-          <w:numId w:val="34"/>
-        </w:numPr>
-      </w:pPr>
-      <w:r>
-        <w:t>If TurboCASH supports it, implement dynamic content adjustment based on the user's region or language preference.</w:t>
-      </w:r>
-    </w:p>
-    <w:p>
-      <w:r>
-        <w:pict w14:anchorId="02ABA8DA">
-          <v:rect id="_x0000_i1054" style="width:0;height:1.5pt" o:hralign="center" o:hrstd="t" o:hr="t" fillcolor="#a0a0a0" stroked="f"/>
-        </w:pict>
-      </w:r>
-    </w:p>
-    <w:p>
-      <w:pPr>
-        <w:rPr>
-          <w:b/>
-          <w:bCs/>
-        </w:rPr>
-      </w:pPr>
-      <w:r>
-        <w:rPr>
-          <w:b/>
-          <w:bCs/>
-        </w:rPr>
-        <w:t>5. Examples of Regional Variations</w:t>
-      </w:r>
-    </w:p>
-    <w:p>
-      <w:r>
-        <w:t>Here are some examples of how tax terminology might differ:</w:t>
-      </w:r>
-    </w:p>
-    <w:p>
-      <w:pPr>
-        <w:numPr>
-          <w:ilvl w:val="0"/>
-          <w:numId w:val="35"/>
-        </w:numPr>
-      </w:pPr>
-      <w:r>
-        <w:rPr>
-          <w:b/>
-          <w:bCs/>
-        </w:rPr>
-        <w:t>VAT</w:t>
-      </w:r>
-      <w:r>
-        <w:t>:</w:t>
-      </w:r>
-    </w:p>
-    <w:p>
-      <w:pPr>
-        <w:numPr>
-          <w:ilvl w:val="1"/>
-          <w:numId w:val="35"/>
-        </w:numPr>
-      </w:pPr>
-      <w:r>
-        <w:rPr>
-          <w:b/>
-          <w:bCs/>
-        </w:rPr>
-        <w:t>Egypt</w:t>
-      </w:r>
-      <w:r>
-        <w:t xml:space="preserve">: </w:t>
-      </w:r>
-      <w:proofErr w:type="spellStart"/>
-      <w:r>
-        <w:rPr>
-          <w:rFonts w:ascii="Arial" w:hAnsi="Arial" w:cs="Arial"/>
-        </w:rPr>
-        <w:t>ضريبة</w:t>
-      </w:r>
-      <w:proofErr w:type="spellEnd"/>
-      <w:r>
-        <w:t xml:space="preserve"> </w:t>
-      </w:r>
-      <w:proofErr w:type="spellStart"/>
-      <w:r>
-        <w:rPr>
-          <w:rFonts w:ascii="Arial" w:hAnsi="Arial" w:cs="Arial"/>
-        </w:rPr>
-        <w:t>القيمة</w:t>
-      </w:r>
-      <w:proofErr w:type="spellEnd"/>
-      <w:r>
-        <w:t xml:space="preserve"> </w:t>
-      </w:r>
-      <w:proofErr w:type="spellStart"/>
-      <w:r>
-        <w:rPr>
-          <w:rFonts w:ascii="Arial" w:hAnsi="Arial" w:cs="Arial"/>
-        </w:rPr>
-        <w:t>المضافة</w:t>
-      </w:r>
-      <w:proofErr w:type="spellEnd"/>
-      <w:r>
-        <w:t xml:space="preserve"> (</w:t>
-      </w:r>
-      <w:proofErr w:type="spellStart"/>
-      <w:r>
-        <w:rPr>
-          <w:rFonts w:ascii="Calibri" w:hAnsi="Calibri" w:cs="Calibri"/>
-        </w:rPr>
-        <w:t>ḍ</w:t>
-      </w:r>
-      <w:r>
-        <w:t>arībat</w:t>
-      </w:r>
-      <w:proofErr w:type="spellEnd"/>
-      <w:r>
-        <w:t xml:space="preserve"> al-</w:t>
-      </w:r>
-      <w:proofErr w:type="spellStart"/>
-      <w:r>
-        <w:t>qīma</w:t>
-      </w:r>
-      <w:proofErr w:type="spellEnd"/>
-      <w:r>
-        <w:t xml:space="preserve"> al-</w:t>
-      </w:r>
-      <w:proofErr w:type="spellStart"/>
-      <w:r>
-        <w:t>mu</w:t>
-      </w:r>
-      <w:r>
-        <w:rPr>
-          <w:rFonts w:ascii="Calibri" w:hAnsi="Calibri" w:cs="Calibri"/>
-        </w:rPr>
-        <w:t>ḍ</w:t>
-      </w:r>
-      <w:r>
-        <w:t>āfa</w:t>
-      </w:r>
-      <w:proofErr w:type="spellEnd"/>
-      <w:r>
-        <w:t>).</w:t>
-      </w:r>
-    </w:p>
-    <w:p>
-      <w:pPr>
-        <w:numPr>
-          <w:ilvl w:val="1"/>
-          <w:numId w:val="35"/>
-        </w:numPr>
-      </w:pPr>
-      <w:r>
-        <w:rPr>
-          <w:b/>
-          <w:bCs/>
-        </w:rPr>
-        <w:t>Saudi Arabia</w:t>
-      </w:r>
-      <w:r>
-        <w:t xml:space="preserve">: </w:t>
-      </w:r>
-      <w:proofErr w:type="spellStart"/>
-      <w:r>
-        <w:rPr>
-          <w:rFonts w:ascii="Arial" w:hAnsi="Arial" w:cs="Arial"/>
-        </w:rPr>
-        <w:t>ضريبة</w:t>
-      </w:r>
-      <w:proofErr w:type="spellEnd"/>
-      <w:r>
-        <w:t xml:space="preserve"> </w:t>
-      </w:r>
-      <w:proofErr w:type="spellStart"/>
-      <w:r>
-        <w:rPr>
-          <w:rFonts w:ascii="Arial" w:hAnsi="Arial" w:cs="Arial"/>
-        </w:rPr>
-        <w:t>القيمة</w:t>
-      </w:r>
-      <w:proofErr w:type="spellEnd"/>
-      <w:r>
-        <w:t xml:space="preserve"> </w:t>
-      </w:r>
-      <w:proofErr w:type="spellStart"/>
-      <w:r>
-        <w:rPr>
-          <w:rFonts w:ascii="Arial" w:hAnsi="Arial" w:cs="Arial"/>
-        </w:rPr>
-        <w:t>المضافة</w:t>
-      </w:r>
-      <w:proofErr w:type="spellEnd"/>
-      <w:r>
-        <w:t xml:space="preserve"> (</w:t>
-      </w:r>
-      <w:proofErr w:type="spellStart"/>
-      <w:r>
-        <w:rPr>
-          <w:rFonts w:ascii="Calibri" w:hAnsi="Calibri" w:cs="Calibri"/>
-        </w:rPr>
-        <w:t>ḍ</w:t>
-      </w:r>
-      <w:r>
-        <w:t>arībat</w:t>
-      </w:r>
-      <w:proofErr w:type="spellEnd"/>
-      <w:r>
-        <w:t xml:space="preserve"> al-</w:t>
-      </w:r>
-      <w:proofErr w:type="spellStart"/>
-      <w:r>
-        <w:t>qīma</w:t>
-      </w:r>
-      <w:proofErr w:type="spellEnd"/>
-      <w:r>
-        <w:t xml:space="preserve"> al-</w:t>
-      </w:r>
-      <w:proofErr w:type="spellStart"/>
-      <w:r>
-        <w:t>mu</w:t>
-      </w:r>
-      <w:r>
-        <w:rPr>
-          <w:rFonts w:ascii="Calibri" w:hAnsi="Calibri" w:cs="Calibri"/>
-        </w:rPr>
-        <w:t>ḍ</w:t>
-      </w:r>
-      <w:r>
-        <w:t>āfa</w:t>
-      </w:r>
-      <w:proofErr w:type="spellEnd"/>
-      <w:r>
-        <w:t>) but with different rates and rules.</w:t>
-      </w:r>
-    </w:p>
-    <w:p>
-      <w:pPr>
-        <w:numPr>
-          <w:ilvl w:val="0"/>
-          <w:numId w:val="35"/>
-        </w:numPr>
-      </w:pPr>
-      <w:r>
-        <w:rPr>
-          <w:b/>
-          <w:bCs/>
-        </w:rPr>
-        <w:t>Income Tax</w:t>
-      </w:r>
-      <w:r>
-        <w:t>:</w:t>
-      </w:r>
-    </w:p>
-    <w:p>
-      <w:pPr>
-        <w:numPr>
-          <w:ilvl w:val="1"/>
-          <w:numId w:val="35"/>
-        </w:numPr>
-      </w:pPr>
-      <w:r>
-        <w:rPr>
-          <w:b/>
-          <w:bCs/>
-        </w:rPr>
-        <w:t>UAE</w:t>
-      </w:r>
-      <w:r>
-        <w:t>: No personal income tax, but corporate tax terms may differ.</w:t>
-      </w:r>
-    </w:p>
-    <w:p>
-      <w:pPr>
-        <w:numPr>
-          <w:ilvl w:val="1"/>
-          <w:numId w:val="35"/>
-        </w:numPr>
-      </w:pPr>
-      <w:r>
-        <w:rPr>
-          <w:b/>
-          <w:bCs/>
-        </w:rPr>
-        <w:t>Jordan</w:t>
-      </w:r>
-      <w:r>
-        <w:t xml:space="preserve">: </w:t>
-      </w:r>
-      <w:proofErr w:type="spellStart"/>
-      <w:r>
-        <w:rPr>
-          <w:rFonts w:ascii="Arial" w:hAnsi="Arial" w:cs="Arial"/>
-        </w:rPr>
-        <w:t>ضريبة</w:t>
-      </w:r>
-      <w:proofErr w:type="spellEnd"/>
-      <w:r>
-        <w:t xml:space="preserve"> </w:t>
-      </w:r>
-      <w:proofErr w:type="spellStart"/>
-      <w:r>
-        <w:rPr>
-          <w:rFonts w:ascii="Arial" w:hAnsi="Arial" w:cs="Arial"/>
-        </w:rPr>
-        <w:t>الدخل</w:t>
-      </w:r>
-      <w:proofErr w:type="spellEnd"/>
-      <w:r>
-        <w:t xml:space="preserve"> (</w:t>
-      </w:r>
-      <w:proofErr w:type="spellStart"/>
-      <w:r>
-        <w:rPr>
-          <w:rFonts w:ascii="Calibri" w:hAnsi="Calibri" w:cs="Calibri"/>
-        </w:rPr>
-        <w:t>ḍ</w:t>
-      </w:r>
-      <w:r>
-        <w:t>arībat</w:t>
-      </w:r>
-      <w:proofErr w:type="spellEnd"/>
-      <w:r>
-        <w:t xml:space="preserve"> al-</w:t>
-      </w:r>
-      <w:proofErr w:type="spellStart"/>
-      <w:r>
-        <w:t>dakhl</w:t>
-      </w:r>
-      <w:proofErr w:type="spellEnd"/>
-      <w:r>
-        <w:t>) with specific local regulations.</w:t>
-      </w:r>
-    </w:p>
-    <w:p>
-      <w:pPr>
-        <w:numPr>
-          <w:ilvl w:val="0"/>
-          <w:numId w:val="35"/>
-        </w:numPr>
-      </w:pPr>
-      <w:r>
-        <w:rPr>
-          <w:b/>
-          <w:bCs/>
-        </w:rPr>
-        <w:t>Tax Authority</w:t>
-      </w:r>
-      <w:r>
-        <w:t>:</w:t>
-      </w:r>
-    </w:p>
-    <w:p>
-      <w:pPr>
-        <w:numPr>
-          <w:ilvl w:val="1"/>
-          <w:numId w:val="35"/>
-        </w:numPr>
-      </w:pPr>
-      <w:r>
-        <w:rPr>
-          <w:b/>
-          <w:bCs/>
-        </w:rPr>
-        <w:t>Morocco</w:t>
-      </w:r>
-      <w:r>
-        <w:t xml:space="preserve">: </w:t>
-      </w:r>
-      <w:proofErr w:type="spellStart"/>
-      <w:r>
-        <w:rPr>
-          <w:rFonts w:ascii="Arial" w:hAnsi="Arial" w:cs="Arial"/>
-        </w:rPr>
-        <w:t>الإدارة</w:t>
-      </w:r>
-      <w:proofErr w:type="spellEnd"/>
-      <w:r>
-        <w:t xml:space="preserve"> </w:t>
-      </w:r>
-      <w:proofErr w:type="spellStart"/>
-      <w:r>
-        <w:rPr>
-          <w:rFonts w:ascii="Arial" w:hAnsi="Arial" w:cs="Arial"/>
-        </w:rPr>
-        <w:t>العامة</w:t>
-      </w:r>
-      <w:proofErr w:type="spellEnd"/>
-      <w:r>
-        <w:t xml:space="preserve"> </w:t>
-      </w:r>
-      <w:proofErr w:type="spellStart"/>
-      <w:r>
-        <w:rPr>
-          <w:rFonts w:ascii="Arial" w:hAnsi="Arial" w:cs="Arial"/>
-        </w:rPr>
-        <w:t>للضرائب</w:t>
-      </w:r>
-      <w:proofErr w:type="spellEnd"/>
-      <w:r>
-        <w:t xml:space="preserve"> (Al-</w:t>
-      </w:r>
-      <w:proofErr w:type="spellStart"/>
-      <w:r>
-        <w:t>Idāra</w:t>
-      </w:r>
-      <w:proofErr w:type="spellEnd"/>
-      <w:r>
-        <w:t xml:space="preserve"> al-</w:t>
-      </w:r>
-      <w:proofErr w:type="spellStart"/>
-      <w:r>
-        <w:rPr>
-          <w:rFonts w:ascii="Arial" w:hAnsi="Arial" w:cs="Arial"/>
-        </w:rPr>
-        <w:t>ʿ</w:t>
-      </w:r>
-      <w:r>
-        <w:rPr>
-          <w:rFonts w:ascii="Aptos" w:hAnsi="Aptos" w:cs="Aptos"/>
-        </w:rPr>
-        <w:t>Ā</w:t>
-      </w:r>
-      <w:r>
-        <w:t>mma</w:t>
-      </w:r>
-      <w:proofErr w:type="spellEnd"/>
-      <w:r>
-        <w:t xml:space="preserve"> </w:t>
-      </w:r>
-      <w:proofErr w:type="spellStart"/>
-      <w:r>
-        <w:t>lil-</w:t>
-      </w:r>
-      <w:r>
-        <w:rPr>
-          <w:rFonts w:ascii="Calibri" w:hAnsi="Calibri" w:cs="Calibri"/>
-        </w:rPr>
-        <w:t>Ḍ</w:t>
-      </w:r>
-      <w:r>
-        <w:t>arā</w:t>
-      </w:r>
-      <w:r>
-        <w:rPr>
-          <w:rFonts w:ascii="Arial" w:hAnsi="Arial" w:cs="Arial"/>
-        </w:rPr>
-        <w:t>ʾ</w:t>
-      </w:r>
-      <w:r>
-        <w:t>ib</w:t>
-      </w:r>
-      <w:proofErr w:type="spellEnd"/>
-      <w:r>
-        <w:t>).</w:t>
-      </w:r>
-    </w:p>
-    <w:p>
-      <w:pPr>
-        <w:numPr>
-          <w:ilvl w:val="1"/>
-          <w:numId w:val="35"/>
-        </w:numPr>
-      </w:pPr>
-      <w:r>
-        <w:rPr>
-          <w:b/>
-          <w:bCs/>
-        </w:rPr>
-        <w:t>Qatar</w:t>
-      </w:r>
-      <w:r>
-        <w:t xml:space="preserve">: </w:t>
-      </w:r>
-      <w:proofErr w:type="spellStart"/>
-      <w:r>
-        <w:rPr>
-          <w:rFonts w:ascii="Arial" w:hAnsi="Arial" w:cs="Arial"/>
-        </w:rPr>
-        <w:t>هيئة</w:t>
-      </w:r>
-      <w:proofErr w:type="spellEnd"/>
-      <w:r>
-        <w:t xml:space="preserve"> </w:t>
-      </w:r>
-      <w:proofErr w:type="spellStart"/>
-      <w:r>
-        <w:rPr>
-          <w:rFonts w:ascii="Arial" w:hAnsi="Arial" w:cs="Arial"/>
-        </w:rPr>
-        <w:t>الضرائب</w:t>
-      </w:r>
-      <w:proofErr w:type="spellEnd"/>
-      <w:r>
-        <w:t xml:space="preserve"> (</w:t>
-      </w:r>
-      <w:proofErr w:type="spellStart"/>
-      <w:r>
-        <w:t>Hay</w:t>
-      </w:r>
-      <w:r>
-        <w:rPr>
-          <w:rFonts w:ascii="Arial" w:hAnsi="Arial" w:cs="Arial"/>
-        </w:rPr>
-        <w:t>ʾ</w:t>
-      </w:r>
-      <w:r>
-        <w:t>at</w:t>
-      </w:r>
-      <w:proofErr w:type="spellEnd"/>
-      <w:r>
-        <w:t xml:space="preserve"> al-</w:t>
-      </w:r>
-      <w:proofErr w:type="spellStart"/>
-      <w:r>
-        <w:rPr>
-          <w:rFonts w:ascii="Calibri" w:hAnsi="Calibri" w:cs="Calibri"/>
-        </w:rPr>
-        <w:t>Ḍ</w:t>
-      </w:r>
-      <w:r>
-        <w:t>arā</w:t>
-      </w:r>
-      <w:r>
-        <w:rPr>
-          <w:rFonts w:ascii="Arial" w:hAnsi="Arial" w:cs="Arial"/>
-        </w:rPr>
-        <w:t>ʾ</w:t>
-      </w:r>
-      <w:r>
-        <w:t>ib</w:t>
-      </w:r>
-      <w:proofErr w:type="spellEnd"/>
-      <w:r>
-        <w:t>).</w:t>
-      </w:r>
-    </w:p>
-    <w:p>
-      <w:r>
-        <w:pict w14:anchorId="0E795CDC">
-          <v:rect id="_x0000_i1055" style="width:0;height:1.5pt" o:hralign="center" o:hrstd="t" o:hr="t" fillcolor="#a0a0a0" stroked="f"/>
-        </w:pict>
-      </w:r>
-    </w:p>
-    <w:p>
-      <w:pPr>
-        <w:rPr>
-          <w:b/>
-          <w:bCs/>
-        </w:rPr>
-      </w:pPr>
-      <w:r>
-        <w:rPr>
-          <w:b/>
-          <w:bCs/>
-        </w:rPr>
-        <w:t>Conclusion</w:t>
-      </w:r>
-    </w:p>
-    <w:p>
-      <w:r>
-        <w:t>Arabic dialects and tax terminology vary significantly across countries, which can impact the localization of financial software like TurboCASH. To ensure accuracy and compliance:</w:t>
-      </w:r>
-    </w:p>
-    <w:p>
-      <w:pPr>
-        <w:numPr>
-          <w:ilvl w:val="0"/>
-          <w:numId w:val="36"/>
-        </w:numPr>
-      </w:pPr>
-      <w:r>
-        <w:lastRenderedPageBreak/>
-        <w:t xml:space="preserve">Use </w:t>
-      </w:r>
-      <w:r>
-        <w:rPr>
-          <w:b/>
-          <w:bCs/>
-        </w:rPr>
-        <w:t>Modern Standard Arabic (MSA)</w:t>
-      </w:r>
-      <w:r>
-        <w:t xml:space="preserve"> for general localization.</w:t>
-      </w:r>
-    </w:p>
-    <w:p>
-      <w:pPr>
-        <w:numPr>
-          <w:ilvl w:val="0"/>
-          <w:numId w:val="36"/>
-        </w:numPr>
-      </w:pPr>
-      <w:r>
-        <w:t xml:space="preserve">Adapt </w:t>
-      </w:r>
-      <w:r>
-        <w:rPr>
-          <w:b/>
-          <w:bCs/>
-        </w:rPr>
-        <w:t>tax terminology</w:t>
-      </w:r>
-      <w:r>
-        <w:t xml:space="preserve"> and </w:t>
-      </w:r>
-      <w:r>
-        <w:rPr>
-          <w:b/>
-          <w:bCs/>
-        </w:rPr>
-        <w:t>legal requirements</w:t>
-      </w:r>
-      <w:r>
-        <w:t xml:space="preserve"> for specific countries.</w:t>
-      </w:r>
-    </w:p>
-    <w:p>
-      <w:pPr>
-        <w:numPr>
-          <w:ilvl w:val="0"/>
-          <w:numId w:val="36"/>
-        </w:numPr>
-      </w:pPr>
-      <w:r>
-        <w:t xml:space="preserve">Consider offering </w:t>
-      </w:r>
-      <w:r>
-        <w:rPr>
-          <w:b/>
-          <w:bCs/>
-        </w:rPr>
-        <w:t>language packs</w:t>
+    <w:p/>
+    <w:p>
+      <w:pPr>
+        <w:pStyle w:val="Heading3"/>
+      </w:pPr>
+      <w:r>
+        <w:t xml:space="preserve">An Arabic Chart if Accounts print preview prints ok in </w:t>
+      </w:r>
+      <w:proofErr w:type="spellStart"/>
+      <w:r>
+        <w:t>Reportman</w:t>
+      </w:r>
+      <w:proofErr w:type="spellEnd"/>
+      <w:r>
+        <w:t>. But when the same report is printed to pdf, the Arabic text is printed as ???????, etc. in PDF</w:t>
+      </w:r>
+    </w:p>
+    <w:p>
+      <w:pPr>
+        <w:spacing w:line="259" w:lineRule="auto"/>
+      </w:pPr>
+      <w:r>
+        <w:t xml:space="preserve">The issue you're describing, where Arabic text appears correctly in </w:t>
+      </w:r>
+      <w:proofErr w:type="spellStart"/>
+      <w:r>
+        <w:t>Reportman</w:t>
+      </w:r>
+      <w:proofErr w:type="spellEnd"/>
+      <w:r>
+        <w:t xml:space="preserve"> but as </w:t>
+      </w:r>
+      <w:r>
+        <w:rPr>
+          <w:b/>
+          <w:bCs/>
+        </w:rPr>
+        <w:t>???????</w:t>
+      </w:r>
+      <w:r>
+        <w:t xml:space="preserve"> or garbled characters in the PDF output, is typically related to </w:t>
+      </w:r>
+      <w:r>
+        <w:rPr>
+          <w:b/>
+          <w:bCs/>
+        </w:rPr>
+        <w:t>font embedding</w:t>
       </w:r>
       <w:r>
         <w:t xml:space="preserve"> or </w:t>
@@ -4665,1732 +2655,10 @@
           <w:b/>
           <w:bCs/>
         </w:rPr>
-        <w:t>region-specific versions</w:t>
-      </w:r>
-      <w:r>
-        <w:t xml:space="preserve"> for better user experience.</w:t>
-      </w:r>
-    </w:p>
-    <w:p>
-      <w:pPr>
-        <w:numPr>
-          <w:ilvl w:val="0"/>
-          <w:numId w:val="36"/>
-        </w:numPr>
-      </w:pPr>
-      <w:r>
-        <w:t>Test the software with local users to ensure it meets their needs.</w:t>
-      </w:r>
-    </w:p>
-    <w:p>
-      <w:r>
-        <w:t>By addressing these variations, you can create a localized version of TurboCASH that is both user-friendly and compliant with local regulations.</w:t>
-      </w:r>
-    </w:p>
-    <w:p>
-      <w:pPr>
-        <w:pStyle w:val="Heading2"/>
-      </w:pPr>
-      <w:bookmarkStart w:id="4" w:name="_Toc192528255"/>
-      <w:r>
-        <w:t xml:space="preserve">Which Accounting frameworks, </w:t>
-      </w:r>
-      <w:proofErr w:type="gramStart"/>
-      <w:r>
-        <w:t>Accounting</w:t>
-      </w:r>
-      <w:proofErr w:type="gramEnd"/>
-      <w:r>
-        <w:t xml:space="preserve"> sta</w:t>
-      </w:r>
-      <w:r>
-        <w:t>n</w:t>
-      </w:r>
-      <w:r>
-        <w:t>dards, such as GAAP, IFRS (full) IFRS for SME's is applicable to various Arabic countries?</w:t>
-      </w:r>
-      <w:bookmarkEnd w:id="4"/>
-    </w:p>
-    <w:p>
-      <w:r>
-        <w:t xml:space="preserve">The accounting frameworks and standards applicable in Arabic-speaking countries vary depending on the country's legal system, economic environment, and regulatory requirements. Below is an overview of the </w:t>
-      </w:r>
-      <w:proofErr w:type="gramStart"/>
-      <w:r>
-        <w:t>most commonly used</w:t>
-      </w:r>
-      <w:proofErr w:type="gramEnd"/>
-      <w:r>
-        <w:t xml:space="preserve"> accounting standards in various Arabic countries, including </w:t>
-      </w:r>
-      <w:r>
-        <w:rPr>
-          <w:b/>
-          <w:bCs/>
-        </w:rPr>
-        <w:t>GAAP</w:t>
-      </w:r>
-      <w:r>
-        <w:t xml:space="preserve">, </w:t>
-      </w:r>
-      <w:r>
-        <w:rPr>
-          <w:b/>
-          <w:bCs/>
-        </w:rPr>
-        <w:t>IFRS (full)</w:t>
-      </w:r>
-      <w:r>
-        <w:t xml:space="preserve">, and </w:t>
-      </w:r>
-      <w:r>
-        <w:rPr>
-          <w:b/>
-          <w:bCs/>
-        </w:rPr>
-        <w:t>IFRS for SMEs</w:t>
-      </w:r>
-      <w:r>
-        <w:t>:</w:t>
-      </w:r>
-    </w:p>
-    <w:p>
-      <w:r>
-        <w:pict w14:anchorId="60EC1719">
-          <v:rect id="_x0000_i1056" style="width:0;height:1.5pt" o:hralign="center" o:hrstd="t" o:hr="t" fillcolor="#a0a0a0" stroked="f"/>
-        </w:pict>
-      </w:r>
-    </w:p>
-    <w:p>
-      <w:pPr>
-        <w:rPr>
-          <w:b/>
-          <w:bCs/>
-        </w:rPr>
-      </w:pPr>
-      <w:r>
-        <w:rPr>
-          <w:b/>
-          <w:bCs/>
-        </w:rPr>
-        <w:t>1. International Financial Reporting Standards (IFRS)</w:t>
-      </w:r>
-    </w:p>
-    <w:p>
-      <w:pPr>
-        <w:numPr>
-          <w:ilvl w:val="0"/>
-          <w:numId w:val="37"/>
-        </w:numPr>
-      </w:pPr>
-      <w:r>
-        <w:rPr>
-          <w:b/>
-          <w:bCs/>
-        </w:rPr>
-        <w:t>IFRS (Full)</w:t>
-      </w:r>
-      <w:r>
-        <w:t>: Many Arabic countries have adopted IFRS for listed companies and large entities.</w:t>
-      </w:r>
-    </w:p>
-    <w:p>
-      <w:pPr>
-        <w:numPr>
-          <w:ilvl w:val="0"/>
-          <w:numId w:val="37"/>
-        </w:numPr>
-      </w:pPr>
-      <w:r>
-        <w:rPr>
-          <w:b/>
-          <w:bCs/>
-        </w:rPr>
-        <w:t>IFRS for SMEs</w:t>
-      </w:r>
-      <w:r>
-        <w:t>: Some countries allow or require small and medium-sized enterprises (SMEs) to use IFRS for SMEs.</w:t>
-      </w:r>
-    </w:p>
-    <w:p>
-      <w:r>
-        <w:pict w14:anchorId="5C3F0D3F">
-          <v:rect id="_x0000_i1057" style="width:0;height:1.5pt" o:hralign="center" o:hrstd="t" o:hr="t" fillcolor="#a0a0a0" stroked="f"/>
-        </w:pict>
-      </w:r>
-    </w:p>
-    <w:p>
-      <w:pPr>
-        <w:rPr>
-          <w:b/>
-          <w:bCs/>
-        </w:rPr>
-      </w:pPr>
-      <w:r>
-        <w:rPr>
-          <w:b/>
-          <w:bCs/>
-        </w:rPr>
-        <w:t>2. Generally Accepted Accounting Principles (GAAP)</w:t>
-      </w:r>
-    </w:p>
-    <w:p>
-      <w:pPr>
-        <w:numPr>
-          <w:ilvl w:val="0"/>
-          <w:numId w:val="38"/>
-        </w:numPr>
-      </w:pPr>
-      <w:r>
-        <w:t>Some countries have their own national GAAP, which may be based on or aligned with IFRS.</w:t>
-      </w:r>
-    </w:p>
-    <w:p>
-      <w:r>
-        <w:pict w14:anchorId="79EC0AB1">
-          <v:rect id="_x0000_i1058" style="width:0;height:1.5pt" o:hralign="center" o:hrstd="t" o:hr="t" fillcolor="#a0a0a0" stroked="f"/>
-        </w:pict>
-      </w:r>
-    </w:p>
-    <w:p>
-      <w:pPr>
-        <w:rPr>
-          <w:b/>
-          <w:bCs/>
-        </w:rPr>
-      </w:pPr>
-      <w:r>
-        <w:rPr>
-          <w:b/>
-          <w:bCs/>
-        </w:rPr>
-        <w:t>3. Country-Specific Standards</w:t>
-      </w:r>
-    </w:p>
-    <w:p>
-      <w:pPr>
-        <w:numPr>
-          <w:ilvl w:val="0"/>
-          <w:numId w:val="39"/>
-        </w:numPr>
-      </w:pPr>
-      <w:r>
-        <w:t>Some countries have unique accounting standards or adaptations of IFRS to suit local requirements.</w:t>
-      </w:r>
-    </w:p>
-    <w:p>
-      <w:r>
-        <w:pict w14:anchorId="6F631C36">
-          <v:rect id="_x0000_i1059" style="width:0;height:1.5pt" o:hralign="center" o:hrstd="t" o:hr="t" fillcolor="#a0a0a0" stroked="f"/>
-        </w:pict>
-      </w:r>
-    </w:p>
-    <w:p>
-      <w:pPr>
-        <w:rPr>
-          <w:b/>
-          <w:bCs/>
-        </w:rPr>
-      </w:pPr>
-      <w:r>
-        <w:rPr>
-          <w:b/>
-          <w:bCs/>
-        </w:rPr>
-        <w:t>Overview by Country</w:t>
-      </w:r>
-    </w:p>
-    <w:p>
-      <w:pPr>
-        <w:rPr>
-          <w:b/>
-          <w:bCs/>
-        </w:rPr>
-      </w:pPr>
-      <w:r>
-        <w:rPr>
-          <w:b/>
-          <w:bCs/>
-        </w:rPr>
-        <w:t>Gulf Cooperation Council (GCC) Countries</w:t>
-      </w:r>
-    </w:p>
-    <w:p>
-      <w:pPr>
-        <w:numPr>
-          <w:ilvl w:val="0"/>
-          <w:numId w:val="40"/>
-        </w:numPr>
-      </w:pPr>
-      <w:r>
-        <w:rPr>
-          <w:b/>
-          <w:bCs/>
-        </w:rPr>
-        <w:t>Saudi Arabia</w:t>
-      </w:r>
-      <w:r>
-        <w:t>:</w:t>
-      </w:r>
-    </w:p>
-    <w:p>
-      <w:pPr>
-        <w:numPr>
-          <w:ilvl w:val="1"/>
-          <w:numId w:val="40"/>
-        </w:numPr>
-      </w:pPr>
-      <w:r>
-        <w:rPr>
-          <w:b/>
-          <w:bCs/>
-        </w:rPr>
-        <w:lastRenderedPageBreak/>
-        <w:t>IFRS (Full)</w:t>
-      </w:r>
-      <w:r>
-        <w:t>: Mandatory for all listed companies and financial institutions.</w:t>
-      </w:r>
-    </w:p>
-    <w:p>
-      <w:pPr>
-        <w:numPr>
-          <w:ilvl w:val="1"/>
-          <w:numId w:val="40"/>
-        </w:numPr>
-      </w:pPr>
-      <w:r>
-        <w:rPr>
-          <w:b/>
-          <w:bCs/>
-        </w:rPr>
-        <w:t>IFRS for SMEs</w:t>
-      </w:r>
-      <w:r>
-        <w:t>: Optional for SMEs.</w:t>
-      </w:r>
-    </w:p>
-    <w:p>
-      <w:pPr>
-        <w:numPr>
-          <w:ilvl w:val="1"/>
-          <w:numId w:val="40"/>
-        </w:numPr>
-      </w:pPr>
-      <w:r>
-        <w:rPr>
-          <w:b/>
-          <w:bCs/>
-        </w:rPr>
-        <w:t>Zakat and Tax Regulations</w:t>
-      </w:r>
-      <w:r>
-        <w:t>: Specific rules for zakat (Islamic tax) and income tax reporting.</w:t>
-      </w:r>
-    </w:p>
-    <w:p>
-      <w:pPr>
-        <w:numPr>
-          <w:ilvl w:val="0"/>
-          <w:numId w:val="40"/>
-        </w:numPr>
-      </w:pPr>
-      <w:r>
-        <w:rPr>
-          <w:b/>
-          <w:bCs/>
-        </w:rPr>
-        <w:t>United Arab Emirates (UAE)</w:t>
-      </w:r>
-      <w:r>
-        <w:t>:</w:t>
-      </w:r>
-    </w:p>
-    <w:p>
-      <w:pPr>
-        <w:numPr>
-          <w:ilvl w:val="1"/>
-          <w:numId w:val="40"/>
-        </w:numPr>
-      </w:pPr>
-      <w:r>
-        <w:rPr>
-          <w:b/>
-          <w:bCs/>
-        </w:rPr>
-        <w:t>IFRS (Full)</w:t>
-      </w:r>
-      <w:r>
-        <w:t>: Mandatory for listed companies, banks, and insurance companies.</w:t>
-      </w:r>
-    </w:p>
-    <w:p>
-      <w:pPr>
-        <w:numPr>
-          <w:ilvl w:val="1"/>
-          <w:numId w:val="40"/>
-        </w:numPr>
-      </w:pPr>
-      <w:r>
-        <w:rPr>
-          <w:b/>
-          <w:bCs/>
-        </w:rPr>
-        <w:t>IFRS for SMEs</w:t>
-      </w:r>
-      <w:r>
-        <w:t>: Optional for SMEs.</w:t>
-      </w:r>
-    </w:p>
-    <w:p>
-      <w:pPr>
-        <w:numPr>
-          <w:ilvl w:val="1"/>
-          <w:numId w:val="40"/>
-        </w:numPr>
-      </w:pPr>
-      <w:r>
-        <w:rPr>
-          <w:b/>
-          <w:bCs/>
-        </w:rPr>
-        <w:t>UAE GAAP</w:t>
-      </w:r>
-      <w:r>
-        <w:t>: Used by some non-listed companies.</w:t>
-      </w:r>
-    </w:p>
-    <w:p>
-      <w:pPr>
-        <w:numPr>
-          <w:ilvl w:val="0"/>
-          <w:numId w:val="40"/>
-        </w:numPr>
-      </w:pPr>
-      <w:r>
-        <w:rPr>
-          <w:b/>
-          <w:bCs/>
-        </w:rPr>
-        <w:t>Qatar</w:t>
-      </w:r>
-      <w:r>
-        <w:t>:</w:t>
-      </w:r>
-    </w:p>
-    <w:p>
-      <w:pPr>
-        <w:numPr>
-          <w:ilvl w:val="1"/>
-          <w:numId w:val="40"/>
-        </w:numPr>
-      </w:pPr>
-      <w:r>
-        <w:rPr>
-          <w:b/>
-          <w:bCs/>
-        </w:rPr>
-        <w:t>IFRS (Full)</w:t>
-      </w:r>
-      <w:r>
-        <w:t>: Mandatory for listed companies and financial institutions.</w:t>
-      </w:r>
-    </w:p>
-    <w:p>
-      <w:pPr>
-        <w:numPr>
-          <w:ilvl w:val="1"/>
-          <w:numId w:val="40"/>
-        </w:numPr>
-      </w:pPr>
-      <w:r>
-        <w:rPr>
-          <w:b/>
-          <w:bCs/>
-        </w:rPr>
-        <w:t>IFRS for SMEs</w:t>
-      </w:r>
-      <w:r>
-        <w:t>: Optional for SMEs.</w:t>
-      </w:r>
-    </w:p>
-    <w:p>
-      <w:pPr>
-        <w:numPr>
-          <w:ilvl w:val="0"/>
-          <w:numId w:val="40"/>
-        </w:numPr>
-      </w:pPr>
-      <w:r>
-        <w:rPr>
-          <w:b/>
-          <w:bCs/>
-        </w:rPr>
-        <w:t>Kuwait</w:t>
-      </w:r>
-      <w:r>
-        <w:t>:</w:t>
-      </w:r>
-    </w:p>
-    <w:p>
-      <w:pPr>
-        <w:numPr>
-          <w:ilvl w:val="1"/>
-          <w:numId w:val="40"/>
-        </w:numPr>
-      </w:pPr>
-      <w:r>
-        <w:rPr>
-          <w:b/>
-          <w:bCs/>
-        </w:rPr>
-        <w:t>IFRS (Full)</w:t>
-      </w:r>
-      <w:r>
-        <w:t>: Mandatory for listed companies and financial institutions.</w:t>
-      </w:r>
-    </w:p>
-    <w:p>
-      <w:pPr>
-        <w:numPr>
-          <w:ilvl w:val="1"/>
-          <w:numId w:val="40"/>
-        </w:numPr>
-      </w:pPr>
-      <w:r>
-        <w:rPr>
-          <w:b/>
-          <w:bCs/>
-        </w:rPr>
-        <w:t>IFRS for SMEs</w:t>
-      </w:r>
-      <w:r>
-        <w:t>: Optional for SMEs.</w:t>
-      </w:r>
-    </w:p>
-    <w:p>
-      <w:pPr>
-        <w:numPr>
-          <w:ilvl w:val="0"/>
-          <w:numId w:val="40"/>
-        </w:numPr>
-      </w:pPr>
-      <w:r>
-        <w:rPr>
-          <w:b/>
-          <w:bCs/>
-        </w:rPr>
-        <w:t>Oman</w:t>
-      </w:r>
-      <w:r>
-        <w:t>:</w:t>
-      </w:r>
-    </w:p>
-    <w:p>
-      <w:pPr>
-        <w:numPr>
-          <w:ilvl w:val="1"/>
-          <w:numId w:val="40"/>
-        </w:numPr>
-      </w:pPr>
-      <w:r>
-        <w:rPr>
-          <w:b/>
-          <w:bCs/>
-        </w:rPr>
-        <w:t>IFRS (Full)</w:t>
-      </w:r>
-      <w:r>
-        <w:t>: Mandatory for listed companies and financial institutions.</w:t>
-      </w:r>
-    </w:p>
-    <w:p>
-      <w:pPr>
-        <w:numPr>
-          <w:ilvl w:val="1"/>
-          <w:numId w:val="40"/>
-        </w:numPr>
-      </w:pPr>
-      <w:r>
-        <w:rPr>
-          <w:b/>
-          <w:bCs/>
-        </w:rPr>
-        <w:t>IFRS for SMEs</w:t>
-      </w:r>
-      <w:r>
-        <w:t>: Optional for SMEs.</w:t>
-      </w:r>
-    </w:p>
-    <w:p>
-      <w:pPr>
-        <w:numPr>
-          <w:ilvl w:val="0"/>
-          <w:numId w:val="40"/>
-        </w:numPr>
-      </w:pPr>
-      <w:r>
-        <w:rPr>
-          <w:b/>
-          <w:bCs/>
-        </w:rPr>
-        <w:t>Bahrain</w:t>
-      </w:r>
-      <w:r>
-        <w:t>:</w:t>
-      </w:r>
-    </w:p>
-    <w:p>
-      <w:pPr>
-        <w:numPr>
-          <w:ilvl w:val="1"/>
-          <w:numId w:val="40"/>
-        </w:numPr>
-      </w:pPr>
-      <w:r>
-        <w:rPr>
-          <w:b/>
-          <w:bCs/>
-        </w:rPr>
-        <w:t>IFRS (Full)</w:t>
-      </w:r>
-      <w:r>
-        <w:t>: Mandatory for listed companies and financial institutions.</w:t>
-      </w:r>
-    </w:p>
-    <w:p>
-      <w:pPr>
-        <w:numPr>
-          <w:ilvl w:val="1"/>
-          <w:numId w:val="40"/>
-        </w:numPr>
-      </w:pPr>
-      <w:r>
-        <w:rPr>
-          <w:b/>
-          <w:bCs/>
-        </w:rPr>
-        <w:t>IFRS for SMEs</w:t>
-      </w:r>
-      <w:r>
-        <w:t>: Optional for SMEs.</w:t>
-      </w:r>
-    </w:p>
-    <w:p>
-      <w:r>
-        <w:pict w14:anchorId="483E43D2">
-          <v:rect id="_x0000_i1060" style="width:0;height:1.5pt" o:hralign="center" o:hrstd="t" o:hr="t" fillcolor="#a0a0a0" stroked="f"/>
-        </w:pict>
-      </w:r>
-    </w:p>
-    <w:p>
-      <w:pPr>
-        <w:rPr>
-          <w:b/>
-          <w:bCs/>
-        </w:rPr>
-      </w:pPr>
-      <w:r>
-        <w:rPr>
-          <w:b/>
-          <w:bCs/>
-        </w:rPr>
-        <w:t>North Africa (Maghreb)</w:t>
-      </w:r>
-    </w:p>
-    <w:p>
-      <w:pPr>
-        <w:numPr>
-          <w:ilvl w:val="0"/>
-          <w:numId w:val="41"/>
-        </w:numPr>
-      </w:pPr>
-      <w:r>
-        <w:rPr>
-          <w:b/>
-          <w:bCs/>
-        </w:rPr>
-        <w:t>Egypt</w:t>
-      </w:r>
-      <w:r>
-        <w:t>:</w:t>
-      </w:r>
-    </w:p>
-    <w:p>
-      <w:pPr>
-        <w:numPr>
-          <w:ilvl w:val="1"/>
-          <w:numId w:val="41"/>
-        </w:numPr>
-      </w:pPr>
-      <w:r>
-        <w:rPr>
-          <w:b/>
-          <w:bCs/>
-        </w:rPr>
-        <w:t>Egyptian Accounting Standards (EAS)</w:t>
-      </w:r>
-      <w:r>
-        <w:t>: Based on IFRS but with some local modifications.</w:t>
-      </w:r>
-    </w:p>
-    <w:p>
-      <w:pPr>
-        <w:numPr>
-          <w:ilvl w:val="1"/>
-          <w:numId w:val="41"/>
-        </w:numPr>
-      </w:pPr>
-      <w:r>
-        <w:rPr>
-          <w:b/>
-          <w:bCs/>
-        </w:rPr>
-        <w:t>IFRS (Full)</w:t>
-      </w:r>
-      <w:r>
-        <w:t>: Mandatory for listed companies and financial institutions.</w:t>
-      </w:r>
-    </w:p>
-    <w:p>
-      <w:pPr>
-        <w:numPr>
-          <w:ilvl w:val="1"/>
-          <w:numId w:val="41"/>
-        </w:numPr>
-      </w:pPr>
-      <w:r>
-        <w:rPr>
-          <w:b/>
-          <w:bCs/>
-        </w:rPr>
-        <w:t>IFRS for SMEs</w:t>
-      </w:r>
-      <w:r>
-        <w:t>: Optional for SMEs.</w:t>
-      </w:r>
-    </w:p>
-    <w:p>
-      <w:pPr>
-        <w:numPr>
-          <w:ilvl w:val="0"/>
-          <w:numId w:val="41"/>
-        </w:numPr>
-      </w:pPr>
-      <w:r>
-        <w:rPr>
-          <w:b/>
-          <w:bCs/>
-        </w:rPr>
-        <w:t>Morocco</w:t>
-      </w:r>
-      <w:r>
-        <w:t>:</w:t>
-      </w:r>
-    </w:p>
-    <w:p>
-      <w:pPr>
-        <w:numPr>
-          <w:ilvl w:val="1"/>
-          <w:numId w:val="41"/>
-        </w:numPr>
-      </w:pPr>
-      <w:r>
-        <w:rPr>
-          <w:b/>
-          <w:bCs/>
-        </w:rPr>
-        <w:lastRenderedPageBreak/>
-        <w:t>Moroccan GAAP</w:t>
-      </w:r>
-      <w:r>
-        <w:t>: Based on French accounting standards but moving toward IFRS convergence.</w:t>
-      </w:r>
-    </w:p>
-    <w:p>
-      <w:pPr>
-        <w:numPr>
-          <w:ilvl w:val="1"/>
-          <w:numId w:val="41"/>
-        </w:numPr>
-      </w:pPr>
-      <w:r>
-        <w:rPr>
-          <w:b/>
-          <w:bCs/>
-        </w:rPr>
-        <w:t>IFRS (Full)</w:t>
-      </w:r>
-      <w:r>
-        <w:t>: Mandatory for listed companies and financial institutions.</w:t>
-      </w:r>
-    </w:p>
-    <w:p>
-      <w:pPr>
-        <w:numPr>
-          <w:ilvl w:val="1"/>
-          <w:numId w:val="41"/>
-        </w:numPr>
-      </w:pPr>
-      <w:r>
-        <w:rPr>
-          <w:b/>
-          <w:bCs/>
-        </w:rPr>
-        <w:t>IFRS for SMEs</w:t>
-      </w:r>
-      <w:r>
-        <w:t>: Optional for SMEs.</w:t>
-      </w:r>
-    </w:p>
-    <w:p>
-      <w:pPr>
-        <w:numPr>
-          <w:ilvl w:val="0"/>
-          <w:numId w:val="41"/>
-        </w:numPr>
-      </w:pPr>
-      <w:r>
-        <w:rPr>
-          <w:b/>
-          <w:bCs/>
-        </w:rPr>
-        <w:t>Tunisia</w:t>
-      </w:r>
-      <w:r>
-        <w:t>:</w:t>
-      </w:r>
-    </w:p>
-    <w:p>
-      <w:pPr>
-        <w:numPr>
-          <w:ilvl w:val="1"/>
-          <w:numId w:val="41"/>
-        </w:numPr>
-      </w:pPr>
-      <w:r>
-        <w:rPr>
-          <w:b/>
-          <w:bCs/>
-        </w:rPr>
-        <w:t>Tunisian Accounting Standards</w:t>
-      </w:r>
-      <w:r>
-        <w:t>: Based on French accounting standards but moving toward IFRS convergence.</w:t>
-      </w:r>
-    </w:p>
-    <w:p>
-      <w:pPr>
-        <w:numPr>
-          <w:ilvl w:val="1"/>
-          <w:numId w:val="41"/>
-        </w:numPr>
-      </w:pPr>
-      <w:r>
-        <w:rPr>
-          <w:b/>
-          <w:bCs/>
-        </w:rPr>
-        <w:t>IFRS (Full)</w:t>
-      </w:r>
-      <w:r>
-        <w:t>: Mandatory for listed companies and financial institutions.</w:t>
-      </w:r>
-    </w:p>
-    <w:p>
-      <w:pPr>
-        <w:numPr>
-          <w:ilvl w:val="1"/>
-          <w:numId w:val="41"/>
-        </w:numPr>
-      </w:pPr>
-      <w:r>
-        <w:rPr>
-          <w:b/>
-          <w:bCs/>
-        </w:rPr>
-        <w:t>IFRS for SMEs</w:t>
-      </w:r>
-      <w:r>
-        <w:t>: Optional for SMEs.</w:t>
-      </w:r>
-    </w:p>
-    <w:p>
-      <w:pPr>
-        <w:numPr>
-          <w:ilvl w:val="0"/>
-          <w:numId w:val="41"/>
-        </w:numPr>
-      </w:pPr>
-      <w:r>
-        <w:rPr>
-          <w:b/>
-          <w:bCs/>
-        </w:rPr>
-        <w:t>Algeria</w:t>
-      </w:r>
-      <w:r>
-        <w:t>:</w:t>
-      </w:r>
-    </w:p>
-    <w:p>
-      <w:pPr>
-        <w:numPr>
-          <w:ilvl w:val="1"/>
-          <w:numId w:val="41"/>
-        </w:numPr>
-      </w:pPr>
-      <w:r>
-        <w:rPr>
-          <w:b/>
-          <w:bCs/>
-        </w:rPr>
-        <w:t>Algerian Accounting Standards</w:t>
-      </w:r>
-      <w:r>
-        <w:t>: Based on French accounting standards but moving toward IFRS convergence.</w:t>
-      </w:r>
-    </w:p>
-    <w:p>
-      <w:pPr>
-        <w:numPr>
-          <w:ilvl w:val="1"/>
-          <w:numId w:val="41"/>
-        </w:numPr>
-      </w:pPr>
-      <w:r>
-        <w:rPr>
-          <w:b/>
-          <w:bCs/>
-        </w:rPr>
-        <w:t>IFRS (Full)</w:t>
-      </w:r>
-      <w:r>
-        <w:t>: Mandatory for listed companies and financial institutions.</w:t>
-      </w:r>
-    </w:p>
-    <w:p>
-      <w:pPr>
-        <w:numPr>
-          <w:ilvl w:val="1"/>
-          <w:numId w:val="41"/>
-        </w:numPr>
-      </w:pPr>
-      <w:r>
-        <w:rPr>
-          <w:b/>
-          <w:bCs/>
-        </w:rPr>
-        <w:t>IFRS for SMEs</w:t>
-      </w:r>
-      <w:r>
-        <w:t>: Optional for SMEs.</w:t>
-      </w:r>
-    </w:p>
-    <w:p>
-      <w:pPr>
-        <w:numPr>
-          <w:ilvl w:val="0"/>
-          <w:numId w:val="41"/>
-        </w:numPr>
-      </w:pPr>
-      <w:r>
-        <w:rPr>
-          <w:b/>
-          <w:bCs/>
-        </w:rPr>
-        <w:t>Libya</w:t>
-      </w:r>
-      <w:r>
-        <w:t>:</w:t>
-      </w:r>
-    </w:p>
-    <w:p>
-      <w:pPr>
-        <w:numPr>
-          <w:ilvl w:val="1"/>
-          <w:numId w:val="41"/>
-        </w:numPr>
-      </w:pPr>
-      <w:r>
-        <w:rPr>
-          <w:b/>
-          <w:bCs/>
-        </w:rPr>
-        <w:t>Libyan Accounting Standards</w:t>
-      </w:r>
-      <w:r>
-        <w:t>: Based on local regulations but moving toward IFRS adoption.</w:t>
-      </w:r>
-    </w:p>
-    <w:p>
-      <w:pPr>
-        <w:numPr>
-          <w:ilvl w:val="1"/>
-          <w:numId w:val="41"/>
-        </w:numPr>
-      </w:pPr>
-      <w:r>
-        <w:rPr>
-          <w:b/>
-          <w:bCs/>
-        </w:rPr>
-        <w:t>IFRS (Full)</w:t>
-      </w:r>
-      <w:r>
-        <w:t>: Not yet fully adopted but encouraged for large entities.</w:t>
-      </w:r>
-    </w:p>
-    <w:p>
-      <w:pPr>
-        <w:numPr>
-          <w:ilvl w:val="1"/>
-          <w:numId w:val="41"/>
-        </w:numPr>
-      </w:pPr>
-      <w:r>
-        <w:rPr>
-          <w:b/>
-          <w:bCs/>
-        </w:rPr>
-        <w:t>IFRS for SMEs</w:t>
-      </w:r>
-      <w:r>
-        <w:t>: Optional for SMEs.</w:t>
-      </w:r>
-    </w:p>
-    <w:p>
-      <w:r>
-        <w:pict w14:anchorId="17BCA10A">
-          <v:rect id="_x0000_i1061" style="width:0;height:1.5pt" o:hralign="center" o:hrstd="t" o:hr="t" fillcolor="#a0a0a0" stroked="f"/>
-        </w:pict>
-      </w:r>
-    </w:p>
-    <w:p>
-      <w:pPr>
-        <w:rPr>
-          <w:b/>
-          <w:bCs/>
-        </w:rPr>
-      </w:pPr>
-      <w:r>
-        <w:rPr>
-          <w:b/>
-          <w:bCs/>
-        </w:rPr>
-        <w:t>Levant Region</w:t>
-      </w:r>
-    </w:p>
-    <w:p>
-      <w:pPr>
-        <w:numPr>
-          <w:ilvl w:val="0"/>
-          <w:numId w:val="42"/>
-        </w:numPr>
-      </w:pPr>
-      <w:r>
-        <w:rPr>
-          <w:b/>
-          <w:bCs/>
-        </w:rPr>
-        <w:t>Jordan</w:t>
-      </w:r>
-      <w:r>
-        <w:t>:</w:t>
-      </w:r>
-    </w:p>
-    <w:p>
-      <w:pPr>
-        <w:numPr>
-          <w:ilvl w:val="1"/>
-          <w:numId w:val="42"/>
-        </w:numPr>
-      </w:pPr>
-      <w:r>
-        <w:rPr>
-          <w:b/>
-          <w:bCs/>
-        </w:rPr>
-        <w:t>IFRS (Full)</w:t>
-      </w:r>
-      <w:r>
-        <w:t>: Mandatory for listed companies and financial institutions.</w:t>
-      </w:r>
-    </w:p>
-    <w:p>
-      <w:pPr>
-        <w:numPr>
-          <w:ilvl w:val="1"/>
-          <w:numId w:val="42"/>
-        </w:numPr>
-      </w:pPr>
-      <w:r>
-        <w:rPr>
-          <w:b/>
-          <w:bCs/>
-        </w:rPr>
-        <w:t>IFRS for SMEs</w:t>
-      </w:r>
-      <w:r>
-        <w:t>: Optional for SMEs.</w:t>
-      </w:r>
-    </w:p>
-    <w:p>
-      <w:pPr>
-        <w:numPr>
-          <w:ilvl w:val="0"/>
-          <w:numId w:val="42"/>
-        </w:numPr>
-      </w:pPr>
-      <w:r>
-        <w:rPr>
-          <w:b/>
-          <w:bCs/>
-        </w:rPr>
-        <w:t>Lebanon</w:t>
-      </w:r>
-      <w:r>
-        <w:t>:</w:t>
-      </w:r>
-    </w:p>
-    <w:p>
-      <w:pPr>
-        <w:numPr>
-          <w:ilvl w:val="1"/>
-          <w:numId w:val="42"/>
-        </w:numPr>
-      </w:pPr>
-      <w:r>
-        <w:rPr>
-          <w:b/>
-          <w:bCs/>
-        </w:rPr>
-        <w:t>Lebanese GAAP</w:t>
-      </w:r>
-      <w:r>
-        <w:t>: Based on French accounting standards but moving toward IFRS convergence.</w:t>
-      </w:r>
-    </w:p>
-    <w:p>
-      <w:pPr>
-        <w:numPr>
-          <w:ilvl w:val="1"/>
-          <w:numId w:val="42"/>
-        </w:numPr>
-      </w:pPr>
-      <w:r>
-        <w:rPr>
-          <w:b/>
-          <w:bCs/>
-        </w:rPr>
-        <w:t>IFRS (Full)</w:t>
-      </w:r>
-      <w:r>
-        <w:t>: Mandatory for listed companies and financial institutions.</w:t>
-      </w:r>
-    </w:p>
-    <w:p>
-      <w:pPr>
-        <w:numPr>
-          <w:ilvl w:val="1"/>
-          <w:numId w:val="42"/>
-        </w:numPr>
-      </w:pPr>
-      <w:r>
-        <w:rPr>
-          <w:b/>
-          <w:bCs/>
-        </w:rPr>
-        <w:t>IFRS for SMEs</w:t>
-      </w:r>
-      <w:r>
-        <w:t>: Optional for SMEs.</w:t>
-      </w:r>
-    </w:p>
-    <w:p>
-      <w:pPr>
-        <w:numPr>
-          <w:ilvl w:val="0"/>
-          <w:numId w:val="42"/>
-        </w:numPr>
-      </w:pPr>
-      <w:r>
-        <w:rPr>
-          <w:b/>
-          <w:bCs/>
-        </w:rPr>
-        <w:lastRenderedPageBreak/>
-        <w:t>Syria</w:t>
-      </w:r>
-      <w:r>
-        <w:t>:</w:t>
-      </w:r>
-    </w:p>
-    <w:p>
-      <w:pPr>
-        <w:numPr>
-          <w:ilvl w:val="1"/>
-          <w:numId w:val="42"/>
-        </w:numPr>
-      </w:pPr>
-      <w:r>
-        <w:rPr>
-          <w:b/>
-          <w:bCs/>
-        </w:rPr>
-        <w:t>Syrian Accounting Standards</w:t>
-      </w:r>
-      <w:r>
-        <w:t>: Based on local regulations but moving toward IFRS adoption.</w:t>
-      </w:r>
-    </w:p>
-    <w:p>
-      <w:pPr>
-        <w:numPr>
-          <w:ilvl w:val="1"/>
-          <w:numId w:val="42"/>
-        </w:numPr>
-      </w:pPr>
-      <w:r>
-        <w:rPr>
-          <w:b/>
-          <w:bCs/>
-        </w:rPr>
-        <w:t>IFRS (Full)</w:t>
-      </w:r>
-      <w:r>
-        <w:t>: Not yet fully adopted but encouraged for large entities.</w:t>
-      </w:r>
-    </w:p>
-    <w:p>
-      <w:pPr>
-        <w:numPr>
-          <w:ilvl w:val="1"/>
-          <w:numId w:val="42"/>
-        </w:numPr>
-      </w:pPr>
-      <w:r>
-        <w:rPr>
-          <w:b/>
-          <w:bCs/>
-        </w:rPr>
-        <w:t>IFRS for SMEs</w:t>
-      </w:r>
-      <w:r>
-        <w:t>: Optional for SMEs.</w:t>
-      </w:r>
-    </w:p>
-    <w:p>
-      <w:pPr>
-        <w:numPr>
-          <w:ilvl w:val="0"/>
-          <w:numId w:val="42"/>
-        </w:numPr>
-      </w:pPr>
-      <w:r>
-        <w:rPr>
-          <w:b/>
-          <w:bCs/>
-        </w:rPr>
-        <w:t>Iraq</w:t>
-      </w:r>
-      <w:r>
-        <w:t>:</w:t>
-      </w:r>
-    </w:p>
-    <w:p>
-      <w:pPr>
-        <w:numPr>
-          <w:ilvl w:val="1"/>
-          <w:numId w:val="42"/>
-        </w:numPr>
-      </w:pPr>
-      <w:r>
-        <w:rPr>
-          <w:b/>
-          <w:bCs/>
-        </w:rPr>
-        <w:t>Iraqi Accounting Standards</w:t>
-      </w:r>
-      <w:r>
-        <w:t>: Based on local regulations but moving toward IFRS adoption.</w:t>
-      </w:r>
-    </w:p>
-    <w:p>
-      <w:pPr>
-        <w:numPr>
-          <w:ilvl w:val="1"/>
-          <w:numId w:val="42"/>
-        </w:numPr>
-      </w:pPr>
-      <w:r>
-        <w:rPr>
-          <w:b/>
-          <w:bCs/>
-        </w:rPr>
-        <w:t>IFRS (Full)</w:t>
-      </w:r>
-      <w:r>
-        <w:t>: Not yet fully adopted but encouraged for large entities.</w:t>
-      </w:r>
-    </w:p>
-    <w:p>
-      <w:pPr>
-        <w:numPr>
-          <w:ilvl w:val="1"/>
-          <w:numId w:val="42"/>
-        </w:numPr>
-      </w:pPr>
-      <w:r>
-        <w:rPr>
-          <w:b/>
-          <w:bCs/>
-        </w:rPr>
-        <w:t>IFRS for SMEs</w:t>
-      </w:r>
-      <w:r>
-        <w:t>: Optional for SMEs.</w:t>
-      </w:r>
-    </w:p>
-    <w:p>
-      <w:pPr>
-        <w:numPr>
-          <w:ilvl w:val="0"/>
-          <w:numId w:val="42"/>
-        </w:numPr>
-      </w:pPr>
-      <w:r>
-        <w:rPr>
-          <w:b/>
-          <w:bCs/>
-        </w:rPr>
-        <w:t>Palestine</w:t>
-      </w:r>
-      <w:r>
-        <w:t>:</w:t>
-      </w:r>
-    </w:p>
-    <w:p>
-      <w:pPr>
-        <w:numPr>
-          <w:ilvl w:val="1"/>
-          <w:numId w:val="42"/>
-        </w:numPr>
-      </w:pPr>
-      <w:r>
-        <w:rPr>
-          <w:b/>
-          <w:bCs/>
-        </w:rPr>
-        <w:t>IFRS (Full)</w:t>
-      </w:r>
-      <w:r>
-        <w:t>: Mandatory for listed companies and financial institutions.</w:t>
-      </w:r>
-    </w:p>
-    <w:p>
-      <w:pPr>
-        <w:numPr>
-          <w:ilvl w:val="1"/>
-          <w:numId w:val="42"/>
-        </w:numPr>
-      </w:pPr>
-      <w:r>
-        <w:rPr>
-          <w:b/>
-          <w:bCs/>
-        </w:rPr>
-        <w:t>IFRS for SMEs</w:t>
-      </w:r>
-      <w:r>
-        <w:t>: Optional for SMEs.</w:t>
-      </w:r>
-    </w:p>
-    <w:p>
-      <w:r>
-        <w:pict w14:anchorId="3A7AB6A1">
-          <v:rect id="_x0000_i1062" style="width:0;height:1.5pt" o:hralign="center" o:hrstd="t" o:hr="t" fillcolor="#a0a0a0" stroked="f"/>
-        </w:pict>
-      </w:r>
-    </w:p>
-    <w:p>
-      <w:pPr>
-        <w:rPr>
-          <w:b/>
-          <w:bCs/>
-        </w:rPr>
-      </w:pPr>
-      <w:r>
-        <w:rPr>
-          <w:b/>
-          <w:bCs/>
-        </w:rPr>
-        <w:t>Other Arabic Countries</w:t>
-      </w:r>
-    </w:p>
-    <w:p>
-      <w:pPr>
-        <w:numPr>
-          <w:ilvl w:val="0"/>
-          <w:numId w:val="43"/>
-        </w:numPr>
-      </w:pPr>
-      <w:r>
-        <w:rPr>
-          <w:b/>
-          <w:bCs/>
-        </w:rPr>
-        <w:t>Yemen</w:t>
-      </w:r>
-      <w:r>
-        <w:t>:</w:t>
-      </w:r>
-    </w:p>
-    <w:p>
-      <w:pPr>
-        <w:numPr>
-          <w:ilvl w:val="1"/>
-          <w:numId w:val="43"/>
-        </w:numPr>
-      </w:pPr>
-      <w:r>
-        <w:rPr>
-          <w:b/>
-          <w:bCs/>
-        </w:rPr>
-        <w:t>Yemeni Accounting Standards</w:t>
-      </w:r>
-      <w:r>
-        <w:t>: Based on local regulations but moving toward IFRS adoption.</w:t>
-      </w:r>
-    </w:p>
-    <w:p>
-      <w:pPr>
-        <w:numPr>
-          <w:ilvl w:val="1"/>
-          <w:numId w:val="43"/>
-        </w:numPr>
-      </w:pPr>
-      <w:r>
-        <w:rPr>
-          <w:b/>
-          <w:bCs/>
-        </w:rPr>
-        <w:t>IFRS (Full)</w:t>
-      </w:r>
-      <w:r>
-        <w:t>: Not yet fully adopted but encouraged for large entities.</w:t>
-      </w:r>
-    </w:p>
-    <w:p>
-      <w:pPr>
-        <w:numPr>
-          <w:ilvl w:val="1"/>
-          <w:numId w:val="43"/>
-        </w:numPr>
-      </w:pPr>
-      <w:r>
-        <w:rPr>
-          <w:b/>
-          <w:bCs/>
-        </w:rPr>
-        <w:t>IFRS for SMEs</w:t>
-      </w:r>
-      <w:r>
-        <w:t>: Optional for SMEs.</w:t>
-      </w:r>
-    </w:p>
-    <w:p>
-      <w:pPr>
-        <w:numPr>
-          <w:ilvl w:val="0"/>
-          <w:numId w:val="43"/>
-        </w:numPr>
-      </w:pPr>
-      <w:r>
-        <w:rPr>
-          <w:b/>
-          <w:bCs/>
-        </w:rPr>
-        <w:t>Sudan</w:t>
-      </w:r>
-      <w:r>
-        <w:t>:</w:t>
-      </w:r>
-    </w:p>
-    <w:p>
-      <w:pPr>
-        <w:numPr>
-          <w:ilvl w:val="1"/>
-          <w:numId w:val="43"/>
-        </w:numPr>
-      </w:pPr>
-      <w:r>
-        <w:rPr>
-          <w:b/>
-          <w:bCs/>
-        </w:rPr>
-        <w:t>Sudanese Accounting Standards</w:t>
-      </w:r>
-      <w:r>
-        <w:t>: Based on local regulations but moving toward IFRS adoption.</w:t>
-      </w:r>
-    </w:p>
-    <w:p>
-      <w:pPr>
-        <w:numPr>
-          <w:ilvl w:val="1"/>
-          <w:numId w:val="43"/>
-        </w:numPr>
-      </w:pPr>
-      <w:r>
-        <w:rPr>
-          <w:b/>
-          <w:bCs/>
-        </w:rPr>
-        <w:t>IFRS (Full)</w:t>
-      </w:r>
-      <w:r>
-        <w:t>: Not yet fully adopted but encouraged for large entities.</w:t>
-      </w:r>
-    </w:p>
-    <w:p>
-      <w:pPr>
-        <w:numPr>
-          <w:ilvl w:val="1"/>
-          <w:numId w:val="43"/>
-        </w:numPr>
-      </w:pPr>
-      <w:r>
-        <w:rPr>
-          <w:b/>
-          <w:bCs/>
-        </w:rPr>
-        <w:t>IFRS for SMEs</w:t>
-      </w:r>
-      <w:r>
-        <w:t>: Optional for SMEs.</w:t>
-      </w:r>
-    </w:p>
-    <w:p>
-      <w:pPr>
-        <w:numPr>
-          <w:ilvl w:val="0"/>
-          <w:numId w:val="43"/>
-        </w:numPr>
-      </w:pPr>
-      <w:r>
-        <w:rPr>
-          <w:b/>
-          <w:bCs/>
-        </w:rPr>
-        <w:t>Mauritania</w:t>
-      </w:r>
-      <w:r>
-        <w:t>:</w:t>
-      </w:r>
-    </w:p>
-    <w:p>
-      <w:pPr>
-        <w:numPr>
-          <w:ilvl w:val="1"/>
-          <w:numId w:val="43"/>
-        </w:numPr>
-      </w:pPr>
-      <w:r>
-        <w:rPr>
-          <w:b/>
-          <w:bCs/>
-        </w:rPr>
-        <w:t>Mauritanian Accounting Standards</w:t>
-      </w:r>
-      <w:r>
-        <w:t>: Based on local regulations but moving toward IFRS adoption.</w:t>
-      </w:r>
-    </w:p>
-    <w:p>
-      <w:pPr>
-        <w:numPr>
-          <w:ilvl w:val="1"/>
-          <w:numId w:val="43"/>
-        </w:numPr>
-      </w:pPr>
-      <w:r>
-        <w:rPr>
-          <w:b/>
-          <w:bCs/>
-        </w:rPr>
-        <w:t>IFRS (Full)</w:t>
-      </w:r>
-      <w:r>
-        <w:t>: Not yet fully adopted but encouraged for large entities.</w:t>
-      </w:r>
-    </w:p>
-    <w:p>
-      <w:pPr>
-        <w:numPr>
-          <w:ilvl w:val="1"/>
-          <w:numId w:val="43"/>
-        </w:numPr>
-      </w:pPr>
-      <w:r>
-        <w:rPr>
-          <w:b/>
-          <w:bCs/>
-        </w:rPr>
-        <w:lastRenderedPageBreak/>
-        <w:t>IFRS for SMEs</w:t>
-      </w:r>
-      <w:r>
-        <w:t>: Optional for SMEs.</w:t>
-      </w:r>
-    </w:p>
-    <w:p>
-      <w:r>
-        <w:pict w14:anchorId="10BD0898">
-          <v:rect id="_x0000_i1063" style="width:0;height:1.5pt" o:hralign="center" o:hrstd="t" o:hr="t" fillcolor="#a0a0a0" stroked="f"/>
-        </w:pict>
-      </w:r>
-    </w:p>
-    <w:p>
-      <w:pPr>
-        <w:rPr>
-          <w:b/>
-          <w:bCs/>
-        </w:rPr>
-      </w:pPr>
-      <w:r>
-        <w:rPr>
-          <w:b/>
-          <w:bCs/>
-        </w:rPr>
-        <w:t>Key Considerations</w:t>
-      </w:r>
-    </w:p>
-    <w:p>
-      <w:pPr>
-        <w:numPr>
-          <w:ilvl w:val="0"/>
-          <w:numId w:val="44"/>
-        </w:numPr>
-      </w:pPr>
-      <w:r>
-        <w:rPr>
-          <w:b/>
-          <w:bCs/>
-        </w:rPr>
-        <w:t>Regulatory Compliance</w:t>
-      </w:r>
-      <w:r>
-        <w:t>: Ensure compliance with local regulatory requirements, which may include additional reporting or disclosure obligations.</w:t>
-      </w:r>
-    </w:p>
-    <w:p>
-      <w:pPr>
-        <w:numPr>
-          <w:ilvl w:val="0"/>
-          <w:numId w:val="44"/>
-        </w:numPr>
-      </w:pPr>
-      <w:r>
-        <w:rPr>
-          <w:b/>
-          <w:bCs/>
-        </w:rPr>
-        <w:t>Zakat and Islamic Finance</w:t>
-      </w:r>
-      <w:r>
-        <w:t>: In some countries (e.g., Saudi Arabia), zakat and Islamic finance principles may influence accounting practices.</w:t>
-      </w:r>
-    </w:p>
-    <w:p>
-      <w:pPr>
-        <w:numPr>
-          <w:ilvl w:val="0"/>
-          <w:numId w:val="44"/>
-        </w:numPr>
-      </w:pPr>
-      <w:r>
-        <w:rPr>
-          <w:b/>
-          <w:bCs/>
-        </w:rPr>
-        <w:t>Language and Localization</w:t>
-      </w:r>
-      <w:r>
-        <w:t>: Financial statements and reports must often be prepared in Arabic, with translations into English or other languages as required.</w:t>
-      </w:r>
-    </w:p>
-    <w:p>
-      <w:r>
-        <w:pict w14:anchorId="3EFF7B59">
-          <v:rect id="_x0000_i1064" style="width:0;height:1.5pt" o:hralign="center" o:hrstd="t" o:hr="t" fillcolor="#a0a0a0" stroked="f"/>
-        </w:pict>
-      </w:r>
-    </w:p>
-    <w:p>
-      <w:pPr>
-        <w:rPr>
-          <w:b/>
-          <w:bCs/>
-        </w:rPr>
-      </w:pPr>
-      <w:r>
-        <w:rPr>
-          <w:b/>
-          <w:bCs/>
-        </w:rPr>
-        <w:t>Conclusion</w:t>
-      </w:r>
-    </w:p>
-    <w:p>
-      <w:r>
-        <w:t xml:space="preserve">Most Arabic-speaking countries have adopted or are moving toward </w:t>
-      </w:r>
-      <w:r>
-        <w:rPr>
-          <w:b/>
-          <w:bCs/>
-        </w:rPr>
-        <w:t>IFRS (Full)</w:t>
-      </w:r>
-      <w:r>
-        <w:t xml:space="preserve"> for listed companies and financial institutions. </w:t>
-      </w:r>
-      <w:r>
-        <w:rPr>
-          <w:b/>
-          <w:bCs/>
-        </w:rPr>
-        <w:t>IFRS for SMEs</w:t>
-      </w:r>
-      <w:r>
-        <w:t xml:space="preserve"> is often optional for small and medium-sized enterprises. Some countries, particularly in North Africa, still use national GAAP based on French accounting standards but are gradually converging with IFRS. When implementing accounting software like TurboCASH, it is essential to consider the specific standards and regulations applicable in the target country.</w:t>
-      </w:r>
-    </w:p>
-    <w:p>
-      <w:pPr>
-        <w:pStyle w:val="Heading1"/>
-      </w:pPr>
-      <w:r>
-        <w:t xml:space="preserve">Taxes </w:t>
-      </w:r>
-    </w:p>
-    <w:p/>
-    <w:p>
-      <w:pPr>
-        <w:pStyle w:val="Heading3"/>
-      </w:pPr>
-      <w:r>
-        <w:t xml:space="preserve">An Arabic Chart if Accounts print preview prints ok in </w:t>
-      </w:r>
-      <w:proofErr w:type="spellStart"/>
-      <w:r>
-        <w:t>Reportman</w:t>
-      </w:r>
-      <w:proofErr w:type="spellEnd"/>
-      <w:r>
-        <w:t>. But when the same report is printed to pdf, the Arabic text is printed as ???????, etc. in PDF</w:t>
+        <w:t>encoding issues</w:t>
+      </w:r>
+      <w:r>
+        <w:t xml:space="preserve"> in the PDF generation process. Here are some steps to resolve this:</w:t>
       </w:r>
     </w:p>
     <w:p>
@@ -6398,54 +2666,8 @@
         <w:spacing w:line="259" w:lineRule="auto"/>
       </w:pPr>
       <w:r>
-        <w:t xml:space="preserve">The issue you're describing, where Arabic text appears correctly in </w:t>
-      </w:r>
-      <w:proofErr w:type="spellStart"/>
-      <w:r>
-        <w:t>Reportman</w:t>
-      </w:r>
-      <w:proofErr w:type="spellEnd"/>
-      <w:r>
-        <w:t xml:space="preserve"> but as </w:t>
-      </w:r>
-      <w:r>
-        <w:rPr>
-          <w:b/>
-          <w:bCs/>
-        </w:rPr>
-        <w:t>???????</w:t>
-      </w:r>
-      <w:r>
-        <w:t xml:space="preserve"> or garbled characters in the PDF output, is typically related to </w:t>
-      </w:r>
-      <w:r>
-        <w:rPr>
-          <w:b/>
-          <w:bCs/>
-        </w:rPr>
-        <w:t>font embedding</w:t>
-      </w:r>
-      <w:r>
-        <w:t xml:space="preserve"> or </w:t>
-      </w:r>
-      <w:r>
-        <w:rPr>
-          <w:b/>
-          <w:bCs/>
-        </w:rPr>
-        <w:t>encoding issues</w:t>
-      </w:r>
-      <w:r>
-        <w:t xml:space="preserve"> in the PDF generation process. Here are some steps to resolve this:</w:t>
-      </w:r>
-    </w:p>
-    <w:p>
-      <w:pPr>
-        <w:spacing w:line="259" w:lineRule="auto"/>
-      </w:pPr>
-      <w:r>
         <w:pict w14:anchorId="25DFCD3D">
-          <v:rect id="_x0000_i1128" style="width:0;height:1.5pt" o:hralign="center" o:hrstd="t" o:hr="t" fillcolor="#a0a0a0" stroked="f"/>
+          <v:rect id="_x0000_i1065" style="width:0;height:1.5pt" o:hralign="center" o:hrstd="t" o:hr="t" fillcolor="#a0a0a0" stroked="f"/>
         </w:pict>
       </w:r>
     </w:p>
@@ -6551,25 +2773,25 @@
         <w:spacing w:line="259" w:lineRule="auto"/>
       </w:pPr>
       <w:r>
+        <w:pict w14:anchorId="15D15C2E">
+          <v:rect id="_x0000_i1066" style="width:0;height:1.5pt" o:hralign="center" o:hrstd="t" o:hr="t" fillcolor="#a0a0a0" stroked="f"/>
+        </w:pict>
+      </w:r>
+    </w:p>
+    <w:p>
+      <w:pPr>
+        <w:spacing w:line="259" w:lineRule="auto"/>
+        <w:rPr>
+          <w:b/>
+          <w:bCs/>
+        </w:rPr>
+      </w:pPr>
+      <w:r>
+        <w:rPr>
+          <w:b/>
+          <w:bCs/>
+        </w:rPr>
         <w:lastRenderedPageBreak/>
-        <w:pict w14:anchorId="15D15C2E">
-          <v:rect id="_x0000_i1129" style="width:0;height:1.5pt" o:hralign="center" o:hrstd="t" o:hr="t" fillcolor="#a0a0a0" stroked="f"/>
-        </w:pict>
-      </w:r>
-    </w:p>
-    <w:p>
-      <w:pPr>
-        <w:spacing w:line="259" w:lineRule="auto"/>
-        <w:rPr>
-          <w:b/>
-          <w:bCs/>
-        </w:rPr>
-      </w:pPr>
-      <w:r>
-        <w:rPr>
-          <w:b/>
-          <w:bCs/>
-        </w:rPr>
         <w:t>2. Embed Fonts in PDF</w:t>
       </w:r>
     </w:p>
@@ -6641,7 +2863,7 @@
       </w:pPr>
       <w:r>
         <w:pict w14:anchorId="1BC9FAF9">
-          <v:rect id="_x0000_i1130" style="width:0;height:1.5pt" o:hralign="center" o:hrstd="t" o:hr="t" fillcolor="#a0a0a0" stroked="f"/>
+          <v:rect id="_x0000_i1067" style="width:0;height:1.5pt" o:hralign="center" o:hrstd="t" o:hr="t" fillcolor="#a0a0a0" stroked="f"/>
         </w:pict>
       </w:r>
     </w:p>
@@ -6733,7 +2955,7 @@
       </w:pPr>
       <w:r>
         <w:pict w14:anchorId="2EADE705">
-          <v:rect id="_x0000_i1131" style="width:0;height:1.5pt" o:hralign="center" o:hrstd="t" o:hr="t" fillcolor="#a0a0a0" stroked="f"/>
+          <v:rect id="_x0000_i1068" style="width:0;height:1.5pt" o:hralign="center" o:hrstd="t" o:hr="t" fillcolor="#a0a0a0" stroked="f"/>
         </w:pict>
       </w:r>
     </w:p>
@@ -6833,7 +3055,7 @@
       </w:pPr>
       <w:r>
         <w:pict w14:anchorId="60846602">
-          <v:rect id="_x0000_i1132" style="width:0;height:1.5pt" o:hralign="center" o:hrstd="t" o:hr="t" fillcolor="#a0a0a0" stroked="f"/>
+          <v:rect id="_x0000_i1069" style="width:0;height:1.5pt" o:hralign="center" o:hrstd="t" o:hr="t" fillcolor="#a0a0a0" stroked="f"/>
         </w:pict>
       </w:r>
     </w:p>
@@ -6891,7 +3113,7 @@
       </w:pPr>
       <w:r>
         <w:pict w14:anchorId="524A4799">
-          <v:rect id="_x0000_i1133" style="width:0;height:1.5pt" o:hralign="center" o:hrstd="t" o:hr="t" fillcolor="#a0a0a0" stroked="f"/>
+          <v:rect id="_x0000_i1070" style="width:0;height:1.5pt" o:hralign="center" o:hrstd="t" o:hr="t" fillcolor="#a0a0a0" stroked="f"/>
         </w:pict>
       </w:r>
     </w:p>
@@ -6937,7 +3159,7 @@
       </w:pPr>
       <w:r>
         <w:pict w14:anchorId="06A98F81">
-          <v:rect id="_x0000_i1134" style="width:0;height:1.5pt" o:hralign="center" o:hrstd="t" o:hr="t" fillcolor="#a0a0a0" stroked="f"/>
+          <v:rect id="_x0000_i1071" style="width:0;height:1.5pt" o:hralign="center" o:hrstd="t" o:hr="t" fillcolor="#a0a0a0" stroked="f"/>
         </w:pict>
       </w:r>
     </w:p>
@@ -6993,7 +3215,7 @@
       </w:pPr>
       <w:r>
         <w:pict w14:anchorId="31F2EFF3">
-          <v:rect id="_x0000_i1135" style="width:0;height:1.5pt" o:hralign="center" o:hrstd="t" o:hr="t" fillcolor="#a0a0a0" stroked="f"/>
+          <v:rect id="_x0000_i1072" style="width:0;height:1.5pt" o:hralign="center" o:hrstd="t" o:hr="t" fillcolor="#a0a0a0" stroked="f"/>
         </w:pict>
       </w:r>
     </w:p>
@@ -7053,7 +3275,7 @@
       </w:pPr>
       <w:r>
         <w:pict w14:anchorId="4FEC1DEF">
-          <v:rect id="_x0000_i1136" style="width:0;height:1.5pt" o:hralign="center" o:hrstd="t" o:hr="t" fillcolor="#a0a0a0" stroked="f"/>
+          <v:rect id="_x0000_i1073" style="width:0;height:1.5pt" o:hralign="center" o:hrstd="t" o:hr="t" fillcolor="#a0a0a0" stroked="f"/>
         </w:pict>
       </w:r>
     </w:p>
@@ -7171,7 +3393,7 @@
       </w:pPr>
       <w:r>
         <w:pict w14:anchorId="30453FCE">
-          <v:rect id="_x0000_i1137" style="width:0;height:1.5pt" o:hralign="center" o:hrstd="t" o:hr="t" fillcolor="#a0a0a0" stroked="f"/>
+          <v:rect id="_x0000_i1074" style="width:0;height:1.5pt" o:hralign="center" o:hrstd="t" o:hr="t" fillcolor="#a0a0a0" stroked="f"/>
         </w:pict>
       </w:r>
     </w:p>
@@ -7185,6 +3407,26 @@
     </w:p>
     <w:p>
       <w:pPr>
+        <w:pStyle w:val="Heading2"/>
+      </w:pPr>
+      <w:r>
+        <w:t>No</w:t>
+      </w:r>
+      <w:r>
+        <w:t xml:space="preserve"> </w:t>
+      </w:r>
+      <w:r>
+        <w:t xml:space="preserve">BIDI </w:t>
+      </w:r>
+      <w:r>
+        <w:t>/</w:t>
+      </w:r>
+      <w:r>
+        <w:t xml:space="preserve"> Full BIDI</w:t>
+      </w:r>
+    </w:p>
+    <w:p>
+      <w:pPr>
         <w:pStyle w:val="Heading3"/>
       </w:pPr>
       <w:r>
@@ -7196,15 +3438,13 @@
       </w:r>
       <w:proofErr w:type="spellEnd"/>
       <w:r>
-        <w:t xml:space="preserve"> by default the Arabic text in a report is printed from LTR as the expressions and text is set to </w:t>
-      </w:r>
-      <w:proofErr w:type="spellStart"/>
-      <w:r>
-        <w:t>NoBIDI</w:t>
-      </w:r>
-      <w:proofErr w:type="spellEnd"/>
-      <w:r>
-        <w:t xml:space="preserve"> - If I set it to Full BIDI, it changes the Arabic text for the expression to print RTL</w:t>
+        <w:t xml:space="preserve"> by default the Arabic text in a report is printed from LTR as the expressions and text is set to No</w:t>
+      </w:r>
+      <w:r>
+        <w:t xml:space="preserve"> </w:t>
+      </w:r>
+      <w:r>
+        <w:t>BIDI - If I set it to Full BIDI, it changes the Arabic text for the expression to print RTL</w:t>
       </w:r>
     </w:p>
     <w:p>
@@ -7266,7 +3506,7 @@
       </w:pPr>
       <w:r>
         <w:pict w14:anchorId="6BAD7D7A">
-          <v:rect id="_x0000_i1138" style="width:0;height:1.5pt" o:hralign="center" o:hrstd="t" o:hr="t" fillcolor="#a0a0a0" stroked="f"/>
+          <v:rect id="_x0000_i1075" style="width:0;height:1.5pt" o:hralign="center" o:hrstd="t" o:hr="t" fillcolor="#a0a0a0" stroked="f"/>
         </w:pict>
       </w:r>
     </w:p>
@@ -7356,8 +3596,9 @@
         <w:spacing w:line="259" w:lineRule="auto"/>
       </w:pPr>
       <w:r>
+        <w:lastRenderedPageBreak/>
         <w:pict w14:anchorId="79B3A1A2">
-          <v:rect id="_x0000_i1139" style="width:0;height:1.5pt" o:hralign="center" o:hrstd="t" o:hr="t" fillcolor="#a0a0a0" stroked="f"/>
+          <v:rect id="_x0000_i1076" style="width:0;height:1.5pt" o:hralign="center" o:hrstd="t" o:hr="t" fillcolor="#a0a0a0" stroked="f"/>
         </w:pict>
       </w:r>
     </w:p>
@@ -7374,7 +3615,6 @@
           <w:b/>
           <w:bCs/>
         </w:rPr>
-        <w:lastRenderedPageBreak/>
         <w:t>2. Setting Full BIDI for Arabic Text</w:t>
       </w:r>
     </w:p>
@@ -7527,7 +3767,7 @@
       </w:pPr>
       <w:r>
         <w:pict w14:anchorId="7B4CCED7">
-          <v:rect id="_x0000_i1140" style="width:0;height:1.5pt" o:hralign="center" o:hrstd="t" o:hr="t" fillcolor="#a0a0a0" stroked="f"/>
+          <v:rect id="_x0000_i1077" style="width:0;height:1.5pt" o:hralign="center" o:hrstd="t" o:hr="t" fillcolor="#a0a0a0" stroked="f"/>
         </w:pict>
       </w:r>
     </w:p>
@@ -7609,7 +3849,7 @@
       </w:pPr>
       <w:r>
         <w:pict w14:anchorId="4CA80C36">
-          <v:rect id="_x0000_i1141" style="width:0;height:1.5pt" o:hralign="center" o:hrstd="t" o:hr="t" fillcolor="#a0a0a0" stroked="f"/>
+          <v:rect id="_x0000_i1078" style="width:0;height:1.5pt" o:hralign="center" o:hrstd="t" o:hr="t" fillcolor="#a0a0a0" stroked="f"/>
         </w:pict>
       </w:r>
     </w:p>
@@ -7701,7 +3941,7 @@
       </w:pPr>
       <w:r>
         <w:pict w14:anchorId="65E94211">
-          <v:rect id="_x0000_i1142" style="width:0;height:1.5pt" o:hralign="center" o:hrstd="t" o:hr="t" fillcolor="#a0a0a0" stroked="f"/>
+          <v:rect id="_x0000_i1079" style="width:0;height:1.5pt" o:hralign="center" o:hrstd="t" o:hr="t" fillcolor="#a0a0a0" stroked="f"/>
         </w:pict>
       </w:r>
     </w:p>
@@ -7761,7 +4001,7 @@
       </w:pPr>
       <w:r>
         <w:pict w14:anchorId="409866D5">
-          <v:rect id="_x0000_i1143" style="width:0;height:1.5pt" o:hralign="center" o:hrstd="t" o:hr="t" fillcolor="#a0a0a0" stroked="f"/>
+          <v:rect id="_x0000_i1080" style="width:0;height:1.5pt" o:hralign="center" o:hrstd="t" o:hr="t" fillcolor="#a0a0a0" stroked="f"/>
         </w:pict>
       </w:r>
     </w:p>
@@ -7822,6 +4062,7 @@
         <w:spacing w:line="259" w:lineRule="auto"/>
       </w:pPr>
       <w:r>
+        <w:lastRenderedPageBreak/>
         <w:t xml:space="preserve">Set </w:t>
       </w:r>
       <w:proofErr w:type="spellStart"/>
@@ -7856,7 +4097,6 @@
         <w:spacing w:line="259" w:lineRule="auto"/>
       </w:pPr>
       <w:r>
-        <w:lastRenderedPageBreak/>
         <w:t>Right-align the text (if necessary) for proper RTL display.</w:t>
       </w:r>
     </w:p>
@@ -7878,7 +4118,7 @@
       </w:pPr>
       <w:r>
         <w:pict w14:anchorId="31ADDF5C">
-          <v:rect id="_x0000_i1144" style="width:0;height:1.5pt" o:hralign="center" o:hrstd="t" o:hr="t" fillcolor="#a0a0a0" stroked="f"/>
+          <v:rect id="_x0000_i1081" style="width:0;height:1.5pt" o:hralign="center" o:hrstd="t" o:hr="t" fillcolor="#a0a0a0" stroked="f"/>
         </w:pict>
       </w:r>
     </w:p>
@@ -8192,7 +4432,7 @@
     <w:p>
       <w:r>
         <w:pict w14:anchorId="65EB4A91">
-          <v:rect id="_x0000_i1065" style="width:0;height:1.5pt" o:hralign="center" o:hrstd="t" o:hr="t" fillcolor="#a0a0a0" stroked="f"/>
+          <v:rect id="_x0000_i1082" style="width:0;height:1.5pt" o:hralign="center" o:hrstd="t" o:hr="t" fillcolor="#a0a0a0" stroked="f"/>
         </w:pict>
       </w:r>
     </w:p>
@@ -8219,7 +4459,7 @@
     <w:p>
       <w:r>
         <w:pict w14:anchorId="0E989730">
-          <v:rect id="_x0000_i1066" style="width:0;height:1.5pt" o:hralign="center" o:hrstd="t" o:hr="t" fillcolor="#a0a0a0" stroked="f"/>
+          <v:rect id="_x0000_i1083" style="width:0;height:1.5pt" o:hralign="center" o:hrstd="t" o:hr="t" fillcolor="#a0a0a0" stroked="f"/>
         </w:pict>
       </w:r>
     </w:p>
@@ -8590,6 +4830,7 @@
         <w:rPr>
           <w:rFonts w:ascii="Arial" w:hAnsi="Arial" w:cs="Arial"/>
         </w:rPr>
+        <w:lastRenderedPageBreak/>
         <w:t>هاتف</w:t>
       </w:r>
       <w:proofErr w:type="spellEnd"/>
@@ -8615,7 +4856,6 @@
         <w:rPr>
           <w:rFonts w:ascii="Arial" w:hAnsi="Arial" w:cs="Arial"/>
         </w:rPr>
-        <w:lastRenderedPageBreak/>
         <w:t>البريد</w:t>
       </w:r>
       <w:proofErr w:type="spellEnd"/>
@@ -8733,7 +4973,7 @@
     <w:p>
       <w:r>
         <w:pict w14:anchorId="0EECBF3E">
-          <v:rect id="_x0000_i1067" style="width:0;height:1.5pt" o:hralign="center" o:hrstd="t" o:hr="t" fillcolor="#a0a0a0" stroked="f"/>
+          <v:rect id="_x0000_i1084" style="width:0;height:1.5pt" o:hralign="center" o:hrstd="t" o:hr="t" fillcolor="#a0a0a0" stroked="f"/>
         </w:pict>
       </w:r>
     </w:p>
@@ -9091,7 +5331,7 @@
     <w:p>
       <w:r>
         <w:pict w14:anchorId="2B7166D8">
-          <v:rect id="_x0000_i1068" style="width:0;height:1.5pt" o:hralign="center" o:hrstd="t" o:hr="t" fillcolor="#a0a0a0" stroked="f"/>
+          <v:rect id="_x0000_i1085" style="width:0;height:1.5pt" o:hralign="center" o:hrstd="t" o:hr="t" fillcolor="#a0a0a0" stroked="f"/>
         </w:pict>
       </w:r>
     </w:p>
@@ -9257,7 +5497,7 @@
     <w:p>
       <w:r>
         <w:pict w14:anchorId="38834496">
-          <v:rect id="_x0000_i1069" style="width:0;height:1.5pt" o:hralign="center" o:hrstd="t" o:hr="t" fillcolor="#a0a0a0" stroked="f"/>
+          <v:rect id="_x0000_i1086" style="width:0;height:1.5pt" o:hralign="center" o:hrstd="t" o:hr="t" fillcolor="#a0a0a0" stroked="f"/>
         </w:pict>
       </w:r>
     </w:p>
@@ -9284,7 +5524,7 @@
     <w:p>
       <w:r>
         <w:pict w14:anchorId="1EEAF959">
-          <v:rect id="_x0000_i1070" style="width:0;height:1.5pt" o:hralign="center" o:hrstd="t" o:hr="t" fillcolor="#a0a0a0" stroked="f"/>
+          <v:rect id="_x0000_i1087" style="width:0;height:1.5pt" o:hralign="center" o:hrstd="t" o:hr="t" fillcolor="#a0a0a0" stroked="f"/>
         </w:pict>
       </w:r>
     </w:p>
@@ -9580,7 +5820,7 @@
     <w:p>
       <w:r>
         <w:pict w14:anchorId="376C906B">
-          <v:rect id="_x0000_i1071" style="width:0;height:1.5pt" o:hralign="center" o:hrstd="t" o:hr="t" fillcolor="#a0a0a0" stroked="f"/>
+          <v:rect id="_x0000_i1088" style="width:0;height:1.5pt" o:hralign="center" o:hrstd="t" o:hr="t" fillcolor="#a0a0a0" stroked="f"/>
         </w:pict>
       </w:r>
     </w:p>
@@ -9618,7 +5858,7 @@
     <w:p>
       <w:r>
         <w:pict w14:anchorId="44A4156D">
-          <v:rect id="_x0000_i1072" style="width:0;height:1.5pt" o:hralign="center" o:hrstd="t" o:hr="t" fillcolor="#a0a0a0" stroked="f"/>
+          <v:rect id="_x0000_i1089" style="width:0;height:1.5pt" o:hralign="center" o:hrstd="t" o:hr="t" fillcolor="#a0a0a0" stroked="f"/>
         </w:pict>
       </w:r>
     </w:p>
@@ -9716,7 +5956,7 @@
     <w:p>
       <w:r>
         <w:pict w14:anchorId="65D6C08D">
-          <v:rect id="_x0000_i1073" style="width:0;height:1.5pt" o:hralign="center" o:hrstd="t" o:hr="t" fillcolor="#a0a0a0" stroked="f"/>
+          <v:rect id="_x0000_i1090" style="width:0;height:1.5pt" o:hralign="center" o:hrstd="t" o:hr="t" fillcolor="#a0a0a0" stroked="f"/>
         </w:pict>
       </w:r>
     </w:p>
@@ -9804,7 +6044,7 @@
     <w:p>
       <w:r>
         <w:pict w14:anchorId="7AA5C5C6">
-          <v:rect id="_x0000_i1074" style="width:0;height:1.5pt" o:hralign="center" o:hrstd="t" o:hr="t" fillcolor="#a0a0a0" stroked="f"/>
+          <v:rect id="_x0000_i1091" style="width:0;height:1.5pt" o:hralign="center" o:hrstd="t" o:hr="t" fillcolor="#a0a0a0" stroked="f"/>
         </w:pict>
       </w:r>
     </w:p>
@@ -9891,7 +6131,7 @@
     <w:p>
       <w:r>
         <w:pict w14:anchorId="44A133FE">
-          <v:rect id="_x0000_i1075" style="width:0;height:1.5pt" o:hralign="center" o:hrstd="t" o:hr="t" fillcolor="#a0a0a0" stroked="f"/>
+          <v:rect id="_x0000_i1092" style="width:0;height:1.5pt" o:hralign="center" o:hrstd="t" o:hr="t" fillcolor="#a0a0a0" stroked="f"/>
         </w:pict>
       </w:r>
     </w:p>
@@ -9978,7 +6218,7 @@
     <w:p>
       <w:r>
         <w:pict w14:anchorId="775462DF">
-          <v:rect id="_x0000_i1076" style="width:0;height:1.5pt" o:hralign="center" o:hrstd="t" o:hr="t" fillcolor="#a0a0a0" stroked="f"/>
+          <v:rect id="_x0000_i1093" style="width:0;height:1.5pt" o:hralign="center" o:hrstd="t" o:hr="t" fillcolor="#a0a0a0" stroked="f"/>
         </w:pict>
       </w:r>
     </w:p>
@@ -10065,7 +6305,7 @@
     <w:p>
       <w:r>
         <w:pict w14:anchorId="7B620FC7">
-          <v:rect id="_x0000_i1077" style="width:0;height:1.5pt" o:hralign="center" o:hrstd="t" o:hr="t" fillcolor="#a0a0a0" stroked="f"/>
+          <v:rect id="_x0000_i1094" style="width:0;height:1.5pt" o:hralign="center" o:hrstd="t" o:hr="t" fillcolor="#a0a0a0" stroked="f"/>
         </w:pict>
       </w:r>
     </w:p>
@@ -10152,7 +6392,7 @@
     <w:p>
       <w:r>
         <w:pict w14:anchorId="7C042E6A">
-          <v:rect id="_x0000_i1078" style="width:0;height:1.5pt" o:hralign="center" o:hrstd="t" o:hr="t" fillcolor="#a0a0a0" stroked="f"/>
+          <v:rect id="_x0000_i1095" style="width:0;height:1.5pt" o:hralign="center" o:hrstd="t" o:hr="t" fillcolor="#a0a0a0" stroked="f"/>
         </w:pict>
       </w:r>
     </w:p>
@@ -10240,7 +6480,7 @@
     <w:p>
       <w:r>
         <w:pict w14:anchorId="477592B7">
-          <v:rect id="_x0000_i1079" style="width:0;height:1.5pt" o:hralign="center" o:hrstd="t" o:hr="t" fillcolor="#a0a0a0" stroked="f"/>
+          <v:rect id="_x0000_i1096" style="width:0;height:1.5pt" o:hralign="center" o:hrstd="t" o:hr="t" fillcolor="#a0a0a0" stroked="f"/>
         </w:pict>
       </w:r>
     </w:p>
@@ -10327,7 +6567,7 @@
     <w:p>
       <w:r>
         <w:pict w14:anchorId="048A5A37">
-          <v:rect id="_x0000_i1080" style="width:0;height:1.5pt" o:hralign="center" o:hrstd="t" o:hr="t" fillcolor="#a0a0a0" stroked="f"/>
+          <v:rect id="_x0000_i1097" style="width:0;height:1.5pt" o:hralign="center" o:hrstd="t" o:hr="t" fillcolor="#a0a0a0" stroked="f"/>
         </w:pict>
       </w:r>
     </w:p>
@@ -10414,7 +6654,7 @@
     <w:p>
       <w:r>
         <w:pict w14:anchorId="4AB39A64">
-          <v:rect id="_x0000_i1081" style="width:0;height:1.5pt" o:hralign="center" o:hrstd="t" o:hr="t" fillcolor="#a0a0a0" stroked="f"/>
+          <v:rect id="_x0000_i1098" style="width:0;height:1.5pt" o:hralign="center" o:hrstd="t" o:hr="t" fillcolor="#a0a0a0" stroked="f"/>
         </w:pict>
       </w:r>
     </w:p>
@@ -10501,7 +6741,7 @@
     <w:p>
       <w:r>
         <w:pict w14:anchorId="6736C0D2">
-          <v:rect id="_x0000_i1082" style="width:0;height:1.5pt" o:hralign="center" o:hrstd="t" o:hr="t" fillcolor="#a0a0a0" stroked="f"/>
+          <v:rect id="_x0000_i1099" style="width:0;height:1.5pt" o:hralign="center" o:hrstd="t" o:hr="t" fillcolor="#a0a0a0" stroked="f"/>
         </w:pict>
       </w:r>
     </w:p>
@@ -10578,7 +6818,7 @@
     <w:p>
       <w:r>
         <w:pict w14:anchorId="3A9037F8">
-          <v:rect id="_x0000_i1083" style="width:0;height:1.5pt" o:hralign="center" o:hrstd="t" o:hr="t" fillcolor="#a0a0a0" stroked="f"/>
+          <v:rect id="_x0000_i1100" style="width:0;height:1.5pt" o:hralign="center" o:hrstd="t" o:hr="t" fillcolor="#a0a0a0" stroked="f"/>
         </w:pict>
       </w:r>
     </w:p>
@@ -10811,7 +7051,7 @@
     <w:p>
       <w:r>
         <w:pict w14:anchorId="49BFEC5A">
-          <v:rect id="_x0000_i1084" style="width:0;height:1.5pt" o:hralign="center" o:hrstd="t" o:hr="t" fillcolor="#a0a0a0" stroked="f"/>
+          <v:rect id="_x0000_i1101" style="width:0;height:1.5pt" o:hralign="center" o:hrstd="t" o:hr="t" fillcolor="#a0a0a0" stroked="f"/>
         </w:pict>
       </w:r>
     </w:p>
@@ -10913,7 +7153,7 @@
     <w:p>
       <w:r>
         <w:pict w14:anchorId="62DB0891">
-          <v:rect id="_x0000_i1085" style="width:0;height:1.5pt" o:hralign="center" o:hrstd="t" o:hr="t" fillcolor="#a0a0a0" stroked="f"/>
+          <v:rect id="_x0000_i1102" style="width:0;height:1.5pt" o:hralign="center" o:hrstd="t" o:hr="t" fillcolor="#a0a0a0" stroked="f"/>
         </w:pict>
       </w:r>
     </w:p>
@@ -11094,7 +7334,7 @@
     <w:p>
       <w:r>
         <w:pict w14:anchorId="07E494A5">
-          <v:rect id="_x0000_i1086" style="width:0;height:1.5pt" o:hralign="center" o:hrstd="t" o:hr="t" fillcolor="#a0a0a0" stroked="f"/>
+          <v:rect id="_x0000_i1103" style="width:0;height:1.5pt" o:hralign="center" o:hrstd="t" o:hr="t" fillcolor="#a0a0a0" stroked="f"/>
         </w:pict>
       </w:r>
     </w:p>
@@ -11344,7 +7584,7 @@
     <w:p>
       <w:r>
         <w:pict w14:anchorId="67273BFB">
-          <v:rect id="_x0000_i1087" style="width:0;height:1.5pt" o:hralign="center" o:hrstd="t" o:hr="t" fillcolor="#a0a0a0" stroked="f"/>
+          <v:rect id="_x0000_i1104" style="width:0;height:1.5pt" o:hralign="center" o:hrstd="t" o:hr="t" fillcolor="#a0a0a0" stroked="f"/>
         </w:pict>
       </w:r>
     </w:p>
@@ -11388,7 +7628,7 @@
     <w:p>
       <w:r>
         <w:pict w14:anchorId="6734F54E">
-          <v:rect id="_x0000_i1088" style="width:0;height:1.5pt" o:hralign="center" o:hrstd="t" o:hr="t" fillcolor="#a0a0a0" stroked="f"/>
+          <v:rect id="_x0000_i1105" style="width:0;height:1.5pt" o:hralign="center" o:hrstd="t" o:hr="t" fillcolor="#a0a0a0" stroked="f"/>
         </w:pict>
       </w:r>
     </w:p>
@@ -11725,7 +7965,7 @@
     <w:p>
       <w:r>
         <w:pict w14:anchorId="75B3AB77">
-          <v:rect id="_x0000_i1089" style="width:0;height:1.5pt" o:hralign="center" o:hrstd="t" o:hr="t" fillcolor="#a0a0a0" stroked="f"/>
+          <v:rect id="_x0000_i1106" style="width:0;height:1.5pt" o:hralign="center" o:hrstd="t" o:hr="t" fillcolor="#a0a0a0" stroked="f"/>
         </w:pict>
       </w:r>
     </w:p>
@@ -11911,7 +8151,7 @@
     <w:p>
       <w:r>
         <w:pict w14:anchorId="08C5F749">
-          <v:rect id="_x0000_i1090" style="width:0;height:1.5pt" o:hralign="center" o:hrstd="t" o:hr="t" fillcolor="#a0a0a0" stroked="f"/>
+          <v:rect id="_x0000_i1107" style="width:0;height:1.5pt" o:hralign="center" o:hrstd="t" o:hr="t" fillcolor="#a0a0a0" stroked="f"/>
         </w:pict>
       </w:r>
     </w:p>
@@ -12033,7 +8273,7 @@
     <w:p>
       <w:r>
         <w:pict w14:anchorId="2DAC5328">
-          <v:rect id="_x0000_i1091" style="width:0;height:1.5pt" o:hralign="center" o:hrstd="t" o:hr="t" fillcolor="#a0a0a0" stroked="f"/>
+          <v:rect id="_x0000_i1108" style="width:0;height:1.5pt" o:hralign="center" o:hrstd="t" o:hr="t" fillcolor="#a0a0a0" stroked="f"/>
         </w:pict>
       </w:r>
     </w:p>
@@ -12143,7 +8383,7 @@
     <w:p>
       <w:r>
         <w:pict w14:anchorId="46FF02BE">
-          <v:rect id="_x0000_i1092" style="width:0;height:1.5pt" o:hralign="center" o:hrstd="t" o:hr="t" fillcolor="#a0a0a0" stroked="f"/>
+          <v:rect id="_x0000_i1109" style="width:0;height:1.5pt" o:hralign="center" o:hrstd="t" o:hr="t" fillcolor="#a0a0a0" stroked="f"/>
         </w:pict>
       </w:r>
     </w:p>
@@ -12412,7 +8652,7 @@
       <w:r>
         <w:lastRenderedPageBreak/>
         <w:pict w14:anchorId="40190B5D">
-          <v:rect id="_x0000_i1093" style="width:0;height:1.5pt" o:hralign="center" o:hrstd="t" o:hr="t" fillcolor="#a0a0a0" stroked="f"/>
+          <v:rect id="_x0000_i1110" style="width:0;height:1.5pt" o:hralign="center" o:hrstd="t" o:hr="t" fillcolor="#a0a0a0" stroked="f"/>
         </w:pict>
       </w:r>
     </w:p>
@@ -12488,7 +8728,7 @@
     <w:p>
       <w:r>
         <w:pict w14:anchorId="1BD5CE8C">
-          <v:rect id="_x0000_i1094" style="width:0;height:1.5pt" o:hralign="center" o:hrstd="t" o:hr="t" fillcolor="#a0a0a0" stroked="f"/>
+          <v:rect id="_x0000_i1111" style="width:0;height:1.5pt" o:hralign="center" o:hrstd="t" o:hr="t" fillcolor="#a0a0a0" stroked="f"/>
         </w:pict>
       </w:r>
     </w:p>
@@ -12515,7 +8755,7 @@
     <w:p>
       <w:r>
         <w:pict w14:anchorId="74618994">
-          <v:rect id="_x0000_i1095" style="width:0;height:1.5pt" o:hralign="center" o:hrstd="t" o:hr="t" fillcolor="#a0a0a0" stroked="f"/>
+          <v:rect id="_x0000_i1112" style="width:0;height:1.5pt" o:hralign="center" o:hrstd="t" o:hr="t" fillcolor="#a0a0a0" stroked="f"/>
         </w:pict>
       </w:r>
     </w:p>
@@ -12955,7 +9195,7 @@
     <w:p>
       <w:r>
         <w:pict w14:anchorId="5CE7DFDC">
-          <v:rect id="_x0000_i1096" style="width:0;height:1.5pt" o:hralign="center" o:hrstd="t" o:hr="t" fillcolor="#a0a0a0" stroked="f"/>
+          <v:rect id="_x0000_i1113" style="width:0;height:1.5pt" o:hralign="center" o:hrstd="t" o:hr="t" fillcolor="#a0a0a0" stroked="f"/>
         </w:pict>
       </w:r>
     </w:p>
@@ -13031,7 +9271,7 @@
     <w:p>
       <w:r>
         <w:pict w14:anchorId="4683E6BE">
-          <v:rect id="_x0000_i1097" style="width:0;height:1.5pt" o:hralign="center" o:hrstd="t" o:hr="t" fillcolor="#a0a0a0" stroked="f"/>
+          <v:rect id="_x0000_i1114" style="width:0;height:1.5pt" o:hralign="center" o:hrstd="t" o:hr="t" fillcolor="#a0a0a0" stroked="f"/>
         </w:pict>
       </w:r>
     </w:p>
@@ -13086,7 +9326,7 @@
     <w:p>
       <w:r>
         <w:pict w14:anchorId="4D37EF79">
-          <v:rect id="_x0000_i1098" style="width:0;height:1.5pt" o:hralign="center" o:hrstd="t" o:hr="t" fillcolor="#a0a0a0" stroked="f"/>
+          <v:rect id="_x0000_i1115" style="width:0;height:1.5pt" o:hralign="center" o:hrstd="t" o:hr="t" fillcolor="#a0a0a0" stroked="f"/>
         </w:pict>
       </w:r>
     </w:p>
@@ -13157,7 +9397,7 @@
     <w:p>
       <w:r>
         <w:pict w14:anchorId="75EAD6BC">
-          <v:rect id="_x0000_i1099" style="width:0;height:1.5pt" o:hralign="center" o:hrstd="t" o:hr="t" fillcolor="#a0a0a0" stroked="f"/>
+          <v:rect id="_x0000_i1116" style="width:0;height:1.5pt" o:hralign="center" o:hrstd="t" o:hr="t" fillcolor="#a0a0a0" stroked="f"/>
         </w:pict>
       </w:r>
     </w:p>
@@ -13437,7 +9677,7 @@
     <w:p>
       <w:r>
         <w:pict w14:anchorId="4D3CEC12">
-          <v:rect id="_x0000_i1100" style="width:0;height:1.5pt" o:hralign="center" o:hrstd="t" o:hr="t" fillcolor="#a0a0a0" stroked="f"/>
+          <v:rect id="_x0000_i1117" style="width:0;height:1.5pt" o:hralign="center" o:hrstd="t" o:hr="t" fillcolor="#a0a0a0" stroked="f"/>
         </w:pict>
       </w:r>
     </w:p>
@@ -13503,7 +9743,7 @@
     <w:p>
       <w:r>
         <w:pict w14:anchorId="35395F75">
-          <v:rect id="_x0000_i1101" style="width:0;height:1.5pt" o:hralign="center" o:hrstd="t" o:hr="t" fillcolor="#a0a0a0" stroked="f"/>
+          <v:rect id="_x0000_i1118" style="width:0;height:1.5pt" o:hralign="center" o:hrstd="t" o:hr="t" fillcolor="#a0a0a0" stroked="f"/>
         </w:pict>
       </w:r>
     </w:p>
@@ -13725,7 +9965,7 @@
     <w:p>
       <w:r>
         <w:pict w14:anchorId="750FDB13">
-          <v:rect id="_x0000_i1102" style="width:0;height:1.5pt" o:hralign="center" o:hrstd="t" o:hr="t" fillcolor="#a0a0a0" stroked="f"/>
+          <v:rect id="_x0000_i1119" style="width:0;height:1.5pt" o:hralign="center" o:hrstd="t" o:hr="t" fillcolor="#a0a0a0" stroked="f"/>
         </w:pict>
       </w:r>
     </w:p>
@@ -13807,7 +10047,7 @@
     <w:p>
       <w:r>
         <w:pict w14:anchorId="7C54645B">
-          <v:rect id="_x0000_i1103" style="width:0;height:1.5pt" o:hralign="center" o:hrstd="t" o:hr="t" fillcolor="#a0a0a0" stroked="f"/>
+          <v:rect id="_x0000_i1120" style="width:0;height:1.5pt" o:hralign="center" o:hrstd="t" o:hr="t" fillcolor="#a0a0a0" stroked="f"/>
         </w:pict>
       </w:r>
     </w:p>
@@ -14703,7 +10943,7 @@
     <w:p>
       <w:r>
         <w:pict w14:anchorId="584DA718">
-          <v:rect id="_x0000_i1104" style="width:0;height:1.5pt" o:hralign="center" o:hrstd="t" o:hr="t" fillcolor="#a0a0a0" stroked="f"/>
+          <v:rect id="_x0000_i1121" style="width:0;height:1.5pt" o:hralign="center" o:hrstd="t" o:hr="t" fillcolor="#a0a0a0" stroked="f"/>
         </w:pict>
       </w:r>
     </w:p>
@@ -15111,7 +11351,7 @@
     <w:p>
       <w:r>
         <w:pict w14:anchorId="3610310A">
-          <v:rect id="_x0000_i1105" style="width:0;height:1.5pt" o:hralign="center" o:hrstd="t" o:hr="t" fillcolor="#a0a0a0" stroked="f"/>
+          <v:rect id="_x0000_i1122" style="width:0;height:1.5pt" o:hralign="center" o:hrstd="t" o:hr="t" fillcolor="#a0a0a0" stroked="f"/>
         </w:pict>
       </w:r>
     </w:p>
@@ -15336,7 +11576,7 @@
     <w:p>
       <w:r>
         <w:pict w14:anchorId="26362700">
-          <v:rect id="_x0000_i1106" style="width:0;height:1.5pt" o:hralign="center" o:hrstd="t" o:hr="t" fillcolor="#a0a0a0" stroked="f"/>
+          <v:rect id="_x0000_i1123" style="width:0;height:1.5pt" o:hralign="center" o:hrstd="t" o:hr="t" fillcolor="#a0a0a0" stroked="f"/>
         </w:pict>
       </w:r>
     </w:p>
@@ -15875,7 +12115,7 @@
     <w:p>
       <w:r>
         <w:pict w14:anchorId="0682E0BA">
-          <v:rect id="_x0000_i1107" style="width:0;height:1.5pt" o:hralign="center" o:hrstd="t" o:hr="t" fillcolor="#a0a0a0" stroked="f"/>
+          <v:rect id="_x0000_i1124" style="width:0;height:1.5pt" o:hralign="center" o:hrstd="t" o:hr="t" fillcolor="#a0a0a0" stroked="f"/>
         </w:pict>
       </w:r>
     </w:p>
@@ -15887,7 +12127,7 @@
     <w:p>
       <w:r>
         <w:pict w14:anchorId="6A2BCDC9">
-          <v:rect id="_x0000_i1108" style="width:0;height:1.5pt" o:hralign="center" o:hrstd="t" o:hr="t" fillcolor="#a0a0a0" stroked="f"/>
+          <v:rect id="_x0000_i1125" style="width:0;height:1.5pt" o:hralign="center" o:hrstd="t" o:hr="t" fillcolor="#a0a0a0" stroked="f"/>
         </w:pict>
       </w:r>
     </w:p>
@@ -15895,7 +12135,7 @@
       <w:pPr>
         <w:pStyle w:val="Heading1"/>
       </w:pPr>
-      <w:bookmarkStart w:id="5" w:name="_Toc192528256"/>
+      <w:bookmarkStart w:id="3" w:name="_Toc192528256"/>
       <w:r>
         <w:lastRenderedPageBreak/>
         <w:t>What is the format and an example of</w:t>
@@ -15906,7 +12146,7 @@
       <w:r>
         <w:t>an Invoice in Arabic?</w:t>
       </w:r>
-      <w:bookmarkEnd w:id="5"/>
+      <w:bookmarkEnd w:id="3"/>
     </w:p>
     <w:p>
       <w:r>
@@ -15937,11 +12177,11 @@
       <w:pPr>
         <w:pStyle w:val="Heading2"/>
       </w:pPr>
-      <w:bookmarkStart w:id="6" w:name="_Toc192528257"/>
+      <w:bookmarkStart w:id="4" w:name="_Toc192528257"/>
       <w:r>
         <w:t>Arabic - Invoice - Incorrect format</w:t>
       </w:r>
-      <w:bookmarkEnd w:id="6"/>
+      <w:bookmarkEnd w:id="4"/>
     </w:p>
     <w:p>
       <w:r>
@@ -15971,7 +12211,7 @@
     <w:p>
       <w:r>
         <w:pict w14:anchorId="2D828AA9">
-          <v:rect id="_x0000_i1109" style="width:0;height:1.5pt" o:hralign="center" o:hrstd="t" o:hr="t" fillcolor="#a0a0a0" stroked="f"/>
+          <v:rect id="_x0000_i1126" style="width:0;height:1.5pt" o:hralign="center" o:hrstd="t" o:hr="t" fillcolor="#a0a0a0" stroked="f"/>
         </w:pict>
       </w:r>
     </w:p>
@@ -16421,7 +12661,7 @@
     <w:p>
       <w:r>
         <w:pict w14:anchorId="040E4BCA">
-          <v:rect id="_x0000_i1110" style="width:0;height:1.5pt" o:hralign="center" o:hrstd="t" o:hr="t" fillcolor="#a0a0a0" stroked="f"/>
+          <v:rect id="_x0000_i1127" style="width:0;height:1.5pt" o:hralign="center" o:hrstd="t" o:hr="t" fillcolor="#a0a0a0" stroked="f"/>
         </w:pict>
       </w:r>
     </w:p>
@@ -16444,7 +12684,7 @@
     <w:p>
       <w:r>
         <w:pict w14:anchorId="337E486B">
-          <v:rect id="_x0000_i1111" style="width:0;height:1.5pt" o:hralign="center" o:hrstd="t" o:hr="t" fillcolor="#a0a0a0" stroked="f"/>
+          <v:rect id="_x0000_i1128" style="width:0;height:1.5pt" o:hralign="center" o:hrstd="t" o:hr="t" fillcolor="#a0a0a0" stroked="f"/>
         </w:pict>
       </w:r>
     </w:p>
@@ -16631,7 +12871,7 @@
     <w:p>
       <w:r>
         <w:pict w14:anchorId="0EAD0804">
-          <v:rect id="_x0000_i1112" style="width:0;height:1.5pt" o:hralign="center" o:hrstd="t" o:hr="t" fillcolor="#a0a0a0" stroked="f"/>
+          <v:rect id="_x0000_i1129" style="width:0;height:1.5pt" o:hralign="center" o:hrstd="t" o:hr="t" fillcolor="#a0a0a0" stroked="f"/>
         </w:pict>
       </w:r>
     </w:p>
@@ -16726,7 +12966,7 @@
     <w:p>
       <w:r>
         <w:pict w14:anchorId="1F193E72">
-          <v:rect id="_x0000_i1113" style="width:0;height:1.5pt" o:hralign="center" o:hrstd="t" o:hr="t" fillcolor="#a0a0a0" stroked="f"/>
+          <v:rect id="_x0000_i1130" style="width:0;height:1.5pt" o:hralign="center" o:hrstd="t" o:hr="t" fillcolor="#a0a0a0" stroked="f"/>
         </w:pict>
       </w:r>
     </w:p>
@@ -17037,7 +13277,7 @@
     <w:p>
       <w:r>
         <w:pict w14:anchorId="267D6FB6">
-          <v:rect id="_x0000_i1114" style="width:0;height:1.5pt" o:hralign="center" o:hrstd="t" o:hr="t" fillcolor="#a0a0a0" stroked="f"/>
+          <v:rect id="_x0000_i1131" style="width:0;height:1.5pt" o:hralign="center" o:hrstd="t" o:hr="t" fillcolor="#a0a0a0" stroked="f"/>
         </w:pict>
       </w:r>
     </w:p>
@@ -17517,7 +13757,7 @@
     <w:p>
       <w:r>
         <w:pict w14:anchorId="353359DB">
-          <v:rect id="_x0000_i1115" style="width:0;height:1.5pt" o:hralign="center" o:hrstd="t" o:hr="t" fillcolor="#a0a0a0" stroked="f"/>
+          <v:rect id="_x0000_i1132" style="width:0;height:1.5pt" o:hralign="center" o:hrstd="t" o:hr="t" fillcolor="#a0a0a0" stroked="f"/>
         </w:pict>
       </w:r>
     </w:p>
@@ -17663,7 +13903,7 @@
     <w:p>
       <w:r>
         <w:pict w14:anchorId="0E0AFE01">
-          <v:rect id="_x0000_i1116" style="width:0;height:1.5pt" o:hralign="center" o:hrstd="t" o:hr="t" fillcolor="#a0a0a0" stroked="f"/>
+          <v:rect id="_x0000_i1133" style="width:0;height:1.5pt" o:hralign="center" o:hrstd="t" o:hr="t" fillcolor="#a0a0a0" stroked="f"/>
         </w:pict>
       </w:r>
     </w:p>
@@ -17822,7 +14062,7 @@
     <w:p>
       <w:r>
         <w:pict w14:anchorId="56BF1EDD">
-          <v:rect id="_x0000_i1117" style="width:0;height:1.5pt" o:hralign="center" o:hrstd="t" o:hr="t" fillcolor="#a0a0a0" stroked="f"/>
+          <v:rect id="_x0000_i1134" style="width:0;height:1.5pt" o:hralign="center" o:hrstd="t" o:hr="t" fillcolor="#a0a0a0" stroked="f"/>
         </w:pict>
       </w:r>
     </w:p>
@@ -17970,7 +14210,7 @@
     <w:p>
       <w:r>
         <w:pict w14:anchorId="7D0FEE75">
-          <v:rect id="_x0000_i1118" style="width:0;height:1.5pt" o:hralign="center" o:hrstd="t" o:hr="t" fillcolor="#a0a0a0" stroked="f"/>
+          <v:rect id="_x0000_i1135" style="width:0;height:1.5pt" o:hralign="center" o:hrstd="t" o:hr="t" fillcolor="#a0a0a0" stroked="f"/>
         </w:pict>
       </w:r>
     </w:p>
@@ -17978,7 +14218,7 @@
       <w:pPr>
         <w:pStyle w:val="Heading2"/>
       </w:pPr>
-      <w:bookmarkStart w:id="7" w:name="_Toc192528258"/>
+      <w:bookmarkStart w:id="5" w:name="_Toc192528258"/>
       <w:r>
         <w:t xml:space="preserve">Arabic - Invoice </w:t>
       </w:r>
@@ -17988,7 +14228,7 @@
       <w:r>
         <w:t>Correct format</w:t>
       </w:r>
-      <w:bookmarkEnd w:id="7"/>
+      <w:bookmarkEnd w:id="5"/>
     </w:p>
     <w:p>
       <w:pPr>
@@ -18107,7 +14347,7 @@
     <w:p>
       <w:r>
         <w:pict w14:anchorId="673BE71A">
-          <v:rect id="_x0000_i1119" style="width:0;height:1.5pt" o:hralign="center" o:hrstd="t" o:hr="t" fillcolor="#a0a0a0" stroked="f"/>
+          <v:rect id="_x0000_i1136" style="width:0;height:1.5pt" o:hralign="center" o:hrstd="t" o:hr="t" fillcolor="#a0a0a0" stroked="f"/>
         </w:pict>
       </w:r>
     </w:p>
@@ -18129,7 +14369,7 @@
     <w:p>
       <w:r>
         <w:pict w14:anchorId="001DC02B">
-          <v:rect id="_x0000_i1120" style="width:0;height:1.5pt" o:hralign="center" o:hrstd="t" o:hr="t" fillcolor="#a0a0a0" stroked="f"/>
+          <v:rect id="_x0000_i1137" style="width:0;height:1.5pt" o:hralign="center" o:hrstd="t" o:hr="t" fillcolor="#a0a0a0" stroked="f"/>
         </w:pict>
       </w:r>
     </w:p>
@@ -18316,7 +14556,7 @@
     <w:p>
       <w:r>
         <w:pict w14:anchorId="1061DE6E">
-          <v:rect id="_x0000_i1121" style="width:0;height:1.5pt" o:hralign="center" o:hrstd="t" o:hr="t" fillcolor="#a0a0a0" stroked="f"/>
+          <v:rect id="_x0000_i1138" style="width:0;height:1.5pt" o:hralign="center" o:hrstd="t" o:hr="t" fillcolor="#a0a0a0" stroked="f"/>
         </w:pict>
       </w:r>
     </w:p>
@@ -18411,7 +14651,7 @@
     <w:p>
       <w:r>
         <w:pict w14:anchorId="159EED45">
-          <v:rect id="_x0000_i1122" style="width:0;height:1.5pt" o:hralign="center" o:hrstd="t" o:hr="t" fillcolor="#a0a0a0" stroked="f"/>
+          <v:rect id="_x0000_i1139" style="width:0;height:1.5pt" o:hralign="center" o:hrstd="t" o:hr="t" fillcolor="#a0a0a0" stroked="f"/>
         </w:pict>
       </w:r>
     </w:p>
@@ -18723,7 +14963,7 @@
     <w:p>
       <w:r>
         <w:pict w14:anchorId="0D01209B">
-          <v:rect id="_x0000_i1123" style="width:0;height:1.5pt" o:hralign="center" o:hrstd="t" o:hr="t" fillcolor="#a0a0a0" stroked="f"/>
+          <v:rect id="_x0000_i1140" style="width:0;height:1.5pt" o:hralign="center" o:hrstd="t" o:hr="t" fillcolor="#a0a0a0" stroked="f"/>
         </w:pict>
       </w:r>
     </w:p>
@@ -19203,7 +15443,7 @@
     <w:p>
       <w:r>
         <w:pict w14:anchorId="7F4C8A3E">
-          <v:rect id="_x0000_i1124" style="width:0;height:1.5pt" o:hralign="center" o:hrstd="t" o:hr="t" fillcolor="#a0a0a0" stroked="f"/>
+          <v:rect id="_x0000_i1141" style="width:0;height:1.5pt" o:hralign="center" o:hrstd="t" o:hr="t" fillcolor="#a0a0a0" stroked="f"/>
         </w:pict>
       </w:r>
     </w:p>
@@ -19349,7 +15589,7 @@
     <w:p>
       <w:r>
         <w:pict w14:anchorId="366057CE">
-          <v:rect id="_x0000_i1125" style="width:0;height:1.5pt" o:hralign="center" o:hrstd="t" o:hr="t" fillcolor="#a0a0a0" stroked="f"/>
+          <v:rect id="_x0000_i1142" style="width:0;height:1.5pt" o:hralign="center" o:hrstd="t" o:hr="t" fillcolor="#a0a0a0" stroked="f"/>
         </w:pict>
       </w:r>
     </w:p>
@@ -19508,7 +15748,7 @@
     <w:p>
       <w:r>
         <w:pict w14:anchorId="29153974">
-          <v:rect id="_x0000_i1126" style="width:0;height:1.5pt" o:hralign="center" o:hrstd="t" o:hr="t" fillcolor="#a0a0a0" stroked="f"/>
+          <v:rect id="_x0000_i1143" style="width:0;height:1.5pt" o:hralign="center" o:hrstd="t" o:hr="t" fillcolor="#a0a0a0" stroked="f"/>
         </w:pict>
       </w:r>
     </w:p>
@@ -19790,7 +16030,7 @@
     <w:p>
       <w:r>
         <w:pict w14:anchorId="2E49D2C9">
-          <v:rect id="_x0000_i1127" style="width:0;height:1.5pt" o:hralign="center" o:hrstd="t" o:hr="t" fillcolor="#a0a0a0" stroked="f"/>
+          <v:rect id="_x0000_i1144" style="width:0;height:1.5pt" o:hralign="center" o:hrstd="t" o:hr="t" fillcolor="#a0a0a0" stroked="f"/>
         </w:pict>
       </w:r>
     </w:p>

--- a/accounting-other-languages/arabic-accounting/arabic-osf-tc-reports.docx
+++ b/accounting-other-languages/arabic-accounting/arabic-osf-tc-reports.docx
@@ -599,7 +599,111 @@
         </w:p>
       </w:sdtContent>
     </w:sdt>
-    <w:p/>
+    <w:p>
+      <w:r>
+        <w:t>This document provides comprehensive guidance on handling Arabic and other right-to-left (RTL) languages in reporting tools, accounting software, localization, accounting standards, and invoice formatting tailored for Arabic-speaking countries.</w:t>
+      </w:r>
+    </w:p>
+    <w:p>
+      <w:pPr>
+        <w:pStyle w:val="ListParagraph"/>
+        <w:numPr>
+          <w:ilvl w:val="0"/>
+          <w:numId w:val="111"/>
+        </w:numPr>
+      </w:pPr>
+      <w:r>
+        <w:t>RTL language support in ReportMan: Proper display of Arabic and other RTL languages requires setting right alignment, using compatible fonts, enabling RTL layout, ensuring UTF-8 encoding, testing with sample data, handling bi-directional text, and verifying export format support. Manual adjustments may be necessary if built-in RTL support is lacking.</w:t>
+      </w:r>
+    </w:p>
+    <w:p>
+      <w:pPr>
+        <w:pStyle w:val="ListParagraph"/>
+        <w:numPr>
+          <w:ilvl w:val="0"/>
+          <w:numId w:val="109"/>
+        </w:numPr>
+      </w:pPr>
+      <w:r>
+        <w:t>Layout considerations for Arabic reports: Text should be right-aligned, and the order of fields reversed to follow RTL flow (e.g., Description before Code). Expressions and concatenations must respect RTL logic, numbers and dates should display correctly, and punctuation must be properly positioned. Dynamic layout adjustments are recommended for mixed LTR and RTL content.</w:t>
+      </w:r>
+    </w:p>
+    <w:p>
+      <w:pPr>
+        <w:pStyle w:val="ListParagraph"/>
+        <w:numPr>
+          <w:ilvl w:val="0"/>
+          <w:numId w:val="109"/>
+        </w:numPr>
+      </w:pPr>
+      <w:r>
+        <w:t>osFinancials/TurboCASH RTL language handling: Although the databases support RTL text, the application primarily targets LTR languages. A separate installation for RTL languages is recommended to simplify customization, avoid conflicts, and ease maintenance. If not feasible, conditional customization with dynamic layout adjustments and language-specific templates can be used but requires significant effort.</w:t>
+      </w:r>
+    </w:p>
+    <w:p>
+      <w:pPr>
+        <w:pStyle w:val="ListParagraph"/>
+        <w:numPr>
+          <w:ilvl w:val="0"/>
+          <w:numId w:val="109"/>
+        </w:numPr>
+      </w:pPr>
+      <w:r>
+        <w:t xml:space="preserve">Arabic dialects and tax terminology variations: Arabic dialects vary by region, with Modern Standard Arabic (MSA) suitable for broad localization. Tax terminology differs across countries due to legal and cultural differences, affecting terms like VAT, income tax, corporate tax, and tax authorities. </w:t>
+      </w:r>
+      <w:r>
+        <w:lastRenderedPageBreak/>
+        <w:t>Accurate localization should consider these variations with input from local experts.</w:t>
+      </w:r>
+    </w:p>
+    <w:p>
+      <w:pPr>
+        <w:pStyle w:val="ListParagraph"/>
+        <w:numPr>
+          <w:ilvl w:val="0"/>
+          <w:numId w:val="109"/>
+        </w:numPr>
+      </w:pPr>
+      <w:r>
+        <w:t>Localization challenges and recommendations: Consistency in terminology, cultural nuances, and legal compliance are critical. Using MSA for general localization, adapting tax terms per country, providing language packs for dialects, and testing with local users improve accuracy and user experience. Dynamic content adjustment based on user region is also advised.</w:t>
+      </w:r>
+    </w:p>
+    <w:p>
+      <w:pPr>
+        <w:pStyle w:val="ListParagraph"/>
+        <w:numPr>
+          <w:ilvl w:val="0"/>
+          <w:numId w:val="109"/>
+        </w:numPr>
+      </w:pPr>
+      <w:r>
+        <w:t>Accounting standards in Arabic countries: Most Arabic countries adopt or are moving toward full IFRS for listed companies and financial institutions, with IFRS for SMEs often optional. Some North African countries use national GAAP based on French standards while converging with IFRS. Local regulations, zakat, Islamic finance principles, and language requirements influence accounting practices.</w:t>
+      </w:r>
+    </w:p>
+    <w:p>
+      <w:pPr>
+        <w:pStyle w:val="ListParagraph"/>
+        <w:numPr>
+          <w:ilvl w:val="0"/>
+          <w:numId w:val="109"/>
+        </w:numPr>
+      </w:pPr>
+      <w:r>
+        <w:t>Arabic invoice format: Invoices should follow RTL alignment with Arabic terms for headers, seller/buyer details, item tables, totals, and footers. Currency symbols are placed on the right, and dates use Arabic numerals in day-month-year format. Proper alignment and formatting reflect cultural and linguistic consistency.</w:t>
+      </w:r>
+    </w:p>
+    <w:p>
+      <w:pPr>
+        <w:pStyle w:val="ListParagraph"/>
+        <w:numPr>
+          <w:ilvl w:val="0"/>
+          <w:numId w:val="109"/>
+        </w:numPr>
+      </w:pPr>
+      <w:r>
+        <w:t>Corrected Arabic invoice layout: Stock items and quantities are aligned to the right to follow RTL reading order, with columns ordered as Total, Unit Price, Quantity, and Description. This ensures readability and professionalism, emphasizing respect for Arabic formatting standards.</w:t>
+      </w:r>
+    </w:p>
     <w:p>
       <w:pPr>
         <w:pStyle w:val="Heading1"/>
@@ -615,37 +719,19 @@
         <w:pStyle w:val="Heading2"/>
       </w:pPr>
       <w:bookmarkStart w:id="1" w:name="_Toc192528252"/>
-      <w:proofErr w:type="spellStart"/>
-      <w:r>
-        <w:t>Reportman</w:t>
-      </w:r>
-      <w:proofErr w:type="spellEnd"/>
-      <w:r>
-        <w:t xml:space="preserve"> - https://reportman.sourceforge.io/ can it handle RTL languages and what should be done to display properly in reports?</w:t>
+      <w:r>
+        <w:t>Reportman - https://reportman.sourceforge.io/ can it handle RTL languages and what should be done to display properly in reports?</w:t>
       </w:r>
       <w:bookmarkEnd w:id="1"/>
     </w:p>
     <w:p>
-      <w:proofErr w:type="spellStart"/>
-      <w:r>
-        <w:t>ReportMan</w:t>
-      </w:r>
-      <w:proofErr w:type="spellEnd"/>
-      <w:r>
-        <w:t xml:space="preserve"> is a reporting tool that supports multiple languages, including right-to-left (RTL) languages like Arabic, Hebrew, and Persian. However, proper display of RTL languages in reports requires specific configuration and considerations. </w:t>
-      </w:r>
-    </w:p>
-    <w:p>
-      <w:r>
-        <w:t xml:space="preserve">Here's what you need to do to ensure RTL languages are displayed correctly in </w:t>
-      </w:r>
-      <w:proofErr w:type="spellStart"/>
-      <w:r>
-        <w:t>ReportMan</w:t>
-      </w:r>
-      <w:proofErr w:type="spellEnd"/>
-      <w:r>
-        <w:t>:</w:t>
+      <w:r>
+        <w:t xml:space="preserve">ReportMan is a reporting tool that supports multiple languages, including right-to-left (RTL) languages like Arabic, Hebrew, and Persian. However, proper display of RTL languages in reports requires specific configuration and considerations. </w:t>
+      </w:r>
+    </w:p>
+    <w:p>
+      <w:r>
+        <w:t>Here's what you need to do to ensure RTL languages are displayed correctly in ReportMan:</w:t>
       </w:r>
     </w:p>
     <w:p>
@@ -678,15 +764,7 @@
         </w:numPr>
       </w:pPr>
       <w:r>
-        <w:t xml:space="preserve">Ensure the report is configured to recognize RTL text. This includes setting the text alignment to </w:t>
-      </w:r>
-      <w:proofErr w:type="gramStart"/>
-      <w:r>
-        <w:t>right-aligned</w:t>
-      </w:r>
-      <w:proofErr w:type="gramEnd"/>
-      <w:r>
-        <w:t xml:space="preserve"> for RTL languages.</w:t>
+        <w:t>Ensure the report is configured to recognize RTL text. This includes setting the text alignment to right-aligned for RTL languages.</w:t>
       </w:r>
     </w:p>
     <w:p>
@@ -697,15 +775,8 @@
         </w:numPr>
       </w:pPr>
       <w:r>
-        <w:t xml:space="preserve">In </w:t>
-      </w:r>
-      <w:proofErr w:type="spellStart"/>
-      <w:r>
-        <w:t>ReportMan</w:t>
-      </w:r>
-      <w:proofErr w:type="spellEnd"/>
-      <w:r>
-        <w:t>, you can set the alignment property of text elements (e.g., labels, fields) to Right or RTL mode.</w:t>
+        <w:lastRenderedPageBreak/>
+        <w:t>In ReportMan, you can set the alignment property of text elements (e.g., labels, fields) to Right or RTL mode.</w:t>
       </w:r>
     </w:p>
     <w:p>
@@ -738,7 +809,6 @@
         </w:numPr>
       </w:pPr>
       <w:r>
-        <w:lastRenderedPageBreak/>
         <w:t>Choose a font that supports RTL scripts. Common fonts for RTL languages include:</w:t>
       </w:r>
     </w:p>
@@ -816,15 +886,7 @@
         </w:numPr>
       </w:pPr>
       <w:r>
-        <w:t xml:space="preserve">Some reporting tools require explicit enabling of RTL layout for the entire report or specific sections. Check if </w:t>
-      </w:r>
-      <w:proofErr w:type="spellStart"/>
-      <w:r>
-        <w:t>ReportMan</w:t>
-      </w:r>
-      <w:proofErr w:type="spellEnd"/>
-      <w:r>
-        <w:t xml:space="preserve"> has an option to set the report or section direction to RTL.</w:t>
+        <w:t>Some reporting tools require explicit enabling of RTL layout for the entire report or specific sections. Check if ReportMan has an option to set the report or section direction to RTL.</w:t>
       </w:r>
     </w:p>
     <w:p>
@@ -835,15 +897,7 @@
         </w:numPr>
       </w:pPr>
       <w:r>
-        <w:t xml:space="preserve">If </w:t>
-      </w:r>
-      <w:proofErr w:type="spellStart"/>
-      <w:r>
-        <w:t>ReportMan</w:t>
-      </w:r>
-      <w:proofErr w:type="spellEnd"/>
-      <w:r>
-        <w:t xml:space="preserve"> does not have a built-in RTL setting, you may need to manually adjust the layout and alignment of elements.</w:t>
+        <w:t>If ReportMan does not have a built-in RTL setting, you may need to manually adjust the layout and alignment of elements.</w:t>
       </w:r>
     </w:p>
     <w:p>
@@ -958,6 +1012,7 @@
     </w:p>
     <w:p>
       <w:r>
+        <w:lastRenderedPageBreak/>
         <w:pict w14:anchorId="01D9DE59">
           <v:rect id="_x0000_i1030" style="width:0;height:1.5pt" o:hralign="center" o:hrstd="t" o:hr="t" fillcolor="#a0a0a0" stroked="f"/>
         </w:pict>
@@ -991,7 +1046,6 @@
     </w:p>
     <w:p>
       <w:r>
-        <w:lastRenderedPageBreak/>
         <w:pict w14:anchorId="1E33B402">
           <v:rect id="_x0000_i1031" style="width:0;height:1.5pt" o:hralign="center" o:hrstd="t" o:hr="t" fillcolor="#a0a0a0" stroked="f"/>
         </w:pict>
@@ -1042,23 +1096,7 @@
           <w:b/>
           <w:bCs/>
         </w:rPr>
-        <w:t xml:space="preserve">8. Consult </w:t>
-      </w:r>
-      <w:proofErr w:type="spellStart"/>
-      <w:r>
-        <w:rPr>
-          <w:b/>
-          <w:bCs/>
-        </w:rPr>
-        <w:t>ReportMan</w:t>
-      </w:r>
-      <w:proofErr w:type="spellEnd"/>
-      <w:r>
-        <w:rPr>
-          <w:b/>
-          <w:bCs/>
-        </w:rPr>
-        <w:t xml:space="preserve"> Documentation or Community</w:t>
+        <w:t>8. Consult ReportMan Documentation or Community</w:t>
       </w:r>
     </w:p>
     <w:p>
@@ -1072,19 +1110,11 @@
         <w:t xml:space="preserve">If you encounter issues, refer to the </w:t>
       </w:r>
       <w:hyperlink r:id="rId6" w:tgtFrame="_blank" w:history="1">
-        <w:proofErr w:type="spellStart"/>
         <w:r>
           <w:rPr>
             <w:rStyle w:val="Hyperlink"/>
           </w:rPr>
-          <w:t>ReportMan</w:t>
-        </w:r>
-        <w:proofErr w:type="spellEnd"/>
-        <w:r>
-          <w:rPr>
-            <w:rStyle w:val="Hyperlink"/>
-          </w:rPr>
-          <w:t xml:space="preserve"> documentation</w:t>
+          <w:t>ReportMan documentation</w:t>
         </w:r>
       </w:hyperlink>
       <w:r>
@@ -1100,23 +1130,7 @@
     </w:p>
     <w:p>
       <w:r>
-        <w:t xml:space="preserve">By following these steps, you should be able to handle RTL languages in </w:t>
-      </w:r>
-      <w:proofErr w:type="spellStart"/>
-      <w:r>
-        <w:t>ReportMan</w:t>
-      </w:r>
-      <w:proofErr w:type="spellEnd"/>
-      <w:r>
-        <w:t xml:space="preserve"> and ensure they display properly in your reports. If </w:t>
-      </w:r>
-      <w:proofErr w:type="spellStart"/>
-      <w:r>
-        <w:t>ReportMan</w:t>
-      </w:r>
-      <w:proofErr w:type="spellEnd"/>
-      <w:r>
-        <w:t xml:space="preserve"> lacks native RTL support, you may need to explore alternative reporting tools with better RTL handling capabilities.</w:t>
+        <w:t>By following these steps, you should be able to handle RTL languages in ReportMan and ensure they display properly in your reports. If ReportMan lacks native RTL support, you may need to explore alternative reporting tools with better RTL handling capabilities.</w:t>
       </w:r>
     </w:p>
     <w:p>
@@ -1216,7 +1230,6 @@
       <w:r>
         <w:t xml:space="preserve"> should be </w:t>
       </w:r>
-      <w:proofErr w:type="gramStart"/>
       <w:r>
         <w:rPr>
           <w:b/>
@@ -1224,7 +1237,6 @@
         </w:rPr>
         <w:t>right-aligned</w:t>
       </w:r>
-      <w:proofErr w:type="gramEnd"/>
       <w:r>
         <w:t xml:space="preserve"> within its container (e.g., text boxes, labels, or fields).</w:t>
       </w:r>
@@ -1242,6 +1254,7 @@
     </w:p>
     <w:p>
       <w:r>
+        <w:lastRenderedPageBreak/>
         <w:pict w14:anchorId="0F4338CB">
           <v:rect id="_x0000_i1035" style="width:0;height:1.5pt" o:hralign="center" o:hrstd="t" o:hr="t" fillcolor="#a0a0a0" stroked="f"/>
         </w:pict>
@@ -1303,7 +1316,6 @@
           <w:b/>
           <w:bCs/>
         </w:rPr>
-        <w:lastRenderedPageBreak/>
         <w:t>Correct (RTL order):</w:t>
       </w:r>
       <w:r>
@@ -1499,15 +1511,7 @@
         <w:t>؟</w:t>
       </w:r>
       <w:r>
-        <w:t xml:space="preserve">) is used instead of the </w:t>
-      </w:r>
-      <w:proofErr w:type="gramStart"/>
-      <w:r>
-        <w:t>standard ?</w:t>
-      </w:r>
-      <w:proofErr w:type="gramEnd"/>
-      <w:r>
-        <w:t xml:space="preserve">, and it should appear at the </w:t>
+        <w:t xml:space="preserve">) is used instead of the standard ?, and it should appear at the </w:t>
       </w:r>
       <w:r>
         <w:rPr>
@@ -1550,6 +1554,7 @@
           <w:b/>
           <w:bCs/>
         </w:rPr>
+        <w:lastRenderedPageBreak/>
         <w:t>6. Testing and Validation</w:t>
       </w:r>
     </w:p>
@@ -1605,7 +1610,6 @@
         </w:numPr>
       </w:pPr>
       <w:r>
-        <w:lastRenderedPageBreak/>
         <w:t>If possible, have a native Arabic speaker review the report for accuracy and readability.</w:t>
       </w:r>
     </w:p>
@@ -1671,15 +1675,7 @@
         </w:numPr>
       </w:pPr>
       <w:r>
-        <w:t xml:space="preserve">For example, in </w:t>
-      </w:r>
-      <w:proofErr w:type="spellStart"/>
-      <w:r>
-        <w:t>ReportMan</w:t>
-      </w:r>
-      <w:proofErr w:type="spellEnd"/>
-      <w:r>
-        <w:t>, you might use expressions or scripts to rearrange fields or change alignment dynamically.</w:t>
+        <w:t>For example, in ReportMan, you might use expressions or scripts to rearrange fields or change alignment dynamically.</w:t>
       </w:r>
     </w:p>
     <w:p>
@@ -1701,29 +1697,12 @@
           <w:b/>
           <w:bCs/>
         </w:rPr>
-        <w:t xml:space="preserve">Example in </w:t>
-      </w:r>
-      <w:proofErr w:type="spellStart"/>
-      <w:r>
-        <w:rPr>
-          <w:b/>
-          <w:bCs/>
-        </w:rPr>
-        <w:t>ReportMan</w:t>
-      </w:r>
-      <w:proofErr w:type="spellEnd"/>
-    </w:p>
-    <w:p>
-      <w:r>
-        <w:t xml:space="preserve">If you are using </w:t>
-      </w:r>
-      <w:proofErr w:type="spellStart"/>
-      <w:r>
-        <w:t>ReportMan</w:t>
-      </w:r>
-      <w:proofErr w:type="spellEnd"/>
-      <w:r>
-        <w:t>, you can:</w:t>
+        <w:t>Example in ReportMan</w:t>
+      </w:r>
+    </w:p>
+    <w:p>
+      <w:r>
+        <w:t>If you are using ReportMan, you can:</w:t>
       </w:r>
     </w:p>
     <w:p>
@@ -1831,15 +1810,7 @@
         <w:t>Text alignment</w:t>
       </w:r>
       <w:r>
-        <w:t xml:space="preserve"> should be </w:t>
-      </w:r>
-      <w:proofErr w:type="gramStart"/>
-      <w:r>
-        <w:t>right-aligned</w:t>
-      </w:r>
-      <w:proofErr w:type="gramEnd"/>
-      <w:r>
-        <w:t>.</w:t>
+        <w:t xml:space="preserve"> should be right-aligned.</w:t>
       </w:r>
     </w:p>
     <w:p>
@@ -1872,6 +1843,7 @@
           <w:b/>
           <w:bCs/>
         </w:rPr>
+        <w:lastRenderedPageBreak/>
         <w:t>Numbers, dates, and punctuation</w:t>
       </w:r>
       <w:r>
@@ -1889,7 +1861,6 @@
       </w:pPr>
       <w:bookmarkStart w:id="2" w:name="_Toc192528253"/>
       <w:r>
-        <w:lastRenderedPageBreak/>
         <w:t>osFinancials/TurboCASH has mostly LTR languages for the Firebird and MSSQL databases. Is it recommended that a separate install be done for RTL lan</w:t>
       </w:r>
       <w:r>
@@ -2135,6 +2106,7 @@
     </w:p>
     <w:p>
       <w:r>
+        <w:lastRenderedPageBreak/>
         <w:t xml:space="preserve">Given the challenges, it is </w:t>
       </w:r>
       <w:r>
@@ -2178,7 +2150,6 @@
           <w:b/>
           <w:bCs/>
         </w:rPr>
-        <w:lastRenderedPageBreak/>
         <w:t>Avoid Conflicts</w:t>
       </w:r>
       <w:r>
@@ -2427,6 +2398,7 @@
           <w:b/>
           <w:bCs/>
         </w:rPr>
+        <w:lastRenderedPageBreak/>
         <w:t>Dynamic Layout Adjustment</w:t>
       </w:r>
       <w:r>
@@ -2463,7 +2435,6 @@
           <w:b/>
           <w:bCs/>
         </w:rPr>
-        <w:lastRenderedPageBreak/>
         <w:t>Database Configuration</w:t>
       </w:r>
       <w:r>
@@ -2604,15 +2575,7 @@
         <w:pStyle w:val="Heading3"/>
       </w:pPr>
       <w:r>
-        <w:t xml:space="preserve">An Arabic Chart if Accounts print preview prints ok in </w:t>
-      </w:r>
-      <w:proofErr w:type="spellStart"/>
-      <w:r>
-        <w:t>Reportman</w:t>
-      </w:r>
-      <w:proofErr w:type="spellEnd"/>
-      <w:r>
-        <w:t>. But when the same report is printed to pdf, the Arabic text is printed as ???????, etc. in PDF</w:t>
+        <w:t>An Arabic Chart if Accounts print preview prints ok in Reportman. But when the same report is printed to pdf, the Arabic text is printed as ???????, etc. in PDF</w:t>
       </w:r>
     </w:p>
     <w:p>
@@ -2620,15 +2583,7 @@
         <w:spacing w:line="259" w:lineRule="auto"/>
       </w:pPr>
       <w:r>
-        <w:t xml:space="preserve">The issue you're describing, where Arabic text appears correctly in </w:t>
-      </w:r>
-      <w:proofErr w:type="spellStart"/>
-      <w:r>
-        <w:t>Reportman</w:t>
-      </w:r>
-      <w:proofErr w:type="spellEnd"/>
-      <w:r>
-        <w:t xml:space="preserve"> but as </w:t>
+        <w:t xml:space="preserve">The issue you're describing, where Arabic text appears correctly in Reportman but as </w:t>
       </w:r>
       <w:r>
         <w:rPr>
@@ -2667,7 +2622,7 @@
       </w:pPr>
       <w:r>
         <w:pict w14:anchorId="25DFCD3D">
-          <v:rect id="_x0000_i1065" style="width:0;height:1.5pt" o:hralign="center" o:hrstd="t" o:hr="t" fillcolor="#a0a0a0" stroked="f"/>
+          <v:rect id="_x0000_i1050" style="width:0;height:1.5pt" o:hralign="center" o:hrstd="t" o:hr="t" fillcolor="#a0a0a0" stroked="f"/>
         </w:pict>
       </w:r>
     </w:p>
@@ -2696,23 +2651,15 @@
         <w:spacing w:line="259" w:lineRule="auto"/>
       </w:pPr>
       <w:r>
+        <w:lastRenderedPageBreak/>
         <w:t xml:space="preserve">Make sure the </w:t>
       </w:r>
-      <w:proofErr w:type="spellStart"/>
-      <w:r>
-        <w:rPr>
-          <w:b/>
-          <w:bCs/>
-        </w:rPr>
-        <w:t>Reportman</w:t>
-      </w:r>
-      <w:proofErr w:type="spellEnd"/>
-      <w:r>
-        <w:rPr>
-          <w:b/>
-          <w:bCs/>
-        </w:rPr>
-        <w:t xml:space="preserve"> report</w:t>
+      <w:r>
+        <w:rPr>
+          <w:b/>
+          <w:bCs/>
+        </w:rPr>
+        <w:t>Reportman report</w:t>
       </w:r>
       <w:r>
         <w:t xml:space="preserve"> is configured to use a Unicode font that supports Arabic characters (e.g., </w:t>
@@ -2747,15 +2694,7 @@
         <w:spacing w:line="259" w:lineRule="auto"/>
       </w:pPr>
       <w:r>
-        <w:t xml:space="preserve">In </w:t>
-      </w:r>
-      <w:proofErr w:type="spellStart"/>
-      <w:r>
-        <w:t>Reportman</w:t>
-      </w:r>
-      <w:proofErr w:type="spellEnd"/>
-      <w:r>
-        <w:t xml:space="preserve">, go to the </w:t>
+        <w:t xml:space="preserve">In Reportman, go to the </w:t>
       </w:r>
       <w:r>
         <w:rPr>
@@ -2774,7 +2713,7 @@
       </w:pPr>
       <w:r>
         <w:pict w14:anchorId="15D15C2E">
-          <v:rect id="_x0000_i1066" style="width:0;height:1.5pt" o:hralign="center" o:hrstd="t" o:hr="t" fillcolor="#a0a0a0" stroked="f"/>
+          <v:rect id="_x0000_i1051" style="width:0;height:1.5pt" o:hralign="center" o:hrstd="t" o:hr="t" fillcolor="#a0a0a0" stroked="f"/>
         </w:pict>
       </w:r>
     </w:p>
@@ -2791,7 +2730,6 @@
           <w:b/>
           <w:bCs/>
         </w:rPr>
-        <w:lastRenderedPageBreak/>
         <w:t>2. Embed Fonts in PDF</w:t>
       </w:r>
     </w:p>
@@ -2826,15 +2764,7 @@
         <w:spacing w:line="259" w:lineRule="auto"/>
       </w:pPr>
       <w:r>
-        <w:t xml:space="preserve">In </w:t>
-      </w:r>
-      <w:proofErr w:type="spellStart"/>
-      <w:r>
-        <w:t>Reportman</w:t>
-      </w:r>
-      <w:proofErr w:type="spellEnd"/>
-      <w:r>
-        <w:t xml:space="preserve">, check the PDF export settings for an option like </w:t>
+        <w:t xml:space="preserve">In Reportman, check the PDF export settings for an option like </w:t>
       </w:r>
       <w:r>
         <w:rPr>
@@ -2863,7 +2793,7 @@
       </w:pPr>
       <w:r>
         <w:pict w14:anchorId="1BC9FAF9">
-          <v:rect id="_x0000_i1067" style="width:0;height:1.5pt" o:hralign="center" o:hrstd="t" o:hr="t" fillcolor="#a0a0a0" stroked="f"/>
+          <v:rect id="_x0000_i1052" style="width:0;height:1.5pt" o:hralign="center" o:hrstd="t" o:hr="t" fillcolor="#a0a0a0" stroked="f"/>
         </w:pict>
       </w:r>
     </w:p>
@@ -2902,15 +2832,7 @@
         <w:t>PDF export settings</w:t>
       </w:r>
       <w:r>
-        <w:t xml:space="preserve"> in </w:t>
-      </w:r>
-      <w:proofErr w:type="spellStart"/>
-      <w:r>
-        <w:t>Reportman</w:t>
-      </w:r>
-      <w:proofErr w:type="spellEnd"/>
-      <w:r>
-        <w:t xml:space="preserve"> are configured to support Unicode text. Some PDF generators may not handle Unicode text properly by default.</w:t>
+        <w:t xml:space="preserve"> in Reportman are configured to support Unicode text. Some PDF generators may not handle Unicode text properly by default.</w:t>
       </w:r>
     </w:p>
     <w:p>
@@ -2922,31 +2844,7 @@
         <w:spacing w:line="259" w:lineRule="auto"/>
       </w:pPr>
       <w:r>
-        <w:t xml:space="preserve">If </w:t>
-      </w:r>
-      <w:proofErr w:type="spellStart"/>
-      <w:r>
-        <w:t>Reportman</w:t>
-      </w:r>
-      <w:proofErr w:type="spellEnd"/>
-      <w:r>
-        <w:t xml:space="preserve"> uses an external PDF library (e.g., </w:t>
-      </w:r>
-      <w:proofErr w:type="spellStart"/>
-      <w:r>
-        <w:t>PDFLib</w:t>
-      </w:r>
-      <w:proofErr w:type="spellEnd"/>
-      <w:r>
-        <w:t xml:space="preserve">, </w:t>
-      </w:r>
-      <w:proofErr w:type="spellStart"/>
-      <w:r>
-        <w:t>Ghostscript</w:t>
-      </w:r>
-      <w:proofErr w:type="spellEnd"/>
-      <w:r>
-        <w:t>), ensure that the library supports Unicode and Arabic text.</w:t>
+        <w:t>If Reportman uses an external PDF library (e.g., PDFLib, Ghostscript), ensure that the library supports Unicode and Arabic text.</w:t>
       </w:r>
     </w:p>
     <w:p>
@@ -2955,7 +2853,7 @@
       </w:pPr>
       <w:r>
         <w:pict w14:anchorId="2EADE705">
-          <v:rect id="_x0000_i1068" style="width:0;height:1.5pt" o:hralign="center" o:hrstd="t" o:hr="t" fillcolor="#a0a0a0" stroked="f"/>
+          <v:rect id="_x0000_i1053" style="width:0;height:1.5pt" o:hralign="center" o:hrstd="t" o:hr="t" fillcolor="#a0a0a0" stroked="f"/>
         </w:pict>
       </w:r>
     </w:p>
@@ -2984,15 +2882,7 @@
         <w:spacing w:line="259" w:lineRule="auto"/>
       </w:pPr>
       <w:r>
-        <w:t xml:space="preserve">If </w:t>
-      </w:r>
-      <w:proofErr w:type="spellStart"/>
-      <w:r>
-        <w:t>Reportman</w:t>
-      </w:r>
-      <w:proofErr w:type="spellEnd"/>
-      <w:r>
-        <w:t xml:space="preserve"> relies on an external PDF generation library, ensure that the library supports </w:t>
+        <w:t xml:space="preserve">If Reportman relies on an external PDF generation library, ensure that the library supports </w:t>
       </w:r>
       <w:r>
         <w:rPr>
@@ -3004,7 +2894,6 @@
       <w:r>
         <w:t xml:space="preserve">. Libraries like </w:t>
       </w:r>
-      <w:proofErr w:type="spellStart"/>
       <w:r>
         <w:rPr>
           <w:b/>
@@ -3012,7 +2901,6 @@
         </w:rPr>
         <w:t>PDFLib</w:t>
       </w:r>
-      <w:proofErr w:type="spellEnd"/>
       <w:r>
         <w:t xml:space="preserve"> or </w:t>
       </w:r>
@@ -3055,7 +2943,7 @@
       </w:pPr>
       <w:r>
         <w:pict w14:anchorId="60846602">
-          <v:rect id="_x0000_i1069" style="width:0;height:1.5pt" o:hralign="center" o:hrstd="t" o:hr="t" fillcolor="#a0a0a0" stroked="f"/>
+          <v:rect id="_x0000_i1054" style="width:0;height:1.5pt" o:hralign="center" o:hrstd="t" o:hr="t" fillcolor="#a0a0a0" stroked="f"/>
         </w:pict>
       </w:r>
     </w:p>
@@ -3113,7 +3001,7 @@
       </w:pPr>
       <w:r>
         <w:pict w14:anchorId="524A4799">
-          <v:rect id="_x0000_i1070" style="width:0;height:1.5pt" o:hralign="center" o:hrstd="t" o:hr="t" fillcolor="#a0a0a0" stroked="f"/>
+          <v:rect id="_x0000_i1055" style="width:0;height:1.5pt" o:hralign="center" o:hrstd="t" o:hr="t" fillcolor="#a0a0a0" stroked="f"/>
         </w:pict>
       </w:r>
     </w:p>
@@ -3142,15 +3030,8 @@
         <w:spacing w:line="259" w:lineRule="auto"/>
       </w:pPr>
       <w:r>
-        <w:t xml:space="preserve">Ensure that the system where </w:t>
-      </w:r>
-      <w:proofErr w:type="spellStart"/>
-      <w:r>
-        <w:t>Reportman</w:t>
-      </w:r>
-      <w:proofErr w:type="spellEnd"/>
-      <w:r>
-        <w:t xml:space="preserve"> is running has the necessary Arabic fonts installed. If the fonts are missing, the PDF generator may substitute them with incompatible fonts, leading to garbled text.</w:t>
+        <w:lastRenderedPageBreak/>
+        <w:t>Ensure that the system where Reportman is running has the necessary Arabic fonts installed. If the fonts are missing, the PDF generator may substitute them with incompatible fonts, leading to garbled text.</w:t>
       </w:r>
     </w:p>
     <w:p>
@@ -3159,7 +3040,7 @@
       </w:pPr>
       <w:r>
         <w:pict w14:anchorId="06A98F81">
-          <v:rect id="_x0000_i1071" style="width:0;height:1.5pt" o:hralign="center" o:hrstd="t" o:hr="t" fillcolor="#a0a0a0" stroked="f"/>
+          <v:rect id="_x0000_i1056" style="width:0;height:1.5pt" o:hralign="center" o:hrstd="t" o:hr="t" fillcolor="#a0a0a0" stroked="f"/>
         </w:pict>
       </w:r>
     </w:p>
@@ -3176,17 +3057,8 @@
           <w:b/>
           <w:bCs/>
         </w:rPr>
-        <w:t xml:space="preserve">7. Update </w:t>
-      </w:r>
-      <w:proofErr w:type="spellStart"/>
-      <w:r>
-        <w:rPr>
-          <w:b/>
-          <w:bCs/>
-        </w:rPr>
-        <w:t>Reportman</w:t>
-      </w:r>
-      <w:proofErr w:type="spellEnd"/>
+        <w:t>7. Update Reportman</w:t>
+      </w:r>
     </w:p>
     <w:p>
       <w:pPr>
@@ -3197,16 +3069,7 @@
         <w:spacing w:line="259" w:lineRule="auto"/>
       </w:pPr>
       <w:r>
-        <w:lastRenderedPageBreak/>
-        <w:t xml:space="preserve">If you're using an older version of </w:t>
-      </w:r>
-      <w:proofErr w:type="spellStart"/>
-      <w:r>
-        <w:t>Reportman</w:t>
-      </w:r>
-      <w:proofErr w:type="spellEnd"/>
-      <w:r>
-        <w:t>, consider updating to the latest version, as newer versions may have better support for Unicode and PDF generation.</w:t>
+        <w:t>If you're using an older version of Reportman, consider updating to the latest version, as newer versions may have better support for Unicode and PDF generation.</w:t>
       </w:r>
     </w:p>
     <w:p>
@@ -3215,7 +3078,7 @@
       </w:pPr>
       <w:r>
         <w:pict w14:anchorId="31F2EFF3">
-          <v:rect id="_x0000_i1072" style="width:0;height:1.5pt" o:hralign="center" o:hrstd="t" o:hr="t" fillcolor="#a0a0a0" stroked="f"/>
+          <v:rect id="_x0000_i1057" style="width:0;height:1.5pt" o:hralign="center" o:hrstd="t" o:hr="t" fillcolor="#a0a0a0" stroked="f"/>
         </w:pict>
       </w:r>
     </w:p>
@@ -3275,7 +3138,7 @@
       </w:pPr>
       <w:r>
         <w:pict w14:anchorId="4FEC1DEF">
-          <v:rect id="_x0000_i1073" style="width:0;height:1.5pt" o:hralign="center" o:hrstd="t" o:hr="t" fillcolor="#a0a0a0" stroked="f"/>
+          <v:rect id="_x0000_i1058" style="width:0;height:1.5pt" o:hralign="center" o:hrstd="t" o:hr="t" fillcolor="#a0a0a0" stroked="f"/>
         </w:pict>
       </w:r>
     </w:p>
@@ -3292,23 +3155,7 @@
           <w:b/>
           <w:bCs/>
         </w:rPr>
-        <w:t xml:space="preserve">Example of Font Settings in </w:t>
-      </w:r>
-      <w:proofErr w:type="spellStart"/>
-      <w:r>
-        <w:rPr>
-          <w:b/>
-          <w:bCs/>
-        </w:rPr>
-        <w:t>Reportman</w:t>
-      </w:r>
-      <w:proofErr w:type="spellEnd"/>
-      <w:r>
-        <w:rPr>
-          <w:b/>
-          <w:bCs/>
-        </w:rPr>
-        <w:t>:</w:t>
+        <w:t>Example of Font Settings in Reportman:</w:t>
       </w:r>
     </w:p>
     <w:p>
@@ -3320,15 +3167,7 @@
         <w:spacing w:line="259" w:lineRule="auto"/>
       </w:pPr>
       <w:r>
-        <w:t xml:space="preserve">Open the report in </w:t>
-      </w:r>
-      <w:proofErr w:type="spellStart"/>
-      <w:r>
-        <w:t>Reportman</w:t>
-      </w:r>
-      <w:proofErr w:type="spellEnd"/>
-      <w:r>
-        <w:t xml:space="preserve"> Designer.</w:t>
+        <w:t>Open the report in Reportman Designer.</w:t>
       </w:r>
     </w:p>
     <w:p>
@@ -3393,7 +3232,7 @@
       </w:pPr>
       <w:r>
         <w:pict w14:anchorId="30453FCE">
-          <v:rect id="_x0000_i1074" style="width:0;height:1.5pt" o:hralign="center" o:hrstd="t" o:hr="t" fillcolor="#a0a0a0" stroked="f"/>
+          <v:rect id="_x0000_i1059" style="width:0;height:1.5pt" o:hralign="center" o:hrstd="t" o:hr="t" fillcolor="#a0a0a0" stroked="f"/>
         </w:pict>
       </w:r>
     </w:p>
@@ -3430,15 +3269,7 @@
         <w:pStyle w:val="Heading3"/>
       </w:pPr>
       <w:r>
-        <w:t xml:space="preserve">In </w:t>
-      </w:r>
-      <w:proofErr w:type="spellStart"/>
-      <w:r>
-        <w:t>Reportman</w:t>
-      </w:r>
-      <w:proofErr w:type="spellEnd"/>
-      <w:r>
-        <w:t xml:space="preserve"> by default the Arabic text in a report is printed from LTR as the expressions and text is set to No</w:t>
+        <w:t>In Reportman by default the Arabic text in a report is printed from LTR as the expressions and text is set to No</w:t>
       </w:r>
       <w:r>
         <w:t xml:space="preserve"> </w:t>
@@ -3454,32 +3285,15 @@
       <w:r>
         <w:t xml:space="preserve">Thank you for the clarification! The issue you're describing is related to </w:t>
       </w:r>
-      <w:proofErr w:type="spellStart"/>
-      <w:r>
-        <w:rPr>
-          <w:b/>
-          <w:bCs/>
-        </w:rPr>
-        <w:t>BiDi</w:t>
-      </w:r>
-      <w:proofErr w:type="spellEnd"/>
-      <w:r>
-        <w:rPr>
-          <w:b/>
-          <w:bCs/>
-        </w:rPr>
-        <w:t xml:space="preserve"> (Bidirectional Text)</w:t>
-      </w:r>
-      <w:r>
-        <w:t xml:space="preserve"> handling in </w:t>
-      </w:r>
-      <w:proofErr w:type="spellStart"/>
-      <w:r>
-        <w:t>Reportman</w:t>
-      </w:r>
-      <w:proofErr w:type="spellEnd"/>
-      <w:r>
-        <w:t xml:space="preserve">. Arabic is a </w:t>
+      <w:r>
+        <w:rPr>
+          <w:b/>
+          <w:bCs/>
+        </w:rPr>
+        <w:t>BiDi (Bidirectional Text)</w:t>
+      </w:r>
+      <w:r>
+        <w:t xml:space="preserve"> handling in Reportman. Arabic is a </w:t>
       </w:r>
       <w:r>
         <w:rPr>
@@ -3489,15 +3303,7 @@
         <w:t>right-to-left (RTL)</w:t>
       </w:r>
       <w:r>
-        <w:t xml:space="preserve"> language, and if the text is not properly configured for </w:t>
-      </w:r>
-      <w:proofErr w:type="spellStart"/>
-      <w:r>
-        <w:t>BiDi</w:t>
-      </w:r>
-      <w:proofErr w:type="spellEnd"/>
-      <w:r>
-        <w:t xml:space="preserve"> support, it may display or print incorrectly (e.g., LTR instead of RTL). Here's how you can address this:</w:t>
+        <w:t xml:space="preserve"> language, and if the text is not properly configured for BiDi support, it may display or print incorrectly (e.g., LTR instead of RTL). Here's how you can address this:</w:t>
       </w:r>
     </w:p>
     <w:p>
@@ -3506,7 +3312,7 @@
       </w:pPr>
       <w:r>
         <w:pict w14:anchorId="6BAD7D7A">
-          <v:rect id="_x0000_i1075" style="width:0;height:1.5pt" o:hralign="center" o:hrstd="t" o:hr="t" fillcolor="#a0a0a0" stroked="f"/>
+          <v:rect id="_x0000_i1060" style="width:0;height:1.5pt" o:hralign="center" o:hrstd="t" o:hr="t" fillcolor="#a0a0a0" stroked="f"/>
         </w:pict>
       </w:r>
     </w:p>
@@ -3523,33 +3329,9 @@
           <w:b/>
           <w:bCs/>
         </w:rPr>
-        <w:t xml:space="preserve">1. Understanding </w:t>
-      </w:r>
-      <w:proofErr w:type="spellStart"/>
-      <w:r>
-        <w:rPr>
-          <w:b/>
-          <w:bCs/>
-        </w:rPr>
-        <w:t>BiDi</w:t>
-      </w:r>
-      <w:proofErr w:type="spellEnd"/>
-      <w:r>
-        <w:rPr>
-          <w:b/>
-          <w:bCs/>
-        </w:rPr>
-        <w:t xml:space="preserve"> in </w:t>
-      </w:r>
-      <w:proofErr w:type="spellStart"/>
-      <w:r>
-        <w:rPr>
-          <w:b/>
-          <w:bCs/>
-        </w:rPr>
-        <w:t>Reportman</w:t>
-      </w:r>
-      <w:proofErr w:type="spellEnd"/>
+        <w:lastRenderedPageBreak/>
+        <w:t>1. Understanding BiDi in Reportman</w:t>
+      </w:r>
     </w:p>
     <w:p>
       <w:pPr>
@@ -3559,7 +3341,6 @@
         </w:numPr>
         <w:spacing w:line="259" w:lineRule="auto"/>
       </w:pPr>
-      <w:proofErr w:type="spellStart"/>
       <w:r>
         <w:rPr>
           <w:b/>
@@ -3567,7 +3348,6 @@
         </w:rPr>
         <w:t>NoBIDI</w:t>
       </w:r>
-      <w:proofErr w:type="spellEnd"/>
       <w:r>
         <w:t>: Text is treated as left-to-right (LTR), which is why Arabic text appears incorrectly.</w:t>
       </w:r>
@@ -3596,9 +3376,8 @@
         <w:spacing w:line="259" w:lineRule="auto"/>
       </w:pPr>
       <w:r>
-        <w:lastRenderedPageBreak/>
         <w:pict w14:anchorId="79B3A1A2">
-          <v:rect id="_x0000_i1076" style="width:0;height:1.5pt" o:hralign="center" o:hrstd="t" o:hr="t" fillcolor="#a0a0a0" stroked="f"/>
+          <v:rect id="_x0000_i1061" style="width:0;height:1.5pt" o:hralign="center" o:hrstd="t" o:hr="t" fillcolor="#a0a0a0" stroked="f"/>
         </w:pict>
       </w:r>
     </w:p>
@@ -3637,21 +3416,12 @@
       <w:r>
         <w:t xml:space="preserve">Open the report in </w:t>
       </w:r>
-      <w:proofErr w:type="spellStart"/>
-      <w:r>
-        <w:rPr>
-          <w:b/>
-          <w:bCs/>
-        </w:rPr>
-        <w:t>Reportman</w:t>
-      </w:r>
-      <w:proofErr w:type="spellEnd"/>
-      <w:r>
-        <w:rPr>
-          <w:b/>
-          <w:bCs/>
-        </w:rPr>
-        <w:t xml:space="preserve"> Designer</w:t>
+      <w:r>
+        <w:rPr>
+          <w:b/>
+          <w:bCs/>
+        </w:rPr>
+        <w:t>Reportman Designer</w:t>
       </w:r>
       <w:r>
         <w:t>.</w:t>
@@ -3690,7 +3460,6 @@
       <w:r>
         <w:t xml:space="preserve">, locate the </w:t>
       </w:r>
-      <w:proofErr w:type="spellStart"/>
       <w:r>
         <w:rPr>
           <w:b/>
@@ -3698,7 +3467,6 @@
         </w:rPr>
         <w:t>BiDi</w:t>
       </w:r>
-      <w:proofErr w:type="spellEnd"/>
       <w:r>
         <w:t xml:space="preserve"> setting.</w:t>
       </w:r>
@@ -3714,7 +3482,6 @@
       <w:r>
         <w:t xml:space="preserve">Change the </w:t>
       </w:r>
-      <w:proofErr w:type="spellStart"/>
       <w:r>
         <w:rPr>
           <w:b/>
@@ -3722,11 +3489,9 @@
         </w:rPr>
         <w:t>BiDi</w:t>
       </w:r>
-      <w:proofErr w:type="spellEnd"/>
       <w:r>
         <w:t xml:space="preserve"> setting from </w:t>
       </w:r>
-      <w:proofErr w:type="spellStart"/>
       <w:r>
         <w:rPr>
           <w:b/>
@@ -3734,7 +3499,6 @@
         </w:rPr>
         <w:t>NoBIDI</w:t>
       </w:r>
-      <w:proofErr w:type="spellEnd"/>
       <w:r>
         <w:t xml:space="preserve"> to </w:t>
       </w:r>
@@ -3767,7 +3531,7 @@
       </w:pPr>
       <w:r>
         <w:pict w14:anchorId="7B4CCED7">
-          <v:rect id="_x0000_i1077" style="width:0;height:1.5pt" o:hralign="center" o:hrstd="t" o:hr="t" fillcolor="#a0a0a0" stroked="f"/>
+          <v:rect id="_x0000_i1062" style="width:0;height:1.5pt" o:hralign="center" o:hrstd="t" o:hr="t" fillcolor="#a0a0a0" stroked="f"/>
         </w:pict>
       </w:r>
     </w:p>
@@ -3849,7 +3613,7 @@
       </w:pPr>
       <w:r>
         <w:pict w14:anchorId="4CA80C36">
-          <v:rect id="_x0000_i1078" style="width:0;height:1.5pt" o:hralign="center" o:hrstd="t" o:hr="t" fillcolor="#a0a0a0" stroked="f"/>
+          <v:rect id="_x0000_i1063" style="width:0;height:1.5pt" o:hralign="center" o:hrstd="t" o:hr="t" fillcolor="#a0a0a0" stroked="f"/>
         </w:pict>
       </w:r>
     </w:p>
@@ -3924,15 +3688,7 @@
         <w:t>Full BIDI</w:t>
       </w:r>
       <w:r>
-        <w:t xml:space="preserve">, check the alignment of the text in the report. Arabic text should be </w:t>
-      </w:r>
-      <w:proofErr w:type="gramStart"/>
-      <w:r>
-        <w:t>right-aligned</w:t>
-      </w:r>
-      <w:proofErr w:type="gramEnd"/>
-      <w:r>
-        <w:t xml:space="preserve"> for proper RTL display.</w:t>
+        <w:t>, check the alignment of the text in the report. Arabic text should be right-aligned for proper RTL display.</w:t>
       </w:r>
     </w:p>
     <w:p>
@@ -3941,7 +3697,7 @@
       </w:pPr>
       <w:r>
         <w:pict w14:anchorId="65E94211">
-          <v:rect id="_x0000_i1079" style="width:0;height:1.5pt" o:hralign="center" o:hrstd="t" o:hr="t" fillcolor="#a0a0a0" stroked="f"/>
+          <v:rect id="_x0000_i1064" style="width:0;height:1.5pt" o:hralign="center" o:hrstd="t" o:hr="t" fillcolor="#a0a0a0" stroked="f"/>
         </w:pict>
       </w:r>
     </w:p>
@@ -4000,8 +3756,9 @@
         <w:spacing w:line="259" w:lineRule="auto"/>
       </w:pPr>
       <w:r>
+        <w:lastRenderedPageBreak/>
         <w:pict w14:anchorId="409866D5">
-          <v:rect id="_x0000_i1080" style="width:0;height:1.5pt" o:hralign="center" o:hrstd="t" o:hr="t" fillcolor="#a0a0a0" stroked="f"/>
+          <v:rect id="_x0000_i1065" style="width:0;height:1.5pt" o:hralign="center" o:hrstd="t" o:hr="t" fillcolor="#a0a0a0" stroked="f"/>
         </w:pict>
       </w:r>
     </w:p>
@@ -4030,15 +3787,7 @@
         <w:spacing w:line="259" w:lineRule="auto"/>
       </w:pPr>
       <w:r>
-        <w:t xml:space="preserve">Open the report in </w:t>
-      </w:r>
-      <w:proofErr w:type="spellStart"/>
-      <w:r>
-        <w:t>Reportman</w:t>
-      </w:r>
-      <w:proofErr w:type="spellEnd"/>
-      <w:r>
-        <w:t xml:space="preserve"> Designer.</w:t>
+        <w:t>Open the report in Reportman Designer.</w:t>
       </w:r>
     </w:p>
     <w:p>
@@ -4062,10 +3811,8 @@
         <w:spacing w:line="259" w:lineRule="auto"/>
       </w:pPr>
       <w:r>
-        <w:lastRenderedPageBreak/>
         <w:t xml:space="preserve">Set </w:t>
       </w:r>
-      <w:proofErr w:type="spellStart"/>
       <w:r>
         <w:rPr>
           <w:b/>
@@ -4073,7 +3820,6 @@
         </w:rPr>
         <w:t>BiDi</w:t>
       </w:r>
-      <w:proofErr w:type="spellEnd"/>
       <w:r>
         <w:t xml:space="preserve"> to </w:t>
       </w:r>
@@ -4118,7 +3864,7 @@
       </w:pPr>
       <w:r>
         <w:pict w14:anchorId="31ADDF5C">
-          <v:rect id="_x0000_i1081" style="width:0;height:1.5pt" o:hralign="center" o:hrstd="t" o:hr="t" fillcolor="#a0a0a0" stroked="f"/>
+          <v:rect id="_x0000_i1066" style="width:0;height:1.5pt" o:hralign="center" o:hrstd="t" o:hr="t" fillcolor="#a0a0a0" stroked="f"/>
         </w:pict>
       </w:r>
     </w:p>
@@ -4152,15 +3898,7 @@
     </w:p>
     <w:p>
       <w:r>
-        <w:t xml:space="preserve">What is the Arabic example for the Company information that should </w:t>
-      </w:r>
-      <w:proofErr w:type="spellStart"/>
-      <w:r>
-        <w:t>e</w:t>
-      </w:r>
-      <w:proofErr w:type="spellEnd"/>
-      <w:r>
-        <w:t xml:space="preserve"> included in a page header?</w:t>
+        <w:t>What is the Arabic example for the Company information that should e included in a page header?</w:t>
       </w:r>
     </w:p>
     <w:p>
@@ -4205,25 +3943,21 @@
       <w:r>
         <w:t xml:space="preserve"> (</w:t>
       </w:r>
-      <w:proofErr w:type="spellStart"/>
       <w:r>
         <w:rPr>
           <w:rFonts w:ascii="Arial" w:hAnsi="Arial" w:cs="Arial"/>
         </w:rPr>
         <w:t>اسم</w:t>
       </w:r>
-      <w:proofErr w:type="spellEnd"/>
       <w:r>
         <w:t xml:space="preserve"> </w:t>
       </w:r>
-      <w:proofErr w:type="spellStart"/>
       <w:r>
         <w:rPr>
           <w:rFonts w:ascii="Arial" w:hAnsi="Arial" w:cs="Arial"/>
         </w:rPr>
         <w:t>الشركة</w:t>
       </w:r>
-      <w:proofErr w:type="spellEnd"/>
       <w:r>
         <w:t>)</w:t>
       </w:r>
@@ -4245,25 +3979,21 @@
       <w:r>
         <w:t xml:space="preserve"> (</w:t>
       </w:r>
-      <w:proofErr w:type="spellStart"/>
       <w:r>
         <w:rPr>
           <w:rFonts w:ascii="Arial" w:hAnsi="Arial" w:cs="Arial"/>
         </w:rPr>
         <w:t>عنوان</w:t>
       </w:r>
-      <w:proofErr w:type="spellEnd"/>
       <w:r>
         <w:t xml:space="preserve"> </w:t>
       </w:r>
-      <w:proofErr w:type="spellStart"/>
       <w:r>
         <w:rPr>
           <w:rFonts w:ascii="Arial" w:hAnsi="Arial" w:cs="Arial"/>
         </w:rPr>
         <w:t>الشركة</w:t>
       </w:r>
-      <w:proofErr w:type="spellEnd"/>
       <w:r>
         <w:t>)</w:t>
       </w:r>
@@ -4285,25 +4015,21 @@
       <w:r>
         <w:t xml:space="preserve"> (</w:t>
       </w:r>
-      <w:proofErr w:type="spellStart"/>
       <w:r>
         <w:rPr>
           <w:rFonts w:ascii="Arial" w:hAnsi="Arial" w:cs="Arial"/>
         </w:rPr>
         <w:t>معلومات</w:t>
       </w:r>
-      <w:proofErr w:type="spellEnd"/>
       <w:r>
         <w:t xml:space="preserve"> </w:t>
       </w:r>
-      <w:proofErr w:type="spellStart"/>
       <w:r>
         <w:rPr>
           <w:rFonts w:ascii="Arial" w:hAnsi="Arial" w:cs="Arial"/>
         </w:rPr>
         <w:t>الاتصال</w:t>
       </w:r>
-      <w:proofErr w:type="spellEnd"/>
       <w:r>
         <w:t>) – This may include phone numbers, email, and website.</w:t>
       </w:r>
@@ -4325,58 +4051,48 @@
       <w:r>
         <w:t xml:space="preserve"> (</w:t>
       </w:r>
-      <w:proofErr w:type="spellStart"/>
       <w:r>
         <w:rPr>
           <w:rFonts w:ascii="Arial" w:hAnsi="Arial" w:cs="Arial"/>
         </w:rPr>
         <w:t>الرقم</w:t>
       </w:r>
-      <w:proofErr w:type="spellEnd"/>
       <w:r>
         <w:t xml:space="preserve"> </w:t>
       </w:r>
-      <w:proofErr w:type="spellStart"/>
       <w:r>
         <w:rPr>
           <w:rFonts w:ascii="Arial" w:hAnsi="Arial" w:cs="Arial"/>
         </w:rPr>
         <w:t>الضريبي</w:t>
       </w:r>
-      <w:proofErr w:type="spellEnd"/>
       <w:r>
         <w:t xml:space="preserve"> </w:t>
       </w:r>
-      <w:proofErr w:type="spellStart"/>
       <w:r>
         <w:rPr>
           <w:rFonts w:ascii="Arial" w:hAnsi="Arial" w:cs="Arial"/>
         </w:rPr>
         <w:t>أو</w:t>
       </w:r>
-      <w:proofErr w:type="spellEnd"/>
       <w:r>
         <w:t xml:space="preserve"> </w:t>
       </w:r>
-      <w:proofErr w:type="spellStart"/>
       <w:r>
         <w:rPr>
           <w:rFonts w:ascii="Arial" w:hAnsi="Arial" w:cs="Arial"/>
         </w:rPr>
         <w:t>رقم</w:t>
       </w:r>
-      <w:proofErr w:type="spellEnd"/>
       <w:r>
         <w:t xml:space="preserve"> </w:t>
       </w:r>
-      <w:proofErr w:type="spellStart"/>
       <w:r>
         <w:rPr>
           <w:rFonts w:ascii="Arial" w:hAnsi="Arial" w:cs="Arial"/>
         </w:rPr>
         <w:t>التسجيل</w:t>
       </w:r>
-      <w:proofErr w:type="spellEnd"/>
       <w:r>
         <w:t>)</w:t>
       </w:r>
@@ -4398,41 +4114,29 @@
       <w:r>
         <w:t xml:space="preserve"> (</w:t>
       </w:r>
-      <w:proofErr w:type="spellStart"/>
       <w:r>
         <w:rPr>
           <w:rFonts w:ascii="Arial" w:hAnsi="Arial" w:cs="Arial"/>
         </w:rPr>
         <w:t>شعار</w:t>
       </w:r>
-      <w:proofErr w:type="spellEnd"/>
       <w:r>
         <w:t xml:space="preserve"> </w:t>
       </w:r>
-      <w:proofErr w:type="spellStart"/>
       <w:r>
         <w:rPr>
           <w:rFonts w:ascii="Arial" w:hAnsi="Arial" w:cs="Arial"/>
         </w:rPr>
         <w:t>الشركة</w:t>
       </w:r>
-      <w:proofErr w:type="spellEnd"/>
-      <w:r>
-        <w:t xml:space="preserve">) – </w:t>
-      </w:r>
-      <w:proofErr w:type="gramStart"/>
-      <w:r>
-        <w:t>Optional, but</w:t>
-      </w:r>
-      <w:proofErr w:type="gramEnd"/>
-      <w:r>
-        <w:t xml:space="preserve"> commonly included.</w:t>
+      <w:r>
+        <w:t>) – Optional, but commonly included.</w:t>
       </w:r>
     </w:p>
     <w:p>
       <w:r>
         <w:pict w14:anchorId="65EB4A91">
-          <v:rect id="_x0000_i1082" style="width:0;height:1.5pt" o:hralign="center" o:hrstd="t" o:hr="t" fillcolor="#a0a0a0" stroked="f"/>
+          <v:rect id="_x0000_i1067" style="width:0;height:1.5pt" o:hralign="center" o:hrstd="t" o:hr="t" fillcolor="#a0a0a0" stroked="f"/>
         </w:pict>
       </w:r>
     </w:p>
@@ -4458,8 +4162,9 @@
     </w:p>
     <w:p>
       <w:r>
+        <w:lastRenderedPageBreak/>
         <w:pict w14:anchorId="0E989730">
-          <v:rect id="_x0000_i1083" style="width:0;height:1.5pt" o:hralign="center" o:hrstd="t" o:hr="t" fillcolor="#a0a0a0" stroked="f"/>
+          <v:rect id="_x0000_i1068" style="width:0;height:1.5pt" o:hralign="center" o:hrstd="t" o:hr="t" fillcolor="#a0a0a0" stroked="f"/>
         </w:pict>
       </w:r>
     </w:p>
@@ -4470,7 +4175,6 @@
           <w:bCs/>
         </w:rPr>
       </w:pPr>
-      <w:proofErr w:type="spellStart"/>
       <w:r>
         <w:rPr>
           <w:rFonts w:ascii="Arial" w:hAnsi="Arial" w:cs="Arial"/>
@@ -4479,7 +4183,6 @@
         </w:rPr>
         <w:t>اسم</w:t>
       </w:r>
-      <w:proofErr w:type="spellEnd"/>
       <w:r>
         <w:rPr>
           <w:b/>
@@ -4487,7 +4190,6 @@
         </w:rPr>
         <w:t xml:space="preserve"> </w:t>
       </w:r>
-      <w:proofErr w:type="spellStart"/>
       <w:r>
         <w:rPr>
           <w:rFonts w:ascii="Arial" w:hAnsi="Arial" w:cs="Arial"/>
@@ -4496,7 +4198,6 @@
         </w:rPr>
         <w:t>الشركة</w:t>
       </w:r>
-      <w:proofErr w:type="spellEnd"/>
       <w:r>
         <w:rPr>
           <w:b/>
@@ -4504,7 +4205,6 @@
         </w:rPr>
         <w:t xml:space="preserve">: </w:t>
       </w:r>
-      <w:proofErr w:type="spellStart"/>
       <w:r>
         <w:rPr>
           <w:rFonts w:ascii="Arial" w:hAnsi="Arial" w:cs="Arial"/>
@@ -4513,7 +4213,6 @@
         </w:rPr>
         <w:t>شركة</w:t>
       </w:r>
-      <w:proofErr w:type="spellEnd"/>
       <w:r>
         <w:rPr>
           <w:b/>
@@ -4521,7 +4220,6 @@
         </w:rPr>
         <w:t xml:space="preserve"> </w:t>
       </w:r>
-      <w:proofErr w:type="spellStart"/>
       <w:r>
         <w:rPr>
           <w:rFonts w:ascii="Arial" w:hAnsi="Arial" w:cs="Arial"/>
@@ -4530,7 +4228,6 @@
         </w:rPr>
         <w:t>التقنية</w:t>
       </w:r>
-      <w:proofErr w:type="spellEnd"/>
       <w:r>
         <w:rPr>
           <w:b/>
@@ -4538,7 +4235,6 @@
         </w:rPr>
         <w:t xml:space="preserve"> </w:t>
       </w:r>
-      <w:proofErr w:type="spellStart"/>
       <w:r>
         <w:rPr>
           <w:rFonts w:ascii="Arial" w:hAnsi="Arial" w:cs="Arial"/>
@@ -4547,16 +4243,14 @@
         </w:rPr>
         <w:t>المحدودة</w:t>
       </w:r>
-      <w:proofErr w:type="spellEnd"/>
-    </w:p>
-    <w:p>
-      <w:pPr>
-        <w:rPr>
-          <w:b/>
-          <w:bCs/>
-        </w:rPr>
-      </w:pPr>
-      <w:proofErr w:type="spellStart"/>
+    </w:p>
+    <w:p>
+      <w:pPr>
+        <w:rPr>
+          <w:b/>
+          <w:bCs/>
+        </w:rPr>
+      </w:pPr>
       <w:r>
         <w:rPr>
           <w:rFonts w:ascii="Arial" w:hAnsi="Arial" w:cs="Arial"/>
@@ -4565,7 +4259,6 @@
         </w:rPr>
         <w:t>عنوان</w:t>
       </w:r>
-      <w:proofErr w:type="spellEnd"/>
       <w:r>
         <w:rPr>
           <w:b/>
@@ -4573,7 +4266,6 @@
         </w:rPr>
         <w:t xml:space="preserve"> </w:t>
       </w:r>
-      <w:proofErr w:type="spellStart"/>
       <w:r>
         <w:rPr>
           <w:rFonts w:ascii="Arial" w:hAnsi="Arial" w:cs="Arial"/>
@@ -4582,7 +4274,6 @@
         </w:rPr>
         <w:t>الشركة</w:t>
       </w:r>
-      <w:proofErr w:type="spellEnd"/>
       <w:r>
         <w:rPr>
           <w:b/>
@@ -4590,23 +4281,13 @@
         </w:rPr>
         <w:t xml:space="preserve">: </w:t>
       </w:r>
-      <w:proofErr w:type="spellStart"/>
-      <w:r>
-        <w:rPr>
-          <w:rFonts w:ascii="Arial" w:hAnsi="Arial" w:cs="Arial"/>
-          <w:b/>
-          <w:bCs/>
-        </w:rPr>
-        <w:t>الرياض</w:t>
-      </w:r>
-      <w:proofErr w:type="spellEnd"/>
-      <w:r>
-        <w:rPr>
-          <w:rFonts w:ascii="Arial" w:hAnsi="Arial" w:cs="Arial"/>
-          <w:b/>
-          <w:bCs/>
-        </w:rPr>
-        <w:t>،</w:t>
+      <w:r>
+        <w:rPr>
+          <w:rFonts w:ascii="Arial" w:hAnsi="Arial" w:cs="Arial"/>
+          <w:b/>
+          <w:bCs/>
+        </w:rPr>
+        <w:t>الرياض،</w:t>
       </w:r>
       <w:r>
         <w:rPr>
@@ -4615,7 +4296,6 @@
         </w:rPr>
         <w:t xml:space="preserve"> </w:t>
       </w:r>
-      <w:proofErr w:type="spellStart"/>
       <w:r>
         <w:rPr>
           <w:rFonts w:ascii="Arial" w:hAnsi="Arial" w:cs="Arial"/>
@@ -4624,7 +4304,6 @@
         </w:rPr>
         <w:t>المملكة</w:t>
       </w:r>
-      <w:proofErr w:type="spellEnd"/>
       <w:r>
         <w:rPr>
           <w:b/>
@@ -4632,7 +4311,6 @@
         </w:rPr>
         <w:t xml:space="preserve"> </w:t>
       </w:r>
-      <w:proofErr w:type="spellStart"/>
       <w:r>
         <w:rPr>
           <w:rFonts w:ascii="Arial" w:hAnsi="Arial" w:cs="Arial"/>
@@ -4641,7 +4319,6 @@
         </w:rPr>
         <w:t>العربية</w:t>
       </w:r>
-      <w:proofErr w:type="spellEnd"/>
       <w:r>
         <w:rPr>
           <w:b/>
@@ -4649,23 +4326,13 @@
         </w:rPr>
         <w:t xml:space="preserve"> </w:t>
       </w:r>
-      <w:proofErr w:type="spellStart"/>
-      <w:r>
-        <w:rPr>
-          <w:rFonts w:ascii="Arial" w:hAnsi="Arial" w:cs="Arial"/>
-          <w:b/>
-          <w:bCs/>
-        </w:rPr>
-        <w:t>السعودية</w:t>
-      </w:r>
-      <w:proofErr w:type="spellEnd"/>
-      <w:r>
-        <w:rPr>
-          <w:rFonts w:ascii="Arial" w:hAnsi="Arial" w:cs="Arial"/>
-          <w:b/>
-          <w:bCs/>
-        </w:rPr>
-        <w:t>،</w:t>
+      <w:r>
+        <w:rPr>
+          <w:rFonts w:ascii="Arial" w:hAnsi="Arial" w:cs="Arial"/>
+          <w:b/>
+          <w:bCs/>
+        </w:rPr>
+        <w:t>السعودية،</w:t>
       </w:r>
       <w:r>
         <w:rPr>
@@ -4674,7 +4341,6 @@
         </w:rPr>
         <w:t xml:space="preserve"> </w:t>
       </w:r>
-      <w:proofErr w:type="spellStart"/>
       <w:r>
         <w:rPr>
           <w:rFonts w:ascii="Arial" w:hAnsi="Arial" w:cs="Arial"/>
@@ -4683,7 +4349,6 @@
         </w:rPr>
         <w:t>شارع</w:t>
       </w:r>
-      <w:proofErr w:type="spellEnd"/>
       <w:r>
         <w:rPr>
           <w:b/>
@@ -4691,7 +4356,6 @@
         </w:rPr>
         <w:t xml:space="preserve"> </w:t>
       </w:r>
-      <w:proofErr w:type="spellStart"/>
       <w:r>
         <w:rPr>
           <w:rFonts w:ascii="Arial" w:hAnsi="Arial" w:cs="Arial"/>
@@ -4700,7 +4364,6 @@
         </w:rPr>
         <w:t>الملك</w:t>
       </w:r>
-      <w:proofErr w:type="spellEnd"/>
       <w:r>
         <w:rPr>
           <w:b/>
@@ -4708,23 +4371,13 @@
         </w:rPr>
         <w:t xml:space="preserve"> </w:t>
       </w:r>
-      <w:proofErr w:type="spellStart"/>
-      <w:r>
-        <w:rPr>
-          <w:rFonts w:ascii="Arial" w:hAnsi="Arial" w:cs="Arial"/>
-          <w:b/>
-          <w:bCs/>
-        </w:rPr>
-        <w:t>فهد</w:t>
-      </w:r>
-      <w:proofErr w:type="spellEnd"/>
-      <w:r>
-        <w:rPr>
-          <w:rFonts w:ascii="Arial" w:hAnsi="Arial" w:cs="Arial"/>
-          <w:b/>
-          <w:bCs/>
-        </w:rPr>
-        <w:t>،</w:t>
+      <w:r>
+        <w:rPr>
+          <w:rFonts w:ascii="Arial" w:hAnsi="Arial" w:cs="Arial"/>
+          <w:b/>
+          <w:bCs/>
+        </w:rPr>
+        <w:t>فهد،</w:t>
       </w:r>
       <w:r>
         <w:rPr>
@@ -4733,7 +4386,6 @@
         </w:rPr>
         <w:t xml:space="preserve"> </w:t>
       </w:r>
-      <w:proofErr w:type="spellStart"/>
       <w:r>
         <w:rPr>
           <w:rFonts w:ascii="Arial" w:hAnsi="Arial" w:cs="Arial"/>
@@ -4742,7 +4394,6 @@
         </w:rPr>
         <w:t>صندوق</w:t>
       </w:r>
-      <w:proofErr w:type="spellEnd"/>
       <w:r>
         <w:rPr>
           <w:b/>
@@ -4750,7 +4401,6 @@
         </w:rPr>
         <w:t xml:space="preserve"> </w:t>
       </w:r>
-      <w:proofErr w:type="spellStart"/>
       <w:r>
         <w:rPr>
           <w:rFonts w:ascii="Arial" w:hAnsi="Arial" w:cs="Arial"/>
@@ -4759,7 +4409,6 @@
         </w:rPr>
         <w:t>بريد</w:t>
       </w:r>
-      <w:proofErr w:type="spellEnd"/>
       <w:r>
         <w:rPr>
           <w:b/>
@@ -4783,7 +4432,6 @@
           <w:bCs/>
         </w:rPr>
       </w:pPr>
-      <w:proofErr w:type="spellStart"/>
       <w:r>
         <w:rPr>
           <w:rFonts w:ascii="Arial" w:hAnsi="Arial" w:cs="Arial"/>
@@ -4792,7 +4440,6 @@
         </w:rPr>
         <w:t>معلومات</w:t>
       </w:r>
-      <w:proofErr w:type="spellEnd"/>
       <w:r>
         <w:rPr>
           <w:b/>
@@ -4800,7 +4447,6 @@
         </w:rPr>
         <w:t xml:space="preserve"> </w:t>
       </w:r>
-      <w:proofErr w:type="spellStart"/>
       <w:r>
         <w:rPr>
           <w:rFonts w:ascii="Arial" w:hAnsi="Arial" w:cs="Arial"/>
@@ -4809,7 +4455,6 @@
         </w:rPr>
         <w:t>الاتصال</w:t>
       </w:r>
-      <w:proofErr w:type="spellEnd"/>
       <w:r>
         <w:rPr>
           <w:b/>
@@ -4825,15 +4470,12 @@
           <w:numId w:val="53"/>
         </w:numPr>
       </w:pPr>
-      <w:proofErr w:type="spellStart"/>
-      <w:r>
-        <w:rPr>
-          <w:rFonts w:ascii="Arial" w:hAnsi="Arial" w:cs="Arial"/>
-        </w:rPr>
-        <w:lastRenderedPageBreak/>
+      <w:r>
+        <w:rPr>
+          <w:rFonts w:ascii="Arial" w:hAnsi="Arial" w:cs="Arial"/>
+        </w:rPr>
         <w:t>هاتف</w:t>
       </w:r>
-      <w:proofErr w:type="spellEnd"/>
       <w:r>
         <w:t xml:space="preserve">: </w:t>
       </w:r>
@@ -4851,25 +4493,21 @@
           <w:numId w:val="53"/>
         </w:numPr>
       </w:pPr>
-      <w:proofErr w:type="spellStart"/>
       <w:r>
         <w:rPr>
           <w:rFonts w:ascii="Arial" w:hAnsi="Arial" w:cs="Arial"/>
         </w:rPr>
         <w:t>البريد</w:t>
       </w:r>
-      <w:proofErr w:type="spellEnd"/>
       <w:r>
         <w:t xml:space="preserve"> </w:t>
       </w:r>
-      <w:proofErr w:type="spellStart"/>
       <w:r>
         <w:rPr>
           <w:rFonts w:ascii="Arial" w:hAnsi="Arial" w:cs="Arial"/>
         </w:rPr>
         <w:t>الإلكتروني</w:t>
       </w:r>
-      <w:proofErr w:type="spellEnd"/>
       <w:r>
         <w:t xml:space="preserve">: </w:t>
       </w:r>
@@ -4889,25 +4527,21 @@
           <w:numId w:val="53"/>
         </w:numPr>
       </w:pPr>
-      <w:proofErr w:type="spellStart"/>
       <w:r>
         <w:rPr>
           <w:rFonts w:ascii="Arial" w:hAnsi="Arial" w:cs="Arial"/>
         </w:rPr>
         <w:t>الموقع</w:t>
       </w:r>
-      <w:proofErr w:type="spellEnd"/>
       <w:r>
         <w:t xml:space="preserve"> </w:t>
       </w:r>
-      <w:proofErr w:type="spellStart"/>
       <w:r>
         <w:rPr>
           <w:rFonts w:ascii="Arial" w:hAnsi="Arial" w:cs="Arial"/>
         </w:rPr>
         <w:t>الإلكتروني</w:t>
       </w:r>
-      <w:proofErr w:type="spellEnd"/>
       <w:r>
         <w:t xml:space="preserve">: </w:t>
       </w:r>
@@ -4927,7 +4561,6 @@
           <w:bCs/>
         </w:rPr>
       </w:pPr>
-      <w:proofErr w:type="spellStart"/>
       <w:r>
         <w:rPr>
           <w:rFonts w:ascii="Arial" w:hAnsi="Arial" w:cs="Arial"/>
@@ -4936,7 +4569,6 @@
         </w:rPr>
         <w:t>الرقم</w:t>
       </w:r>
-      <w:proofErr w:type="spellEnd"/>
       <w:r>
         <w:rPr>
           <w:b/>
@@ -4944,7 +4576,6 @@
         </w:rPr>
         <w:t xml:space="preserve"> </w:t>
       </w:r>
-      <w:proofErr w:type="spellStart"/>
       <w:r>
         <w:rPr>
           <w:rFonts w:ascii="Arial" w:hAnsi="Arial" w:cs="Arial"/>
@@ -4953,7 +4584,6 @@
         </w:rPr>
         <w:t>الضريبي</w:t>
       </w:r>
-      <w:proofErr w:type="spellEnd"/>
       <w:r>
         <w:rPr>
           <w:b/>
@@ -4973,7 +4603,7 @@
     <w:p>
       <w:r>
         <w:pict w14:anchorId="0EECBF3E">
-          <v:rect id="_x0000_i1084" style="width:0;height:1.5pt" o:hralign="center" o:hrstd="t" o:hr="t" fillcolor="#a0a0a0" stroked="f"/>
+          <v:rect id="_x0000_i1069" style="width:0;height:1.5pt" o:hralign="center" o:hrstd="t" o:hr="t" fillcolor="#a0a0a0" stroked="f"/>
         </w:pict>
       </w:r>
     </w:p>
@@ -5008,196 +4638,146 @@
       </w:r>
     </w:p>
     <w:p>
-      <w:proofErr w:type="spellStart"/>
       <w:r>
         <w:rPr>
           <w:rFonts w:ascii="Arial" w:hAnsi="Arial" w:cs="Arial"/>
         </w:rPr>
         <w:t>اسم</w:t>
       </w:r>
-      <w:proofErr w:type="spellEnd"/>
       <w:r>
         <w:t xml:space="preserve"> </w:t>
       </w:r>
-      <w:proofErr w:type="spellStart"/>
       <w:r>
         <w:rPr>
           <w:rFonts w:ascii="Arial" w:hAnsi="Arial" w:cs="Arial"/>
         </w:rPr>
         <w:t>الشركة</w:t>
       </w:r>
-      <w:proofErr w:type="spellEnd"/>
       <w:r>
         <w:t xml:space="preserve">: </w:t>
       </w:r>
-      <w:proofErr w:type="spellStart"/>
       <w:r>
         <w:rPr>
           <w:rFonts w:ascii="Arial" w:hAnsi="Arial" w:cs="Arial"/>
         </w:rPr>
         <w:t>شركة</w:t>
       </w:r>
-      <w:proofErr w:type="spellEnd"/>
       <w:r>
         <w:t xml:space="preserve"> </w:t>
       </w:r>
-      <w:proofErr w:type="spellStart"/>
       <w:r>
         <w:rPr>
           <w:rFonts w:ascii="Arial" w:hAnsi="Arial" w:cs="Arial"/>
         </w:rPr>
         <w:t>التقنية</w:t>
       </w:r>
-      <w:proofErr w:type="spellEnd"/>
       <w:r>
         <w:t xml:space="preserve"> </w:t>
       </w:r>
-      <w:proofErr w:type="spellStart"/>
       <w:r>
         <w:rPr>
           <w:rFonts w:ascii="Arial" w:hAnsi="Arial" w:cs="Arial"/>
         </w:rPr>
         <w:t>المحدودة</w:t>
       </w:r>
-      <w:proofErr w:type="spellEnd"/>
-    </w:p>
-    <w:p>
-      <w:proofErr w:type="spellStart"/>
+    </w:p>
+    <w:p>
       <w:r>
         <w:rPr>
           <w:rFonts w:ascii="Arial" w:hAnsi="Arial" w:cs="Arial"/>
         </w:rPr>
         <w:t>عنوان</w:t>
       </w:r>
-      <w:proofErr w:type="spellEnd"/>
       <w:r>
         <w:t xml:space="preserve"> </w:t>
       </w:r>
-      <w:proofErr w:type="spellStart"/>
       <w:r>
         <w:rPr>
           <w:rFonts w:ascii="Arial" w:hAnsi="Arial" w:cs="Arial"/>
         </w:rPr>
         <w:t>الشركة</w:t>
       </w:r>
-      <w:proofErr w:type="spellEnd"/>
       <w:r>
         <w:t xml:space="preserve">: </w:t>
       </w:r>
-      <w:proofErr w:type="spellStart"/>
-      <w:r>
-        <w:rPr>
-          <w:rFonts w:ascii="Arial" w:hAnsi="Arial" w:cs="Arial"/>
-        </w:rPr>
-        <w:t>الرياض</w:t>
-      </w:r>
-      <w:proofErr w:type="spellEnd"/>
-      <w:r>
-        <w:rPr>
-          <w:rFonts w:ascii="Arial" w:hAnsi="Arial" w:cs="Arial"/>
-        </w:rPr>
-        <w:t>،</w:t>
+      <w:r>
+        <w:rPr>
+          <w:rFonts w:ascii="Arial" w:hAnsi="Arial" w:cs="Arial"/>
+        </w:rPr>
+        <w:t>الرياض،</w:t>
       </w:r>
       <w:r>
         <w:t xml:space="preserve"> </w:t>
       </w:r>
-      <w:proofErr w:type="spellStart"/>
       <w:r>
         <w:rPr>
           <w:rFonts w:ascii="Arial" w:hAnsi="Arial" w:cs="Arial"/>
         </w:rPr>
         <w:t>المملكة</w:t>
       </w:r>
-      <w:proofErr w:type="spellEnd"/>
       <w:r>
         <w:t xml:space="preserve"> </w:t>
       </w:r>
-      <w:proofErr w:type="spellStart"/>
       <w:r>
         <w:rPr>
           <w:rFonts w:ascii="Arial" w:hAnsi="Arial" w:cs="Arial"/>
         </w:rPr>
         <w:t>العربية</w:t>
       </w:r>
-      <w:proofErr w:type="spellEnd"/>
       <w:r>
         <w:t xml:space="preserve"> </w:t>
       </w:r>
-      <w:proofErr w:type="spellStart"/>
-      <w:r>
-        <w:rPr>
-          <w:rFonts w:ascii="Arial" w:hAnsi="Arial" w:cs="Arial"/>
-        </w:rPr>
-        <w:t>السعودية</w:t>
-      </w:r>
-      <w:proofErr w:type="spellEnd"/>
-      <w:r>
-        <w:rPr>
-          <w:rFonts w:ascii="Arial" w:hAnsi="Arial" w:cs="Arial"/>
-        </w:rPr>
-        <w:t>،</w:t>
+      <w:r>
+        <w:rPr>
+          <w:rFonts w:ascii="Arial" w:hAnsi="Arial" w:cs="Arial"/>
+        </w:rPr>
+        <w:t>السعودية،</w:t>
       </w:r>
       <w:r>
         <w:t xml:space="preserve"> </w:t>
       </w:r>
-      <w:proofErr w:type="spellStart"/>
       <w:r>
         <w:rPr>
           <w:rFonts w:ascii="Arial" w:hAnsi="Arial" w:cs="Arial"/>
         </w:rPr>
         <w:t>شارع</w:t>
       </w:r>
-      <w:proofErr w:type="spellEnd"/>
       <w:r>
         <w:t xml:space="preserve"> </w:t>
       </w:r>
-      <w:proofErr w:type="spellStart"/>
       <w:r>
         <w:rPr>
           <w:rFonts w:ascii="Arial" w:hAnsi="Arial" w:cs="Arial"/>
         </w:rPr>
         <w:t>الملك</w:t>
       </w:r>
-      <w:proofErr w:type="spellEnd"/>
       <w:r>
         <w:t xml:space="preserve"> </w:t>
       </w:r>
-      <w:proofErr w:type="spellStart"/>
-      <w:r>
-        <w:rPr>
-          <w:rFonts w:ascii="Arial" w:hAnsi="Arial" w:cs="Arial"/>
-        </w:rPr>
-        <w:t>فهد</w:t>
-      </w:r>
-      <w:proofErr w:type="spellEnd"/>
-      <w:r>
-        <w:rPr>
-          <w:rFonts w:ascii="Arial" w:hAnsi="Arial" w:cs="Arial"/>
-        </w:rPr>
-        <w:t>،</w:t>
+      <w:r>
+        <w:rPr>
+          <w:rFonts w:ascii="Arial" w:hAnsi="Arial" w:cs="Arial"/>
+        </w:rPr>
+        <w:t>فهد،</w:t>
       </w:r>
       <w:r>
         <w:t xml:space="preserve"> </w:t>
       </w:r>
-      <w:proofErr w:type="spellStart"/>
       <w:r>
         <w:rPr>
           <w:rFonts w:ascii="Arial" w:hAnsi="Arial" w:cs="Arial"/>
         </w:rPr>
         <w:t>صندوق</w:t>
       </w:r>
-      <w:proofErr w:type="spellEnd"/>
       <w:r>
         <w:t xml:space="preserve"> </w:t>
       </w:r>
-      <w:proofErr w:type="spellStart"/>
       <w:r>
         <w:rPr>
           <w:rFonts w:ascii="Arial" w:hAnsi="Arial" w:cs="Arial"/>
         </w:rPr>
         <w:t>بريد</w:t>
       </w:r>
-      <w:proofErr w:type="spellEnd"/>
       <w:r>
         <w:t xml:space="preserve"> </w:t>
       </w:r>
@@ -5209,38 +4789,32 @@
       </w:r>
     </w:p>
     <w:p>
-      <w:proofErr w:type="spellStart"/>
       <w:r>
         <w:rPr>
           <w:rFonts w:ascii="Arial" w:hAnsi="Arial" w:cs="Arial"/>
         </w:rPr>
         <w:t>معلومات</w:t>
       </w:r>
-      <w:proofErr w:type="spellEnd"/>
       <w:r>
         <w:t xml:space="preserve"> </w:t>
       </w:r>
-      <w:proofErr w:type="spellStart"/>
       <w:r>
         <w:rPr>
           <w:rFonts w:ascii="Arial" w:hAnsi="Arial" w:cs="Arial"/>
         </w:rPr>
         <w:t>الاتصال</w:t>
       </w:r>
-      <w:proofErr w:type="spellEnd"/>
       <w:r>
         <w:t>:</w:t>
       </w:r>
     </w:p>
     <w:p>
-      <w:proofErr w:type="spellStart"/>
       <w:r>
         <w:rPr>
           <w:rFonts w:ascii="Arial" w:hAnsi="Arial" w:cs="Arial"/>
         </w:rPr>
         <w:t>هاتف</w:t>
       </w:r>
-      <w:proofErr w:type="spellEnd"/>
       <w:r>
         <w:t xml:space="preserve">: </w:t>
       </w:r>
@@ -5253,71 +4827,59 @@
       <w:r>
         <w:t xml:space="preserve"> | </w:t>
       </w:r>
-      <w:proofErr w:type="spellStart"/>
       <w:r>
         <w:rPr>
           <w:rFonts w:ascii="Arial" w:hAnsi="Arial" w:cs="Arial"/>
         </w:rPr>
         <w:t>البريد</w:t>
       </w:r>
-      <w:proofErr w:type="spellEnd"/>
       <w:r>
         <w:t xml:space="preserve"> </w:t>
       </w:r>
-      <w:proofErr w:type="spellStart"/>
       <w:r>
         <w:rPr>
           <w:rFonts w:ascii="Arial" w:hAnsi="Arial" w:cs="Arial"/>
         </w:rPr>
         <w:t>الإلكتروني</w:t>
       </w:r>
-      <w:proofErr w:type="spellEnd"/>
       <w:r>
         <w:t xml:space="preserve">: info@techcompany.com | </w:t>
       </w:r>
-      <w:proofErr w:type="spellStart"/>
       <w:r>
         <w:rPr>
           <w:rFonts w:ascii="Arial" w:hAnsi="Arial" w:cs="Arial"/>
         </w:rPr>
         <w:t>الموقع</w:t>
       </w:r>
-      <w:proofErr w:type="spellEnd"/>
       <w:r>
         <w:t xml:space="preserve"> </w:t>
       </w:r>
-      <w:proofErr w:type="spellStart"/>
       <w:r>
         <w:rPr>
           <w:rFonts w:ascii="Arial" w:hAnsi="Arial" w:cs="Arial"/>
         </w:rPr>
         <w:t>الإلكتروني</w:t>
       </w:r>
-      <w:proofErr w:type="spellEnd"/>
       <w:r>
         <w:t>: www.techcompany.com</w:t>
       </w:r>
     </w:p>
     <w:p>
-      <w:proofErr w:type="spellStart"/>
       <w:r>
         <w:rPr>
           <w:rFonts w:ascii="Arial" w:hAnsi="Arial" w:cs="Arial"/>
         </w:rPr>
         <w:t>الرقم</w:t>
       </w:r>
-      <w:proofErr w:type="spellEnd"/>
       <w:r>
         <w:t xml:space="preserve"> </w:t>
       </w:r>
-      <w:proofErr w:type="spellStart"/>
       <w:r>
         <w:rPr>
           <w:rFonts w:ascii="Arial" w:hAnsi="Arial" w:cs="Arial"/>
         </w:rPr>
         <w:t>الضريبي</w:t>
       </w:r>
-      <w:proofErr w:type="spellEnd"/>
       <w:r>
         <w:t xml:space="preserve">: </w:t>
       </w:r>
@@ -5331,7 +4893,7 @@
     <w:p>
       <w:r>
         <w:pict w14:anchorId="2B7166D8">
-          <v:rect id="_x0000_i1085" style="width:0;height:1.5pt" o:hralign="center" o:hrstd="t" o:hr="t" fillcolor="#a0a0a0" stroked="f"/>
+          <v:rect id="_x0000_i1070" style="width:0;height:1.5pt" o:hralign="center" o:hrstd="t" o:hr="t" fillcolor="#a0a0a0" stroked="f"/>
         </w:pict>
       </w:r>
     </w:p>
@@ -5416,23 +4978,8 @@
         </w:numPr>
       </w:pPr>
       <w:r>
-        <w:t>Replace static text (e.g., company name, address) with dynamic fields (e.g., [</w:t>
-      </w:r>
-      <w:proofErr w:type="spellStart"/>
-      <w:r>
-        <w:t>CompanyName</w:t>
-      </w:r>
-      <w:proofErr w:type="spellEnd"/>
-      <w:r>
-        <w:t>], [</w:t>
-      </w:r>
-      <w:proofErr w:type="spellStart"/>
-      <w:r>
-        <w:t>CompanyAddress</w:t>
-      </w:r>
-      <w:proofErr w:type="spellEnd"/>
-      <w:r>
-        <w:t>]) if the data is pulled from a database or system.</w:t>
+        <w:lastRenderedPageBreak/>
+        <w:t>Replace static text (e.g., company name, address) with dynamic fields (e.g., [CompanyName], [CompanyAddress]) if the data is pulled from a database or system.</w:t>
       </w:r>
     </w:p>
     <w:p>
@@ -5490,14 +5037,13 @@
         </w:numPr>
       </w:pPr>
       <w:r>
-        <w:lastRenderedPageBreak/>
         <w:t>Use proper spacing and formatting to ensure the header looks clean and professional.</w:t>
       </w:r>
     </w:p>
     <w:p>
       <w:r>
         <w:pict w14:anchorId="38834496">
-          <v:rect id="_x0000_i1086" style="width:0;height:1.5pt" o:hralign="center" o:hrstd="t" o:hr="t" fillcolor="#a0a0a0" stroked="f"/>
+          <v:rect id="_x0000_i1071" style="width:0;height:1.5pt" o:hralign="center" o:hrstd="t" o:hr="t" fillcolor="#a0a0a0" stroked="f"/>
         </w:pict>
       </w:r>
     </w:p>
@@ -5524,12 +5070,11 @@
     <w:p>
       <w:r>
         <w:pict w14:anchorId="1EEAF959">
-          <v:rect id="_x0000_i1087" style="width:0;height:1.5pt" o:hralign="center" o:hrstd="t" o:hr="t" fillcolor="#a0a0a0" stroked="f"/>
+          <v:rect id="_x0000_i1072" style="width:0;height:1.5pt" o:hralign="center" o:hrstd="t" o:hr="t" fillcolor="#a0a0a0" stroked="f"/>
         </w:pict>
       </w:r>
     </w:p>
     <w:p>
-      <w:proofErr w:type="spellStart"/>
       <w:r>
         <w:rPr>
           <w:rFonts w:ascii="Arial" w:hAnsi="Arial" w:cs="Arial"/>
@@ -5538,7 +5083,6 @@
         </w:rPr>
         <w:t>شركة</w:t>
       </w:r>
-      <w:proofErr w:type="spellEnd"/>
       <w:r>
         <w:rPr>
           <w:b/>
@@ -5546,7 +5090,6 @@
         </w:rPr>
         <w:t xml:space="preserve"> </w:t>
       </w:r>
-      <w:proofErr w:type="spellStart"/>
       <w:r>
         <w:rPr>
           <w:rFonts w:ascii="Arial" w:hAnsi="Arial" w:cs="Arial"/>
@@ -5555,7 +5098,6 @@
         </w:rPr>
         <w:t>التقنية</w:t>
       </w:r>
-      <w:proofErr w:type="spellEnd"/>
       <w:r>
         <w:rPr>
           <w:b/>
@@ -5563,7 +5105,6 @@
         </w:rPr>
         <w:t xml:space="preserve"> </w:t>
       </w:r>
-      <w:proofErr w:type="spellStart"/>
       <w:r>
         <w:rPr>
           <w:rFonts w:ascii="Arial" w:hAnsi="Arial" w:cs="Arial"/>
@@ -5572,124 +5113,87 @@
         </w:rPr>
         <w:t>المحدودة</w:t>
       </w:r>
-      <w:proofErr w:type="spellEnd"/>
       <w:r>
         <w:br/>
       </w:r>
-      <w:proofErr w:type="spellStart"/>
-      <w:r>
-        <w:rPr>
-          <w:rFonts w:ascii="Arial" w:hAnsi="Arial" w:cs="Arial"/>
-        </w:rPr>
-        <w:t>الرياض</w:t>
-      </w:r>
-      <w:proofErr w:type="spellEnd"/>
-      <w:r>
-        <w:rPr>
-          <w:rFonts w:ascii="Arial" w:hAnsi="Arial" w:cs="Arial"/>
-        </w:rPr>
-        <w:t>،</w:t>
+      <w:r>
+        <w:rPr>
+          <w:rFonts w:ascii="Arial" w:hAnsi="Arial" w:cs="Arial"/>
+        </w:rPr>
+        <w:t>الرياض،</w:t>
       </w:r>
       <w:r>
         <w:t xml:space="preserve"> </w:t>
       </w:r>
-      <w:proofErr w:type="spellStart"/>
       <w:r>
         <w:rPr>
           <w:rFonts w:ascii="Arial" w:hAnsi="Arial" w:cs="Arial"/>
         </w:rPr>
         <w:t>المملكة</w:t>
       </w:r>
-      <w:proofErr w:type="spellEnd"/>
       <w:r>
         <w:t xml:space="preserve"> </w:t>
       </w:r>
-      <w:proofErr w:type="spellStart"/>
       <w:r>
         <w:rPr>
           <w:rFonts w:ascii="Arial" w:hAnsi="Arial" w:cs="Arial"/>
         </w:rPr>
         <w:t>العربية</w:t>
       </w:r>
-      <w:proofErr w:type="spellEnd"/>
       <w:r>
         <w:t xml:space="preserve"> </w:t>
       </w:r>
-      <w:proofErr w:type="spellStart"/>
-      <w:r>
-        <w:rPr>
-          <w:rFonts w:ascii="Arial" w:hAnsi="Arial" w:cs="Arial"/>
-        </w:rPr>
-        <w:t>السعودية</w:t>
-      </w:r>
-      <w:proofErr w:type="spellEnd"/>
-      <w:r>
-        <w:rPr>
-          <w:rFonts w:ascii="Arial" w:hAnsi="Arial" w:cs="Arial"/>
-        </w:rPr>
-        <w:t>،</w:t>
+      <w:r>
+        <w:rPr>
+          <w:rFonts w:ascii="Arial" w:hAnsi="Arial" w:cs="Arial"/>
+        </w:rPr>
+        <w:t>السعودية،</w:t>
       </w:r>
       <w:r>
         <w:t xml:space="preserve"> </w:t>
       </w:r>
-      <w:proofErr w:type="spellStart"/>
       <w:r>
         <w:rPr>
           <w:rFonts w:ascii="Arial" w:hAnsi="Arial" w:cs="Arial"/>
         </w:rPr>
         <w:t>شارع</w:t>
       </w:r>
-      <w:proofErr w:type="spellEnd"/>
       <w:r>
         <w:t xml:space="preserve"> </w:t>
       </w:r>
-      <w:proofErr w:type="spellStart"/>
       <w:r>
         <w:rPr>
           <w:rFonts w:ascii="Arial" w:hAnsi="Arial" w:cs="Arial"/>
         </w:rPr>
         <w:t>الملك</w:t>
       </w:r>
-      <w:proofErr w:type="spellEnd"/>
       <w:r>
         <w:t xml:space="preserve"> </w:t>
       </w:r>
-      <w:proofErr w:type="spellStart"/>
-      <w:r>
-        <w:rPr>
-          <w:rFonts w:ascii="Arial" w:hAnsi="Arial" w:cs="Arial"/>
-        </w:rPr>
-        <w:t>فهد</w:t>
-      </w:r>
-      <w:proofErr w:type="spellEnd"/>
-      <w:r>
-        <w:rPr>
-          <w:rFonts w:ascii="Arial" w:hAnsi="Arial" w:cs="Arial"/>
-        </w:rPr>
-        <w:t>،</w:t>
+      <w:r>
+        <w:rPr>
+          <w:rFonts w:ascii="Arial" w:hAnsi="Arial" w:cs="Arial"/>
+        </w:rPr>
+        <w:t>فهد،</w:t>
       </w:r>
       <w:r>
         <w:t xml:space="preserve"> </w:t>
       </w:r>
-      <w:proofErr w:type="spellStart"/>
       <w:r>
         <w:rPr>
           <w:rFonts w:ascii="Arial" w:hAnsi="Arial" w:cs="Arial"/>
         </w:rPr>
         <w:t>صندوق</w:t>
       </w:r>
-      <w:proofErr w:type="spellEnd"/>
       <w:r>
         <w:t xml:space="preserve"> </w:t>
       </w:r>
-      <w:proofErr w:type="spellStart"/>
       <w:r>
         <w:rPr>
           <w:rFonts w:ascii="Arial" w:hAnsi="Arial" w:cs="Arial"/>
         </w:rPr>
         <w:t>بريد</w:t>
       </w:r>
-      <w:proofErr w:type="spellEnd"/>
       <w:r>
         <w:t xml:space="preserve"> </w:t>
       </w:r>
@@ -5702,14 +5206,12 @@
       <w:r>
         <w:br/>
       </w:r>
-      <w:proofErr w:type="spellStart"/>
       <w:r>
         <w:rPr>
           <w:rFonts w:ascii="Arial" w:hAnsi="Arial" w:cs="Arial"/>
         </w:rPr>
         <w:t>هاتف</w:t>
       </w:r>
-      <w:proofErr w:type="spellEnd"/>
       <w:r>
         <w:t xml:space="preserve">: </w:t>
       </w:r>
@@ -5722,25 +5224,21 @@
       <w:r>
         <w:t xml:space="preserve"> | </w:t>
       </w:r>
-      <w:proofErr w:type="spellStart"/>
       <w:r>
         <w:rPr>
           <w:rFonts w:ascii="Arial" w:hAnsi="Arial" w:cs="Arial"/>
         </w:rPr>
         <w:t>البريد</w:t>
       </w:r>
-      <w:proofErr w:type="spellEnd"/>
       <w:r>
         <w:t xml:space="preserve"> </w:t>
       </w:r>
-      <w:proofErr w:type="spellStart"/>
       <w:r>
         <w:rPr>
           <w:rFonts w:ascii="Arial" w:hAnsi="Arial" w:cs="Arial"/>
         </w:rPr>
         <w:t>الإلكتروني</w:t>
       </w:r>
-      <w:proofErr w:type="spellEnd"/>
       <w:r>
         <w:t xml:space="preserve">: </w:t>
       </w:r>
@@ -5755,25 +5253,21 @@
       <w:r>
         <w:t xml:space="preserve"> | </w:t>
       </w:r>
-      <w:proofErr w:type="spellStart"/>
       <w:r>
         <w:rPr>
           <w:rFonts w:ascii="Arial" w:hAnsi="Arial" w:cs="Arial"/>
         </w:rPr>
         <w:t>الموقع</w:t>
       </w:r>
-      <w:proofErr w:type="spellEnd"/>
       <w:r>
         <w:t xml:space="preserve"> </w:t>
       </w:r>
-      <w:proofErr w:type="spellStart"/>
       <w:r>
         <w:rPr>
           <w:rFonts w:ascii="Arial" w:hAnsi="Arial" w:cs="Arial"/>
         </w:rPr>
         <w:t>الإلكتروني</w:t>
       </w:r>
-      <w:proofErr w:type="spellEnd"/>
       <w:r>
         <w:t xml:space="preserve">: </w:t>
       </w:r>
@@ -5788,25 +5282,21 @@
       <w:r>
         <w:br/>
       </w:r>
-      <w:proofErr w:type="spellStart"/>
       <w:r>
         <w:rPr>
           <w:rFonts w:ascii="Arial" w:hAnsi="Arial" w:cs="Arial"/>
         </w:rPr>
         <w:t>الرقم</w:t>
       </w:r>
-      <w:proofErr w:type="spellEnd"/>
       <w:r>
         <w:t xml:space="preserve"> </w:t>
       </w:r>
-      <w:proofErr w:type="spellStart"/>
       <w:r>
         <w:rPr>
           <w:rFonts w:ascii="Arial" w:hAnsi="Arial" w:cs="Arial"/>
         </w:rPr>
         <w:t>الضريبي</w:t>
       </w:r>
-      <w:proofErr w:type="spellEnd"/>
       <w:r>
         <w:t xml:space="preserve">: </w:t>
       </w:r>
@@ -5820,7 +5310,7 @@
     <w:p>
       <w:r>
         <w:pict w14:anchorId="376C906B">
-          <v:rect id="_x0000_i1088" style="width:0;height:1.5pt" o:hralign="center" o:hrstd="t" o:hr="t" fillcolor="#a0a0a0" stroked="f"/>
+          <v:rect id="_x0000_i1073" style="width:0;height:1.5pt" o:hralign="center" o:hrstd="t" o:hr="t" fillcolor="#a0a0a0" stroked="f"/>
         </w:pict>
       </w:r>
     </w:p>
@@ -5858,7 +5348,7 @@
     <w:p>
       <w:r>
         <w:pict w14:anchorId="44A4156D">
-          <v:rect id="_x0000_i1089" style="width:0;height:1.5pt" o:hralign="center" o:hrstd="t" o:hr="t" fillcolor="#a0a0a0" stroked="f"/>
+          <v:rect id="_x0000_i1074" style="width:0;height:1.5pt" o:hralign="center" o:hrstd="t" o:hr="t" fillcolor="#a0a0a0" stroked="f"/>
         </w:pict>
       </w:r>
     </w:p>
@@ -5950,13 +5440,14 @@
         </w:numPr>
       </w:pPr>
       <w:r>
+        <w:lastRenderedPageBreak/>
         <w:t>It is unique to each business entity.</w:t>
       </w:r>
     </w:p>
     <w:p>
       <w:r>
         <w:pict w14:anchorId="65D6C08D">
-          <v:rect id="_x0000_i1090" style="width:0;height:1.5pt" o:hralign="center" o:hrstd="t" o:hr="t" fillcolor="#a0a0a0" stroked="f"/>
+          <v:rect id="_x0000_i1075" style="width:0;height:1.5pt" o:hralign="center" o:hrstd="t" o:hr="t" fillcolor="#a0a0a0" stroked="f"/>
         </w:pict>
       </w:r>
     </w:p>
@@ -6037,14 +5528,13 @@
         </w:numPr>
       </w:pPr>
       <w:r>
-        <w:lastRenderedPageBreak/>
         <w:t>The number is issued by the Department of Economic Development (DED) in each Emirate.</w:t>
       </w:r>
     </w:p>
     <w:p>
       <w:r>
         <w:pict w14:anchorId="7AA5C5C6">
-          <v:rect id="_x0000_i1091" style="width:0;height:1.5pt" o:hralign="center" o:hrstd="t" o:hr="t" fillcolor="#a0a0a0" stroked="f"/>
+          <v:rect id="_x0000_i1076" style="width:0;height:1.5pt" o:hralign="center" o:hrstd="t" o:hr="t" fillcolor="#a0a0a0" stroked="f"/>
         </w:pict>
       </w:r>
     </w:p>
@@ -6131,7 +5621,7 @@
     <w:p>
       <w:r>
         <w:pict w14:anchorId="44A133FE">
-          <v:rect id="_x0000_i1092" style="width:0;height:1.5pt" o:hralign="center" o:hrstd="t" o:hr="t" fillcolor="#a0a0a0" stroked="f"/>
+          <v:rect id="_x0000_i1077" style="width:0;height:1.5pt" o:hralign="center" o:hrstd="t" o:hr="t" fillcolor="#a0a0a0" stroked="f"/>
         </w:pict>
       </w:r>
     </w:p>
@@ -6218,7 +5708,7 @@
     <w:p>
       <w:r>
         <w:pict w14:anchorId="775462DF">
-          <v:rect id="_x0000_i1093" style="width:0;height:1.5pt" o:hralign="center" o:hrstd="t" o:hr="t" fillcolor="#a0a0a0" stroked="f"/>
+          <v:rect id="_x0000_i1078" style="width:0;height:1.5pt" o:hralign="center" o:hrstd="t" o:hr="t" fillcolor="#a0a0a0" stroked="f"/>
         </w:pict>
       </w:r>
     </w:p>
@@ -6305,7 +5795,7 @@
     <w:p>
       <w:r>
         <w:pict w14:anchorId="7B620FC7">
-          <v:rect id="_x0000_i1094" style="width:0;height:1.5pt" o:hralign="center" o:hrstd="t" o:hr="t" fillcolor="#a0a0a0" stroked="f"/>
+          <v:rect id="_x0000_i1079" style="width:0;height:1.5pt" o:hralign="center" o:hrstd="t" o:hr="t" fillcolor="#a0a0a0" stroked="f"/>
         </w:pict>
       </w:r>
     </w:p>
@@ -6336,6 +5826,7 @@
           <w:b/>
           <w:bCs/>
         </w:rPr>
+        <w:lastRenderedPageBreak/>
         <w:t>Format</w:t>
       </w:r>
       <w:r>
@@ -6392,7 +5883,7 @@
     <w:p>
       <w:r>
         <w:pict w14:anchorId="7C042E6A">
-          <v:rect id="_x0000_i1095" style="width:0;height:1.5pt" o:hralign="center" o:hrstd="t" o:hr="t" fillcolor="#a0a0a0" stroked="f"/>
+          <v:rect id="_x0000_i1080" style="width:0;height:1.5pt" o:hralign="center" o:hrstd="t" o:hr="t" fillcolor="#a0a0a0" stroked="f"/>
         </w:pict>
       </w:r>
     </w:p>
@@ -6423,7 +5914,6 @@
           <w:b/>
           <w:bCs/>
         </w:rPr>
-        <w:lastRenderedPageBreak/>
         <w:t>Format</w:t>
       </w:r>
       <w:r>
@@ -6480,7 +5970,7 @@
     <w:p>
       <w:r>
         <w:pict w14:anchorId="477592B7">
-          <v:rect id="_x0000_i1096" style="width:0;height:1.5pt" o:hralign="center" o:hrstd="t" o:hr="t" fillcolor="#a0a0a0" stroked="f"/>
+          <v:rect id="_x0000_i1081" style="width:0;height:1.5pt" o:hralign="center" o:hrstd="t" o:hr="t" fillcolor="#a0a0a0" stroked="f"/>
         </w:pict>
       </w:r>
     </w:p>
@@ -6567,7 +6057,7 @@
     <w:p>
       <w:r>
         <w:pict w14:anchorId="048A5A37">
-          <v:rect id="_x0000_i1097" style="width:0;height:1.5pt" o:hralign="center" o:hrstd="t" o:hr="t" fillcolor="#a0a0a0" stroked="f"/>
+          <v:rect id="_x0000_i1082" style="width:0;height:1.5pt" o:hralign="center" o:hrstd="t" o:hr="t" fillcolor="#a0a0a0" stroked="f"/>
         </w:pict>
       </w:r>
     </w:p>
@@ -6654,7 +6144,7 @@
     <w:p>
       <w:r>
         <w:pict w14:anchorId="4AB39A64">
-          <v:rect id="_x0000_i1098" style="width:0;height:1.5pt" o:hralign="center" o:hrstd="t" o:hr="t" fillcolor="#a0a0a0" stroked="f"/>
+          <v:rect id="_x0000_i1083" style="width:0;height:1.5pt" o:hralign="center" o:hrstd="t" o:hr="t" fillcolor="#a0a0a0" stroked="f"/>
         </w:pict>
       </w:r>
     </w:p>
@@ -6735,13 +6225,14 @@
         </w:numPr>
       </w:pPr>
       <w:r>
+        <w:lastRenderedPageBreak/>
         <w:t>The number is issued by the local commercial court.</w:t>
       </w:r>
     </w:p>
     <w:p>
       <w:r>
         <w:pict w14:anchorId="6736C0D2">
-          <v:rect id="_x0000_i1099" style="width:0;height:1.5pt" o:hralign="center" o:hrstd="t" o:hr="t" fillcolor="#a0a0a0" stroked="f"/>
+          <v:rect id="_x0000_i1084" style="width:0;height:1.5pt" o:hralign="center" o:hrstd="t" o:hr="t" fillcolor="#a0a0a0" stroked="f"/>
         </w:pict>
       </w:r>
     </w:p>
@@ -6808,7 +6299,6 @@
           <w:b/>
           <w:bCs/>
         </w:rPr>
-        <w:lastRenderedPageBreak/>
         <w:t>Validation</w:t>
       </w:r>
       <w:r>
@@ -6818,7 +6308,7 @@
     <w:p>
       <w:r>
         <w:pict w14:anchorId="3A9037F8">
-          <v:rect id="_x0000_i1100" style="width:0;height:1.5pt" o:hralign="center" o:hrstd="t" o:hr="t" fillcolor="#a0a0a0" stroked="f"/>
+          <v:rect id="_x0000_i1085" style="width:0;height:1.5pt" o:hralign="center" o:hrstd="t" o:hr="t" fillcolor="#a0a0a0" stroked="f"/>
         </w:pict>
       </w:r>
     </w:p>
@@ -6859,25 +6349,21 @@
       <w:r>
         <w:t xml:space="preserve">: </w:t>
       </w:r>
-      <w:proofErr w:type="spellStart"/>
       <w:r>
         <w:rPr>
           <w:rFonts w:ascii="Arial" w:hAnsi="Arial" w:cs="Arial"/>
         </w:rPr>
         <w:t>الرقم</w:t>
       </w:r>
-      <w:proofErr w:type="spellEnd"/>
       <w:r>
         <w:t xml:space="preserve"> </w:t>
       </w:r>
-      <w:proofErr w:type="spellStart"/>
       <w:r>
         <w:rPr>
           <w:rFonts w:ascii="Arial" w:hAnsi="Arial" w:cs="Arial"/>
         </w:rPr>
         <w:t>التجاري</w:t>
       </w:r>
-      <w:proofErr w:type="spellEnd"/>
       <w:r>
         <w:t xml:space="preserve">: </w:t>
       </w:r>
@@ -6905,36 +6391,30 @@
       <w:r>
         <w:t xml:space="preserve">: </w:t>
       </w:r>
-      <w:proofErr w:type="spellStart"/>
       <w:r>
         <w:rPr>
           <w:rFonts w:ascii="Arial" w:hAnsi="Arial" w:cs="Arial"/>
         </w:rPr>
         <w:t>رقم</w:t>
       </w:r>
-      <w:proofErr w:type="spellEnd"/>
       <w:r>
         <w:t xml:space="preserve"> </w:t>
       </w:r>
-      <w:proofErr w:type="spellStart"/>
       <w:r>
         <w:rPr>
           <w:rFonts w:ascii="Arial" w:hAnsi="Arial" w:cs="Arial"/>
         </w:rPr>
         <w:t>الرخصة</w:t>
       </w:r>
-      <w:proofErr w:type="spellEnd"/>
       <w:r>
         <w:t xml:space="preserve"> </w:t>
       </w:r>
-      <w:proofErr w:type="spellStart"/>
       <w:r>
         <w:rPr>
           <w:rFonts w:ascii="Arial" w:hAnsi="Arial" w:cs="Arial"/>
         </w:rPr>
         <w:t>التجارية</w:t>
       </w:r>
-      <w:proofErr w:type="spellEnd"/>
       <w:r>
         <w:t xml:space="preserve">: </w:t>
       </w:r>
@@ -6962,36 +6442,30 @@
       <w:r>
         <w:t xml:space="preserve">: </w:t>
       </w:r>
-      <w:proofErr w:type="spellStart"/>
       <w:r>
         <w:rPr>
           <w:rFonts w:ascii="Arial" w:hAnsi="Arial" w:cs="Arial"/>
         </w:rPr>
         <w:t>رقم</w:t>
       </w:r>
-      <w:proofErr w:type="spellEnd"/>
       <w:r>
         <w:t xml:space="preserve"> </w:t>
       </w:r>
-      <w:proofErr w:type="spellStart"/>
       <w:r>
         <w:rPr>
           <w:rFonts w:ascii="Arial" w:hAnsi="Arial" w:cs="Arial"/>
         </w:rPr>
         <w:t>السجل</w:t>
       </w:r>
-      <w:proofErr w:type="spellEnd"/>
       <w:r>
         <w:t xml:space="preserve"> </w:t>
       </w:r>
-      <w:proofErr w:type="spellStart"/>
       <w:r>
         <w:rPr>
           <w:rFonts w:ascii="Arial" w:hAnsi="Arial" w:cs="Arial"/>
         </w:rPr>
         <w:t>التجاري</w:t>
       </w:r>
-      <w:proofErr w:type="spellEnd"/>
       <w:r>
         <w:t xml:space="preserve">: </w:t>
       </w:r>
@@ -7019,25 +6493,21 @@
       <w:r>
         <w:t xml:space="preserve">: </w:t>
       </w:r>
-      <w:proofErr w:type="spellStart"/>
       <w:r>
         <w:rPr>
           <w:rFonts w:ascii="Arial" w:hAnsi="Arial" w:cs="Arial"/>
         </w:rPr>
         <w:t>الرقم</w:t>
       </w:r>
-      <w:proofErr w:type="spellEnd"/>
       <w:r>
         <w:t xml:space="preserve"> </w:t>
       </w:r>
-      <w:proofErr w:type="spellStart"/>
       <w:r>
         <w:rPr>
           <w:rFonts w:ascii="Arial" w:hAnsi="Arial" w:cs="Arial"/>
         </w:rPr>
         <w:t>التجاري</w:t>
       </w:r>
-      <w:proofErr w:type="spellEnd"/>
       <w:r>
         <w:t xml:space="preserve">: </w:t>
       </w:r>
@@ -7051,7 +6521,7 @@
     <w:p>
       <w:r>
         <w:pict w14:anchorId="49BFEC5A">
-          <v:rect id="_x0000_i1101" style="width:0;height:1.5pt" o:hralign="center" o:hrstd="t" o:hr="t" fillcolor="#a0a0a0" stroked="f"/>
+          <v:rect id="_x0000_i1086" style="width:0;height:1.5pt" o:hralign="center" o:hrstd="t" o:hr="t" fillcolor="#a0a0a0" stroked="f"/>
         </w:pict>
       </w:r>
     </w:p>
@@ -7153,7 +6623,7 @@
     <w:p>
       <w:r>
         <w:pict w14:anchorId="62DB0891">
-          <v:rect id="_x0000_i1102" style="width:0;height:1.5pt" o:hralign="center" o:hrstd="t" o:hr="t" fillcolor="#a0a0a0" stroked="f"/>
+          <v:rect id="_x0000_i1087" style="width:0;height:1.5pt" o:hralign="center" o:hrstd="t" o:hr="t" fillcolor="#a0a0a0" stroked="f"/>
         </w:pict>
       </w:r>
     </w:p>
@@ -7198,6 +6668,7 @@
         </w:numPr>
       </w:pPr>
       <w:r>
+        <w:lastRenderedPageBreak/>
         <w:t>Most company registration numbers are numeric (e.g., Saudi Arabia's 10-digit CR number: 1234567890).</w:t>
       </w:r>
     </w:p>
@@ -7259,7 +6730,6 @@
         </w:numPr>
       </w:pPr>
       <w:r>
-        <w:lastRenderedPageBreak/>
         <w:t>For example:</w:t>
       </w:r>
     </w:p>
@@ -7334,7 +6804,7 @@
     <w:p>
       <w:r>
         <w:pict w14:anchorId="07E494A5">
-          <v:rect id="_x0000_i1103" style="width:0;height:1.5pt" o:hralign="center" o:hrstd="t" o:hr="t" fillcolor="#a0a0a0" stroked="f"/>
+          <v:rect id="_x0000_i1088" style="width:0;height:1.5pt" o:hralign="center" o:hrstd="t" o:hr="t" fillcolor="#a0a0a0" stroked="f"/>
         </w:pict>
       </w:r>
     </w:p>
@@ -7583,8 +7053,9 @@
     </w:p>
     <w:p>
       <w:r>
+        <w:lastRenderedPageBreak/>
         <w:pict w14:anchorId="67273BFB">
-          <v:rect id="_x0000_i1104" style="width:0;height:1.5pt" o:hralign="center" o:hrstd="t" o:hr="t" fillcolor="#a0a0a0" stroked="f"/>
+          <v:rect id="_x0000_i1089" style="width:0;height:1.5pt" o:hralign="center" o:hrstd="t" o:hr="t" fillcolor="#a0a0a0" stroked="f"/>
         </w:pict>
       </w:r>
     </w:p>
@@ -7628,7 +7099,7 @@
     <w:p>
       <w:r>
         <w:pict w14:anchorId="6734F54E">
-          <v:rect id="_x0000_i1105" style="width:0;height:1.5pt" o:hralign="center" o:hrstd="t" o:hr="t" fillcolor="#a0a0a0" stroked="f"/>
+          <v:rect id="_x0000_i1090" style="width:0;height:1.5pt" o:hralign="center" o:hrstd="t" o:hr="t" fillcolor="#a0a0a0" stroked="f"/>
         </w:pict>
       </w:r>
     </w:p>
@@ -7649,7 +7120,6 @@
     </w:p>
     <w:p>
       <w:r>
-        <w:lastRenderedPageBreak/>
         <w:t>Here’s how a company registration number might appear in an Arabic report header:</w:t>
       </w:r>
     </w:p>
@@ -7660,7 +7130,6 @@
           <w:bCs/>
         </w:rPr>
       </w:pPr>
-      <w:proofErr w:type="spellStart"/>
       <w:r>
         <w:rPr>
           <w:rFonts w:ascii="Arial" w:hAnsi="Arial" w:cs="Arial"/>
@@ -7669,7 +7138,6 @@
         </w:rPr>
         <w:t>شركة</w:t>
       </w:r>
-      <w:proofErr w:type="spellEnd"/>
       <w:r>
         <w:rPr>
           <w:b/>
@@ -7677,7 +7145,6 @@
         </w:rPr>
         <w:t xml:space="preserve"> </w:t>
       </w:r>
-      <w:proofErr w:type="spellStart"/>
       <w:r>
         <w:rPr>
           <w:rFonts w:ascii="Arial" w:hAnsi="Arial" w:cs="Arial"/>
@@ -7686,7 +7153,6 @@
         </w:rPr>
         <w:t>التقنية</w:t>
       </w:r>
-      <w:proofErr w:type="spellEnd"/>
       <w:r>
         <w:rPr>
           <w:b/>
@@ -7694,7 +7160,6 @@
         </w:rPr>
         <w:t xml:space="preserve"> </w:t>
       </w:r>
-      <w:proofErr w:type="spellStart"/>
       <w:r>
         <w:rPr>
           <w:rFonts w:ascii="Arial" w:hAnsi="Arial" w:cs="Arial"/>
@@ -7703,10 +7168,8 @@
         </w:rPr>
         <w:t>المحدودة</w:t>
       </w:r>
-      <w:proofErr w:type="spellEnd"/>
-    </w:p>
-    <w:p>
-      <w:proofErr w:type="spellStart"/>
+    </w:p>
+    <w:p>
       <w:r>
         <w:rPr>
           <w:rFonts w:ascii="Arial" w:hAnsi="Arial" w:cs="Arial"/>
@@ -7715,7 +7178,6 @@
         </w:rPr>
         <w:t>الرقم</w:t>
       </w:r>
-      <w:proofErr w:type="spellEnd"/>
       <w:r>
         <w:rPr>
           <w:b/>
@@ -7723,7 +7185,6 @@
         </w:rPr>
         <w:t xml:space="preserve"> </w:t>
       </w:r>
-      <w:proofErr w:type="spellStart"/>
       <w:r>
         <w:rPr>
           <w:rFonts w:ascii="Arial" w:hAnsi="Arial" w:cs="Arial"/>
@@ -7732,7 +7193,6 @@
         </w:rPr>
         <w:t>التجاري</w:t>
       </w:r>
-      <w:proofErr w:type="spellEnd"/>
       <w:r>
         <w:t xml:space="preserve">: </w:t>
       </w:r>
@@ -7745,7 +7205,6 @@
       <w:r>
         <w:br/>
       </w:r>
-      <w:proofErr w:type="spellStart"/>
       <w:r>
         <w:rPr>
           <w:rFonts w:ascii="Arial" w:hAnsi="Arial" w:cs="Arial"/>
@@ -7754,7 +7213,6 @@
         </w:rPr>
         <w:t>عنوان</w:t>
       </w:r>
-      <w:proofErr w:type="spellEnd"/>
       <w:r>
         <w:rPr>
           <w:b/>
@@ -7762,7 +7220,6 @@
         </w:rPr>
         <w:t xml:space="preserve"> </w:t>
       </w:r>
-      <w:proofErr w:type="spellStart"/>
       <w:r>
         <w:rPr>
           <w:rFonts w:ascii="Arial" w:hAnsi="Arial" w:cs="Arial"/>
@@ -7771,124 +7228,87 @@
         </w:rPr>
         <w:t>الشركة</w:t>
       </w:r>
-      <w:proofErr w:type="spellEnd"/>
       <w:r>
         <w:t xml:space="preserve">: </w:t>
       </w:r>
-      <w:proofErr w:type="spellStart"/>
-      <w:r>
-        <w:rPr>
-          <w:rFonts w:ascii="Arial" w:hAnsi="Arial" w:cs="Arial"/>
-        </w:rPr>
-        <w:t>الرياض</w:t>
-      </w:r>
-      <w:proofErr w:type="spellEnd"/>
-      <w:r>
-        <w:rPr>
-          <w:rFonts w:ascii="Arial" w:hAnsi="Arial" w:cs="Arial"/>
-        </w:rPr>
-        <w:t>،</w:t>
+      <w:r>
+        <w:rPr>
+          <w:rFonts w:ascii="Arial" w:hAnsi="Arial" w:cs="Arial"/>
+        </w:rPr>
+        <w:t>الرياض،</w:t>
       </w:r>
       <w:r>
         <w:t xml:space="preserve"> </w:t>
       </w:r>
-      <w:proofErr w:type="spellStart"/>
       <w:r>
         <w:rPr>
           <w:rFonts w:ascii="Arial" w:hAnsi="Arial" w:cs="Arial"/>
         </w:rPr>
         <w:t>المملكة</w:t>
       </w:r>
-      <w:proofErr w:type="spellEnd"/>
       <w:r>
         <w:t xml:space="preserve"> </w:t>
       </w:r>
-      <w:proofErr w:type="spellStart"/>
       <w:r>
         <w:rPr>
           <w:rFonts w:ascii="Arial" w:hAnsi="Arial" w:cs="Arial"/>
         </w:rPr>
         <w:t>العربية</w:t>
       </w:r>
-      <w:proofErr w:type="spellEnd"/>
       <w:r>
         <w:t xml:space="preserve"> </w:t>
       </w:r>
-      <w:proofErr w:type="spellStart"/>
-      <w:r>
-        <w:rPr>
-          <w:rFonts w:ascii="Arial" w:hAnsi="Arial" w:cs="Arial"/>
-        </w:rPr>
-        <w:t>السعودية</w:t>
-      </w:r>
-      <w:proofErr w:type="spellEnd"/>
-      <w:r>
-        <w:rPr>
-          <w:rFonts w:ascii="Arial" w:hAnsi="Arial" w:cs="Arial"/>
-        </w:rPr>
-        <w:t>،</w:t>
+      <w:r>
+        <w:rPr>
+          <w:rFonts w:ascii="Arial" w:hAnsi="Arial" w:cs="Arial"/>
+        </w:rPr>
+        <w:t>السعودية،</w:t>
       </w:r>
       <w:r>
         <w:t xml:space="preserve"> </w:t>
       </w:r>
-      <w:proofErr w:type="spellStart"/>
       <w:r>
         <w:rPr>
           <w:rFonts w:ascii="Arial" w:hAnsi="Arial" w:cs="Arial"/>
         </w:rPr>
         <w:t>شارع</w:t>
       </w:r>
-      <w:proofErr w:type="spellEnd"/>
       <w:r>
         <w:t xml:space="preserve"> </w:t>
       </w:r>
-      <w:proofErr w:type="spellStart"/>
       <w:r>
         <w:rPr>
           <w:rFonts w:ascii="Arial" w:hAnsi="Arial" w:cs="Arial"/>
         </w:rPr>
         <w:t>الملك</w:t>
       </w:r>
-      <w:proofErr w:type="spellEnd"/>
       <w:r>
         <w:t xml:space="preserve"> </w:t>
       </w:r>
-      <w:proofErr w:type="spellStart"/>
-      <w:r>
-        <w:rPr>
-          <w:rFonts w:ascii="Arial" w:hAnsi="Arial" w:cs="Arial"/>
-        </w:rPr>
-        <w:t>فهد</w:t>
-      </w:r>
-      <w:proofErr w:type="spellEnd"/>
-      <w:r>
-        <w:rPr>
-          <w:rFonts w:ascii="Arial" w:hAnsi="Arial" w:cs="Arial"/>
-        </w:rPr>
-        <w:t>،</w:t>
+      <w:r>
+        <w:rPr>
+          <w:rFonts w:ascii="Arial" w:hAnsi="Arial" w:cs="Arial"/>
+        </w:rPr>
+        <w:t>فهد،</w:t>
       </w:r>
       <w:r>
         <w:t xml:space="preserve"> </w:t>
       </w:r>
-      <w:proofErr w:type="spellStart"/>
       <w:r>
         <w:rPr>
           <w:rFonts w:ascii="Arial" w:hAnsi="Arial" w:cs="Arial"/>
         </w:rPr>
         <w:t>صندوق</w:t>
       </w:r>
-      <w:proofErr w:type="spellEnd"/>
       <w:r>
         <w:t xml:space="preserve"> </w:t>
       </w:r>
-      <w:proofErr w:type="spellStart"/>
       <w:r>
         <w:rPr>
           <w:rFonts w:ascii="Arial" w:hAnsi="Arial" w:cs="Arial"/>
         </w:rPr>
         <w:t>بريد</w:t>
       </w:r>
-      <w:proofErr w:type="spellEnd"/>
       <w:r>
         <w:t xml:space="preserve"> </w:t>
       </w:r>
@@ -7901,7 +7321,6 @@
       <w:r>
         <w:br/>
       </w:r>
-      <w:proofErr w:type="spellStart"/>
       <w:r>
         <w:rPr>
           <w:rFonts w:ascii="Arial" w:hAnsi="Arial" w:cs="Arial"/>
@@ -7910,7 +7329,6 @@
         </w:rPr>
         <w:t>هاتف</w:t>
       </w:r>
-      <w:proofErr w:type="spellEnd"/>
       <w:r>
         <w:t xml:space="preserve">: </w:t>
       </w:r>
@@ -7923,7 +7341,6 @@
       <w:r>
         <w:t xml:space="preserve"> | </w:t>
       </w:r>
-      <w:proofErr w:type="spellStart"/>
       <w:r>
         <w:rPr>
           <w:rFonts w:ascii="Arial" w:hAnsi="Arial" w:cs="Arial"/>
@@ -7932,7 +7349,6 @@
         </w:rPr>
         <w:t>البريد</w:t>
       </w:r>
-      <w:proofErr w:type="spellEnd"/>
       <w:r>
         <w:rPr>
           <w:b/>
@@ -7940,7 +7356,6 @@
         </w:rPr>
         <w:t xml:space="preserve"> </w:t>
       </w:r>
-      <w:proofErr w:type="spellStart"/>
       <w:r>
         <w:rPr>
           <w:rFonts w:ascii="Arial" w:hAnsi="Arial" w:cs="Arial"/>
@@ -7949,7 +7364,6 @@
         </w:rPr>
         <w:t>الإلكتروني</w:t>
       </w:r>
-      <w:proofErr w:type="spellEnd"/>
       <w:r>
         <w:t xml:space="preserve">: </w:t>
       </w:r>
@@ -7965,7 +7379,7 @@
     <w:p>
       <w:r>
         <w:pict w14:anchorId="75B3AB77">
-          <v:rect id="_x0000_i1106" style="width:0;height:1.5pt" o:hralign="center" o:hrstd="t" o:hr="t" fillcolor="#a0a0a0" stroked="f"/>
+          <v:rect id="_x0000_i1091" style="width:0;height:1.5pt" o:hralign="center" o:hrstd="t" o:hr="t" fillcolor="#a0a0a0" stroked="f"/>
         </w:pict>
       </w:r>
     </w:p>
@@ -8151,7 +7565,7 @@
     <w:p>
       <w:r>
         <w:pict w14:anchorId="08C5F749">
-          <v:rect id="_x0000_i1107" style="width:0;height:1.5pt" o:hralign="center" o:hrstd="t" o:hr="t" fillcolor="#a0a0a0" stroked="f"/>
+          <v:rect id="_x0000_i1092" style="width:0;height:1.5pt" o:hralign="center" o:hrstd="t" o:hr="t" fillcolor="#a0a0a0" stroked="f"/>
         </w:pict>
       </w:r>
     </w:p>
@@ -8182,6 +7596,7 @@
           <w:b/>
           <w:bCs/>
         </w:rPr>
+        <w:lastRenderedPageBreak/>
         <w:t>Why Arabic numerals?</w:t>
       </w:r>
     </w:p>
@@ -8260,7 +7675,6 @@
         </w:numPr>
       </w:pPr>
       <w:r>
-        <w:lastRenderedPageBreak/>
         <w:t xml:space="preserve">Company Registration Number (UAE): </w:t>
       </w:r>
       <w:r>
@@ -8273,7 +7687,7 @@
     <w:p>
       <w:r>
         <w:pict w14:anchorId="2DAC5328">
-          <v:rect id="_x0000_i1108" style="width:0;height:1.5pt" o:hralign="center" o:hrstd="t" o:hr="t" fillcolor="#a0a0a0" stroked="f"/>
+          <v:rect id="_x0000_i1093" style="width:0;height:1.5pt" o:hralign="center" o:hrstd="t" o:hr="t" fillcolor="#a0a0a0" stroked="f"/>
         </w:pict>
       </w:r>
     </w:p>
@@ -8383,7 +7797,7 @@
     <w:p>
       <w:r>
         <w:pict w14:anchorId="46FF02BE">
-          <v:rect id="_x0000_i1109" style="width:0;height:1.5pt" o:hralign="center" o:hrstd="t" o:hr="t" fillcolor="#a0a0a0" stroked="f"/>
+          <v:rect id="_x0000_i1094" style="width:0;height:1.5pt" o:hralign="center" o:hrstd="t" o:hr="t" fillcolor="#a0a0a0" stroked="f"/>
         </w:pict>
       </w:r>
     </w:p>
@@ -8433,79 +7847,65 @@
       </w:r>
     </w:p>
     <w:p>
-      <w:proofErr w:type="spellStart"/>
       <w:r>
         <w:rPr>
           <w:rFonts w:ascii="Arial" w:hAnsi="Arial" w:cs="Arial"/>
         </w:rPr>
         <w:t>اسم</w:t>
       </w:r>
-      <w:proofErr w:type="spellEnd"/>
       <w:r>
         <w:t xml:space="preserve"> </w:t>
       </w:r>
-      <w:proofErr w:type="spellStart"/>
       <w:r>
         <w:rPr>
           <w:rFonts w:ascii="Arial" w:hAnsi="Arial" w:cs="Arial"/>
         </w:rPr>
         <w:t>الشركة</w:t>
       </w:r>
-      <w:proofErr w:type="spellEnd"/>
       <w:r>
         <w:t xml:space="preserve">: </w:t>
       </w:r>
-      <w:proofErr w:type="spellStart"/>
       <w:r>
         <w:rPr>
           <w:rFonts w:ascii="Arial" w:hAnsi="Arial" w:cs="Arial"/>
         </w:rPr>
         <w:t>شركة</w:t>
       </w:r>
-      <w:proofErr w:type="spellEnd"/>
       <w:r>
         <w:t xml:space="preserve"> </w:t>
       </w:r>
-      <w:proofErr w:type="spellStart"/>
       <w:r>
         <w:rPr>
           <w:rFonts w:ascii="Arial" w:hAnsi="Arial" w:cs="Arial"/>
         </w:rPr>
         <w:t>التقنية</w:t>
       </w:r>
-      <w:proofErr w:type="spellEnd"/>
       <w:r>
         <w:t xml:space="preserve"> </w:t>
       </w:r>
-      <w:proofErr w:type="spellStart"/>
       <w:r>
         <w:rPr>
           <w:rFonts w:ascii="Arial" w:hAnsi="Arial" w:cs="Arial"/>
         </w:rPr>
         <w:t>المحدودة</w:t>
       </w:r>
-      <w:proofErr w:type="spellEnd"/>
-    </w:p>
-    <w:p>
-      <w:proofErr w:type="spellStart"/>
+    </w:p>
+    <w:p>
       <w:r>
         <w:rPr>
           <w:rFonts w:ascii="Arial" w:hAnsi="Arial" w:cs="Arial"/>
         </w:rPr>
         <w:t>الرقم</w:t>
       </w:r>
-      <w:proofErr w:type="spellEnd"/>
       <w:r>
         <w:t xml:space="preserve"> </w:t>
       </w:r>
-      <w:proofErr w:type="spellStart"/>
       <w:r>
         <w:rPr>
           <w:rFonts w:ascii="Arial" w:hAnsi="Arial" w:cs="Arial"/>
         </w:rPr>
         <w:t>التجاري</w:t>
       </w:r>
-      <w:proofErr w:type="spellEnd"/>
       <w:r>
         <w:t xml:space="preserve">: </w:t>
       </w:r>
@@ -8517,25 +7917,22 @@
       </w:r>
     </w:p>
     <w:p>
-      <w:proofErr w:type="spellStart"/>
-      <w:r>
-        <w:rPr>
-          <w:rFonts w:ascii="Arial" w:hAnsi="Arial" w:cs="Arial"/>
-        </w:rPr>
+      <w:r>
+        <w:rPr>
+          <w:rFonts w:ascii="Arial" w:hAnsi="Arial" w:cs="Arial"/>
+        </w:rPr>
+        <w:lastRenderedPageBreak/>
         <w:t>الرقم</w:t>
       </w:r>
-      <w:proofErr w:type="spellEnd"/>
       <w:r>
         <w:t xml:space="preserve"> </w:t>
       </w:r>
-      <w:proofErr w:type="spellStart"/>
       <w:r>
         <w:rPr>
           <w:rFonts w:ascii="Arial" w:hAnsi="Arial" w:cs="Arial"/>
         </w:rPr>
         <w:t>الضريبي</w:t>
       </w:r>
-      <w:proofErr w:type="spellEnd"/>
       <w:r>
         <w:t xml:space="preserve">: </w:t>
       </w:r>
@@ -8572,87 +7969,72 @@
       </w:r>
     </w:p>
     <w:p>
-      <w:proofErr w:type="spellStart"/>
       <w:r>
         <w:rPr>
           <w:rFonts w:ascii="Arial" w:hAnsi="Arial" w:cs="Arial"/>
         </w:rPr>
         <w:t>الكمية</w:t>
       </w:r>
-      <w:proofErr w:type="spellEnd"/>
       <w:r>
         <w:t xml:space="preserve">: 100 </w:t>
       </w:r>
-      <w:proofErr w:type="spellStart"/>
       <w:r>
         <w:rPr>
           <w:rFonts w:ascii="Arial" w:hAnsi="Arial" w:cs="Arial"/>
         </w:rPr>
         <w:t>وحدة</w:t>
       </w:r>
-      <w:proofErr w:type="spellEnd"/>
-    </w:p>
-    <w:p>
-      <w:proofErr w:type="spellStart"/>
+    </w:p>
+    <w:p>
       <w:r>
         <w:rPr>
           <w:rFonts w:ascii="Arial" w:hAnsi="Arial" w:cs="Arial"/>
         </w:rPr>
         <w:t>المبلغ</w:t>
       </w:r>
-      <w:proofErr w:type="spellEnd"/>
       <w:r>
         <w:t xml:space="preserve">: 1,250.50 </w:t>
       </w:r>
-      <w:proofErr w:type="spellStart"/>
       <w:r>
         <w:rPr>
           <w:rFonts w:ascii="Arial" w:hAnsi="Arial" w:cs="Arial"/>
         </w:rPr>
         <w:t>ريال</w:t>
       </w:r>
-      <w:proofErr w:type="spellEnd"/>
       <w:r>
         <w:t xml:space="preserve"> </w:t>
       </w:r>
-      <w:proofErr w:type="spellStart"/>
       <w:r>
         <w:rPr>
           <w:rFonts w:ascii="Arial" w:hAnsi="Arial" w:cs="Arial"/>
         </w:rPr>
         <w:t>سعودي</w:t>
       </w:r>
-      <w:proofErr w:type="spellEnd"/>
-    </w:p>
-    <w:p>
-      <w:proofErr w:type="spellStart"/>
+    </w:p>
+    <w:p>
       <w:r>
         <w:rPr>
           <w:rFonts w:ascii="Arial" w:hAnsi="Arial" w:cs="Arial"/>
         </w:rPr>
         <w:t>رقم</w:t>
       </w:r>
-      <w:proofErr w:type="spellEnd"/>
       <w:r>
         <w:t xml:space="preserve"> </w:t>
       </w:r>
-      <w:proofErr w:type="spellStart"/>
       <w:r>
         <w:rPr>
           <w:rFonts w:ascii="Arial" w:hAnsi="Arial" w:cs="Arial"/>
         </w:rPr>
         <w:t>الصفحة</w:t>
       </w:r>
-      <w:proofErr w:type="spellEnd"/>
       <w:r>
         <w:t>: Page 5 of 10</w:t>
       </w:r>
     </w:p>
     <w:p>
       <w:r>
-        <w:lastRenderedPageBreak/>
         <w:pict w14:anchorId="40190B5D">
-          <v:rect id="_x0000_i1110" style="width:0;height:1.5pt" o:hralign="center" o:hrstd="t" o:hr="t" fillcolor="#a0a0a0" stroked="f"/>
+          <v:rect id="_x0000_i1095" style="width:0;height:1.5pt" o:hralign="center" o:hrstd="t" o:hr="t" fillcolor="#a0a0a0" stroked="f"/>
         </w:pict>
       </w:r>
     </w:p>
@@ -8728,7 +8110,7 @@
     <w:p>
       <w:r>
         <w:pict w14:anchorId="1BD5CE8C">
-          <v:rect id="_x0000_i1111" style="width:0;height:1.5pt" o:hralign="center" o:hrstd="t" o:hr="t" fillcolor="#a0a0a0" stroked="f"/>
+          <v:rect id="_x0000_i1096" style="width:0;height:1.5pt" o:hralign="center" o:hrstd="t" o:hr="t" fillcolor="#a0a0a0" stroked="f"/>
         </w:pict>
       </w:r>
     </w:p>
@@ -8755,7 +8137,7 @@
     <w:p>
       <w:r>
         <w:pict w14:anchorId="74618994">
-          <v:rect id="_x0000_i1112" style="width:0;height:1.5pt" o:hralign="center" o:hrstd="t" o:hr="t" fillcolor="#a0a0a0" stroked="f"/>
+          <v:rect id="_x0000_i1097" style="width:0;height:1.5pt" o:hralign="center" o:hrstd="t" o:hr="t" fillcolor="#a0a0a0" stroked="f"/>
         </w:pict>
       </w:r>
     </w:p>
@@ -8785,79 +8167,65 @@
       </w:r>
     </w:p>
     <w:p>
-      <w:proofErr w:type="spellStart"/>
       <w:r>
         <w:rPr>
           <w:rFonts w:ascii="Arial" w:hAnsi="Arial" w:cs="Arial"/>
         </w:rPr>
         <w:t>اسم</w:t>
       </w:r>
-      <w:proofErr w:type="spellEnd"/>
       <w:r>
         <w:t xml:space="preserve"> </w:t>
       </w:r>
-      <w:proofErr w:type="spellStart"/>
       <w:r>
         <w:rPr>
           <w:rFonts w:ascii="Arial" w:hAnsi="Arial" w:cs="Arial"/>
         </w:rPr>
         <w:t>الشركة</w:t>
       </w:r>
-      <w:proofErr w:type="spellEnd"/>
       <w:r>
         <w:t xml:space="preserve">: </w:t>
       </w:r>
-      <w:proofErr w:type="spellStart"/>
       <w:r>
         <w:rPr>
           <w:rFonts w:ascii="Arial" w:hAnsi="Arial" w:cs="Arial"/>
         </w:rPr>
         <w:t>شركة</w:t>
       </w:r>
-      <w:proofErr w:type="spellEnd"/>
       <w:r>
         <w:t xml:space="preserve"> </w:t>
       </w:r>
-      <w:proofErr w:type="spellStart"/>
       <w:r>
         <w:rPr>
           <w:rFonts w:ascii="Arial" w:hAnsi="Arial" w:cs="Arial"/>
         </w:rPr>
         <w:t>التقنية</w:t>
       </w:r>
-      <w:proofErr w:type="spellEnd"/>
       <w:r>
         <w:t xml:space="preserve"> </w:t>
       </w:r>
-      <w:proofErr w:type="spellStart"/>
       <w:r>
         <w:rPr>
           <w:rFonts w:ascii="Arial" w:hAnsi="Arial" w:cs="Arial"/>
         </w:rPr>
         <w:t>المحدودة</w:t>
       </w:r>
-      <w:proofErr w:type="spellEnd"/>
-    </w:p>
-    <w:p>
-      <w:proofErr w:type="spellStart"/>
+    </w:p>
+    <w:p>
       <w:r>
         <w:rPr>
           <w:rFonts w:ascii="Arial" w:hAnsi="Arial" w:cs="Arial"/>
         </w:rPr>
         <w:t>الرقم</w:t>
       </w:r>
-      <w:proofErr w:type="spellEnd"/>
       <w:r>
         <w:t xml:space="preserve"> </w:t>
       </w:r>
-      <w:proofErr w:type="spellStart"/>
       <w:r>
         <w:rPr>
           <w:rFonts w:ascii="Arial" w:hAnsi="Arial" w:cs="Arial"/>
         </w:rPr>
         <w:t>التجاري</w:t>
       </w:r>
-      <w:proofErr w:type="spellEnd"/>
       <w:r>
         <w:t xml:space="preserve">: </w:t>
       </w:r>
@@ -8869,25 +8237,21 @@
       </w:r>
     </w:p>
     <w:p>
-      <w:proofErr w:type="spellStart"/>
       <w:r>
         <w:rPr>
           <w:rFonts w:ascii="Arial" w:hAnsi="Arial" w:cs="Arial"/>
         </w:rPr>
         <w:t>الرقم</w:t>
       </w:r>
-      <w:proofErr w:type="spellEnd"/>
       <w:r>
         <w:t xml:space="preserve"> </w:t>
       </w:r>
-      <w:proofErr w:type="spellStart"/>
       <w:r>
         <w:rPr>
           <w:rFonts w:ascii="Arial" w:hAnsi="Arial" w:cs="Arial"/>
         </w:rPr>
         <w:t>الضريبي</w:t>
       </w:r>
-      <w:proofErr w:type="spellEnd"/>
       <w:r>
         <w:t xml:space="preserve">: </w:t>
       </w:r>
@@ -8924,47 +8288,39 @@
       </w:r>
     </w:p>
     <w:p>
-      <w:proofErr w:type="spellStart"/>
       <w:r>
         <w:rPr>
           <w:rFonts w:ascii="Arial" w:hAnsi="Arial" w:cs="Arial"/>
         </w:rPr>
         <w:t>التقرير</w:t>
       </w:r>
-      <w:proofErr w:type="spellEnd"/>
       <w:r>
         <w:t xml:space="preserve"> </w:t>
       </w:r>
-      <w:proofErr w:type="spellStart"/>
       <w:r>
         <w:rPr>
           <w:rFonts w:ascii="Arial" w:hAnsi="Arial" w:cs="Arial"/>
         </w:rPr>
         <w:t>المالي</w:t>
       </w:r>
-      <w:proofErr w:type="spellEnd"/>
       <w:r>
         <w:t xml:space="preserve"> </w:t>
       </w:r>
-      <w:proofErr w:type="spellStart"/>
       <w:r>
         <w:rPr>
           <w:rFonts w:ascii="Arial" w:hAnsi="Arial" w:cs="Arial"/>
         </w:rPr>
         <w:t>للربع</w:t>
       </w:r>
-      <w:proofErr w:type="spellEnd"/>
       <w:r>
         <w:t xml:space="preserve"> </w:t>
       </w:r>
-      <w:proofErr w:type="spellStart"/>
       <w:r>
         <w:rPr>
           <w:rFonts w:ascii="Arial" w:hAnsi="Arial" w:cs="Arial"/>
         </w:rPr>
         <w:t>الأول</w:t>
       </w:r>
-      <w:proofErr w:type="spellEnd"/>
       <w:r>
         <w:t xml:space="preserve"> </w:t>
       </w:r>
@@ -8977,122 +8333,100 @@
     </w:p>
     <w:p/>
     <w:p>
-      <w:proofErr w:type="spellStart"/>
       <w:r>
         <w:rPr>
           <w:rFonts w:ascii="Arial" w:hAnsi="Arial" w:cs="Arial"/>
         </w:rPr>
         <w:t>الكمية</w:t>
       </w:r>
-      <w:proofErr w:type="spellEnd"/>
       <w:r>
         <w:t xml:space="preserve"> </w:t>
       </w:r>
-      <w:proofErr w:type="spellStart"/>
       <w:r>
         <w:rPr>
           <w:rFonts w:ascii="Arial" w:hAnsi="Arial" w:cs="Arial"/>
         </w:rPr>
         <w:t>المباعة</w:t>
       </w:r>
-      <w:proofErr w:type="spellEnd"/>
       <w:r>
         <w:t xml:space="preserve">: 1,000 </w:t>
       </w:r>
-      <w:proofErr w:type="spellStart"/>
       <w:r>
         <w:rPr>
           <w:rFonts w:ascii="Arial" w:hAnsi="Arial" w:cs="Arial"/>
         </w:rPr>
         <w:t>وحدة</w:t>
       </w:r>
-      <w:proofErr w:type="spellEnd"/>
-    </w:p>
-    <w:p>
-      <w:proofErr w:type="spellStart"/>
+    </w:p>
+    <w:p>
       <w:r>
         <w:rPr>
           <w:rFonts w:ascii="Arial" w:hAnsi="Arial" w:cs="Arial"/>
         </w:rPr>
         <w:t>إجمالي</w:t>
       </w:r>
-      <w:proofErr w:type="spellEnd"/>
       <w:r>
         <w:t xml:space="preserve"> </w:t>
       </w:r>
-      <w:proofErr w:type="spellStart"/>
       <w:r>
         <w:rPr>
           <w:rFonts w:ascii="Arial" w:hAnsi="Arial" w:cs="Arial"/>
         </w:rPr>
         <w:t>المبيعات</w:t>
       </w:r>
-      <w:proofErr w:type="spellEnd"/>
       <w:r>
         <w:t xml:space="preserve">: 250,000 </w:t>
       </w:r>
-      <w:proofErr w:type="spellStart"/>
       <w:r>
         <w:rPr>
           <w:rFonts w:ascii="Arial" w:hAnsi="Arial" w:cs="Arial"/>
         </w:rPr>
         <w:t>ريال</w:t>
       </w:r>
-      <w:proofErr w:type="spellEnd"/>
       <w:r>
         <w:t xml:space="preserve"> </w:t>
       </w:r>
-      <w:proofErr w:type="spellStart"/>
       <w:r>
         <w:rPr>
           <w:rFonts w:ascii="Arial" w:hAnsi="Arial" w:cs="Arial"/>
         </w:rPr>
         <w:t>سعودي</w:t>
       </w:r>
-      <w:proofErr w:type="spellEnd"/>
-    </w:p>
-    <w:p>
-      <w:proofErr w:type="spellStart"/>
+    </w:p>
+    <w:p>
       <w:r>
         <w:rPr>
           <w:rFonts w:ascii="Arial" w:hAnsi="Arial" w:cs="Arial"/>
         </w:rPr>
         <w:t>صافي</w:t>
       </w:r>
-      <w:proofErr w:type="spellEnd"/>
       <w:r>
         <w:t xml:space="preserve"> </w:t>
       </w:r>
-      <w:proofErr w:type="spellStart"/>
       <w:r>
         <w:rPr>
           <w:rFonts w:ascii="Arial" w:hAnsi="Arial" w:cs="Arial"/>
         </w:rPr>
         <w:t>الربح</w:t>
       </w:r>
-      <w:proofErr w:type="spellEnd"/>
       <w:r>
         <w:t xml:space="preserve">: 50,000 </w:t>
       </w:r>
-      <w:proofErr w:type="spellStart"/>
       <w:r>
         <w:rPr>
           <w:rFonts w:ascii="Arial" w:hAnsi="Arial" w:cs="Arial"/>
         </w:rPr>
         <w:t>ريال</w:t>
       </w:r>
-      <w:proofErr w:type="spellEnd"/>
       <w:r>
         <w:t xml:space="preserve"> </w:t>
       </w:r>
-      <w:proofErr w:type="spellStart"/>
       <w:r>
         <w:rPr>
           <w:rFonts w:ascii="Arial" w:hAnsi="Arial" w:cs="Arial"/>
         </w:rPr>
         <w:t>سعودي</w:t>
       </w:r>
-      <w:proofErr w:type="spellEnd"/>
     </w:p>
     <w:p>
       <w:pPr>
@@ -9120,37 +8454,30 @@
       </w:r>
     </w:p>
     <w:p>
-      <w:proofErr w:type="spellStart"/>
-      <w:r>
-        <w:rPr>
-          <w:rFonts w:ascii="Arial" w:hAnsi="Arial" w:cs="Arial"/>
-        </w:rPr>
-        <w:lastRenderedPageBreak/>
+      <w:r>
+        <w:rPr>
+          <w:rFonts w:ascii="Arial" w:hAnsi="Arial" w:cs="Arial"/>
+        </w:rPr>
         <w:t>تم</w:t>
       </w:r>
-      <w:proofErr w:type="spellEnd"/>
       <w:r>
         <w:t xml:space="preserve"> </w:t>
       </w:r>
-      <w:proofErr w:type="spellStart"/>
       <w:r>
         <w:rPr>
           <w:rFonts w:ascii="Arial" w:hAnsi="Arial" w:cs="Arial"/>
         </w:rPr>
         <w:t>الطباعة</w:t>
       </w:r>
-      <w:proofErr w:type="spellEnd"/>
       <w:r>
         <w:t xml:space="preserve"> </w:t>
       </w:r>
-      <w:proofErr w:type="spellStart"/>
       <w:r>
         <w:rPr>
           <w:rFonts w:ascii="Arial" w:hAnsi="Arial" w:cs="Arial"/>
         </w:rPr>
         <w:t>في</w:t>
       </w:r>
-      <w:proofErr w:type="spellEnd"/>
       <w:r>
         <w:t xml:space="preserve">: </w:t>
       </w:r>
@@ -9180,14 +8507,12 @@
       </w:r>
     </w:p>
     <w:p>
-      <w:proofErr w:type="spellStart"/>
       <w:r>
         <w:rPr>
           <w:rFonts w:ascii="Arial" w:hAnsi="Arial" w:cs="Arial"/>
         </w:rPr>
         <w:t>الصفحة</w:t>
       </w:r>
-      <w:proofErr w:type="spellEnd"/>
       <w:r>
         <w:t>: Page 1 of 5</w:t>
       </w:r>
@@ -9195,7 +8520,7 @@
     <w:p>
       <w:r>
         <w:pict w14:anchorId="5CE7DFDC">
-          <v:rect id="_x0000_i1113" style="width:0;height:1.5pt" o:hralign="center" o:hrstd="t" o:hr="t" fillcolor="#a0a0a0" stroked="f"/>
+          <v:rect id="_x0000_i1098" style="width:0;height:1.5pt" o:hralign="center" o:hrstd="t" o:hr="t" fillcolor="#a0a0a0" stroked="f"/>
         </w:pict>
       </w:r>
     </w:p>
@@ -9271,7 +8596,7 @@
     <w:p>
       <w:r>
         <w:pict w14:anchorId="4683E6BE">
-          <v:rect id="_x0000_i1114" style="width:0;height:1.5pt" o:hralign="center" o:hrstd="t" o:hr="t" fillcolor="#a0a0a0" stroked="f"/>
+          <v:rect id="_x0000_i1099" style="width:0;height:1.5pt" o:hralign="center" o:hrstd="t" o:hr="t" fillcolor="#a0a0a0" stroked="f"/>
         </w:pict>
       </w:r>
     </w:p>
@@ -9326,7 +8651,7 @@
     <w:p>
       <w:r>
         <w:pict w14:anchorId="4D37EF79">
-          <v:rect id="_x0000_i1115" style="width:0;height:1.5pt" o:hralign="center" o:hrstd="t" o:hr="t" fillcolor="#a0a0a0" stroked="f"/>
+          <v:rect id="_x0000_i1100" style="width:0;height:1.5pt" o:hralign="center" o:hrstd="t" o:hr="t" fillcolor="#a0a0a0" stroked="f"/>
         </w:pict>
       </w:r>
     </w:p>
@@ -9369,6 +8694,7 @@
         </w:numPr>
       </w:pPr>
       <w:r>
+        <w:lastRenderedPageBreak/>
         <w:t>Facilitate tax reporting and compliance.</w:t>
       </w:r>
     </w:p>
@@ -9397,7 +8723,7 @@
     <w:p>
       <w:r>
         <w:pict w14:anchorId="75EAD6BC">
-          <v:rect id="_x0000_i1116" style="width:0;height:1.5pt" o:hralign="center" o:hrstd="t" o:hr="t" fillcolor="#a0a0a0" stroked="f"/>
+          <v:rect id="_x0000_i1101" style="width:0;height:1.5pt" o:hralign="center" o:hrstd="t" o:hr="t" fillcolor="#a0a0a0" stroked="f"/>
         </w:pict>
       </w:r>
     </w:p>
@@ -9444,7 +8770,6 @@
         </w:numPr>
       </w:pPr>
       <w:r>
-        <w:lastRenderedPageBreak/>
         <w:t>Used for businesses that collect and remit VAT on goods and services.</w:t>
       </w:r>
     </w:p>
@@ -9677,7 +9002,7 @@
     <w:p>
       <w:r>
         <w:pict w14:anchorId="4D3CEC12">
-          <v:rect id="_x0000_i1117" style="width:0;height:1.5pt" o:hralign="center" o:hrstd="t" o:hr="t" fillcolor="#a0a0a0" stroked="f"/>
+          <v:rect id="_x0000_i1102" style="width:0;height:1.5pt" o:hralign="center" o:hrstd="t" o:hr="t" fillcolor="#a0a0a0" stroked="f"/>
         </w:pict>
       </w:r>
     </w:p>
@@ -9708,6 +9033,7 @@
           <w:b/>
           <w:bCs/>
         </w:rPr>
+        <w:lastRenderedPageBreak/>
         <w:t>TIN</w:t>
       </w:r>
       <w:r>
@@ -9729,21 +9055,13 @@
         <w:t>VAT Number</w:t>
       </w:r>
       <w:r>
-        <w:t xml:space="preserve">: A specific identifier for businesses registered for VAT. It is often a subset of the </w:t>
-      </w:r>
-      <w:proofErr w:type="gramStart"/>
-      <w:r>
-        <w:t>TIN</w:t>
-      </w:r>
-      <w:proofErr w:type="gramEnd"/>
-      <w:r>
-        <w:t xml:space="preserve"> or a separate number issued for VAT purposes.</w:t>
+        <w:t>: A specific identifier for businesses registered for VAT. It is often a subset of the TIN or a separate number issued for VAT purposes.</w:t>
       </w:r>
     </w:p>
     <w:p>
       <w:r>
         <w:pict w14:anchorId="35395F75">
-          <v:rect id="_x0000_i1118" style="width:0;height:1.5pt" o:hralign="center" o:hrstd="t" o:hr="t" fillcolor="#a0a0a0" stroked="f"/>
+          <v:rect id="_x0000_i1103" style="width:0;height:1.5pt" o:hralign="center" o:hrstd="t" o:hr="t" fillcolor="#a0a0a0" stroked="f"/>
         </w:pict>
       </w:r>
     </w:p>
@@ -9779,7 +9097,6 @@
           <w:b/>
           <w:bCs/>
         </w:rPr>
-        <w:lastRenderedPageBreak/>
         <w:t>1. Saudi Arabia</w:t>
       </w:r>
     </w:p>
@@ -9965,7 +9282,7 @@
     <w:p>
       <w:r>
         <w:pict w14:anchorId="750FDB13">
-          <v:rect id="_x0000_i1119" style="width:0;height:1.5pt" o:hralign="center" o:hrstd="t" o:hr="t" fillcolor="#a0a0a0" stroked="f"/>
+          <v:rect id="_x0000_i1104" style="width:0;height:1.5pt" o:hralign="center" o:hrstd="t" o:hr="t" fillcolor="#a0a0a0" stroked="f"/>
         </w:pict>
       </w:r>
     </w:p>
@@ -10046,8 +9363,9 @@
     </w:p>
     <w:p>
       <w:r>
+        <w:lastRenderedPageBreak/>
         <w:pict w14:anchorId="7C54645B">
-          <v:rect id="_x0000_i1120" style="width:0;height:1.5pt" o:hralign="center" o:hrstd="t" o:hr="t" fillcolor="#a0a0a0" stroked="f"/>
+          <v:rect id="_x0000_i1105" style="width:0;height:1.5pt" o:hralign="center" o:hrstd="t" o:hr="t" fillcolor="#a0a0a0" stroked="f"/>
         </w:pict>
       </w:r>
     </w:p>
@@ -10145,7 +9463,6 @@
         <w:pStyle w:val="Heading2"/>
       </w:pPr>
       <w:r>
-        <w:lastRenderedPageBreak/>
         <w:t>Report Footers</w:t>
       </w:r>
     </w:p>
@@ -10183,7 +9500,6 @@
         </w:rPr>
         <w:t>1. Company Name (</w:t>
       </w:r>
-      <w:proofErr w:type="spellStart"/>
       <w:r>
         <w:rPr>
           <w:rFonts w:ascii="Arial" w:hAnsi="Arial" w:cs="Arial"/>
@@ -10192,7 +9508,6 @@
         </w:rPr>
         <w:t>اسم</w:t>
       </w:r>
-      <w:proofErr w:type="spellEnd"/>
       <w:r>
         <w:rPr>
           <w:b/>
@@ -10200,7 +9515,6 @@
         </w:rPr>
         <w:t xml:space="preserve"> </w:t>
       </w:r>
-      <w:proofErr w:type="spellStart"/>
       <w:r>
         <w:rPr>
           <w:rFonts w:ascii="Arial" w:hAnsi="Arial" w:cs="Arial"/>
@@ -10209,7 +9523,6 @@
         </w:rPr>
         <w:t>الشركة</w:t>
       </w:r>
-      <w:proofErr w:type="spellEnd"/>
       <w:r>
         <w:rPr>
           <w:b/>
@@ -10251,47 +9564,39 @@
       </w:r>
     </w:p>
     <w:p>
-      <w:proofErr w:type="spellStart"/>
       <w:r>
         <w:rPr>
           <w:rFonts w:ascii="Arial" w:hAnsi="Arial" w:cs="Arial"/>
         </w:rPr>
         <w:t>إذا</w:t>
       </w:r>
-      <w:proofErr w:type="spellEnd"/>
       <w:r>
         <w:t xml:space="preserve"> </w:t>
       </w:r>
-      <w:proofErr w:type="spellStart"/>
       <w:r>
         <w:rPr>
           <w:rFonts w:ascii="Arial" w:hAnsi="Arial" w:cs="Arial"/>
         </w:rPr>
         <w:t>كان</w:t>
       </w:r>
-      <w:proofErr w:type="spellEnd"/>
       <w:r>
         <w:t xml:space="preserve"> </w:t>
       </w:r>
-      <w:proofErr w:type="spellStart"/>
       <w:r>
         <w:rPr>
           <w:rFonts w:ascii="Arial" w:hAnsi="Arial" w:cs="Arial"/>
         </w:rPr>
         <w:t>رقم</w:t>
       </w:r>
-      <w:proofErr w:type="spellEnd"/>
       <w:r>
         <w:t xml:space="preserve"> </w:t>
       </w:r>
-      <w:proofErr w:type="spellStart"/>
       <w:r>
         <w:rPr>
           <w:rFonts w:ascii="Arial" w:hAnsi="Arial" w:cs="Arial"/>
         </w:rPr>
         <w:t>الصفحة</w:t>
       </w:r>
-      <w:proofErr w:type="spellEnd"/>
       <w:r>
         <w:t xml:space="preserve"> = 1:</w:t>
       </w:r>
@@ -10300,57 +9605,41 @@
       <w:r>
         <w:t xml:space="preserve">    </w:t>
       </w:r>
-      <w:proofErr w:type="spellStart"/>
       <w:r>
         <w:rPr>
           <w:rFonts w:ascii="Arial" w:hAnsi="Arial" w:cs="Arial"/>
         </w:rPr>
         <w:t>تذييل</w:t>
       </w:r>
-      <w:proofErr w:type="spellEnd"/>
       <w:r>
         <w:t xml:space="preserve"> </w:t>
       </w:r>
-      <w:proofErr w:type="spellStart"/>
       <w:r>
         <w:rPr>
           <w:rFonts w:ascii="Arial" w:hAnsi="Arial" w:cs="Arial"/>
         </w:rPr>
         <w:t>الصفحة</w:t>
       </w:r>
-      <w:proofErr w:type="spellEnd"/>
       <w:r>
         <w:t xml:space="preserve">: </w:t>
       </w:r>
-      <w:proofErr w:type="spellStart"/>
       <w:r>
         <w:rPr>
           <w:rFonts w:ascii="Arial" w:hAnsi="Arial" w:cs="Arial"/>
         </w:rPr>
         <w:t>اسم</w:t>
       </w:r>
-      <w:proofErr w:type="spellEnd"/>
       <w:r>
         <w:t xml:space="preserve"> </w:t>
       </w:r>
-      <w:proofErr w:type="spellStart"/>
       <w:r>
         <w:rPr>
           <w:rFonts w:ascii="Arial" w:hAnsi="Arial" w:cs="Arial"/>
         </w:rPr>
         <w:t>الشركة</w:t>
       </w:r>
-      <w:proofErr w:type="spellEnd"/>
-      <w:r>
-        <w:t>: [</w:t>
-      </w:r>
-      <w:proofErr w:type="spellStart"/>
-      <w:r>
-        <w:t>CompanyName</w:t>
-      </w:r>
-      <w:proofErr w:type="spellEnd"/>
-      <w:r>
-        <w:t>]</w:t>
+      <w:r>
+        <w:t>: [CompanyName]</w:t>
       </w:r>
     </w:p>
     <w:p>
@@ -10367,7 +9656,6 @@
         </w:rPr>
         <w:t>2. Data Path (</w:t>
       </w:r>
-      <w:proofErr w:type="spellStart"/>
       <w:r>
         <w:rPr>
           <w:rFonts w:ascii="Arial" w:hAnsi="Arial" w:cs="Arial"/>
@@ -10376,7 +9664,6 @@
         </w:rPr>
         <w:t>مسار</w:t>
       </w:r>
-      <w:proofErr w:type="spellEnd"/>
       <w:r>
         <w:rPr>
           <w:b/>
@@ -10384,7 +9671,6 @@
         </w:rPr>
         <w:t xml:space="preserve"> </w:t>
       </w:r>
-      <w:proofErr w:type="spellStart"/>
       <w:r>
         <w:rPr>
           <w:rFonts w:ascii="Arial" w:hAnsi="Arial" w:cs="Arial"/>
@@ -10393,7 +9679,6 @@
         </w:rPr>
         <w:t>البيانات</w:t>
       </w:r>
-      <w:proofErr w:type="spellEnd"/>
       <w:r>
         <w:rPr>
           <w:b/>
@@ -10435,57 +9720,41 @@
       </w:r>
     </w:p>
     <w:p>
-      <w:proofErr w:type="spellStart"/>
       <w:r>
         <w:rPr>
           <w:rFonts w:ascii="Arial" w:hAnsi="Arial" w:cs="Arial"/>
         </w:rPr>
         <w:t>تذييل</w:t>
       </w:r>
-      <w:proofErr w:type="spellEnd"/>
       <w:r>
         <w:t xml:space="preserve"> </w:t>
       </w:r>
-      <w:proofErr w:type="spellStart"/>
       <w:r>
         <w:rPr>
           <w:rFonts w:ascii="Arial" w:hAnsi="Arial" w:cs="Arial"/>
         </w:rPr>
         <w:t>الصفحة</w:t>
       </w:r>
-      <w:proofErr w:type="spellEnd"/>
       <w:r>
         <w:t xml:space="preserve">: </w:t>
       </w:r>
-      <w:proofErr w:type="spellStart"/>
       <w:r>
         <w:rPr>
           <w:rFonts w:ascii="Arial" w:hAnsi="Arial" w:cs="Arial"/>
         </w:rPr>
         <w:t>مسار</w:t>
       </w:r>
-      <w:proofErr w:type="spellEnd"/>
       <w:r>
         <w:t xml:space="preserve"> </w:t>
       </w:r>
-      <w:proofErr w:type="spellStart"/>
       <w:r>
         <w:rPr>
           <w:rFonts w:ascii="Arial" w:hAnsi="Arial" w:cs="Arial"/>
         </w:rPr>
         <w:t>البيانات</w:t>
       </w:r>
-      <w:proofErr w:type="spellEnd"/>
-      <w:r>
-        <w:t>: [</w:t>
-      </w:r>
-      <w:proofErr w:type="spellStart"/>
-      <w:r>
-        <w:t>DataPath</w:t>
-      </w:r>
-      <w:proofErr w:type="spellEnd"/>
-      <w:r>
-        <w:t>]</w:t>
+      <w:r>
+        <w:t>: [DataPath]</w:t>
       </w:r>
     </w:p>
     <w:p>
@@ -10502,7 +9771,6 @@
         </w:rPr>
         <w:t>3. System User and osFinancials/TurboCASH User (</w:t>
       </w:r>
-      <w:proofErr w:type="spellStart"/>
       <w:r>
         <w:rPr>
           <w:rFonts w:ascii="Arial" w:hAnsi="Arial" w:cs="Arial"/>
@@ -10511,7 +9779,6 @@
         </w:rPr>
         <w:t>المستخدم</w:t>
       </w:r>
-      <w:proofErr w:type="spellEnd"/>
       <w:r>
         <w:rPr>
           <w:b/>
@@ -10549,80 +9816,55 @@
     </w:p>
     <w:p>
       <w:r>
+        <w:lastRenderedPageBreak/>
         <w:t>Copy</w:t>
       </w:r>
     </w:p>
     <w:p>
-      <w:proofErr w:type="spellStart"/>
       <w:r>
         <w:rPr>
           <w:rFonts w:ascii="Arial" w:hAnsi="Arial" w:cs="Arial"/>
         </w:rPr>
         <w:t>تذييل</w:t>
       </w:r>
-      <w:proofErr w:type="spellEnd"/>
       <w:r>
         <w:t xml:space="preserve"> </w:t>
       </w:r>
-      <w:proofErr w:type="spellStart"/>
       <w:r>
         <w:rPr>
           <w:rFonts w:ascii="Arial" w:hAnsi="Arial" w:cs="Arial"/>
         </w:rPr>
         <w:t>الصفحة</w:t>
       </w:r>
-      <w:proofErr w:type="spellEnd"/>
       <w:r>
         <w:t xml:space="preserve">: </w:t>
       </w:r>
-      <w:proofErr w:type="spellStart"/>
       <w:r>
         <w:rPr>
           <w:rFonts w:ascii="Arial" w:hAnsi="Arial" w:cs="Arial"/>
         </w:rPr>
         <w:t>تم</w:t>
       </w:r>
-      <w:proofErr w:type="spellEnd"/>
       <w:r>
         <w:t xml:space="preserve"> </w:t>
       </w:r>
-      <w:proofErr w:type="spellStart"/>
       <w:r>
         <w:rPr>
           <w:rFonts w:ascii="Arial" w:hAnsi="Arial" w:cs="Arial"/>
         </w:rPr>
         <w:t>الطباعة</w:t>
       </w:r>
-      <w:proofErr w:type="spellEnd"/>
       <w:r>
         <w:t xml:space="preserve"> </w:t>
       </w:r>
-      <w:proofErr w:type="spellStart"/>
       <w:r>
         <w:rPr>
           <w:rFonts w:ascii="Arial" w:hAnsi="Arial" w:cs="Arial"/>
         </w:rPr>
         <w:t>بواسطة</w:t>
       </w:r>
-      <w:proofErr w:type="spellEnd"/>
-      <w:r>
-        <w:t>: [</w:t>
-      </w:r>
-      <w:proofErr w:type="spellStart"/>
-      <w:r>
-        <w:t>SystemUser</w:t>
-      </w:r>
-      <w:proofErr w:type="spellEnd"/>
-      <w:r>
-        <w:t>] ([</w:t>
-      </w:r>
-      <w:proofErr w:type="spellStart"/>
-      <w:r>
-        <w:t>osFinancialsUser</w:t>
-      </w:r>
-      <w:proofErr w:type="spellEnd"/>
-      <w:r>
-        <w:t>])</w:t>
+      <w:r>
+        <w:t>: [SystemUser] ([osFinancialsUser])</w:t>
       </w:r>
     </w:p>
     <w:p>
@@ -10639,7 +9881,6 @@
         </w:rPr>
         <w:t>4. Date Stamp (</w:t>
       </w:r>
-      <w:proofErr w:type="spellStart"/>
       <w:r>
         <w:rPr>
           <w:rFonts w:ascii="Arial" w:hAnsi="Arial" w:cs="Arial"/>
@@ -10648,7 +9889,6 @@
         </w:rPr>
         <w:t>تاريخ</w:t>
       </w:r>
-      <w:proofErr w:type="spellEnd"/>
       <w:r>
         <w:rPr>
           <w:b/>
@@ -10656,7 +9896,6 @@
         </w:rPr>
         <w:t xml:space="preserve"> </w:t>
       </w:r>
-      <w:proofErr w:type="spellStart"/>
       <w:r>
         <w:rPr>
           <w:rFonts w:ascii="Arial" w:hAnsi="Arial" w:cs="Arial"/>
@@ -10665,7 +9904,6 @@
         </w:rPr>
         <w:t>ووقت</w:t>
       </w:r>
-      <w:proofErr w:type="spellEnd"/>
       <w:r>
         <w:rPr>
           <w:b/>
@@ -10673,7 +9911,6 @@
         </w:rPr>
         <w:t xml:space="preserve"> </w:t>
       </w:r>
-      <w:proofErr w:type="spellStart"/>
       <w:r>
         <w:rPr>
           <w:rFonts w:ascii="Arial" w:hAnsi="Arial" w:cs="Arial"/>
@@ -10682,7 +9919,6 @@
         </w:rPr>
         <w:t>الطباعة</w:t>
       </w:r>
-      <w:proofErr w:type="spellEnd"/>
       <w:r>
         <w:rPr>
           <w:b/>
@@ -10724,77 +9960,50 @@
       </w:r>
     </w:p>
     <w:p>
-      <w:proofErr w:type="spellStart"/>
-      <w:r>
-        <w:rPr>
-          <w:rFonts w:ascii="Arial" w:hAnsi="Arial" w:cs="Arial"/>
-        </w:rPr>
-        <w:lastRenderedPageBreak/>
+      <w:r>
+        <w:rPr>
+          <w:rFonts w:ascii="Arial" w:hAnsi="Arial" w:cs="Arial"/>
+        </w:rPr>
         <w:t>تذييل</w:t>
       </w:r>
-      <w:proofErr w:type="spellEnd"/>
       <w:r>
         <w:t xml:space="preserve"> </w:t>
       </w:r>
-      <w:proofErr w:type="spellStart"/>
       <w:r>
         <w:rPr>
           <w:rFonts w:ascii="Arial" w:hAnsi="Arial" w:cs="Arial"/>
         </w:rPr>
         <w:t>الصفحة</w:t>
       </w:r>
-      <w:proofErr w:type="spellEnd"/>
       <w:r>
         <w:t xml:space="preserve">: </w:t>
       </w:r>
-      <w:proofErr w:type="spellStart"/>
       <w:r>
         <w:rPr>
           <w:rFonts w:ascii="Arial" w:hAnsi="Arial" w:cs="Arial"/>
         </w:rPr>
         <w:t>تاريخ</w:t>
       </w:r>
-      <w:proofErr w:type="spellEnd"/>
       <w:r>
         <w:t xml:space="preserve"> </w:t>
       </w:r>
-      <w:proofErr w:type="spellStart"/>
       <w:r>
         <w:rPr>
           <w:rFonts w:ascii="Arial" w:hAnsi="Arial" w:cs="Arial"/>
         </w:rPr>
         <w:t>ووقت</w:t>
       </w:r>
-      <w:proofErr w:type="spellEnd"/>
       <w:r>
         <w:t xml:space="preserve"> </w:t>
       </w:r>
-      <w:proofErr w:type="spellStart"/>
       <w:r>
         <w:rPr>
           <w:rFonts w:ascii="Arial" w:hAnsi="Arial" w:cs="Arial"/>
         </w:rPr>
         <w:t>الطباعة</w:t>
       </w:r>
-      <w:proofErr w:type="spellEnd"/>
-      <w:r>
-        <w:t>: [</w:t>
-      </w:r>
-      <w:proofErr w:type="spellStart"/>
-      <w:r>
-        <w:t>SystemDate</w:t>
-      </w:r>
-      <w:proofErr w:type="spellEnd"/>
-      <w:r>
-        <w:t>] [</w:t>
-      </w:r>
-      <w:proofErr w:type="spellStart"/>
-      <w:r>
-        <w:t>SystemTime</w:t>
-      </w:r>
-      <w:proofErr w:type="spellEnd"/>
-      <w:r>
-        <w:t>]</w:t>
+      <w:r>
+        <w:t>: [SystemDate] [SystemTime]</w:t>
       </w:r>
     </w:p>
     <w:p>
@@ -10811,7 +10020,6 @@
         </w:rPr>
         <w:t>5. Page Number and Last Page Number (</w:t>
       </w:r>
-      <w:proofErr w:type="spellStart"/>
       <w:r>
         <w:rPr>
           <w:rFonts w:ascii="Arial" w:hAnsi="Arial" w:cs="Arial"/>
@@ -10820,7 +10028,6 @@
         </w:rPr>
         <w:t>رقم</w:t>
       </w:r>
-      <w:proofErr w:type="spellEnd"/>
       <w:r>
         <w:rPr>
           <w:b/>
@@ -10828,7 +10035,6 @@
         </w:rPr>
         <w:t xml:space="preserve"> </w:t>
       </w:r>
-      <w:proofErr w:type="spellStart"/>
       <w:r>
         <w:rPr>
           <w:rFonts w:ascii="Arial" w:hAnsi="Arial" w:cs="Arial"/>
@@ -10837,7 +10043,6 @@
         </w:rPr>
         <w:t>الصفحة</w:t>
       </w:r>
-      <w:proofErr w:type="spellEnd"/>
       <w:r>
         <w:rPr>
           <w:b/>
@@ -10879,71 +10084,47 @@
       </w:r>
     </w:p>
     <w:p>
-      <w:proofErr w:type="spellStart"/>
       <w:r>
         <w:rPr>
           <w:rFonts w:ascii="Arial" w:hAnsi="Arial" w:cs="Arial"/>
         </w:rPr>
         <w:t>تذييل</w:t>
       </w:r>
-      <w:proofErr w:type="spellEnd"/>
       <w:r>
         <w:t xml:space="preserve"> </w:t>
       </w:r>
-      <w:proofErr w:type="spellStart"/>
       <w:r>
         <w:rPr>
           <w:rFonts w:ascii="Arial" w:hAnsi="Arial" w:cs="Arial"/>
         </w:rPr>
         <w:t>الصفحة</w:t>
       </w:r>
-      <w:proofErr w:type="spellEnd"/>
       <w:r>
         <w:t xml:space="preserve">: </w:t>
       </w:r>
-      <w:proofErr w:type="spellStart"/>
       <w:r>
         <w:rPr>
           <w:rFonts w:ascii="Arial" w:hAnsi="Arial" w:cs="Arial"/>
         </w:rPr>
         <w:t>الصفحة</w:t>
       </w:r>
-      <w:proofErr w:type="spellEnd"/>
-      <w:r>
-        <w:t xml:space="preserve"> [</w:t>
-      </w:r>
-      <w:proofErr w:type="spellStart"/>
-      <w:r>
-        <w:t>PageNumber</w:t>
-      </w:r>
-      <w:proofErr w:type="spellEnd"/>
-      <w:r>
-        <w:t xml:space="preserve">] </w:t>
-      </w:r>
-      <w:proofErr w:type="spellStart"/>
+      <w:r>
+        <w:t xml:space="preserve"> [PageNumber] </w:t>
+      </w:r>
       <w:r>
         <w:rPr>
           <w:rFonts w:ascii="Arial" w:hAnsi="Arial" w:cs="Arial"/>
         </w:rPr>
         <w:t>من</w:t>
       </w:r>
-      <w:proofErr w:type="spellEnd"/>
-      <w:r>
-        <w:t xml:space="preserve"> [</w:t>
-      </w:r>
-      <w:proofErr w:type="spellStart"/>
-      <w:r>
-        <w:t>LastPageNumber</w:t>
-      </w:r>
-      <w:proofErr w:type="spellEnd"/>
-      <w:r>
-        <w:t>]</w:t>
+      <w:r>
+        <w:t xml:space="preserve"> [LastPageNumber]</w:t>
       </w:r>
     </w:p>
     <w:p>
       <w:r>
         <w:pict w14:anchorId="584DA718">
-          <v:rect id="_x0000_i1121" style="width:0;height:1.5pt" o:hralign="center" o:hrstd="t" o:hr="t" fillcolor="#a0a0a0" stroked="f"/>
+          <v:rect id="_x0000_i1106" style="width:0;height:1.5pt" o:hralign="center" o:hrstd="t" o:hr="t" fillcolor="#a0a0a0" stroked="f"/>
         </w:pict>
       </w:r>
     </w:p>
@@ -10978,47 +10159,39 @@
       </w:r>
     </w:p>
     <w:p>
-      <w:proofErr w:type="spellStart"/>
       <w:r>
         <w:rPr>
           <w:rFonts w:ascii="Arial" w:hAnsi="Arial" w:cs="Arial"/>
         </w:rPr>
         <w:t>إذا</w:t>
       </w:r>
-      <w:proofErr w:type="spellEnd"/>
       <w:r>
         <w:t xml:space="preserve"> </w:t>
       </w:r>
-      <w:proofErr w:type="spellStart"/>
       <w:r>
         <w:rPr>
           <w:rFonts w:ascii="Arial" w:hAnsi="Arial" w:cs="Arial"/>
         </w:rPr>
         <w:t>كان</w:t>
       </w:r>
-      <w:proofErr w:type="spellEnd"/>
       <w:r>
         <w:t xml:space="preserve"> </w:t>
       </w:r>
-      <w:proofErr w:type="spellStart"/>
       <w:r>
         <w:rPr>
           <w:rFonts w:ascii="Arial" w:hAnsi="Arial" w:cs="Arial"/>
         </w:rPr>
         <w:t>رقم</w:t>
       </w:r>
-      <w:proofErr w:type="spellEnd"/>
       <w:r>
         <w:t xml:space="preserve"> </w:t>
       </w:r>
-      <w:proofErr w:type="spellStart"/>
       <w:r>
         <w:rPr>
           <w:rFonts w:ascii="Arial" w:hAnsi="Arial" w:cs="Arial"/>
         </w:rPr>
         <w:t>الصفحة</w:t>
       </w:r>
-      <w:proofErr w:type="spellEnd"/>
       <w:r>
         <w:t xml:space="preserve"> = 1:</w:t>
       </w:r>
@@ -11027,57 +10200,41 @@
       <w:r>
         <w:t xml:space="preserve">    </w:t>
       </w:r>
-      <w:proofErr w:type="spellStart"/>
       <w:r>
         <w:rPr>
           <w:rFonts w:ascii="Arial" w:hAnsi="Arial" w:cs="Arial"/>
         </w:rPr>
         <w:t>تذييل</w:t>
       </w:r>
-      <w:proofErr w:type="spellEnd"/>
       <w:r>
         <w:t xml:space="preserve"> </w:t>
       </w:r>
-      <w:proofErr w:type="spellStart"/>
       <w:r>
         <w:rPr>
           <w:rFonts w:ascii="Arial" w:hAnsi="Arial" w:cs="Arial"/>
         </w:rPr>
         <w:t>الصفحة</w:t>
       </w:r>
-      <w:proofErr w:type="spellEnd"/>
       <w:r>
         <w:t xml:space="preserve">: </w:t>
       </w:r>
-      <w:proofErr w:type="spellStart"/>
       <w:r>
         <w:rPr>
           <w:rFonts w:ascii="Arial" w:hAnsi="Arial" w:cs="Arial"/>
         </w:rPr>
         <w:t>اسم</w:t>
       </w:r>
-      <w:proofErr w:type="spellEnd"/>
       <w:r>
         <w:t xml:space="preserve"> </w:t>
       </w:r>
-      <w:proofErr w:type="spellStart"/>
       <w:r>
         <w:rPr>
           <w:rFonts w:ascii="Arial" w:hAnsi="Arial" w:cs="Arial"/>
         </w:rPr>
         <w:t>الشركة</w:t>
       </w:r>
-      <w:proofErr w:type="spellEnd"/>
-      <w:r>
-        <w:t>: [</w:t>
-      </w:r>
-      <w:proofErr w:type="spellStart"/>
-      <w:r>
-        <w:t>CompanyName</w:t>
-      </w:r>
-      <w:proofErr w:type="spellEnd"/>
-      <w:r>
-        <w:t>]</w:t>
+      <w:r>
+        <w:t>: [CompanyName]</w:t>
       </w:r>
     </w:p>
     <w:p>
@@ -11087,271 +10244,179 @@
     </w:p>
     <w:p/>
     <w:p>
-      <w:proofErr w:type="spellStart"/>
       <w:r>
         <w:rPr>
           <w:rFonts w:ascii="Arial" w:hAnsi="Arial" w:cs="Arial"/>
         </w:rPr>
         <w:t>تذييل</w:t>
       </w:r>
-      <w:proofErr w:type="spellEnd"/>
       <w:r>
         <w:t xml:space="preserve"> </w:t>
       </w:r>
-      <w:proofErr w:type="spellStart"/>
       <w:r>
         <w:rPr>
           <w:rFonts w:ascii="Arial" w:hAnsi="Arial" w:cs="Arial"/>
         </w:rPr>
         <w:t>الصفحة</w:t>
       </w:r>
-      <w:proofErr w:type="spellEnd"/>
       <w:r>
         <w:t xml:space="preserve">: </w:t>
       </w:r>
-      <w:proofErr w:type="spellStart"/>
       <w:r>
         <w:rPr>
           <w:rFonts w:ascii="Arial" w:hAnsi="Arial" w:cs="Arial"/>
         </w:rPr>
         <w:t>مسار</w:t>
       </w:r>
-      <w:proofErr w:type="spellEnd"/>
       <w:r>
         <w:t xml:space="preserve"> </w:t>
       </w:r>
-      <w:proofErr w:type="spellStart"/>
       <w:r>
         <w:rPr>
           <w:rFonts w:ascii="Arial" w:hAnsi="Arial" w:cs="Arial"/>
         </w:rPr>
         <w:t>البيانات</w:t>
       </w:r>
-      <w:proofErr w:type="spellEnd"/>
-      <w:r>
-        <w:t>: [</w:t>
-      </w:r>
-      <w:proofErr w:type="spellStart"/>
-      <w:r>
-        <w:t>DataPath</w:t>
-      </w:r>
-      <w:proofErr w:type="spellEnd"/>
-      <w:r>
-        <w:t>]</w:t>
-      </w:r>
-    </w:p>
-    <w:p>
-      <w:proofErr w:type="spellStart"/>
+      <w:r>
+        <w:t>: [DataPath]</w:t>
+      </w:r>
+    </w:p>
+    <w:p>
       <w:r>
         <w:rPr>
           <w:rFonts w:ascii="Arial" w:hAnsi="Arial" w:cs="Arial"/>
         </w:rPr>
         <w:t>تذييل</w:t>
       </w:r>
-      <w:proofErr w:type="spellEnd"/>
       <w:r>
         <w:t xml:space="preserve"> </w:t>
       </w:r>
-      <w:proofErr w:type="spellStart"/>
       <w:r>
         <w:rPr>
           <w:rFonts w:ascii="Arial" w:hAnsi="Arial" w:cs="Arial"/>
         </w:rPr>
         <w:t>الصفحة</w:t>
       </w:r>
-      <w:proofErr w:type="spellEnd"/>
       <w:r>
         <w:t xml:space="preserve">: </w:t>
       </w:r>
-      <w:proofErr w:type="spellStart"/>
       <w:r>
         <w:rPr>
           <w:rFonts w:ascii="Arial" w:hAnsi="Arial" w:cs="Arial"/>
         </w:rPr>
         <w:t>تم</w:t>
       </w:r>
-      <w:proofErr w:type="spellEnd"/>
       <w:r>
         <w:t xml:space="preserve"> </w:t>
       </w:r>
-      <w:proofErr w:type="spellStart"/>
       <w:r>
         <w:rPr>
           <w:rFonts w:ascii="Arial" w:hAnsi="Arial" w:cs="Arial"/>
         </w:rPr>
         <w:t>الطباعة</w:t>
       </w:r>
-      <w:proofErr w:type="spellEnd"/>
       <w:r>
         <w:t xml:space="preserve"> </w:t>
       </w:r>
-      <w:proofErr w:type="spellStart"/>
       <w:r>
         <w:rPr>
           <w:rFonts w:ascii="Arial" w:hAnsi="Arial" w:cs="Arial"/>
         </w:rPr>
         <w:t>بواسطة</w:t>
       </w:r>
-      <w:proofErr w:type="spellEnd"/>
-      <w:r>
-        <w:t>: [</w:t>
-      </w:r>
-      <w:proofErr w:type="spellStart"/>
-      <w:r>
-        <w:t>SystemUser</w:t>
-      </w:r>
-      <w:proofErr w:type="spellEnd"/>
-      <w:r>
-        <w:t>] ([</w:t>
-      </w:r>
-      <w:proofErr w:type="spellStart"/>
-      <w:r>
-        <w:t>osFinancialsUser</w:t>
-      </w:r>
-      <w:proofErr w:type="spellEnd"/>
-      <w:r>
-        <w:t>])</w:t>
-      </w:r>
-    </w:p>
-    <w:p>
-      <w:proofErr w:type="spellStart"/>
+      <w:r>
+        <w:t>: [SystemUser] ([osFinancialsUser])</w:t>
+      </w:r>
+    </w:p>
+    <w:p>
       <w:r>
         <w:rPr>
           <w:rFonts w:ascii="Arial" w:hAnsi="Arial" w:cs="Arial"/>
         </w:rPr>
         <w:t>تذييل</w:t>
       </w:r>
-      <w:proofErr w:type="spellEnd"/>
       <w:r>
         <w:t xml:space="preserve"> </w:t>
       </w:r>
-      <w:proofErr w:type="spellStart"/>
       <w:r>
         <w:rPr>
           <w:rFonts w:ascii="Arial" w:hAnsi="Arial" w:cs="Arial"/>
         </w:rPr>
         <w:t>الصفحة</w:t>
       </w:r>
-      <w:proofErr w:type="spellEnd"/>
       <w:r>
         <w:t xml:space="preserve">: </w:t>
       </w:r>
-      <w:proofErr w:type="spellStart"/>
       <w:r>
         <w:rPr>
           <w:rFonts w:ascii="Arial" w:hAnsi="Arial" w:cs="Arial"/>
         </w:rPr>
         <w:t>تاريخ</w:t>
       </w:r>
-      <w:proofErr w:type="spellEnd"/>
       <w:r>
         <w:t xml:space="preserve"> </w:t>
       </w:r>
-      <w:proofErr w:type="spellStart"/>
       <w:r>
         <w:rPr>
           <w:rFonts w:ascii="Arial" w:hAnsi="Arial" w:cs="Arial"/>
         </w:rPr>
         <w:t>ووقت</w:t>
       </w:r>
-      <w:proofErr w:type="spellEnd"/>
       <w:r>
         <w:t xml:space="preserve"> </w:t>
       </w:r>
-      <w:proofErr w:type="spellStart"/>
       <w:r>
         <w:rPr>
           <w:rFonts w:ascii="Arial" w:hAnsi="Arial" w:cs="Arial"/>
         </w:rPr>
         <w:t>الطباعة</w:t>
       </w:r>
-      <w:proofErr w:type="spellEnd"/>
-      <w:r>
-        <w:t>: [</w:t>
-      </w:r>
-      <w:proofErr w:type="spellStart"/>
-      <w:r>
-        <w:t>SystemDate</w:t>
-      </w:r>
-      <w:proofErr w:type="spellEnd"/>
-      <w:r>
-        <w:t>] [</w:t>
-      </w:r>
-      <w:proofErr w:type="spellStart"/>
-      <w:r>
-        <w:t>SystemTime</w:t>
-      </w:r>
-      <w:proofErr w:type="spellEnd"/>
-      <w:r>
-        <w:t>]</w:t>
-      </w:r>
-    </w:p>
-    <w:p>
-      <w:proofErr w:type="spellStart"/>
+      <w:r>
+        <w:t>: [SystemDate] [SystemTime]</w:t>
+      </w:r>
+    </w:p>
+    <w:p>
       <w:r>
         <w:rPr>
           <w:rFonts w:ascii="Arial" w:hAnsi="Arial" w:cs="Arial"/>
         </w:rPr>
         <w:t>تذييل</w:t>
       </w:r>
-      <w:proofErr w:type="spellEnd"/>
       <w:r>
         <w:t xml:space="preserve"> </w:t>
       </w:r>
-      <w:proofErr w:type="spellStart"/>
       <w:r>
         <w:rPr>
           <w:rFonts w:ascii="Arial" w:hAnsi="Arial" w:cs="Arial"/>
         </w:rPr>
         <w:t>الصفحة</w:t>
       </w:r>
-      <w:proofErr w:type="spellEnd"/>
       <w:r>
         <w:t xml:space="preserve">: </w:t>
       </w:r>
-      <w:proofErr w:type="spellStart"/>
       <w:r>
         <w:rPr>
           <w:rFonts w:ascii="Arial" w:hAnsi="Arial" w:cs="Arial"/>
         </w:rPr>
         <w:t>الصفحة</w:t>
       </w:r>
-      <w:proofErr w:type="spellEnd"/>
-      <w:r>
-        <w:t xml:space="preserve"> [</w:t>
-      </w:r>
-      <w:proofErr w:type="spellStart"/>
-      <w:r>
-        <w:t>PageNumber</w:t>
-      </w:r>
-      <w:proofErr w:type="spellEnd"/>
-      <w:r>
-        <w:t xml:space="preserve">] </w:t>
-      </w:r>
-      <w:proofErr w:type="spellStart"/>
+      <w:r>
+        <w:t xml:space="preserve"> [PageNumber] </w:t>
+      </w:r>
       <w:r>
         <w:rPr>
           <w:rFonts w:ascii="Arial" w:hAnsi="Arial" w:cs="Arial"/>
         </w:rPr>
         <w:t>من</w:t>
       </w:r>
-      <w:proofErr w:type="spellEnd"/>
-      <w:r>
-        <w:t xml:space="preserve"> [</w:t>
-      </w:r>
-      <w:proofErr w:type="spellStart"/>
-      <w:r>
-        <w:t>LastPageNumber</w:t>
-      </w:r>
-      <w:proofErr w:type="spellEnd"/>
-      <w:r>
-        <w:t>]</w:t>
+      <w:r>
+        <w:t xml:space="preserve"> [LastPageNumber]</w:t>
       </w:r>
     </w:p>
     <w:p>
       <w:r>
         <w:pict w14:anchorId="3610310A">
-          <v:rect id="_x0000_i1122" style="width:0;height:1.5pt" o:hralign="center" o:hrstd="t" o:hr="t" fillcolor="#a0a0a0" stroked="f"/>
+          <v:rect id="_x0000_i1107" style="width:0;height:1.5pt" o:hralign="center" o:hrstd="t" o:hr="t" fillcolor="#a0a0a0" stroked="f"/>
         </w:pict>
       </w:r>
     </w:p>
@@ -11367,6 +10432,7 @@
           <w:b/>
           <w:bCs/>
         </w:rPr>
+        <w:lastRenderedPageBreak/>
         <w:t>Implementation Notes</w:t>
       </w:r>
     </w:p>
@@ -11436,72 +10502,7 @@
         </w:numPr>
       </w:pPr>
       <w:r>
-        <w:lastRenderedPageBreak/>
-        <w:t>Replace placeholders like [</w:t>
-      </w:r>
-      <w:proofErr w:type="spellStart"/>
-      <w:r>
-        <w:t>CompanyName</w:t>
-      </w:r>
-      <w:proofErr w:type="spellEnd"/>
-      <w:r>
-        <w:t>], [</w:t>
-      </w:r>
-      <w:proofErr w:type="spellStart"/>
-      <w:r>
-        <w:t>DataPath</w:t>
-      </w:r>
-      <w:proofErr w:type="spellEnd"/>
-      <w:r>
-        <w:t>], [</w:t>
-      </w:r>
-      <w:proofErr w:type="spellStart"/>
-      <w:r>
-        <w:t>SystemUser</w:t>
-      </w:r>
-      <w:proofErr w:type="spellEnd"/>
-      <w:r>
-        <w:t>], [</w:t>
-      </w:r>
-      <w:proofErr w:type="spellStart"/>
-      <w:r>
-        <w:t>osFinancialsUser</w:t>
-      </w:r>
-      <w:proofErr w:type="spellEnd"/>
-      <w:r>
-        <w:t>], [</w:t>
-      </w:r>
-      <w:proofErr w:type="spellStart"/>
-      <w:r>
-        <w:t>SystemDate</w:t>
-      </w:r>
-      <w:proofErr w:type="spellEnd"/>
-      <w:r>
-        <w:t>], [</w:t>
-      </w:r>
-      <w:proofErr w:type="spellStart"/>
-      <w:r>
-        <w:t>SystemTime</w:t>
-      </w:r>
-      <w:proofErr w:type="spellEnd"/>
-      <w:r>
-        <w:t>], [</w:t>
-      </w:r>
-      <w:proofErr w:type="spellStart"/>
-      <w:r>
-        <w:t>PageNumber</w:t>
-      </w:r>
-      <w:proofErr w:type="spellEnd"/>
-      <w:r>
-        <w:t>], and [</w:t>
-      </w:r>
-      <w:proofErr w:type="spellStart"/>
-      <w:r>
-        <w:t>LastPageNumber</w:t>
-      </w:r>
-      <w:proofErr w:type="spellEnd"/>
-      <w:r>
-        <w:t>] with actual dynamic data from your system.</w:t>
+        <w:t>Replace placeholders like [CompanyName], [DataPath], [SystemUser], [osFinancialsUser], [SystemDate], [SystemTime], [PageNumber], and [LastPageNumber] with actual dynamic data from your system.</w:t>
       </w:r>
     </w:p>
     <w:p>
@@ -11576,7 +10577,7 @@
     <w:p>
       <w:r>
         <w:pict w14:anchorId="26362700">
-          <v:rect id="_x0000_i1123" style="width:0;height:1.5pt" o:hralign="center" o:hrstd="t" o:hr="t" fillcolor="#a0a0a0" stroked="f"/>
+          <v:rect id="_x0000_i1108" style="width:0;height:1.5pt" o:hralign="center" o:hrstd="t" o:hr="t" fillcolor="#a0a0a0" stroked="f"/>
         </w:pict>
       </w:r>
     </w:p>
@@ -11624,171 +10625,141 @@
       </w:r>
     </w:p>
     <w:p>
-      <w:proofErr w:type="spellStart"/>
       <w:r>
         <w:rPr>
           <w:rFonts w:ascii="Arial" w:hAnsi="Arial" w:cs="Arial"/>
         </w:rPr>
         <w:t>اسم</w:t>
       </w:r>
-      <w:proofErr w:type="spellEnd"/>
       <w:r>
         <w:t xml:space="preserve"> </w:t>
       </w:r>
-      <w:proofErr w:type="spellStart"/>
       <w:r>
         <w:rPr>
           <w:rFonts w:ascii="Arial" w:hAnsi="Arial" w:cs="Arial"/>
         </w:rPr>
         <w:t>الشركة</w:t>
       </w:r>
-      <w:proofErr w:type="spellEnd"/>
       <w:r>
         <w:t xml:space="preserve">: </w:t>
       </w:r>
-      <w:proofErr w:type="spellStart"/>
       <w:r>
         <w:rPr>
           <w:rFonts w:ascii="Arial" w:hAnsi="Arial" w:cs="Arial"/>
         </w:rPr>
         <w:t>شركة</w:t>
       </w:r>
-      <w:proofErr w:type="spellEnd"/>
       <w:r>
         <w:t xml:space="preserve"> </w:t>
       </w:r>
-      <w:proofErr w:type="spellStart"/>
       <w:r>
         <w:rPr>
           <w:rFonts w:ascii="Arial" w:hAnsi="Arial" w:cs="Arial"/>
         </w:rPr>
         <w:t>تجارية</w:t>
       </w:r>
-      <w:proofErr w:type="spellEnd"/>
       <w:r>
         <w:t xml:space="preserve"> </w:t>
       </w:r>
-      <w:proofErr w:type="spellStart"/>
       <w:r>
         <w:rPr>
           <w:rFonts w:ascii="Arial" w:hAnsi="Arial" w:cs="Arial"/>
         </w:rPr>
         <w:t>مثال</w:t>
       </w:r>
-      <w:proofErr w:type="spellEnd"/>
-    </w:p>
-    <w:p>
-      <w:proofErr w:type="spellStart"/>
+    </w:p>
+    <w:p>
       <w:r>
         <w:rPr>
           <w:rFonts w:ascii="Arial" w:hAnsi="Arial" w:cs="Arial"/>
         </w:rPr>
         <w:t>مسار</w:t>
       </w:r>
-      <w:proofErr w:type="spellEnd"/>
       <w:r>
         <w:t xml:space="preserve"> </w:t>
       </w:r>
-      <w:proofErr w:type="spellStart"/>
       <w:r>
         <w:rPr>
           <w:rFonts w:ascii="Arial" w:hAnsi="Arial" w:cs="Arial"/>
         </w:rPr>
         <w:t>البيانات</w:t>
       </w:r>
-      <w:proofErr w:type="spellEnd"/>
       <w:r>
         <w:t>: C:\Data\Company\SetOfBooks</w:t>
       </w:r>
     </w:p>
     <w:p>
-      <w:proofErr w:type="spellStart"/>
       <w:r>
         <w:rPr>
           <w:rFonts w:ascii="Arial" w:hAnsi="Arial" w:cs="Arial"/>
         </w:rPr>
         <w:t>تم</w:t>
       </w:r>
-      <w:proofErr w:type="spellEnd"/>
       <w:r>
         <w:t xml:space="preserve"> </w:t>
       </w:r>
-      <w:proofErr w:type="spellStart"/>
       <w:r>
         <w:rPr>
           <w:rFonts w:ascii="Arial" w:hAnsi="Arial" w:cs="Arial"/>
         </w:rPr>
         <w:t>الطباعة</w:t>
       </w:r>
-      <w:proofErr w:type="spellEnd"/>
       <w:r>
         <w:t xml:space="preserve"> </w:t>
       </w:r>
-      <w:proofErr w:type="spellStart"/>
       <w:r>
         <w:rPr>
           <w:rFonts w:ascii="Arial" w:hAnsi="Arial" w:cs="Arial"/>
         </w:rPr>
         <w:t>بواسطة</w:t>
       </w:r>
-      <w:proofErr w:type="spellEnd"/>
       <w:r>
         <w:t xml:space="preserve">: </w:t>
       </w:r>
-      <w:proofErr w:type="spellStart"/>
       <w:r>
         <w:rPr>
           <w:rFonts w:ascii="Arial" w:hAnsi="Arial" w:cs="Arial"/>
         </w:rPr>
         <w:t>أحمد</w:t>
       </w:r>
-      <w:proofErr w:type="spellEnd"/>
       <w:r>
         <w:t xml:space="preserve"> (</w:t>
       </w:r>
-      <w:proofErr w:type="spellStart"/>
       <w:r>
         <w:rPr>
           <w:rFonts w:ascii="Arial" w:hAnsi="Arial" w:cs="Arial"/>
         </w:rPr>
         <w:t>مستخدم</w:t>
       </w:r>
-      <w:proofErr w:type="spellEnd"/>
       <w:r>
         <w:t xml:space="preserve"> osFinancials)</w:t>
       </w:r>
     </w:p>
     <w:p>
-      <w:proofErr w:type="spellStart"/>
       <w:r>
         <w:rPr>
           <w:rFonts w:ascii="Arial" w:hAnsi="Arial" w:cs="Arial"/>
         </w:rPr>
         <w:t>تاريخ</w:t>
       </w:r>
-      <w:proofErr w:type="spellEnd"/>
       <w:r>
         <w:t xml:space="preserve"> </w:t>
       </w:r>
-      <w:proofErr w:type="spellStart"/>
       <w:r>
         <w:rPr>
           <w:rFonts w:ascii="Arial" w:hAnsi="Arial" w:cs="Arial"/>
         </w:rPr>
         <w:t>ووقت</w:t>
       </w:r>
-      <w:proofErr w:type="spellEnd"/>
       <w:r>
         <w:t xml:space="preserve"> </w:t>
       </w:r>
-      <w:proofErr w:type="spellStart"/>
       <w:r>
         <w:rPr>
           <w:rFonts w:ascii="Arial" w:hAnsi="Arial" w:cs="Arial"/>
         </w:rPr>
         <w:t>الطباعة</w:t>
       </w:r>
-      <w:proofErr w:type="spellEnd"/>
       <w:r>
         <w:t xml:space="preserve">: </w:t>
       </w:r>
@@ -11845,14 +10816,12 @@
       </w:r>
     </w:p>
     <w:p>
-      <w:proofErr w:type="spellStart"/>
       <w:r>
         <w:rPr>
           <w:rFonts w:ascii="Arial" w:hAnsi="Arial" w:cs="Arial"/>
         </w:rPr>
         <w:t>الصفحة</w:t>
       </w:r>
-      <w:proofErr w:type="spellEnd"/>
       <w:r>
         <w:t xml:space="preserve"> </w:t>
       </w:r>
@@ -11865,14 +10834,12 @@
       <w:r>
         <w:t xml:space="preserve"> </w:t>
       </w:r>
-      <w:proofErr w:type="spellStart"/>
       <w:r>
         <w:rPr>
           <w:rFonts w:ascii="Arial" w:hAnsi="Arial" w:cs="Arial"/>
         </w:rPr>
         <w:t>من</w:t>
       </w:r>
-      <w:proofErr w:type="spellEnd"/>
       <w:r>
         <w:t xml:space="preserve"> </w:t>
       </w:r>
@@ -11907,117 +10874,98 @@
       </w:r>
     </w:p>
     <w:p>
-      <w:proofErr w:type="spellStart"/>
       <w:r>
         <w:rPr>
           <w:rFonts w:ascii="Arial" w:hAnsi="Arial" w:cs="Arial"/>
         </w:rPr>
         <w:t>مسار</w:t>
       </w:r>
-      <w:proofErr w:type="spellEnd"/>
       <w:r>
         <w:t xml:space="preserve"> </w:t>
       </w:r>
-      <w:proofErr w:type="spellStart"/>
       <w:r>
         <w:rPr>
           <w:rFonts w:ascii="Arial" w:hAnsi="Arial" w:cs="Arial"/>
         </w:rPr>
         <w:t>البيانات</w:t>
       </w:r>
-      <w:proofErr w:type="spellEnd"/>
       <w:r>
         <w:t>: C:\Data\Company\SetOfBooks</w:t>
       </w:r>
     </w:p>
     <w:p>
-      <w:proofErr w:type="spellStart"/>
       <w:r>
         <w:rPr>
           <w:rFonts w:ascii="Arial" w:hAnsi="Arial" w:cs="Arial"/>
         </w:rPr>
         <w:t>تم</w:t>
       </w:r>
-      <w:proofErr w:type="spellEnd"/>
       <w:r>
         <w:t xml:space="preserve"> </w:t>
       </w:r>
-      <w:proofErr w:type="spellStart"/>
       <w:r>
         <w:rPr>
           <w:rFonts w:ascii="Arial" w:hAnsi="Arial" w:cs="Arial"/>
         </w:rPr>
         <w:t>الطباعة</w:t>
       </w:r>
-      <w:proofErr w:type="spellEnd"/>
       <w:r>
         <w:t xml:space="preserve"> </w:t>
       </w:r>
-      <w:proofErr w:type="spellStart"/>
       <w:r>
         <w:rPr>
           <w:rFonts w:ascii="Arial" w:hAnsi="Arial" w:cs="Arial"/>
         </w:rPr>
         <w:t>بواسطة</w:t>
       </w:r>
-      <w:proofErr w:type="spellEnd"/>
       <w:r>
         <w:t xml:space="preserve">: </w:t>
       </w:r>
-      <w:proofErr w:type="spellStart"/>
       <w:r>
         <w:rPr>
           <w:rFonts w:ascii="Arial" w:hAnsi="Arial" w:cs="Arial"/>
         </w:rPr>
         <w:t>أحمد</w:t>
       </w:r>
-      <w:proofErr w:type="spellEnd"/>
       <w:r>
         <w:t xml:space="preserve"> (</w:t>
       </w:r>
-      <w:proofErr w:type="spellStart"/>
       <w:r>
         <w:rPr>
           <w:rFonts w:ascii="Arial" w:hAnsi="Arial" w:cs="Arial"/>
         </w:rPr>
         <w:t>مستخدم</w:t>
       </w:r>
-      <w:proofErr w:type="spellEnd"/>
       <w:r>
         <w:t xml:space="preserve"> osFinancials)</w:t>
       </w:r>
     </w:p>
     <w:p>
-      <w:proofErr w:type="spellStart"/>
-      <w:r>
-        <w:rPr>
-          <w:rFonts w:ascii="Arial" w:hAnsi="Arial" w:cs="Arial"/>
-        </w:rPr>
+      <w:r>
+        <w:rPr>
+          <w:rFonts w:ascii="Arial" w:hAnsi="Arial" w:cs="Arial"/>
+        </w:rPr>
+        <w:lastRenderedPageBreak/>
         <w:t>تاريخ</w:t>
       </w:r>
-      <w:proofErr w:type="spellEnd"/>
       <w:r>
         <w:t xml:space="preserve"> </w:t>
       </w:r>
-      <w:proofErr w:type="spellStart"/>
       <w:r>
         <w:rPr>
           <w:rFonts w:ascii="Arial" w:hAnsi="Arial" w:cs="Arial"/>
         </w:rPr>
         <w:t>ووقت</w:t>
       </w:r>
-      <w:proofErr w:type="spellEnd"/>
       <w:r>
         <w:t xml:space="preserve"> </w:t>
       </w:r>
-      <w:proofErr w:type="spellStart"/>
       <w:r>
         <w:rPr>
           <w:rFonts w:ascii="Arial" w:hAnsi="Arial" w:cs="Arial"/>
         </w:rPr>
         <w:t>الطباعة</w:t>
       </w:r>
-      <w:proofErr w:type="spellEnd"/>
       <w:r>
         <w:t xml:space="preserve">: </w:t>
       </w:r>
@@ -12074,14 +11022,12 @@
       </w:r>
     </w:p>
     <w:p>
-      <w:proofErr w:type="spellStart"/>
       <w:r>
         <w:rPr>
           <w:rFonts w:ascii="Arial" w:hAnsi="Arial" w:cs="Arial"/>
         </w:rPr>
         <w:t>الصفحة</w:t>
       </w:r>
-      <w:proofErr w:type="spellEnd"/>
       <w:r>
         <w:t xml:space="preserve"> </w:t>
       </w:r>
@@ -12094,14 +11040,12 @@
       <w:r>
         <w:t xml:space="preserve"> </w:t>
       </w:r>
-      <w:proofErr w:type="spellStart"/>
       <w:r>
         <w:rPr>
           <w:rFonts w:ascii="Arial" w:hAnsi="Arial" w:cs="Arial"/>
         </w:rPr>
         <w:t>من</w:t>
       </w:r>
-      <w:proofErr w:type="spellEnd"/>
       <w:r>
         <w:t xml:space="preserve"> </w:t>
       </w:r>
@@ -12115,7 +11059,7 @@
     <w:p>
       <w:r>
         <w:pict w14:anchorId="0682E0BA">
-          <v:rect id="_x0000_i1124" style="width:0;height:1.5pt" o:hralign="center" o:hrstd="t" o:hr="t" fillcolor="#a0a0a0" stroked="f"/>
+          <v:rect id="_x0000_i1109" style="width:0;height:1.5pt" o:hralign="center" o:hrstd="t" o:hr="t" fillcolor="#a0a0a0" stroked="f"/>
         </w:pict>
       </w:r>
     </w:p>
@@ -12127,7 +11071,7 @@
     <w:p>
       <w:r>
         <w:pict w14:anchorId="6A2BCDC9">
-          <v:rect id="_x0000_i1125" style="width:0;height:1.5pt" o:hralign="center" o:hrstd="t" o:hr="t" fillcolor="#a0a0a0" stroked="f"/>
+          <v:rect id="_x0000_i1110" style="width:0;height:1.5pt" o:hralign="center" o:hrstd="t" o:hr="t" fillcolor="#a0a0a0" stroked="f"/>
         </w:pict>
       </w:r>
     </w:p>
@@ -12137,7 +11081,6 @@
       </w:pPr>
       <w:bookmarkStart w:id="3" w:name="_Toc192528256"/>
       <w:r>
-        <w:lastRenderedPageBreak/>
         <w:t>What is the format and an example of</w:t>
       </w:r>
       <w:r>
@@ -12211,7 +11154,7 @@
     <w:p>
       <w:r>
         <w:pict w14:anchorId="2D828AA9">
-          <v:rect id="_x0000_i1126" style="width:0;height:1.5pt" o:hralign="center" o:hrstd="t" o:hr="t" fillcolor="#a0a0a0" stroked="f"/>
+          <v:rect id="_x0000_i1111" style="width:0;height:1.5pt" o:hralign="center" o:hrstd="t" o:hr="t" fillcolor="#a0a0a0" stroked="f"/>
         </w:pict>
       </w:r>
     </w:p>
@@ -12269,14 +11212,12 @@
       <w:r>
         <w:t>Invoice title (</w:t>
       </w:r>
-      <w:proofErr w:type="spellStart"/>
       <w:r>
         <w:rPr>
           <w:rFonts w:ascii="Arial" w:hAnsi="Arial" w:cs="Arial"/>
         </w:rPr>
         <w:t>فاتورة</w:t>
       </w:r>
-      <w:proofErr w:type="spellEnd"/>
       <w:r>
         <w:t>).</w:t>
       </w:r>
@@ -12320,14 +11261,12 @@
       <w:r>
         <w:t>Seller information (</w:t>
       </w:r>
-      <w:proofErr w:type="spellStart"/>
       <w:r>
         <w:rPr>
           <w:rFonts w:ascii="Arial" w:hAnsi="Arial" w:cs="Arial"/>
         </w:rPr>
         <w:t>البائع</w:t>
       </w:r>
-      <w:proofErr w:type="spellEnd"/>
       <w:r>
         <w:t>).</w:t>
       </w:r>
@@ -12342,14 +11281,12 @@
       <w:r>
         <w:t>Buyer information (</w:t>
       </w:r>
-      <w:proofErr w:type="spellStart"/>
       <w:r>
         <w:rPr>
           <w:rFonts w:ascii="Arial" w:hAnsi="Arial" w:cs="Arial"/>
         </w:rPr>
         <w:t>المشتري</w:t>
       </w:r>
-      <w:proofErr w:type="spellEnd"/>
       <w:r>
         <w:t>).</w:t>
       </w:r>
@@ -12382,58 +11319,48 @@
       <w:r>
         <w:t>Columns: Description (</w:t>
       </w:r>
-      <w:proofErr w:type="spellStart"/>
       <w:r>
         <w:rPr>
           <w:rFonts w:ascii="Arial" w:hAnsi="Arial" w:cs="Arial"/>
         </w:rPr>
         <w:t>الوصف</w:t>
       </w:r>
-      <w:proofErr w:type="spellEnd"/>
       <w:r>
         <w:t>), Quantity (</w:t>
       </w:r>
-      <w:proofErr w:type="spellStart"/>
       <w:r>
         <w:rPr>
           <w:rFonts w:ascii="Arial" w:hAnsi="Arial" w:cs="Arial"/>
         </w:rPr>
         <w:t>الكمية</w:t>
       </w:r>
-      <w:proofErr w:type="spellEnd"/>
       <w:r>
         <w:t>), Unit Price (</w:t>
       </w:r>
-      <w:proofErr w:type="spellStart"/>
       <w:r>
         <w:rPr>
           <w:rFonts w:ascii="Arial" w:hAnsi="Arial" w:cs="Arial"/>
         </w:rPr>
         <w:t>سعر</w:t>
       </w:r>
-      <w:proofErr w:type="spellEnd"/>
       <w:r>
         <w:t xml:space="preserve"> </w:t>
       </w:r>
-      <w:proofErr w:type="spellStart"/>
       <w:r>
         <w:rPr>
           <w:rFonts w:ascii="Arial" w:hAnsi="Arial" w:cs="Arial"/>
         </w:rPr>
         <w:t>الوحدة</w:t>
       </w:r>
-      <w:proofErr w:type="spellEnd"/>
       <w:r>
         <w:t>), Total (</w:t>
       </w:r>
-      <w:proofErr w:type="spellStart"/>
       <w:r>
         <w:rPr>
           <w:rFonts w:ascii="Arial" w:hAnsi="Arial" w:cs="Arial"/>
         </w:rPr>
         <w:t>الإجمالي</w:t>
       </w:r>
-      <w:proofErr w:type="spellEnd"/>
       <w:r>
         <w:t>).</w:t>
       </w:r>
@@ -12477,25 +11404,21 @@
       <w:r>
         <w:t>Subtotal (</w:t>
       </w:r>
-      <w:proofErr w:type="spellStart"/>
       <w:r>
         <w:rPr>
           <w:rFonts w:ascii="Arial" w:hAnsi="Arial" w:cs="Arial"/>
         </w:rPr>
         <w:t>المجموع</w:t>
       </w:r>
-      <w:proofErr w:type="spellEnd"/>
       <w:r>
         <w:t xml:space="preserve"> </w:t>
       </w:r>
-      <w:proofErr w:type="spellStart"/>
       <w:r>
         <w:rPr>
           <w:rFonts w:ascii="Arial" w:hAnsi="Arial" w:cs="Arial"/>
         </w:rPr>
         <w:t>الجزئي</w:t>
       </w:r>
-      <w:proofErr w:type="spellEnd"/>
       <w:r>
         <w:t>).</w:t>
       </w:r>
@@ -12508,16 +11431,15 @@
         </w:numPr>
       </w:pPr>
       <w:r>
+        <w:lastRenderedPageBreak/>
         <w:t>Tax (</w:t>
       </w:r>
-      <w:proofErr w:type="spellStart"/>
       <w:r>
         <w:rPr>
           <w:rFonts w:ascii="Arial" w:hAnsi="Arial" w:cs="Arial"/>
         </w:rPr>
         <w:t>الضريبة</w:t>
       </w:r>
-      <w:proofErr w:type="spellEnd"/>
       <w:r>
         <w:t>), if applicable.</w:t>
       </w:r>
@@ -12532,25 +11454,21 @@
       <w:r>
         <w:t>Grand Total (</w:t>
       </w:r>
-      <w:proofErr w:type="spellStart"/>
       <w:r>
         <w:rPr>
           <w:rFonts w:ascii="Arial" w:hAnsi="Arial" w:cs="Arial"/>
         </w:rPr>
         <w:t>المجموع</w:t>
       </w:r>
-      <w:proofErr w:type="spellEnd"/>
       <w:r>
         <w:t xml:space="preserve"> </w:t>
       </w:r>
-      <w:proofErr w:type="spellStart"/>
       <w:r>
         <w:rPr>
           <w:rFonts w:ascii="Arial" w:hAnsi="Arial" w:cs="Arial"/>
         </w:rPr>
         <w:t>الكلي</w:t>
       </w:r>
-      <w:proofErr w:type="spellEnd"/>
       <w:r>
         <w:t>).</w:t>
       </w:r>
@@ -12583,25 +11501,21 @@
       <w:r>
         <w:t>Payment terms (</w:t>
       </w:r>
-      <w:proofErr w:type="spellStart"/>
       <w:r>
         <w:rPr>
           <w:rFonts w:ascii="Arial" w:hAnsi="Arial" w:cs="Arial"/>
         </w:rPr>
         <w:t>شروط</w:t>
       </w:r>
-      <w:proofErr w:type="spellEnd"/>
       <w:r>
         <w:t xml:space="preserve"> </w:t>
       </w:r>
-      <w:proofErr w:type="spellStart"/>
       <w:r>
         <w:rPr>
           <w:rFonts w:ascii="Arial" w:hAnsi="Arial" w:cs="Arial"/>
         </w:rPr>
         <w:t>الدفع</w:t>
       </w:r>
-      <w:proofErr w:type="spellEnd"/>
       <w:r>
         <w:t>).</w:t>
       </w:r>
@@ -12614,248 +11528,197 @@
         </w:numPr>
       </w:pPr>
       <w:r>
-        <w:t xml:space="preserve">Thank </w:t>
-      </w:r>
-      <w:proofErr w:type="gramStart"/>
-      <w:r>
-        <w:t>you message (</w:t>
-      </w:r>
-      <w:proofErr w:type="spellStart"/>
+        <w:t>Thank you message (</w:t>
+      </w:r>
       <w:r>
         <w:rPr>
           <w:rFonts w:ascii="Arial" w:hAnsi="Arial" w:cs="Arial"/>
         </w:rPr>
         <w:t>شكرًا</w:t>
       </w:r>
-      <w:proofErr w:type="spellEnd"/>
       <w:r>
         <w:t xml:space="preserve"> </w:t>
       </w:r>
-      <w:proofErr w:type="spellStart"/>
       <w:r>
         <w:rPr>
           <w:rFonts w:ascii="Arial" w:hAnsi="Arial" w:cs="Arial"/>
         </w:rPr>
         <w:t>لتعاملكم</w:t>
       </w:r>
-      <w:proofErr w:type="spellEnd"/>
       <w:r>
         <w:t xml:space="preserve"> </w:t>
       </w:r>
-      <w:proofErr w:type="spellStart"/>
       <w:r>
         <w:rPr>
           <w:rFonts w:ascii="Arial" w:hAnsi="Arial" w:cs="Arial"/>
         </w:rPr>
         <w:t>معنا</w:t>
       </w:r>
-      <w:proofErr w:type="spellEnd"/>
-      <w:r>
-        <w:t>)</w:t>
-      </w:r>
-      <w:proofErr w:type="gramEnd"/>
+      <w:r>
+        <w:t>).</w:t>
+      </w:r>
+    </w:p>
+    <w:p>
+      <w:r>
+        <w:pict w14:anchorId="040E4BCA">
+          <v:rect id="_x0000_i1112" style="width:0;height:1.5pt" o:hralign="center" o:hrstd="t" o:hr="t" fillcolor="#a0a0a0" stroked="f"/>
+        </w:pict>
+      </w:r>
+    </w:p>
+    <w:p>
+      <w:pPr>
+        <w:rPr>
+          <w:b/>
+          <w:bCs/>
+        </w:rPr>
+      </w:pPr>
+      <w:r>
+        <w:rPr>
+          <w:b/>
+          <w:bCs/>
+        </w:rPr>
+        <w:t>Example of an Invoice in Arabic</w:t>
+      </w:r>
+    </w:p>
+    <w:p>
+      <w:r>
+        <w:pict w14:anchorId="337E486B">
+          <v:rect id="_x0000_i1113" style="width:0;height:1.5pt" o:hralign="center" o:hrstd="t" o:hr="t" fillcolor="#a0a0a0" stroked="f"/>
+        </w:pict>
+      </w:r>
+    </w:p>
+    <w:p>
+      <w:r>
+        <w:rPr>
+          <w:rFonts w:ascii="Arial" w:hAnsi="Arial" w:cs="Arial"/>
+          <w:b/>
+          <w:bCs/>
+        </w:rPr>
+        <w:t>شركة</w:t>
+      </w:r>
+      <w:r>
+        <w:rPr>
+          <w:b/>
+          <w:bCs/>
+        </w:rPr>
+        <w:t xml:space="preserve"> </w:t>
+      </w:r>
+      <w:r>
+        <w:rPr>
+          <w:rFonts w:ascii="Arial" w:hAnsi="Arial" w:cs="Arial"/>
+          <w:b/>
+          <w:bCs/>
+        </w:rPr>
+        <w:t>التقنية</w:t>
+      </w:r>
+      <w:r>
+        <w:rPr>
+          <w:b/>
+          <w:bCs/>
+        </w:rPr>
+        <w:t xml:space="preserve"> </w:t>
+      </w:r>
+      <w:r>
+        <w:rPr>
+          <w:rFonts w:ascii="Arial" w:hAnsi="Arial" w:cs="Arial"/>
+          <w:b/>
+          <w:bCs/>
+        </w:rPr>
+        <w:t>المحدودة</w:t>
+      </w:r>
+      <w:r>
+        <w:br/>
+      </w:r>
+      <w:r>
+        <w:rPr>
+          <w:rFonts w:ascii="Arial" w:hAnsi="Arial" w:cs="Arial"/>
+        </w:rPr>
+        <w:t>العنوان</w:t>
+      </w:r>
+      <w:r>
+        <w:t xml:space="preserve">: </w:t>
+      </w:r>
+      <w:r>
+        <w:rPr>
+          <w:rFonts w:ascii="Arial" w:hAnsi="Arial" w:cs="Arial"/>
+        </w:rPr>
+        <w:t>الرياض،</w:t>
+      </w:r>
+      <w:r>
+        <w:t xml:space="preserve"> </w:t>
+      </w:r>
+      <w:r>
+        <w:rPr>
+          <w:rFonts w:ascii="Arial" w:hAnsi="Arial" w:cs="Arial"/>
+        </w:rPr>
+        <w:t>شارع</w:t>
+      </w:r>
+      <w:r>
+        <w:t xml:space="preserve"> </w:t>
+      </w:r>
+      <w:r>
+        <w:rPr>
+          <w:rFonts w:ascii="Arial" w:hAnsi="Arial" w:cs="Arial"/>
+        </w:rPr>
+        <w:t>الملك</w:t>
+      </w:r>
+      <w:r>
+        <w:t xml:space="preserve"> </w:t>
+      </w:r>
+      <w:r>
+        <w:rPr>
+          <w:rFonts w:ascii="Arial" w:hAnsi="Arial" w:cs="Arial"/>
+        </w:rPr>
+        <w:t>فهد،</w:t>
+      </w:r>
+      <w:r>
+        <w:t xml:space="preserve"> </w:t>
+      </w:r>
+      <w:r>
+        <w:rPr>
+          <w:rFonts w:ascii="Arial" w:hAnsi="Arial" w:cs="Arial"/>
+        </w:rPr>
+        <w:t>ص</w:t>
+      </w:r>
       <w:r>
         <w:t>.</w:t>
       </w:r>
-    </w:p>
-    <w:p>
-      <w:r>
-        <w:pict w14:anchorId="040E4BCA">
-          <v:rect id="_x0000_i1127" style="width:0;height:1.5pt" o:hralign="center" o:hrstd="t" o:hr="t" fillcolor="#a0a0a0" stroked="f"/>
-        </w:pict>
-      </w:r>
-    </w:p>
-    <w:p>
-      <w:pPr>
-        <w:rPr>
-          <w:b/>
-          <w:bCs/>
-        </w:rPr>
-      </w:pPr>
-      <w:r>
-        <w:rPr>
-          <w:b/>
-          <w:bCs/>
-        </w:rPr>
-        <w:lastRenderedPageBreak/>
-        <w:t>Example of an Invoice in Arabic</w:t>
-      </w:r>
-    </w:p>
-    <w:p>
-      <w:r>
-        <w:pict w14:anchorId="337E486B">
-          <v:rect id="_x0000_i1128" style="width:0;height:1.5pt" o:hralign="center" o:hrstd="t" o:hr="t" fillcolor="#a0a0a0" stroked="f"/>
-        </w:pict>
-      </w:r>
-    </w:p>
-    <w:p>
-      <w:proofErr w:type="spellStart"/>
-      <w:r>
-        <w:rPr>
-          <w:rFonts w:ascii="Arial" w:hAnsi="Arial" w:cs="Arial"/>
-          <w:b/>
-          <w:bCs/>
-        </w:rPr>
-        <w:t>شركة</w:t>
-      </w:r>
-      <w:proofErr w:type="spellEnd"/>
-      <w:r>
-        <w:rPr>
-          <w:b/>
-          <w:bCs/>
-        </w:rPr>
+      <w:r>
+        <w:rPr>
+          <w:rFonts w:ascii="Arial" w:hAnsi="Arial" w:cs="Arial"/>
+        </w:rPr>
+        <w:t>ب</w:t>
+      </w:r>
+      <w:r>
+        <w:t xml:space="preserve"> 12345</w:t>
+      </w:r>
+      <w:r>
+        <w:br/>
+      </w:r>
+      <w:r>
+        <w:rPr>
+          <w:rFonts w:ascii="Arial" w:hAnsi="Arial" w:cs="Arial"/>
+        </w:rPr>
+        <w:t>هاتف</w:t>
+      </w:r>
+      <w:r>
+        <w:t xml:space="preserve">: 0112345678 | </w:t>
+      </w:r>
+      <w:r>
+        <w:rPr>
+          <w:rFonts w:ascii="Arial" w:hAnsi="Arial" w:cs="Arial"/>
+        </w:rPr>
+        <w:t>البريد</w:t>
+      </w:r>
+      <w:r>
         <w:t xml:space="preserve"> </w:t>
       </w:r>
-      <w:proofErr w:type="spellStart"/>
-      <w:r>
-        <w:rPr>
-          <w:rFonts w:ascii="Arial" w:hAnsi="Arial" w:cs="Arial"/>
-          <w:b/>
-          <w:bCs/>
-        </w:rPr>
-        <w:t>التقنية</w:t>
-      </w:r>
-      <w:proofErr w:type="spellEnd"/>
-      <w:r>
-        <w:rPr>
-          <w:b/>
-          <w:bCs/>
-        </w:rPr>
-        <w:t xml:space="preserve"> </w:t>
-      </w:r>
-      <w:proofErr w:type="spellStart"/>
-      <w:r>
-        <w:rPr>
-          <w:rFonts w:ascii="Arial" w:hAnsi="Arial" w:cs="Arial"/>
-          <w:b/>
-          <w:bCs/>
-        </w:rPr>
-        <w:t>المحدودة</w:t>
-      </w:r>
-      <w:proofErr w:type="spellEnd"/>
-      <w:r>
-        <w:br/>
-      </w:r>
-      <w:proofErr w:type="spellStart"/>
-      <w:r>
-        <w:rPr>
-          <w:rFonts w:ascii="Arial" w:hAnsi="Arial" w:cs="Arial"/>
-        </w:rPr>
-        <w:t>العنوان</w:t>
-      </w:r>
-      <w:proofErr w:type="spellEnd"/>
-      <w:r>
-        <w:t xml:space="preserve">: </w:t>
-      </w:r>
-      <w:proofErr w:type="spellStart"/>
-      <w:r>
-        <w:rPr>
-          <w:rFonts w:ascii="Arial" w:hAnsi="Arial" w:cs="Arial"/>
-        </w:rPr>
-        <w:t>الرياض</w:t>
-      </w:r>
-      <w:proofErr w:type="spellEnd"/>
-      <w:r>
-        <w:rPr>
-          <w:rFonts w:ascii="Arial" w:hAnsi="Arial" w:cs="Arial"/>
-        </w:rPr>
-        <w:t>،</w:t>
-      </w:r>
-      <w:r>
-        <w:t xml:space="preserve"> </w:t>
-      </w:r>
-      <w:proofErr w:type="spellStart"/>
-      <w:r>
-        <w:rPr>
-          <w:rFonts w:ascii="Arial" w:hAnsi="Arial" w:cs="Arial"/>
-        </w:rPr>
-        <w:t>شارع</w:t>
-      </w:r>
-      <w:proofErr w:type="spellEnd"/>
-      <w:r>
-        <w:t xml:space="preserve"> </w:t>
-      </w:r>
-      <w:proofErr w:type="spellStart"/>
-      <w:r>
-        <w:rPr>
-          <w:rFonts w:ascii="Arial" w:hAnsi="Arial" w:cs="Arial"/>
-        </w:rPr>
-        <w:t>الملك</w:t>
-      </w:r>
-      <w:proofErr w:type="spellEnd"/>
-      <w:r>
-        <w:t xml:space="preserve"> </w:t>
-      </w:r>
-      <w:proofErr w:type="spellStart"/>
-      <w:r>
-        <w:rPr>
-          <w:rFonts w:ascii="Arial" w:hAnsi="Arial" w:cs="Arial"/>
-        </w:rPr>
-        <w:t>فهد</w:t>
-      </w:r>
-      <w:proofErr w:type="spellEnd"/>
-      <w:r>
-        <w:rPr>
-          <w:rFonts w:ascii="Arial" w:hAnsi="Arial" w:cs="Arial"/>
-        </w:rPr>
-        <w:t>،</w:t>
-      </w:r>
-      <w:r>
-        <w:t xml:space="preserve"> </w:t>
-      </w:r>
-      <w:proofErr w:type="spellStart"/>
-      <w:r>
-        <w:rPr>
-          <w:rFonts w:ascii="Arial" w:hAnsi="Arial" w:cs="Arial"/>
-        </w:rPr>
-        <w:t>ص</w:t>
-      </w:r>
-      <w:r>
-        <w:t>.</w:t>
-      </w:r>
-      <w:r>
-        <w:rPr>
-          <w:rFonts w:ascii="Arial" w:hAnsi="Arial" w:cs="Arial"/>
-        </w:rPr>
-        <w:t>ب</w:t>
-      </w:r>
-      <w:proofErr w:type="spellEnd"/>
-      <w:r>
-        <w:t xml:space="preserve"> 12345</w:t>
-      </w:r>
-      <w:r>
-        <w:br/>
-      </w:r>
-      <w:proofErr w:type="spellStart"/>
-      <w:r>
-        <w:rPr>
-          <w:rFonts w:ascii="Arial" w:hAnsi="Arial" w:cs="Arial"/>
-        </w:rPr>
-        <w:t>هاتف</w:t>
-      </w:r>
-      <w:proofErr w:type="spellEnd"/>
-      <w:r>
-        <w:t xml:space="preserve">: 0112345678 | </w:t>
-      </w:r>
-      <w:proofErr w:type="spellStart"/>
-      <w:r>
-        <w:rPr>
-          <w:rFonts w:ascii="Arial" w:hAnsi="Arial" w:cs="Arial"/>
-        </w:rPr>
-        <w:t>البريد</w:t>
-      </w:r>
-      <w:proofErr w:type="spellEnd"/>
-      <w:r>
-        <w:t xml:space="preserve"> </w:t>
-      </w:r>
-      <w:proofErr w:type="spellStart"/>
       <w:r>
         <w:rPr>
           <w:rFonts w:ascii="Arial" w:hAnsi="Arial" w:cs="Arial"/>
         </w:rPr>
         <w:t>الإلكتروني</w:t>
       </w:r>
-      <w:proofErr w:type="spellEnd"/>
       <w:r>
         <w:t xml:space="preserve">: </w:t>
       </w:r>
@@ -12871,12 +11734,11 @@
     <w:p>
       <w:r>
         <w:pict w14:anchorId="0EAD0804">
-          <v:rect id="_x0000_i1129" style="width:0;height:1.5pt" o:hralign="center" o:hrstd="t" o:hr="t" fillcolor="#a0a0a0" stroked="f"/>
+          <v:rect id="_x0000_i1114" style="width:0;height:1.5pt" o:hralign="center" o:hrstd="t" o:hr="t" fillcolor="#a0a0a0" stroked="f"/>
         </w:pict>
       </w:r>
     </w:p>
     <w:p>
-      <w:proofErr w:type="spellStart"/>
       <w:r>
         <w:rPr>
           <w:rFonts w:ascii="Arial" w:hAnsi="Arial" w:cs="Arial"/>
@@ -12885,54 +11747,45 @@
         </w:rPr>
         <w:t>فاتورة</w:t>
       </w:r>
-      <w:proofErr w:type="spellEnd"/>
       <w:r>
         <w:br/>
       </w:r>
-      <w:proofErr w:type="spellStart"/>
       <w:r>
         <w:rPr>
           <w:rFonts w:ascii="Arial" w:hAnsi="Arial" w:cs="Arial"/>
         </w:rPr>
         <w:t>رقم</w:t>
       </w:r>
-      <w:proofErr w:type="spellEnd"/>
       <w:r>
         <w:t xml:space="preserve"> </w:t>
       </w:r>
-      <w:proofErr w:type="spellStart"/>
       <w:r>
         <w:rPr>
           <w:rFonts w:ascii="Arial" w:hAnsi="Arial" w:cs="Arial"/>
         </w:rPr>
         <w:t>الفاتورة</w:t>
       </w:r>
-      <w:proofErr w:type="spellEnd"/>
       <w:r>
         <w:t>: 2023/INV/001</w:t>
       </w:r>
       <w:r>
         <w:br/>
       </w:r>
-      <w:proofErr w:type="spellStart"/>
       <w:r>
         <w:rPr>
           <w:rFonts w:ascii="Arial" w:hAnsi="Arial" w:cs="Arial"/>
         </w:rPr>
         <w:t>تاريخ</w:t>
       </w:r>
-      <w:proofErr w:type="spellEnd"/>
       <w:r>
         <w:t xml:space="preserve"> </w:t>
       </w:r>
-      <w:proofErr w:type="spellStart"/>
       <w:r>
         <w:rPr>
           <w:rFonts w:ascii="Arial" w:hAnsi="Arial" w:cs="Arial"/>
         </w:rPr>
         <w:t>الفاتورة</w:t>
       </w:r>
-      <w:proofErr w:type="spellEnd"/>
       <w:r>
         <w:t xml:space="preserve">: </w:t>
       </w:r>
@@ -12945,14 +11798,12 @@
       <w:r>
         <w:t xml:space="preserve"> </w:t>
       </w:r>
-      <w:proofErr w:type="spellStart"/>
       <w:r>
         <w:rPr>
           <w:rFonts w:ascii="Arial" w:hAnsi="Arial" w:cs="Arial"/>
         </w:rPr>
         <w:t>أكتوبر</w:t>
       </w:r>
-      <w:proofErr w:type="spellEnd"/>
       <w:r>
         <w:t xml:space="preserve"> </w:t>
       </w:r>
@@ -12966,12 +11817,11 @@
     <w:p>
       <w:r>
         <w:pict w14:anchorId="1F193E72">
-          <v:rect id="_x0000_i1130" style="width:0;height:1.5pt" o:hralign="center" o:hrstd="t" o:hr="t" fillcolor="#a0a0a0" stroked="f"/>
+          <v:rect id="_x0000_i1115" style="width:0;height:1.5pt" o:hralign="center" o:hrstd="t" o:hr="t" fillcolor="#a0a0a0" stroked="f"/>
         </w:pict>
       </w:r>
     </w:p>
     <w:p>
-      <w:proofErr w:type="spellStart"/>
       <w:r>
         <w:rPr>
           <w:rFonts w:ascii="Arial" w:hAnsi="Arial" w:cs="Arial"/>
@@ -12980,114 +11830,84 @@
         </w:rPr>
         <w:t>البائع</w:t>
       </w:r>
-      <w:proofErr w:type="spellEnd"/>
       <w:r>
         <w:t>:</w:t>
       </w:r>
       <w:r>
         <w:br/>
       </w:r>
-      <w:proofErr w:type="spellStart"/>
       <w:r>
         <w:rPr>
           <w:rFonts w:ascii="Arial" w:hAnsi="Arial" w:cs="Arial"/>
         </w:rPr>
         <w:t>شركة</w:t>
       </w:r>
-      <w:proofErr w:type="spellEnd"/>
       <w:r>
         <w:t xml:space="preserve"> </w:t>
       </w:r>
-      <w:proofErr w:type="spellStart"/>
       <w:r>
         <w:rPr>
           <w:rFonts w:ascii="Arial" w:hAnsi="Arial" w:cs="Arial"/>
         </w:rPr>
         <w:t>التقنية</w:t>
       </w:r>
-      <w:proofErr w:type="spellEnd"/>
       <w:r>
         <w:t xml:space="preserve"> </w:t>
       </w:r>
-      <w:proofErr w:type="spellStart"/>
       <w:r>
         <w:rPr>
           <w:rFonts w:ascii="Arial" w:hAnsi="Arial" w:cs="Arial"/>
         </w:rPr>
         <w:t>المحدودة</w:t>
       </w:r>
-      <w:proofErr w:type="spellEnd"/>
       <w:r>
         <w:br/>
       </w:r>
-      <w:proofErr w:type="spellStart"/>
       <w:r>
         <w:rPr>
           <w:rFonts w:ascii="Arial" w:hAnsi="Arial" w:cs="Arial"/>
         </w:rPr>
         <w:t>العنوان</w:t>
       </w:r>
-      <w:proofErr w:type="spellEnd"/>
       <w:r>
         <w:t xml:space="preserve">: </w:t>
       </w:r>
-      <w:proofErr w:type="spellStart"/>
-      <w:r>
-        <w:rPr>
-          <w:rFonts w:ascii="Arial" w:hAnsi="Arial" w:cs="Arial"/>
-        </w:rPr>
-        <w:t>الرياض</w:t>
-      </w:r>
-      <w:proofErr w:type="spellEnd"/>
-      <w:r>
-        <w:rPr>
-          <w:rFonts w:ascii="Arial" w:hAnsi="Arial" w:cs="Arial"/>
-        </w:rPr>
-        <w:t>،</w:t>
+      <w:r>
+        <w:rPr>
+          <w:rFonts w:ascii="Arial" w:hAnsi="Arial" w:cs="Arial"/>
+        </w:rPr>
+        <w:t>الرياض،</w:t>
       </w:r>
       <w:r>
         <w:t xml:space="preserve"> </w:t>
       </w:r>
-      <w:proofErr w:type="spellStart"/>
       <w:r>
         <w:rPr>
           <w:rFonts w:ascii="Arial" w:hAnsi="Arial" w:cs="Arial"/>
         </w:rPr>
         <w:t>شارع</w:t>
       </w:r>
-      <w:proofErr w:type="spellEnd"/>
       <w:r>
         <w:t xml:space="preserve"> </w:t>
       </w:r>
-      <w:proofErr w:type="spellStart"/>
       <w:r>
         <w:rPr>
           <w:rFonts w:ascii="Arial" w:hAnsi="Arial" w:cs="Arial"/>
         </w:rPr>
         <w:t>الملك</w:t>
       </w:r>
-      <w:proofErr w:type="spellEnd"/>
       <w:r>
         <w:t xml:space="preserve"> </w:t>
       </w:r>
-      <w:proofErr w:type="spellStart"/>
-      <w:r>
-        <w:rPr>
-          <w:rFonts w:ascii="Arial" w:hAnsi="Arial" w:cs="Arial"/>
-        </w:rPr>
-        <w:t>فهد</w:t>
-      </w:r>
-      <w:proofErr w:type="spellEnd"/>
-      <w:r>
-        <w:rPr>
-          <w:rFonts w:ascii="Arial" w:hAnsi="Arial" w:cs="Arial"/>
-        </w:rPr>
-        <w:t>،</w:t>
+      <w:r>
+        <w:rPr>
+          <w:rFonts w:ascii="Arial" w:hAnsi="Arial" w:cs="Arial"/>
+        </w:rPr>
+        <w:t>فهد،</w:t>
       </w:r>
       <w:r>
         <w:t xml:space="preserve"> </w:t>
       </w:r>
-      <w:proofErr w:type="spellStart"/>
       <w:r>
         <w:rPr>
           <w:rFonts w:ascii="Arial" w:hAnsi="Arial" w:cs="Arial"/>
@@ -13103,27 +11923,23 @@
         </w:rPr>
         <w:t>ب</w:t>
       </w:r>
-      <w:proofErr w:type="spellEnd"/>
       <w:r>
         <w:t xml:space="preserve"> 12345</w:t>
       </w:r>
       <w:r>
         <w:br/>
       </w:r>
-      <w:proofErr w:type="spellStart"/>
       <w:r>
         <w:rPr>
           <w:rFonts w:ascii="Arial" w:hAnsi="Arial" w:cs="Arial"/>
         </w:rPr>
         <w:t>هاتف</w:t>
       </w:r>
-      <w:proofErr w:type="spellEnd"/>
       <w:r>
         <w:t>: 0112345678</w:t>
       </w:r>
     </w:p>
     <w:p>
-      <w:proofErr w:type="spellStart"/>
       <w:r>
         <w:rPr>
           <w:rFonts w:ascii="Arial" w:hAnsi="Arial" w:cs="Arial"/>
@@ -13132,114 +11948,84 @@
         </w:rPr>
         <w:t>المشتري</w:t>
       </w:r>
-      <w:proofErr w:type="spellEnd"/>
       <w:r>
         <w:t>:</w:t>
       </w:r>
       <w:r>
         <w:br/>
       </w:r>
-      <w:proofErr w:type="spellStart"/>
       <w:r>
         <w:rPr>
           <w:rFonts w:ascii="Arial" w:hAnsi="Arial" w:cs="Arial"/>
         </w:rPr>
         <w:t>شركة</w:t>
       </w:r>
-      <w:proofErr w:type="spellEnd"/>
       <w:r>
         <w:t xml:space="preserve"> </w:t>
       </w:r>
-      <w:proofErr w:type="spellStart"/>
       <w:r>
         <w:rPr>
           <w:rFonts w:ascii="Arial" w:hAnsi="Arial" w:cs="Arial"/>
         </w:rPr>
         <w:t>الأعمال</w:t>
       </w:r>
-      <w:proofErr w:type="spellEnd"/>
       <w:r>
         <w:t xml:space="preserve"> </w:t>
       </w:r>
-      <w:proofErr w:type="spellStart"/>
       <w:r>
         <w:rPr>
           <w:rFonts w:ascii="Arial" w:hAnsi="Arial" w:cs="Arial"/>
         </w:rPr>
         <w:t>الحديثة</w:t>
       </w:r>
-      <w:proofErr w:type="spellEnd"/>
       <w:r>
         <w:br/>
       </w:r>
-      <w:proofErr w:type="spellStart"/>
       <w:r>
         <w:rPr>
           <w:rFonts w:ascii="Arial" w:hAnsi="Arial" w:cs="Arial"/>
         </w:rPr>
         <w:t>العنوان</w:t>
       </w:r>
-      <w:proofErr w:type="spellEnd"/>
       <w:r>
         <w:t xml:space="preserve">: </w:t>
       </w:r>
-      <w:proofErr w:type="spellStart"/>
-      <w:r>
-        <w:rPr>
-          <w:rFonts w:ascii="Arial" w:hAnsi="Arial" w:cs="Arial"/>
-        </w:rPr>
-        <w:t>جدة</w:t>
-      </w:r>
-      <w:proofErr w:type="spellEnd"/>
-      <w:r>
-        <w:rPr>
-          <w:rFonts w:ascii="Arial" w:hAnsi="Arial" w:cs="Arial"/>
-        </w:rPr>
-        <w:t>،</w:t>
+      <w:r>
+        <w:rPr>
+          <w:rFonts w:ascii="Arial" w:hAnsi="Arial" w:cs="Arial"/>
+        </w:rPr>
+        <w:t>جدة،</w:t>
       </w:r>
       <w:r>
         <w:t xml:space="preserve"> </w:t>
       </w:r>
-      <w:proofErr w:type="spellStart"/>
       <w:r>
         <w:rPr>
           <w:rFonts w:ascii="Arial" w:hAnsi="Arial" w:cs="Arial"/>
         </w:rPr>
         <w:t>شارع</w:t>
       </w:r>
-      <w:proofErr w:type="spellEnd"/>
       <w:r>
         <w:t xml:space="preserve"> </w:t>
       </w:r>
-      <w:proofErr w:type="spellStart"/>
       <w:r>
         <w:rPr>
           <w:rFonts w:ascii="Arial" w:hAnsi="Arial" w:cs="Arial"/>
         </w:rPr>
         <w:t>الأمير</w:t>
       </w:r>
-      <w:proofErr w:type="spellEnd"/>
       <w:r>
         <w:t xml:space="preserve"> </w:t>
       </w:r>
-      <w:proofErr w:type="spellStart"/>
-      <w:r>
-        <w:rPr>
-          <w:rFonts w:ascii="Arial" w:hAnsi="Arial" w:cs="Arial"/>
-        </w:rPr>
-        <w:t>سلطان</w:t>
-      </w:r>
-      <w:proofErr w:type="spellEnd"/>
-      <w:r>
-        <w:rPr>
-          <w:rFonts w:ascii="Arial" w:hAnsi="Arial" w:cs="Arial"/>
-        </w:rPr>
-        <w:t>،</w:t>
+      <w:r>
+        <w:rPr>
+          <w:rFonts w:ascii="Arial" w:hAnsi="Arial" w:cs="Arial"/>
+        </w:rPr>
+        <w:t>سلطان،</w:t>
       </w:r>
       <w:r>
         <w:t xml:space="preserve"> </w:t>
       </w:r>
-      <w:proofErr w:type="spellStart"/>
       <w:r>
         <w:rPr>
           <w:rFonts w:ascii="Arial" w:hAnsi="Arial" w:cs="Arial"/>
@@ -13255,21 +12041,18 @@
         </w:rPr>
         <w:t>ب</w:t>
       </w:r>
-      <w:proofErr w:type="spellEnd"/>
       <w:r>
         <w:t xml:space="preserve"> 67890</w:t>
       </w:r>
       <w:r>
         <w:br/>
       </w:r>
-      <w:proofErr w:type="spellStart"/>
       <w:r>
         <w:rPr>
           <w:rFonts w:ascii="Arial" w:hAnsi="Arial" w:cs="Arial"/>
         </w:rPr>
         <w:t>هاتف</w:t>
       </w:r>
-      <w:proofErr w:type="spellEnd"/>
       <w:r>
         <w:t>: 0123456789</w:t>
       </w:r>
@@ -13277,7 +12060,7 @@
     <w:p>
       <w:r>
         <w:pict w14:anchorId="267D6FB6">
-          <v:rect id="_x0000_i1131" style="width:0;height:1.5pt" o:hralign="center" o:hrstd="t" o:hr="t" fillcolor="#a0a0a0" stroked="f"/>
+          <v:rect id="_x0000_i1116" style="width:0;height:1.5pt" o:hralign="center" o:hrstd="t" o:hr="t" fillcolor="#a0a0a0" stroked="f"/>
         </w:pict>
       </w:r>
     </w:p>
@@ -13317,7 +12100,6 @@
                 <w:bCs/>
               </w:rPr>
             </w:pPr>
-            <w:proofErr w:type="spellStart"/>
             <w:r>
               <w:rPr>
                 <w:rFonts w:ascii="Arial" w:hAnsi="Arial" w:cs="Arial"/>
@@ -13326,7 +12108,6 @@
               </w:rPr>
               <w:t>الوصف</w:t>
             </w:r>
-            <w:proofErr w:type="spellEnd"/>
           </w:p>
         </w:tc>
         <w:tc>
@@ -13342,7 +12123,6 @@
                 <w:bCs/>
               </w:rPr>
             </w:pPr>
-            <w:proofErr w:type="spellStart"/>
             <w:r>
               <w:rPr>
                 <w:rFonts w:ascii="Arial" w:hAnsi="Arial" w:cs="Arial"/>
@@ -13351,7 +12131,6 @@
               </w:rPr>
               <w:t>الكمية</w:t>
             </w:r>
-            <w:proofErr w:type="spellEnd"/>
           </w:p>
         </w:tc>
         <w:tc>
@@ -13367,7 +12146,6 @@
                 <w:bCs/>
               </w:rPr>
             </w:pPr>
-            <w:proofErr w:type="spellStart"/>
             <w:r>
               <w:rPr>
                 <w:rFonts w:ascii="Arial" w:hAnsi="Arial" w:cs="Arial"/>
@@ -13376,7 +12154,6 @@
               </w:rPr>
               <w:t>سعر</w:t>
             </w:r>
-            <w:proofErr w:type="spellEnd"/>
             <w:r>
               <w:rPr>
                 <w:b/>
@@ -13384,7 +12161,6 @@
               </w:rPr>
               <w:t xml:space="preserve"> </w:t>
             </w:r>
-            <w:proofErr w:type="spellStart"/>
             <w:r>
               <w:rPr>
                 <w:rFonts w:ascii="Arial" w:hAnsi="Arial" w:cs="Arial"/>
@@ -13393,7 +12169,6 @@
               </w:rPr>
               <w:t>الوحدة</w:t>
             </w:r>
-            <w:proofErr w:type="spellEnd"/>
           </w:p>
         </w:tc>
         <w:tc>
@@ -13409,7 +12184,6 @@
                 <w:bCs/>
               </w:rPr>
             </w:pPr>
-            <w:proofErr w:type="spellStart"/>
             <w:r>
               <w:rPr>
                 <w:rFonts w:ascii="Arial" w:hAnsi="Arial" w:cs="Arial"/>
@@ -13418,7 +12192,6 @@
               </w:rPr>
               <w:t>الإجمالي</w:t>
             </w:r>
-            <w:proofErr w:type="spellEnd"/>
           </w:p>
         </w:tc>
       </w:tr>
@@ -13433,36 +12206,30 @@
             <w:hideMark/>
           </w:tcPr>
           <w:p>
-            <w:proofErr w:type="spellStart"/>
             <w:r>
               <w:rPr>
                 <w:rFonts w:ascii="Arial" w:hAnsi="Arial" w:cs="Arial"/>
               </w:rPr>
               <w:t>جهاز</w:t>
             </w:r>
-            <w:proofErr w:type="spellEnd"/>
             <w:r>
               <w:t xml:space="preserve"> </w:t>
             </w:r>
-            <w:proofErr w:type="spellStart"/>
             <w:r>
               <w:rPr>
                 <w:rFonts w:ascii="Arial" w:hAnsi="Arial" w:cs="Arial"/>
               </w:rPr>
               <w:t>كمبيوتر</w:t>
             </w:r>
-            <w:proofErr w:type="spellEnd"/>
             <w:r>
               <w:t xml:space="preserve"> </w:t>
             </w:r>
-            <w:proofErr w:type="spellStart"/>
             <w:r>
               <w:rPr>
                 <w:rFonts w:ascii="Arial" w:hAnsi="Arial" w:cs="Arial"/>
               </w:rPr>
               <w:t>محمول</w:t>
             </w:r>
-            <w:proofErr w:type="spellEnd"/>
           </w:p>
         </w:tc>
         <w:tc>
@@ -13487,7 +12254,6 @@
             <w:r>
               <w:t xml:space="preserve">3,000 </w:t>
             </w:r>
-            <w:proofErr w:type="spellStart"/>
             <w:r>
               <w:rPr>
                 <w:rFonts w:ascii="Arial" w:hAnsi="Arial" w:cs="Arial"/>
@@ -13503,7 +12269,6 @@
               </w:rPr>
               <w:t>س</w:t>
             </w:r>
-            <w:proofErr w:type="spellEnd"/>
           </w:p>
         </w:tc>
         <w:tc>
@@ -13516,7 +12281,6 @@
             <w:r>
               <w:t xml:space="preserve">6,000 </w:t>
             </w:r>
-            <w:proofErr w:type="spellStart"/>
             <w:r>
               <w:rPr>
                 <w:rFonts w:ascii="Arial" w:hAnsi="Arial" w:cs="Arial"/>
@@ -13532,7 +12296,6 @@
               </w:rPr>
               <w:t>س</w:t>
             </w:r>
-            <w:proofErr w:type="spellEnd"/>
           </w:p>
         </w:tc>
       </w:tr>
@@ -13547,25 +12310,21 @@
             <w:hideMark/>
           </w:tcPr>
           <w:p>
-            <w:proofErr w:type="spellStart"/>
             <w:r>
               <w:rPr>
                 <w:rFonts w:ascii="Arial" w:hAnsi="Arial" w:cs="Arial"/>
               </w:rPr>
               <w:t>طابعة</w:t>
             </w:r>
-            <w:proofErr w:type="spellEnd"/>
             <w:r>
               <w:t xml:space="preserve"> </w:t>
             </w:r>
-            <w:proofErr w:type="spellStart"/>
             <w:r>
               <w:rPr>
                 <w:rFonts w:ascii="Arial" w:hAnsi="Arial" w:cs="Arial"/>
               </w:rPr>
               <w:t>ليزر</w:t>
             </w:r>
-            <w:proofErr w:type="spellEnd"/>
           </w:p>
         </w:tc>
         <w:tc>
@@ -13590,7 +12349,6 @@
             <w:r>
               <w:t xml:space="preserve">1,500 </w:t>
             </w:r>
-            <w:proofErr w:type="spellStart"/>
             <w:r>
               <w:rPr>
                 <w:rFonts w:ascii="Arial" w:hAnsi="Arial" w:cs="Arial"/>
@@ -13606,7 +12364,6 @@
               </w:rPr>
               <w:t>س</w:t>
             </w:r>
-            <w:proofErr w:type="spellEnd"/>
           </w:p>
         </w:tc>
         <w:tc>
@@ -13619,7 +12376,6 @@
             <w:r>
               <w:t xml:space="preserve">1,500 </w:t>
             </w:r>
-            <w:proofErr w:type="spellStart"/>
             <w:r>
               <w:rPr>
                 <w:rFonts w:ascii="Arial" w:hAnsi="Arial" w:cs="Arial"/>
@@ -13635,7 +12391,6 @@
               </w:rPr>
               <w:t>س</w:t>
             </w:r>
-            <w:proofErr w:type="spellEnd"/>
           </w:p>
         </w:tc>
       </w:tr>
@@ -13650,36 +12405,30 @@
             <w:hideMark/>
           </w:tcPr>
           <w:p>
-            <w:proofErr w:type="spellStart"/>
             <w:r>
               <w:rPr>
                 <w:rFonts w:ascii="Arial" w:hAnsi="Arial" w:cs="Arial"/>
               </w:rPr>
               <w:t>برنامج</w:t>
             </w:r>
-            <w:proofErr w:type="spellEnd"/>
             <w:r>
               <w:t xml:space="preserve"> </w:t>
             </w:r>
-            <w:proofErr w:type="spellStart"/>
             <w:r>
               <w:rPr>
                 <w:rFonts w:ascii="Arial" w:hAnsi="Arial" w:cs="Arial"/>
               </w:rPr>
               <w:t>إدارة</w:t>
             </w:r>
-            <w:proofErr w:type="spellEnd"/>
             <w:r>
               <w:t xml:space="preserve"> </w:t>
             </w:r>
-            <w:proofErr w:type="spellStart"/>
             <w:r>
               <w:rPr>
                 <w:rFonts w:ascii="Arial" w:hAnsi="Arial" w:cs="Arial"/>
               </w:rPr>
               <w:t>المشاريع</w:t>
             </w:r>
-            <w:proofErr w:type="spellEnd"/>
           </w:p>
         </w:tc>
         <w:tc>
@@ -13704,7 +12453,6 @@
             <w:r>
               <w:t xml:space="preserve">2,000 </w:t>
             </w:r>
-            <w:proofErr w:type="spellStart"/>
             <w:r>
               <w:rPr>
                 <w:rFonts w:ascii="Arial" w:hAnsi="Arial" w:cs="Arial"/>
@@ -13720,7 +12468,6 @@
               </w:rPr>
               <w:t>س</w:t>
             </w:r>
-            <w:proofErr w:type="spellEnd"/>
           </w:p>
         </w:tc>
         <w:tc>
@@ -13733,7 +12480,6 @@
             <w:r>
               <w:t xml:space="preserve">2,000 </w:t>
             </w:r>
-            <w:proofErr w:type="spellStart"/>
             <w:r>
               <w:rPr>
                 <w:rFonts w:ascii="Arial" w:hAnsi="Arial" w:cs="Arial"/>
@@ -13749,7 +12495,6 @@
               </w:rPr>
               <w:t>س</w:t>
             </w:r>
-            <w:proofErr w:type="spellEnd"/>
           </w:p>
         </w:tc>
       </w:tr>
@@ -13757,21 +12502,20 @@
     <w:p>
       <w:r>
         <w:pict w14:anchorId="353359DB">
-          <v:rect id="_x0000_i1132" style="width:0;height:1.5pt" o:hralign="center" o:hrstd="t" o:hr="t" fillcolor="#a0a0a0" stroked="f"/>
+          <v:rect id="_x0000_i1117" style="width:0;height:1.5pt" o:hralign="center" o:hrstd="t" o:hr="t" fillcolor="#a0a0a0" stroked="f"/>
         </w:pict>
       </w:r>
     </w:p>
     <w:p>
-      <w:proofErr w:type="spellStart"/>
-      <w:r>
-        <w:rPr>
-          <w:rFonts w:ascii="Arial" w:hAnsi="Arial" w:cs="Arial"/>
-          <w:b/>
-          <w:bCs/>
-        </w:rPr>
+      <w:r>
+        <w:rPr>
+          <w:rFonts w:ascii="Arial" w:hAnsi="Arial" w:cs="Arial"/>
+          <w:b/>
+          <w:bCs/>
+        </w:rPr>
+        <w:lastRenderedPageBreak/>
         <w:t>المجموع</w:t>
       </w:r>
-      <w:proofErr w:type="spellEnd"/>
       <w:r>
         <w:rPr>
           <w:b/>
@@ -13779,7 +12523,6 @@
         </w:rPr>
         <w:t xml:space="preserve"> </w:t>
       </w:r>
-      <w:proofErr w:type="spellStart"/>
       <w:r>
         <w:rPr>
           <w:rFonts w:ascii="Arial" w:hAnsi="Arial" w:cs="Arial"/>
@@ -13788,11 +12531,9 @@
         </w:rPr>
         <w:t>الجزئي</w:t>
       </w:r>
-      <w:proofErr w:type="spellEnd"/>
       <w:r>
         <w:t xml:space="preserve">: 9,500 </w:t>
       </w:r>
-      <w:proofErr w:type="spellStart"/>
       <w:r>
         <w:rPr>
           <w:rFonts w:ascii="Arial" w:hAnsi="Arial" w:cs="Arial"/>
@@ -13808,11 +12549,9 @@
         </w:rPr>
         <w:t>س</w:t>
       </w:r>
-      <w:proofErr w:type="spellEnd"/>
       <w:r>
         <w:br/>
       </w:r>
-      <w:proofErr w:type="spellStart"/>
       <w:r>
         <w:rPr>
           <w:rFonts w:ascii="Arial" w:hAnsi="Arial" w:cs="Arial"/>
@@ -13821,7 +12560,6 @@
         </w:rPr>
         <w:t>الضريبة</w:t>
       </w:r>
-      <w:proofErr w:type="spellEnd"/>
       <w:r>
         <w:rPr>
           <w:b/>
@@ -13832,7 +12570,6 @@
       <w:r>
         <w:t xml:space="preserve">: 1,425 </w:t>
       </w:r>
-      <w:proofErr w:type="spellStart"/>
       <w:r>
         <w:rPr>
           <w:rFonts w:ascii="Arial" w:hAnsi="Arial" w:cs="Arial"/>
@@ -13848,11 +12585,9 @@
         </w:rPr>
         <w:t>س</w:t>
       </w:r>
-      <w:proofErr w:type="spellEnd"/>
       <w:r>
         <w:br/>
       </w:r>
-      <w:proofErr w:type="spellStart"/>
       <w:r>
         <w:rPr>
           <w:rFonts w:ascii="Arial" w:hAnsi="Arial" w:cs="Arial"/>
@@ -13861,7 +12596,6 @@
         </w:rPr>
         <w:t>المجموع</w:t>
       </w:r>
-      <w:proofErr w:type="spellEnd"/>
       <w:r>
         <w:rPr>
           <w:b/>
@@ -13869,7 +12603,6 @@
         </w:rPr>
         <w:t xml:space="preserve"> </w:t>
       </w:r>
-      <w:proofErr w:type="spellStart"/>
       <w:r>
         <w:rPr>
           <w:rFonts w:ascii="Arial" w:hAnsi="Arial" w:cs="Arial"/>
@@ -13878,11 +12611,9 @@
         </w:rPr>
         <w:t>الكلي</w:t>
       </w:r>
-      <w:proofErr w:type="spellEnd"/>
       <w:r>
         <w:t xml:space="preserve">: 10,925 </w:t>
       </w:r>
-      <w:proofErr w:type="spellStart"/>
       <w:r>
         <w:rPr>
           <w:rFonts w:ascii="Arial" w:hAnsi="Arial" w:cs="Arial"/>
@@ -13898,17 +12629,15 @@
         </w:rPr>
         <w:t>س</w:t>
       </w:r>
-      <w:proofErr w:type="spellEnd"/>
     </w:p>
     <w:p>
       <w:r>
         <w:pict w14:anchorId="0E0AFE01">
-          <v:rect id="_x0000_i1133" style="width:0;height:1.5pt" o:hralign="center" o:hrstd="t" o:hr="t" fillcolor="#a0a0a0" stroked="f"/>
+          <v:rect id="_x0000_i1118" style="width:0;height:1.5pt" o:hralign="center" o:hrstd="t" o:hr="t" fillcolor="#a0a0a0" stroked="f"/>
         </w:pict>
       </w:r>
     </w:p>
     <w:p>
-      <w:proofErr w:type="spellStart"/>
       <w:r>
         <w:rPr>
           <w:rFonts w:ascii="Arial" w:hAnsi="Arial" w:cs="Arial"/>
@@ -13917,7 +12646,6 @@
         </w:rPr>
         <w:t>شروط</w:t>
       </w:r>
-      <w:proofErr w:type="spellEnd"/>
       <w:r>
         <w:rPr>
           <w:b/>
@@ -13925,7 +12653,6 @@
         </w:rPr>
         <w:t xml:space="preserve"> </w:t>
       </w:r>
-      <w:proofErr w:type="spellStart"/>
       <w:r>
         <w:rPr>
           <w:rFonts w:ascii="Arial" w:hAnsi="Arial" w:cs="Arial"/>
@@ -13934,80 +12661,66 @@
         </w:rPr>
         <w:t>الدفع</w:t>
       </w:r>
-      <w:proofErr w:type="spellEnd"/>
       <w:r>
         <w:t xml:space="preserve">: </w:t>
       </w:r>
-      <w:proofErr w:type="spellStart"/>
       <w:r>
         <w:rPr>
           <w:rFonts w:ascii="Arial" w:hAnsi="Arial" w:cs="Arial"/>
         </w:rPr>
         <w:t>الدفع</w:t>
       </w:r>
-      <w:proofErr w:type="spellEnd"/>
       <w:r>
         <w:t xml:space="preserve"> </w:t>
       </w:r>
-      <w:proofErr w:type="spellStart"/>
       <w:r>
         <w:rPr>
           <w:rFonts w:ascii="Arial" w:hAnsi="Arial" w:cs="Arial"/>
         </w:rPr>
         <w:t>خلال</w:t>
       </w:r>
-      <w:proofErr w:type="spellEnd"/>
       <w:r>
         <w:t xml:space="preserve"> 30 </w:t>
       </w:r>
-      <w:proofErr w:type="spellStart"/>
       <w:r>
         <w:rPr>
           <w:rFonts w:ascii="Arial" w:hAnsi="Arial" w:cs="Arial"/>
         </w:rPr>
         <w:t>يومًا</w:t>
       </w:r>
-      <w:proofErr w:type="spellEnd"/>
       <w:r>
         <w:t xml:space="preserve"> </w:t>
       </w:r>
-      <w:proofErr w:type="spellStart"/>
       <w:r>
         <w:rPr>
           <w:rFonts w:ascii="Arial" w:hAnsi="Arial" w:cs="Arial"/>
         </w:rPr>
         <w:t>من</w:t>
       </w:r>
-      <w:proofErr w:type="spellEnd"/>
       <w:r>
         <w:t xml:space="preserve"> </w:t>
       </w:r>
-      <w:proofErr w:type="spellStart"/>
       <w:r>
         <w:rPr>
           <w:rFonts w:ascii="Arial" w:hAnsi="Arial" w:cs="Arial"/>
         </w:rPr>
         <w:t>تاريخ</w:t>
       </w:r>
-      <w:proofErr w:type="spellEnd"/>
       <w:r>
         <w:t xml:space="preserve"> </w:t>
       </w:r>
-      <w:proofErr w:type="spellStart"/>
       <w:r>
         <w:rPr>
           <w:rFonts w:ascii="Arial" w:hAnsi="Arial" w:cs="Arial"/>
         </w:rPr>
         <w:t>الفاتورة</w:t>
       </w:r>
-      <w:proofErr w:type="spellEnd"/>
       <w:r>
         <w:t>.</w:t>
       </w:r>
       <w:r>
         <w:br/>
       </w:r>
-      <w:proofErr w:type="spellStart"/>
       <w:r>
         <w:rPr>
           <w:rFonts w:ascii="Arial" w:hAnsi="Arial" w:cs="Arial"/>
@@ -14016,7 +12729,6 @@
         </w:rPr>
         <w:t>شكرًا</w:t>
       </w:r>
-      <w:proofErr w:type="spellEnd"/>
       <w:r>
         <w:rPr>
           <w:b/>
@@ -14024,7 +12736,6 @@
         </w:rPr>
         <w:t xml:space="preserve"> </w:t>
       </w:r>
-      <w:proofErr w:type="spellStart"/>
       <w:r>
         <w:rPr>
           <w:rFonts w:ascii="Arial" w:hAnsi="Arial" w:cs="Arial"/>
@@ -14033,7 +12744,6 @@
         </w:rPr>
         <w:t>لتعاملكم</w:t>
       </w:r>
-      <w:proofErr w:type="spellEnd"/>
       <w:r>
         <w:rPr>
           <w:b/>
@@ -14041,7 +12751,6 @@
         </w:rPr>
         <w:t xml:space="preserve"> </w:t>
       </w:r>
-      <w:proofErr w:type="spellStart"/>
       <w:r>
         <w:rPr>
           <w:rFonts w:ascii="Arial" w:hAnsi="Arial" w:cs="Arial"/>
@@ -14050,7 +12759,6 @@
         </w:rPr>
         <w:t>معنا</w:t>
       </w:r>
-      <w:proofErr w:type="spellEnd"/>
       <w:r>
         <w:rPr>
           <w:b/>
@@ -14062,7 +12770,7 @@
     <w:p>
       <w:r>
         <w:pict w14:anchorId="56BF1EDD">
-          <v:rect id="_x0000_i1134" style="width:0;height:1.5pt" o:hralign="center" o:hrstd="t" o:hr="t" fillcolor="#a0a0a0" stroked="f"/>
+          <v:rect id="_x0000_i1119" style="width:0;height:1.5pt" o:hralign="center" o:hrstd="t" o:hr="t" fillcolor="#a0a0a0" stroked="f"/>
         </w:pict>
       </w:r>
     </w:p>
@@ -14093,7 +12801,6 @@
           <w:b/>
           <w:bCs/>
         </w:rPr>
-        <w:lastRenderedPageBreak/>
         <w:t>RTL Alignment</w:t>
       </w:r>
       <w:r>
@@ -14117,7 +12824,6 @@
       <w:r>
         <w:t>: The currency used in this example is Saudi Riyal (</w:t>
       </w:r>
-      <w:proofErr w:type="spellStart"/>
       <w:r>
         <w:rPr>
           <w:rFonts w:ascii="Arial" w:hAnsi="Arial" w:cs="Arial"/>
@@ -14133,7 +12839,6 @@
         </w:rPr>
         <w:t>س</w:t>
       </w:r>
-      <w:proofErr w:type="spellEnd"/>
       <w:r>
         <w:t>).</w:t>
       </w:r>
@@ -14155,36 +12860,30 @@
       <w:r>
         <w:t>: VAT (</w:t>
       </w:r>
-      <w:proofErr w:type="spellStart"/>
       <w:r>
         <w:rPr>
           <w:rFonts w:ascii="Arial" w:hAnsi="Arial" w:cs="Arial"/>
         </w:rPr>
         <w:t>ضريبة</w:t>
       </w:r>
-      <w:proofErr w:type="spellEnd"/>
       <w:r>
         <w:t xml:space="preserve"> </w:t>
       </w:r>
-      <w:proofErr w:type="spellStart"/>
       <w:r>
         <w:rPr>
           <w:rFonts w:ascii="Arial" w:hAnsi="Arial" w:cs="Arial"/>
         </w:rPr>
         <w:t>القيمة</w:t>
       </w:r>
-      <w:proofErr w:type="spellEnd"/>
       <w:r>
         <w:t xml:space="preserve"> </w:t>
       </w:r>
-      <w:proofErr w:type="spellStart"/>
       <w:r>
         <w:rPr>
           <w:rFonts w:ascii="Arial" w:hAnsi="Arial" w:cs="Arial"/>
         </w:rPr>
         <w:t>المضافة</w:t>
       </w:r>
-      <w:proofErr w:type="spellEnd"/>
       <w:r>
         <w:t>) is included at 15%, which is common in Saudi Arabia.</w:t>
       </w:r>
@@ -14210,7 +12909,7 @@
     <w:p>
       <w:r>
         <w:pict w14:anchorId="7D0FEE75">
-          <v:rect id="_x0000_i1135" style="width:0;height:1.5pt" o:hralign="center" o:hrstd="t" o:hr="t" fillcolor="#a0a0a0" stroked="f"/>
+          <v:rect id="_x0000_i1120" style="width:0;height:1.5pt" o:hralign="center" o:hrstd="t" o:hr="t" fillcolor="#a0a0a0" stroked="f"/>
         </w:pict>
       </w:r>
     </w:p>
@@ -14235,28 +12934,12 @@
         <w:pStyle w:val="Heading3"/>
       </w:pPr>
       <w:r>
-        <w:t xml:space="preserve">Should the stock inventory items and quantities not be on the </w:t>
-      </w:r>
-      <w:proofErr w:type="gramStart"/>
-      <w:r>
-        <w:t>right hand</w:t>
-      </w:r>
-      <w:proofErr w:type="gramEnd"/>
-      <w:r>
-        <w:t xml:space="preserve"> side after the total amount?</w:t>
-      </w:r>
-    </w:p>
-    <w:p>
-      <w:r>
-        <w:t xml:space="preserve">You're </w:t>
-      </w:r>
-      <w:proofErr w:type="gramStart"/>
-      <w:r>
-        <w:t>absolutely correct</w:t>
-      </w:r>
-      <w:proofErr w:type="gramEnd"/>
-      <w:r>
-        <w:t xml:space="preserve">! In </w:t>
+        <w:t>Should the stock inventory items and quantities not be on the right hand side after the total amount?</w:t>
+      </w:r>
+    </w:p>
+    <w:p>
+      <w:r>
+        <w:t xml:space="preserve">You're absolutely correct! In </w:t>
       </w:r>
       <w:r>
         <w:rPr>
@@ -14347,7 +13030,7 @@
     <w:p>
       <w:r>
         <w:pict w14:anchorId="673BE71A">
-          <v:rect id="_x0000_i1136" style="width:0;height:1.5pt" o:hralign="center" o:hrstd="t" o:hr="t" fillcolor="#a0a0a0" stroked="f"/>
+          <v:rect id="_x0000_i1121" style="width:0;height:1.5pt" o:hralign="center" o:hrstd="t" o:hr="t" fillcolor="#a0a0a0" stroked="f"/>
         </w:pict>
       </w:r>
     </w:p>
@@ -14369,12 +13052,11 @@
     <w:p>
       <w:r>
         <w:pict w14:anchorId="001DC02B">
-          <v:rect id="_x0000_i1137" style="width:0;height:1.5pt" o:hralign="center" o:hrstd="t" o:hr="t" fillcolor="#a0a0a0" stroked="f"/>
+          <v:rect id="_x0000_i1122" style="width:0;height:1.5pt" o:hralign="center" o:hrstd="t" o:hr="t" fillcolor="#a0a0a0" stroked="f"/>
         </w:pict>
       </w:r>
     </w:p>
     <w:p>
-      <w:proofErr w:type="spellStart"/>
       <w:r>
         <w:rPr>
           <w:rFonts w:ascii="Arial" w:hAnsi="Arial" w:cs="Arial"/>
@@ -14383,7 +13065,6 @@
         </w:rPr>
         <w:t>شركة</w:t>
       </w:r>
-      <w:proofErr w:type="spellEnd"/>
       <w:r>
         <w:rPr>
           <w:b/>
@@ -14391,7 +13072,6 @@
         </w:rPr>
         <w:t xml:space="preserve"> </w:t>
       </w:r>
-      <w:proofErr w:type="spellStart"/>
       <w:r>
         <w:rPr>
           <w:rFonts w:ascii="Arial" w:hAnsi="Arial" w:cs="Arial"/>
@@ -14400,7 +13080,6 @@
         </w:rPr>
         <w:t>التقنية</w:t>
       </w:r>
-      <w:proofErr w:type="spellEnd"/>
       <w:r>
         <w:rPr>
           <w:b/>
@@ -14408,7 +13087,6 @@
         </w:rPr>
         <w:t xml:space="preserve"> </w:t>
       </w:r>
-      <w:proofErr w:type="spellStart"/>
       <w:r>
         <w:rPr>
           <w:rFonts w:ascii="Arial" w:hAnsi="Arial" w:cs="Arial"/>
@@ -14417,78 +13095,54 @@
         </w:rPr>
         <w:t>المحدودة</w:t>
       </w:r>
-      <w:proofErr w:type="spellEnd"/>
       <w:r>
         <w:br/>
       </w:r>
-      <w:proofErr w:type="spellStart"/>
       <w:r>
         <w:rPr>
           <w:rFonts w:ascii="Arial" w:hAnsi="Arial" w:cs="Arial"/>
         </w:rPr>
         <w:t>العنوان</w:t>
       </w:r>
-      <w:proofErr w:type="spellEnd"/>
       <w:r>
         <w:t xml:space="preserve">: </w:t>
       </w:r>
-      <w:proofErr w:type="spellStart"/>
-      <w:r>
-        <w:rPr>
-          <w:rFonts w:ascii="Arial" w:hAnsi="Arial" w:cs="Arial"/>
-        </w:rPr>
-        <w:t>الرياض</w:t>
-      </w:r>
-      <w:proofErr w:type="spellEnd"/>
-      <w:r>
-        <w:rPr>
-          <w:rFonts w:ascii="Arial" w:hAnsi="Arial" w:cs="Arial"/>
-        </w:rPr>
-        <w:t>،</w:t>
+      <w:r>
+        <w:rPr>
+          <w:rFonts w:ascii="Arial" w:hAnsi="Arial" w:cs="Arial"/>
+        </w:rPr>
+        <w:t>الرياض،</w:t>
       </w:r>
       <w:r>
         <w:t xml:space="preserve"> </w:t>
       </w:r>
-      <w:proofErr w:type="spellStart"/>
       <w:r>
         <w:rPr>
           <w:rFonts w:ascii="Arial" w:hAnsi="Arial" w:cs="Arial"/>
         </w:rPr>
         <w:t>شارع</w:t>
       </w:r>
-      <w:proofErr w:type="spellEnd"/>
       <w:r>
         <w:t xml:space="preserve"> </w:t>
       </w:r>
-      <w:proofErr w:type="spellStart"/>
       <w:r>
         <w:rPr>
           <w:rFonts w:ascii="Arial" w:hAnsi="Arial" w:cs="Arial"/>
         </w:rPr>
         <w:t>الملك</w:t>
       </w:r>
-      <w:proofErr w:type="spellEnd"/>
       <w:r>
         <w:t xml:space="preserve"> </w:t>
       </w:r>
-      <w:proofErr w:type="spellStart"/>
-      <w:r>
-        <w:rPr>
-          <w:rFonts w:ascii="Arial" w:hAnsi="Arial" w:cs="Arial"/>
-        </w:rPr>
-        <w:t>فهد</w:t>
-      </w:r>
-      <w:proofErr w:type="spellEnd"/>
-      <w:r>
-        <w:rPr>
-          <w:rFonts w:ascii="Arial" w:hAnsi="Arial" w:cs="Arial"/>
-        </w:rPr>
-        <w:t>،</w:t>
+      <w:r>
+        <w:rPr>
+          <w:rFonts w:ascii="Arial" w:hAnsi="Arial" w:cs="Arial"/>
+        </w:rPr>
+        <w:t>فهد،</w:t>
       </w:r>
       <w:r>
         <w:t xml:space="preserve"> </w:t>
       </w:r>
-      <w:proofErr w:type="spellStart"/>
       <w:r>
         <w:rPr>
           <w:rFonts w:ascii="Arial" w:hAnsi="Arial" w:cs="Arial"/>
@@ -14504,43 +13158,36 @@
         </w:rPr>
         <w:t>ب</w:t>
       </w:r>
-      <w:proofErr w:type="spellEnd"/>
       <w:r>
         <w:t xml:space="preserve"> 12345</w:t>
       </w:r>
       <w:r>
         <w:br/>
       </w:r>
-      <w:proofErr w:type="spellStart"/>
       <w:r>
         <w:rPr>
           <w:rFonts w:ascii="Arial" w:hAnsi="Arial" w:cs="Arial"/>
         </w:rPr>
         <w:t>هاتف</w:t>
       </w:r>
-      <w:proofErr w:type="spellEnd"/>
       <w:r>
         <w:t xml:space="preserve">: 0112345678 | </w:t>
       </w:r>
-      <w:proofErr w:type="spellStart"/>
       <w:r>
         <w:rPr>
           <w:rFonts w:ascii="Arial" w:hAnsi="Arial" w:cs="Arial"/>
         </w:rPr>
         <w:t>البريد</w:t>
       </w:r>
-      <w:proofErr w:type="spellEnd"/>
       <w:r>
         <w:t xml:space="preserve"> </w:t>
       </w:r>
-      <w:proofErr w:type="spellStart"/>
       <w:r>
         <w:rPr>
           <w:rFonts w:ascii="Arial" w:hAnsi="Arial" w:cs="Arial"/>
         </w:rPr>
         <w:t>الإلكتروني</w:t>
       </w:r>
-      <w:proofErr w:type="spellEnd"/>
       <w:r>
         <w:t xml:space="preserve">: </w:t>
       </w:r>
@@ -14556,68 +13203,59 @@
     <w:p>
       <w:r>
         <w:pict w14:anchorId="1061DE6E">
-          <v:rect id="_x0000_i1138" style="width:0;height:1.5pt" o:hralign="center" o:hrstd="t" o:hr="t" fillcolor="#a0a0a0" stroked="f"/>
+          <v:rect id="_x0000_i1123" style="width:0;height:1.5pt" o:hralign="center" o:hrstd="t" o:hr="t" fillcolor="#a0a0a0" stroked="f"/>
         </w:pict>
       </w:r>
     </w:p>
     <w:p>
-      <w:proofErr w:type="spellStart"/>
-      <w:r>
-        <w:rPr>
-          <w:rFonts w:ascii="Arial" w:hAnsi="Arial" w:cs="Arial"/>
-          <w:b/>
-          <w:bCs/>
-        </w:rPr>
+      <w:r>
+        <w:rPr>
+          <w:rFonts w:ascii="Arial" w:hAnsi="Arial" w:cs="Arial"/>
+          <w:b/>
+          <w:bCs/>
+        </w:rPr>
+        <w:lastRenderedPageBreak/>
         <w:t>فاتورة</w:t>
       </w:r>
-      <w:proofErr w:type="spellEnd"/>
       <w:r>
         <w:br/>
       </w:r>
-      <w:proofErr w:type="spellStart"/>
       <w:r>
         <w:rPr>
           <w:rFonts w:ascii="Arial" w:hAnsi="Arial" w:cs="Arial"/>
         </w:rPr>
         <w:t>رقم</w:t>
       </w:r>
-      <w:proofErr w:type="spellEnd"/>
       <w:r>
         <w:t xml:space="preserve"> </w:t>
       </w:r>
-      <w:proofErr w:type="spellStart"/>
       <w:r>
         <w:rPr>
           <w:rFonts w:ascii="Arial" w:hAnsi="Arial" w:cs="Arial"/>
         </w:rPr>
         <w:t>الفاتورة</w:t>
       </w:r>
-      <w:proofErr w:type="spellEnd"/>
       <w:r>
         <w:t>: 2023/INV/001</w:t>
       </w:r>
       <w:r>
         <w:br/>
       </w:r>
-      <w:proofErr w:type="spellStart"/>
       <w:r>
         <w:rPr>
           <w:rFonts w:ascii="Arial" w:hAnsi="Arial" w:cs="Arial"/>
         </w:rPr>
         <w:t>تاريخ</w:t>
       </w:r>
-      <w:proofErr w:type="spellEnd"/>
       <w:r>
         <w:t xml:space="preserve"> </w:t>
       </w:r>
-      <w:proofErr w:type="spellStart"/>
       <w:r>
         <w:rPr>
           <w:rFonts w:ascii="Arial" w:hAnsi="Arial" w:cs="Arial"/>
         </w:rPr>
         <w:t>الفاتورة</w:t>
       </w:r>
-      <w:proofErr w:type="spellEnd"/>
       <w:r>
         <w:t xml:space="preserve">: </w:t>
       </w:r>
@@ -14630,14 +13268,12 @@
       <w:r>
         <w:t xml:space="preserve"> </w:t>
       </w:r>
-      <w:proofErr w:type="spellStart"/>
       <w:r>
         <w:rPr>
           <w:rFonts w:ascii="Arial" w:hAnsi="Arial" w:cs="Arial"/>
         </w:rPr>
         <w:t>أكتوبر</w:t>
       </w:r>
-      <w:proofErr w:type="spellEnd"/>
       <w:r>
         <w:t xml:space="preserve"> </w:t>
       </w:r>
@@ -14651,12 +13287,11 @@
     <w:p>
       <w:r>
         <w:pict w14:anchorId="159EED45">
-          <v:rect id="_x0000_i1139" style="width:0;height:1.5pt" o:hralign="center" o:hrstd="t" o:hr="t" fillcolor="#a0a0a0" stroked="f"/>
+          <v:rect id="_x0000_i1124" style="width:0;height:1.5pt" o:hralign="center" o:hrstd="t" o:hr="t" fillcolor="#a0a0a0" stroked="f"/>
         </w:pict>
       </w:r>
     </w:p>
     <w:p>
-      <w:proofErr w:type="spellStart"/>
       <w:r>
         <w:rPr>
           <w:rFonts w:ascii="Arial" w:hAnsi="Arial" w:cs="Arial"/>
@@ -14665,114 +13300,84 @@
         </w:rPr>
         <w:t>البائع</w:t>
       </w:r>
-      <w:proofErr w:type="spellEnd"/>
       <w:r>
         <w:t>:</w:t>
       </w:r>
       <w:r>
         <w:br/>
       </w:r>
-      <w:proofErr w:type="spellStart"/>
       <w:r>
         <w:rPr>
           <w:rFonts w:ascii="Arial" w:hAnsi="Arial" w:cs="Arial"/>
         </w:rPr>
         <w:t>شركة</w:t>
       </w:r>
-      <w:proofErr w:type="spellEnd"/>
       <w:r>
         <w:t xml:space="preserve"> </w:t>
       </w:r>
-      <w:proofErr w:type="spellStart"/>
       <w:r>
         <w:rPr>
           <w:rFonts w:ascii="Arial" w:hAnsi="Arial" w:cs="Arial"/>
         </w:rPr>
         <w:t>التقنية</w:t>
       </w:r>
-      <w:proofErr w:type="spellEnd"/>
       <w:r>
         <w:t xml:space="preserve"> </w:t>
       </w:r>
-      <w:proofErr w:type="spellStart"/>
       <w:r>
         <w:rPr>
           <w:rFonts w:ascii="Arial" w:hAnsi="Arial" w:cs="Arial"/>
         </w:rPr>
         <w:t>المحدودة</w:t>
       </w:r>
-      <w:proofErr w:type="spellEnd"/>
       <w:r>
         <w:br/>
       </w:r>
-      <w:proofErr w:type="spellStart"/>
       <w:r>
         <w:rPr>
           <w:rFonts w:ascii="Arial" w:hAnsi="Arial" w:cs="Arial"/>
         </w:rPr>
         <w:t>العنوان</w:t>
       </w:r>
-      <w:proofErr w:type="spellEnd"/>
       <w:r>
         <w:t xml:space="preserve">: </w:t>
       </w:r>
-      <w:proofErr w:type="spellStart"/>
-      <w:r>
-        <w:rPr>
-          <w:rFonts w:ascii="Arial" w:hAnsi="Arial" w:cs="Arial"/>
-        </w:rPr>
-        <w:t>الرياض</w:t>
-      </w:r>
-      <w:proofErr w:type="spellEnd"/>
-      <w:r>
-        <w:rPr>
-          <w:rFonts w:ascii="Arial" w:hAnsi="Arial" w:cs="Arial"/>
-        </w:rPr>
-        <w:t>،</w:t>
+      <w:r>
+        <w:rPr>
+          <w:rFonts w:ascii="Arial" w:hAnsi="Arial" w:cs="Arial"/>
+        </w:rPr>
+        <w:t>الرياض،</w:t>
       </w:r>
       <w:r>
         <w:t xml:space="preserve"> </w:t>
       </w:r>
-      <w:proofErr w:type="spellStart"/>
       <w:r>
         <w:rPr>
           <w:rFonts w:ascii="Arial" w:hAnsi="Arial" w:cs="Arial"/>
         </w:rPr>
         <w:t>شارع</w:t>
       </w:r>
-      <w:proofErr w:type="spellEnd"/>
       <w:r>
         <w:t xml:space="preserve"> </w:t>
       </w:r>
-      <w:proofErr w:type="spellStart"/>
       <w:r>
         <w:rPr>
           <w:rFonts w:ascii="Arial" w:hAnsi="Arial" w:cs="Arial"/>
         </w:rPr>
         <w:t>الملك</w:t>
       </w:r>
-      <w:proofErr w:type="spellEnd"/>
       <w:r>
         <w:t xml:space="preserve"> </w:t>
       </w:r>
-      <w:proofErr w:type="spellStart"/>
-      <w:r>
-        <w:rPr>
-          <w:rFonts w:ascii="Arial" w:hAnsi="Arial" w:cs="Arial"/>
-        </w:rPr>
-        <w:t>فهد</w:t>
-      </w:r>
-      <w:proofErr w:type="spellEnd"/>
-      <w:r>
-        <w:rPr>
-          <w:rFonts w:ascii="Arial" w:hAnsi="Arial" w:cs="Arial"/>
-        </w:rPr>
-        <w:t>،</w:t>
+      <w:r>
+        <w:rPr>
+          <w:rFonts w:ascii="Arial" w:hAnsi="Arial" w:cs="Arial"/>
+        </w:rPr>
+        <w:t>فهد،</w:t>
       </w:r>
       <w:r>
         <w:t xml:space="preserve"> </w:t>
       </w:r>
-      <w:proofErr w:type="spellStart"/>
       <w:r>
         <w:rPr>
           <w:rFonts w:ascii="Arial" w:hAnsi="Arial" w:cs="Arial"/>
@@ -14788,27 +13393,23 @@
         </w:rPr>
         <w:t>ب</w:t>
       </w:r>
-      <w:proofErr w:type="spellEnd"/>
       <w:r>
         <w:t xml:space="preserve"> 12345</w:t>
       </w:r>
       <w:r>
         <w:br/>
       </w:r>
-      <w:proofErr w:type="spellStart"/>
       <w:r>
         <w:rPr>
           <w:rFonts w:ascii="Arial" w:hAnsi="Arial" w:cs="Arial"/>
         </w:rPr>
         <w:t>هاتف</w:t>
       </w:r>
-      <w:proofErr w:type="spellEnd"/>
       <w:r>
         <w:t>: 0112345678</w:t>
       </w:r>
     </w:p>
     <w:p>
-      <w:proofErr w:type="spellStart"/>
       <w:r>
         <w:rPr>
           <w:rFonts w:ascii="Arial" w:hAnsi="Arial" w:cs="Arial"/>
@@ -14817,115 +13418,84 @@
         </w:rPr>
         <w:t>المشتري</w:t>
       </w:r>
-      <w:proofErr w:type="spellEnd"/>
       <w:r>
         <w:t>:</w:t>
       </w:r>
       <w:r>
         <w:br/>
       </w:r>
-      <w:proofErr w:type="spellStart"/>
       <w:r>
         <w:rPr>
           <w:rFonts w:ascii="Arial" w:hAnsi="Arial" w:cs="Arial"/>
         </w:rPr>
         <w:t>شركة</w:t>
       </w:r>
-      <w:proofErr w:type="spellEnd"/>
       <w:r>
         <w:t xml:space="preserve"> </w:t>
       </w:r>
-      <w:proofErr w:type="spellStart"/>
       <w:r>
         <w:rPr>
           <w:rFonts w:ascii="Arial" w:hAnsi="Arial" w:cs="Arial"/>
         </w:rPr>
         <w:t>الأعمال</w:t>
       </w:r>
-      <w:proofErr w:type="spellEnd"/>
       <w:r>
         <w:t xml:space="preserve"> </w:t>
       </w:r>
-      <w:proofErr w:type="spellStart"/>
       <w:r>
         <w:rPr>
           <w:rFonts w:ascii="Arial" w:hAnsi="Arial" w:cs="Arial"/>
         </w:rPr>
         <w:t>الحديثة</w:t>
       </w:r>
-      <w:proofErr w:type="spellEnd"/>
       <w:r>
         <w:br/>
       </w:r>
-      <w:proofErr w:type="spellStart"/>
-      <w:r>
-        <w:rPr>
-          <w:rFonts w:ascii="Arial" w:hAnsi="Arial" w:cs="Arial"/>
-        </w:rPr>
-        <w:lastRenderedPageBreak/>
+      <w:r>
+        <w:rPr>
+          <w:rFonts w:ascii="Arial" w:hAnsi="Arial" w:cs="Arial"/>
+        </w:rPr>
         <w:t>العنوان</w:t>
       </w:r>
-      <w:proofErr w:type="spellEnd"/>
       <w:r>
         <w:t xml:space="preserve">: </w:t>
       </w:r>
-      <w:proofErr w:type="spellStart"/>
-      <w:r>
-        <w:rPr>
-          <w:rFonts w:ascii="Arial" w:hAnsi="Arial" w:cs="Arial"/>
-        </w:rPr>
-        <w:t>جدة</w:t>
-      </w:r>
-      <w:proofErr w:type="spellEnd"/>
-      <w:r>
-        <w:rPr>
-          <w:rFonts w:ascii="Arial" w:hAnsi="Arial" w:cs="Arial"/>
-        </w:rPr>
-        <w:t>،</w:t>
+      <w:r>
+        <w:rPr>
+          <w:rFonts w:ascii="Arial" w:hAnsi="Arial" w:cs="Arial"/>
+        </w:rPr>
+        <w:t>جدة،</w:t>
       </w:r>
       <w:r>
         <w:t xml:space="preserve"> </w:t>
       </w:r>
-      <w:proofErr w:type="spellStart"/>
       <w:r>
         <w:rPr>
           <w:rFonts w:ascii="Arial" w:hAnsi="Arial" w:cs="Arial"/>
         </w:rPr>
         <w:t>شارع</w:t>
       </w:r>
-      <w:proofErr w:type="spellEnd"/>
       <w:r>
         <w:t xml:space="preserve"> </w:t>
       </w:r>
-      <w:proofErr w:type="spellStart"/>
       <w:r>
         <w:rPr>
           <w:rFonts w:ascii="Arial" w:hAnsi="Arial" w:cs="Arial"/>
         </w:rPr>
         <w:t>الأمير</w:t>
       </w:r>
-      <w:proofErr w:type="spellEnd"/>
       <w:r>
         <w:t xml:space="preserve"> </w:t>
       </w:r>
-      <w:proofErr w:type="spellStart"/>
-      <w:r>
-        <w:rPr>
-          <w:rFonts w:ascii="Arial" w:hAnsi="Arial" w:cs="Arial"/>
-        </w:rPr>
-        <w:t>سلطان</w:t>
-      </w:r>
-      <w:proofErr w:type="spellEnd"/>
-      <w:r>
-        <w:rPr>
-          <w:rFonts w:ascii="Arial" w:hAnsi="Arial" w:cs="Arial"/>
-        </w:rPr>
-        <w:t>،</w:t>
+      <w:r>
+        <w:rPr>
+          <w:rFonts w:ascii="Arial" w:hAnsi="Arial" w:cs="Arial"/>
+        </w:rPr>
+        <w:t>سلطان،</w:t>
       </w:r>
       <w:r>
         <w:t xml:space="preserve"> </w:t>
       </w:r>
-      <w:proofErr w:type="spellStart"/>
       <w:r>
         <w:rPr>
           <w:rFonts w:ascii="Arial" w:hAnsi="Arial" w:cs="Arial"/>
@@ -14941,21 +13511,18 @@
         </w:rPr>
         <w:t>ب</w:t>
       </w:r>
-      <w:proofErr w:type="spellEnd"/>
       <w:r>
         <w:t xml:space="preserve"> 67890</w:t>
       </w:r>
       <w:r>
         <w:br/>
       </w:r>
-      <w:proofErr w:type="spellStart"/>
       <w:r>
         <w:rPr>
           <w:rFonts w:ascii="Arial" w:hAnsi="Arial" w:cs="Arial"/>
         </w:rPr>
         <w:t>هاتف</w:t>
       </w:r>
-      <w:proofErr w:type="spellEnd"/>
       <w:r>
         <w:t>: 0123456789</w:t>
       </w:r>
@@ -14963,7 +13530,7 @@
     <w:p>
       <w:r>
         <w:pict w14:anchorId="0D01209B">
-          <v:rect id="_x0000_i1140" style="width:0;height:1.5pt" o:hralign="center" o:hrstd="t" o:hr="t" fillcolor="#a0a0a0" stroked="f"/>
+          <v:rect id="_x0000_i1125" style="width:0;height:1.5pt" o:hralign="center" o:hrstd="t" o:hr="t" fillcolor="#a0a0a0" stroked="f"/>
         </w:pict>
       </w:r>
     </w:p>
@@ -15003,7 +13570,6 @@
                 <w:bCs/>
               </w:rPr>
             </w:pPr>
-            <w:proofErr w:type="spellStart"/>
             <w:r>
               <w:rPr>
                 <w:rFonts w:ascii="Arial" w:hAnsi="Arial" w:cs="Arial"/>
@@ -15012,7 +13578,6 @@
               </w:rPr>
               <w:t>الإجمالي</w:t>
             </w:r>
-            <w:proofErr w:type="spellEnd"/>
           </w:p>
         </w:tc>
         <w:tc>
@@ -15028,7 +13593,6 @@
                 <w:bCs/>
               </w:rPr>
             </w:pPr>
-            <w:proofErr w:type="spellStart"/>
             <w:r>
               <w:rPr>
                 <w:rFonts w:ascii="Arial" w:hAnsi="Arial" w:cs="Arial"/>
@@ -15037,7 +13601,6 @@
               </w:rPr>
               <w:t>سعر</w:t>
             </w:r>
-            <w:proofErr w:type="spellEnd"/>
             <w:r>
               <w:rPr>
                 <w:b/>
@@ -15045,7 +13608,6 @@
               </w:rPr>
               <w:t xml:space="preserve"> </w:t>
             </w:r>
-            <w:proofErr w:type="spellStart"/>
             <w:r>
               <w:rPr>
                 <w:rFonts w:ascii="Arial" w:hAnsi="Arial" w:cs="Arial"/>
@@ -15054,7 +13616,6 @@
               </w:rPr>
               <w:t>الوحدة</w:t>
             </w:r>
-            <w:proofErr w:type="spellEnd"/>
           </w:p>
         </w:tc>
         <w:tc>
@@ -15070,7 +13631,6 @@
                 <w:bCs/>
               </w:rPr>
             </w:pPr>
-            <w:proofErr w:type="spellStart"/>
             <w:r>
               <w:rPr>
                 <w:rFonts w:ascii="Arial" w:hAnsi="Arial" w:cs="Arial"/>
@@ -15079,7 +13639,6 @@
               </w:rPr>
               <w:t>الكمية</w:t>
             </w:r>
-            <w:proofErr w:type="spellEnd"/>
           </w:p>
         </w:tc>
         <w:tc>
@@ -15095,7 +13654,6 @@
                 <w:bCs/>
               </w:rPr>
             </w:pPr>
-            <w:proofErr w:type="spellStart"/>
             <w:r>
               <w:rPr>
                 <w:rFonts w:ascii="Arial" w:hAnsi="Arial" w:cs="Arial"/>
@@ -15104,7 +13662,6 @@
               </w:rPr>
               <w:t>الوصف</w:t>
             </w:r>
-            <w:proofErr w:type="spellEnd"/>
           </w:p>
         </w:tc>
       </w:tr>
@@ -15122,7 +13679,6 @@
             <w:r>
               <w:t xml:space="preserve">6,000 </w:t>
             </w:r>
-            <w:proofErr w:type="spellStart"/>
             <w:r>
               <w:rPr>
                 <w:rFonts w:ascii="Arial" w:hAnsi="Arial" w:cs="Arial"/>
@@ -15138,7 +13694,6 @@
               </w:rPr>
               <w:t>س</w:t>
             </w:r>
-            <w:proofErr w:type="spellEnd"/>
           </w:p>
         </w:tc>
         <w:tc>
@@ -15151,7 +13706,6 @@
             <w:r>
               <w:t xml:space="preserve">3,000 </w:t>
             </w:r>
-            <w:proofErr w:type="spellStart"/>
             <w:r>
               <w:rPr>
                 <w:rFonts w:ascii="Arial" w:hAnsi="Arial" w:cs="Arial"/>
@@ -15167,7 +13721,6 @@
               </w:rPr>
               <w:t>س</w:t>
             </w:r>
-            <w:proofErr w:type="spellEnd"/>
           </w:p>
         </w:tc>
         <w:tc>
@@ -15189,36 +13742,30 @@
             <w:hideMark/>
           </w:tcPr>
           <w:p>
-            <w:proofErr w:type="spellStart"/>
             <w:r>
               <w:rPr>
                 <w:rFonts w:ascii="Arial" w:hAnsi="Arial" w:cs="Arial"/>
               </w:rPr>
               <w:t>جهاز</w:t>
             </w:r>
-            <w:proofErr w:type="spellEnd"/>
             <w:r>
               <w:t xml:space="preserve"> </w:t>
             </w:r>
-            <w:proofErr w:type="spellStart"/>
             <w:r>
               <w:rPr>
                 <w:rFonts w:ascii="Arial" w:hAnsi="Arial" w:cs="Arial"/>
               </w:rPr>
               <w:t>كمبيوتر</w:t>
             </w:r>
-            <w:proofErr w:type="spellEnd"/>
             <w:r>
               <w:t xml:space="preserve"> </w:t>
             </w:r>
-            <w:proofErr w:type="spellStart"/>
             <w:r>
               <w:rPr>
                 <w:rFonts w:ascii="Arial" w:hAnsi="Arial" w:cs="Arial"/>
               </w:rPr>
               <w:t>محمول</w:t>
             </w:r>
-            <w:proofErr w:type="spellEnd"/>
           </w:p>
         </w:tc>
       </w:tr>
@@ -15236,7 +13783,6 @@
             <w:r>
               <w:t xml:space="preserve">1,500 </w:t>
             </w:r>
-            <w:proofErr w:type="spellStart"/>
             <w:r>
               <w:rPr>
                 <w:rFonts w:ascii="Arial" w:hAnsi="Arial" w:cs="Arial"/>
@@ -15252,7 +13798,6 @@
               </w:rPr>
               <w:t>س</w:t>
             </w:r>
-            <w:proofErr w:type="spellEnd"/>
           </w:p>
         </w:tc>
         <w:tc>
@@ -15265,7 +13810,6 @@
             <w:r>
               <w:t xml:space="preserve">1,500 </w:t>
             </w:r>
-            <w:proofErr w:type="spellStart"/>
             <w:r>
               <w:rPr>
                 <w:rFonts w:ascii="Arial" w:hAnsi="Arial" w:cs="Arial"/>
@@ -15281,7 +13825,6 @@
               </w:rPr>
               <w:t>س</w:t>
             </w:r>
-            <w:proofErr w:type="spellEnd"/>
           </w:p>
         </w:tc>
         <w:tc>
@@ -15303,25 +13846,21 @@
             <w:hideMark/>
           </w:tcPr>
           <w:p>
-            <w:proofErr w:type="spellStart"/>
             <w:r>
               <w:rPr>
                 <w:rFonts w:ascii="Arial" w:hAnsi="Arial" w:cs="Arial"/>
               </w:rPr>
               <w:t>طابعة</w:t>
             </w:r>
-            <w:proofErr w:type="spellEnd"/>
             <w:r>
               <w:t xml:space="preserve"> </w:t>
             </w:r>
-            <w:proofErr w:type="spellStart"/>
             <w:r>
               <w:rPr>
                 <w:rFonts w:ascii="Arial" w:hAnsi="Arial" w:cs="Arial"/>
               </w:rPr>
               <w:t>ليزر</w:t>
             </w:r>
-            <w:proofErr w:type="spellEnd"/>
           </w:p>
         </w:tc>
       </w:tr>
@@ -15339,7 +13878,6 @@
             <w:r>
               <w:t xml:space="preserve">2,000 </w:t>
             </w:r>
-            <w:proofErr w:type="spellStart"/>
             <w:r>
               <w:rPr>
                 <w:rFonts w:ascii="Arial" w:hAnsi="Arial" w:cs="Arial"/>
@@ -15355,7 +13893,6 @@
               </w:rPr>
               <w:t>س</w:t>
             </w:r>
-            <w:proofErr w:type="spellEnd"/>
           </w:p>
         </w:tc>
         <w:tc>
@@ -15368,7 +13905,6 @@
             <w:r>
               <w:t xml:space="preserve">2,000 </w:t>
             </w:r>
-            <w:proofErr w:type="spellStart"/>
             <w:r>
               <w:rPr>
                 <w:rFonts w:ascii="Arial" w:hAnsi="Arial" w:cs="Arial"/>
@@ -15384,7 +13920,6 @@
               </w:rPr>
               <w:t>س</w:t>
             </w:r>
-            <w:proofErr w:type="spellEnd"/>
           </w:p>
         </w:tc>
         <w:tc>
@@ -15406,36 +13941,30 @@
             <w:hideMark/>
           </w:tcPr>
           <w:p>
-            <w:proofErr w:type="spellStart"/>
             <w:r>
               <w:rPr>
                 <w:rFonts w:ascii="Arial" w:hAnsi="Arial" w:cs="Arial"/>
               </w:rPr>
               <w:t>برنامج</w:t>
             </w:r>
-            <w:proofErr w:type="spellEnd"/>
             <w:r>
               <w:t xml:space="preserve"> </w:t>
             </w:r>
-            <w:proofErr w:type="spellStart"/>
             <w:r>
               <w:rPr>
                 <w:rFonts w:ascii="Arial" w:hAnsi="Arial" w:cs="Arial"/>
               </w:rPr>
               <w:t>إدارة</w:t>
             </w:r>
-            <w:proofErr w:type="spellEnd"/>
             <w:r>
               <w:t xml:space="preserve"> </w:t>
             </w:r>
-            <w:proofErr w:type="spellStart"/>
             <w:r>
               <w:rPr>
                 <w:rFonts w:ascii="Arial" w:hAnsi="Arial" w:cs="Arial"/>
               </w:rPr>
               <w:t>المشاريع</w:t>
             </w:r>
-            <w:proofErr w:type="spellEnd"/>
           </w:p>
         </w:tc>
       </w:tr>
@@ -15443,12 +13972,11 @@
     <w:p>
       <w:r>
         <w:pict w14:anchorId="7F4C8A3E">
-          <v:rect id="_x0000_i1141" style="width:0;height:1.5pt" o:hralign="center" o:hrstd="t" o:hr="t" fillcolor="#a0a0a0" stroked="f"/>
+          <v:rect id="_x0000_i1126" style="width:0;height:1.5pt" o:hralign="center" o:hrstd="t" o:hr="t" fillcolor="#a0a0a0" stroked="f"/>
         </w:pict>
       </w:r>
     </w:p>
     <w:p>
-      <w:proofErr w:type="spellStart"/>
       <w:r>
         <w:rPr>
           <w:rFonts w:ascii="Arial" w:hAnsi="Arial" w:cs="Arial"/>
@@ -15457,7 +13985,6 @@
         </w:rPr>
         <w:t>المجموع</w:t>
       </w:r>
-      <w:proofErr w:type="spellEnd"/>
       <w:r>
         <w:rPr>
           <w:b/>
@@ -15465,7 +13992,6 @@
         </w:rPr>
         <w:t xml:space="preserve"> </w:t>
       </w:r>
-      <w:proofErr w:type="spellStart"/>
       <w:r>
         <w:rPr>
           <w:rFonts w:ascii="Arial" w:hAnsi="Arial" w:cs="Arial"/>
@@ -15474,11 +14000,9 @@
         </w:rPr>
         <w:t>الجزئي</w:t>
       </w:r>
-      <w:proofErr w:type="spellEnd"/>
       <w:r>
         <w:t xml:space="preserve">: 9,500 </w:t>
       </w:r>
-      <w:proofErr w:type="spellStart"/>
       <w:r>
         <w:rPr>
           <w:rFonts w:ascii="Arial" w:hAnsi="Arial" w:cs="Arial"/>
@@ -15494,11 +14018,9 @@
         </w:rPr>
         <w:t>س</w:t>
       </w:r>
-      <w:proofErr w:type="spellEnd"/>
       <w:r>
         <w:br/>
       </w:r>
-      <w:proofErr w:type="spellStart"/>
       <w:r>
         <w:rPr>
           <w:rFonts w:ascii="Arial" w:hAnsi="Arial" w:cs="Arial"/>
@@ -15507,7 +14029,6 @@
         </w:rPr>
         <w:t>الضريبة</w:t>
       </w:r>
-      <w:proofErr w:type="spellEnd"/>
       <w:r>
         <w:rPr>
           <w:b/>
@@ -15518,7 +14039,6 @@
       <w:r>
         <w:t xml:space="preserve">: 1,425 </w:t>
       </w:r>
-      <w:proofErr w:type="spellStart"/>
       <w:r>
         <w:rPr>
           <w:rFonts w:ascii="Arial" w:hAnsi="Arial" w:cs="Arial"/>
@@ -15534,11 +14054,9 @@
         </w:rPr>
         <w:t>س</w:t>
       </w:r>
-      <w:proofErr w:type="spellEnd"/>
       <w:r>
         <w:br/>
       </w:r>
-      <w:proofErr w:type="spellStart"/>
       <w:r>
         <w:rPr>
           <w:rFonts w:ascii="Arial" w:hAnsi="Arial" w:cs="Arial"/>
@@ -15547,7 +14065,6 @@
         </w:rPr>
         <w:t>المجموع</w:t>
       </w:r>
-      <w:proofErr w:type="spellEnd"/>
       <w:r>
         <w:rPr>
           <w:b/>
@@ -15555,7 +14072,6 @@
         </w:rPr>
         <w:t xml:space="preserve"> </w:t>
       </w:r>
-      <w:proofErr w:type="spellStart"/>
       <w:r>
         <w:rPr>
           <w:rFonts w:ascii="Arial" w:hAnsi="Arial" w:cs="Arial"/>
@@ -15564,11 +14080,9 @@
         </w:rPr>
         <w:t>الكلي</w:t>
       </w:r>
-      <w:proofErr w:type="spellEnd"/>
       <w:r>
         <w:t xml:space="preserve">: 10,925 </w:t>
       </w:r>
-      <w:proofErr w:type="spellStart"/>
       <w:r>
         <w:rPr>
           <w:rFonts w:ascii="Arial" w:hAnsi="Arial" w:cs="Arial"/>
@@ -15584,17 +14098,15 @@
         </w:rPr>
         <w:t>س</w:t>
       </w:r>
-      <w:proofErr w:type="spellEnd"/>
     </w:p>
     <w:p>
       <w:r>
         <w:pict w14:anchorId="366057CE">
-          <v:rect id="_x0000_i1142" style="width:0;height:1.5pt" o:hralign="center" o:hrstd="t" o:hr="t" fillcolor="#a0a0a0" stroked="f"/>
+          <v:rect id="_x0000_i1127" style="width:0;height:1.5pt" o:hralign="center" o:hrstd="t" o:hr="t" fillcolor="#a0a0a0" stroked="f"/>
         </w:pict>
       </w:r>
     </w:p>
     <w:p>
-      <w:proofErr w:type="spellStart"/>
       <w:r>
         <w:rPr>
           <w:rFonts w:ascii="Arial" w:hAnsi="Arial" w:cs="Arial"/>
@@ -15603,7 +14115,6 @@
         </w:rPr>
         <w:t>شروط</w:t>
       </w:r>
-      <w:proofErr w:type="spellEnd"/>
       <w:r>
         <w:rPr>
           <w:b/>
@@ -15611,7 +14122,6 @@
         </w:rPr>
         <w:t xml:space="preserve"> </w:t>
       </w:r>
-      <w:proofErr w:type="spellStart"/>
       <w:r>
         <w:rPr>
           <w:rFonts w:ascii="Arial" w:hAnsi="Arial" w:cs="Arial"/>
@@ -15620,80 +14130,66 @@
         </w:rPr>
         <w:t>الدفع</w:t>
       </w:r>
-      <w:proofErr w:type="spellEnd"/>
       <w:r>
         <w:t xml:space="preserve">: </w:t>
       </w:r>
-      <w:proofErr w:type="spellStart"/>
       <w:r>
         <w:rPr>
           <w:rFonts w:ascii="Arial" w:hAnsi="Arial" w:cs="Arial"/>
         </w:rPr>
         <w:t>الدفع</w:t>
       </w:r>
-      <w:proofErr w:type="spellEnd"/>
       <w:r>
         <w:t xml:space="preserve"> </w:t>
       </w:r>
-      <w:proofErr w:type="spellStart"/>
       <w:r>
         <w:rPr>
           <w:rFonts w:ascii="Arial" w:hAnsi="Arial" w:cs="Arial"/>
         </w:rPr>
         <w:t>خلال</w:t>
       </w:r>
-      <w:proofErr w:type="spellEnd"/>
       <w:r>
         <w:t xml:space="preserve"> 30 </w:t>
       </w:r>
-      <w:proofErr w:type="spellStart"/>
       <w:r>
         <w:rPr>
           <w:rFonts w:ascii="Arial" w:hAnsi="Arial" w:cs="Arial"/>
         </w:rPr>
         <w:t>يومًا</w:t>
       </w:r>
-      <w:proofErr w:type="spellEnd"/>
       <w:r>
         <w:t xml:space="preserve"> </w:t>
       </w:r>
-      <w:proofErr w:type="spellStart"/>
       <w:r>
         <w:rPr>
           <w:rFonts w:ascii="Arial" w:hAnsi="Arial" w:cs="Arial"/>
         </w:rPr>
         <w:t>من</w:t>
       </w:r>
-      <w:proofErr w:type="spellEnd"/>
       <w:r>
         <w:t xml:space="preserve"> </w:t>
       </w:r>
-      <w:proofErr w:type="spellStart"/>
       <w:r>
         <w:rPr>
           <w:rFonts w:ascii="Arial" w:hAnsi="Arial" w:cs="Arial"/>
         </w:rPr>
         <w:t>تاريخ</w:t>
       </w:r>
-      <w:proofErr w:type="spellEnd"/>
       <w:r>
         <w:t xml:space="preserve"> </w:t>
       </w:r>
-      <w:proofErr w:type="spellStart"/>
       <w:r>
         <w:rPr>
           <w:rFonts w:ascii="Arial" w:hAnsi="Arial" w:cs="Arial"/>
         </w:rPr>
         <w:t>الفاتورة</w:t>
       </w:r>
-      <w:proofErr w:type="spellEnd"/>
       <w:r>
         <w:t>.</w:t>
       </w:r>
       <w:r>
         <w:br/>
       </w:r>
-      <w:proofErr w:type="spellStart"/>
       <w:r>
         <w:rPr>
           <w:rFonts w:ascii="Arial" w:hAnsi="Arial" w:cs="Arial"/>
@@ -15702,7 +14198,6 @@
         </w:rPr>
         <w:t>شكرًا</w:t>
       </w:r>
-      <w:proofErr w:type="spellEnd"/>
       <w:r>
         <w:rPr>
           <w:b/>
@@ -15710,7 +14205,6 @@
         </w:rPr>
         <w:t xml:space="preserve"> </w:t>
       </w:r>
-      <w:proofErr w:type="spellStart"/>
       <w:r>
         <w:rPr>
           <w:rFonts w:ascii="Arial" w:hAnsi="Arial" w:cs="Arial"/>
@@ -15719,7 +14213,6 @@
         </w:rPr>
         <w:t>لتعاملكم</w:t>
       </w:r>
-      <w:proofErr w:type="spellEnd"/>
       <w:r>
         <w:rPr>
           <w:b/>
@@ -15727,7 +14220,6 @@
         </w:rPr>
         <w:t xml:space="preserve"> </w:t>
       </w:r>
-      <w:proofErr w:type="spellStart"/>
       <w:r>
         <w:rPr>
           <w:rFonts w:ascii="Arial" w:hAnsi="Arial" w:cs="Arial"/>
@@ -15736,7 +14228,6 @@
         </w:rPr>
         <w:t>معنا</w:t>
       </w:r>
-      <w:proofErr w:type="spellEnd"/>
       <w:r>
         <w:rPr>
           <w:b/>
@@ -15748,7 +14239,7 @@
     <w:p>
       <w:r>
         <w:pict w14:anchorId="29153974">
-          <v:rect id="_x0000_i1143" style="width:0;height:1.5pt" o:hralign="center" o:hrstd="t" o:hr="t" fillcolor="#a0a0a0" stroked="f"/>
+          <v:rect id="_x0000_i1128" style="width:0;height:1.5pt" o:hralign="center" o:hrstd="t" o:hr="t" fillcolor="#a0a0a0" stroked="f"/>
         </w:pict>
       </w:r>
     </w:p>
@@ -15795,7 +14286,6 @@
       <w:r>
         <w:t xml:space="preserve">The columns are rearranged to follow the RTL flow: </w:t>
       </w:r>
-      <w:proofErr w:type="spellStart"/>
       <w:r>
         <w:rPr>
           <w:rFonts w:ascii="Arial" w:hAnsi="Arial" w:cs="Arial"/>
@@ -15804,7 +14294,6 @@
         </w:rPr>
         <w:t>الإجمالي</w:t>
       </w:r>
-      <w:proofErr w:type="spellEnd"/>
       <w:r>
         <w:rPr>
           <w:b/>
@@ -15815,7 +14304,6 @@
       <w:r>
         <w:t xml:space="preserve">, </w:t>
       </w:r>
-      <w:proofErr w:type="spellStart"/>
       <w:r>
         <w:rPr>
           <w:rFonts w:ascii="Arial" w:hAnsi="Arial" w:cs="Arial"/>
@@ -15824,7 +14312,6 @@
         </w:rPr>
         <w:t>سعر</w:t>
       </w:r>
-      <w:proofErr w:type="spellEnd"/>
       <w:r>
         <w:rPr>
           <w:b/>
@@ -15832,7 +14319,6 @@
         </w:rPr>
         <w:t xml:space="preserve"> </w:t>
       </w:r>
-      <w:proofErr w:type="spellStart"/>
       <w:r>
         <w:rPr>
           <w:rFonts w:ascii="Arial" w:hAnsi="Arial" w:cs="Arial"/>
@@ -15841,7 +14327,6 @@
         </w:rPr>
         <w:t>الوحدة</w:t>
       </w:r>
-      <w:proofErr w:type="spellEnd"/>
       <w:r>
         <w:rPr>
           <w:b/>
@@ -15852,7 +14337,6 @@
       <w:r>
         <w:t xml:space="preserve">, </w:t>
       </w:r>
-      <w:proofErr w:type="spellStart"/>
       <w:r>
         <w:rPr>
           <w:rFonts w:ascii="Arial" w:hAnsi="Arial" w:cs="Arial"/>
@@ -15861,7 +14345,6 @@
         </w:rPr>
         <w:t>الكمية</w:t>
       </w:r>
-      <w:proofErr w:type="spellEnd"/>
       <w:r>
         <w:rPr>
           <w:b/>
@@ -15872,7 +14355,6 @@
       <w:r>
         <w:t xml:space="preserve">, and </w:t>
       </w:r>
-      <w:proofErr w:type="spellStart"/>
       <w:r>
         <w:rPr>
           <w:rFonts w:ascii="Arial" w:hAnsi="Arial" w:cs="Arial"/>
@@ -15881,7 +14363,6 @@
         </w:rPr>
         <w:t>الوصف</w:t>
       </w:r>
-      <w:proofErr w:type="spellEnd"/>
       <w:r>
         <w:rPr>
           <w:b/>
@@ -15930,9 +14411,9 @@
         </w:numPr>
       </w:pPr>
       <w:r>
+        <w:lastRenderedPageBreak/>
         <w:t>The currency symbol (</w:t>
       </w:r>
-      <w:proofErr w:type="spellStart"/>
       <w:r>
         <w:rPr>
           <w:rFonts w:ascii="Arial" w:hAnsi="Arial" w:cs="Arial"/>
@@ -15956,7 +14437,6 @@
         </w:rPr>
         <w:t>س</w:t>
       </w:r>
-      <w:proofErr w:type="spellEnd"/>
       <w:r>
         <w:t>) is placed on the right side of the amount, which is standard in Arabic formatting.</w:t>
       </w:r>
@@ -15989,7 +14469,6 @@
       <w:r>
         <w:t xml:space="preserve">The totals section remains at the bottom, aligned to the right, with the </w:t>
       </w:r>
-      <w:proofErr w:type="spellStart"/>
       <w:r>
         <w:rPr>
           <w:rFonts w:ascii="Arial" w:hAnsi="Arial" w:cs="Arial"/>
@@ -15998,7 +14477,6 @@
         </w:rPr>
         <w:t>المجموع</w:t>
       </w:r>
-      <w:proofErr w:type="spellEnd"/>
       <w:r>
         <w:rPr>
           <w:b/>
@@ -16006,7 +14484,6 @@
         </w:rPr>
         <w:t xml:space="preserve"> </w:t>
       </w:r>
-      <w:proofErr w:type="spellStart"/>
       <w:r>
         <w:rPr>
           <w:rFonts w:ascii="Arial" w:hAnsi="Arial" w:cs="Arial"/>
@@ -16015,7 +14492,6 @@
         </w:rPr>
         <w:t>الكلي</w:t>
       </w:r>
-      <w:proofErr w:type="spellEnd"/>
       <w:r>
         <w:rPr>
           <w:b/>
@@ -16030,7 +14506,7 @@
     <w:p>
       <w:r>
         <w:pict w14:anchorId="2E49D2C9">
-          <v:rect id="_x0000_i1144" style="width:0;height:1.5pt" o:hralign="center" o:hrstd="t" o:hr="t" fillcolor="#a0a0a0" stroked="f"/>
+          <v:rect id="_x0000_i1129" style="width:0;height:1.5pt" o:hralign="center" o:hrstd="t" o:hr="t" fillcolor="#a0a0a0" stroked="f"/>
         </w:pict>
       </w:r>
     </w:p>
@@ -16079,7 +14555,6 @@
           <w:b/>
           <w:bCs/>
         </w:rPr>
-        <w:lastRenderedPageBreak/>
         <w:t>Professionalism</w:t>
       </w:r>
       <w:r>
@@ -23269,6 +21744,119 @@
     </w:lvl>
   </w:abstractNum>
   <w:abstractNum w:abstractNumId="49" w15:restartNumberingAfterBreak="0">
+    <w:nsid w:val="37D06676"/>
+    <w:multiLevelType w:val="hybridMultilevel"/>
+    <w:tmpl w:val="0528491E"/>
+    <w:lvl w:ilvl="0" w:tplc="1C090001">
+      <w:start w:val="1"/>
+      <w:numFmt w:val="bullet"/>
+      <w:lvlText w:val=""/>
+      <w:lvlJc w:val="left"/>
+      <w:pPr>
+        <w:ind w:left="720" w:hanging="360"/>
+      </w:pPr>
+      <w:rPr>
+        <w:rFonts w:ascii="Symbol" w:hAnsi="Symbol" w:hint="default"/>
+      </w:rPr>
+    </w:lvl>
+    <w:lvl w:ilvl="1" w:tplc="1C090003" w:tentative="1">
+      <w:start w:val="1"/>
+      <w:numFmt w:val="bullet"/>
+      <w:lvlText w:val="o"/>
+      <w:lvlJc w:val="left"/>
+      <w:pPr>
+        <w:ind w:left="1440" w:hanging="360"/>
+      </w:pPr>
+      <w:rPr>
+        <w:rFonts w:ascii="Courier New" w:hAnsi="Courier New" w:cs="Courier New" w:hint="default"/>
+      </w:rPr>
+    </w:lvl>
+    <w:lvl w:ilvl="2" w:tplc="1C090005" w:tentative="1">
+      <w:start w:val="1"/>
+      <w:numFmt w:val="bullet"/>
+      <w:lvlText w:val=""/>
+      <w:lvlJc w:val="left"/>
+      <w:pPr>
+        <w:ind w:left="2160" w:hanging="360"/>
+      </w:pPr>
+      <w:rPr>
+        <w:rFonts w:ascii="Wingdings" w:hAnsi="Wingdings" w:hint="default"/>
+      </w:rPr>
+    </w:lvl>
+    <w:lvl w:ilvl="3" w:tplc="1C090001" w:tentative="1">
+      <w:start w:val="1"/>
+      <w:numFmt w:val="bullet"/>
+      <w:lvlText w:val=""/>
+      <w:lvlJc w:val="left"/>
+      <w:pPr>
+        <w:ind w:left="2880" w:hanging="360"/>
+      </w:pPr>
+      <w:rPr>
+        <w:rFonts w:ascii="Symbol" w:hAnsi="Symbol" w:hint="default"/>
+      </w:rPr>
+    </w:lvl>
+    <w:lvl w:ilvl="4" w:tplc="1C090003" w:tentative="1">
+      <w:start w:val="1"/>
+      <w:numFmt w:val="bullet"/>
+      <w:lvlText w:val="o"/>
+      <w:lvlJc w:val="left"/>
+      <w:pPr>
+        <w:ind w:left="3600" w:hanging="360"/>
+      </w:pPr>
+      <w:rPr>
+        <w:rFonts w:ascii="Courier New" w:hAnsi="Courier New" w:cs="Courier New" w:hint="default"/>
+      </w:rPr>
+    </w:lvl>
+    <w:lvl w:ilvl="5" w:tplc="1C090005" w:tentative="1">
+      <w:start w:val="1"/>
+      <w:numFmt w:val="bullet"/>
+      <w:lvlText w:val=""/>
+      <w:lvlJc w:val="left"/>
+      <w:pPr>
+        <w:ind w:left="4320" w:hanging="360"/>
+      </w:pPr>
+      <w:rPr>
+        <w:rFonts w:ascii="Wingdings" w:hAnsi="Wingdings" w:hint="default"/>
+      </w:rPr>
+    </w:lvl>
+    <w:lvl w:ilvl="6" w:tplc="1C090001" w:tentative="1">
+      <w:start w:val="1"/>
+      <w:numFmt w:val="bullet"/>
+      <w:lvlText w:val=""/>
+      <w:lvlJc w:val="left"/>
+      <w:pPr>
+        <w:ind w:left="5040" w:hanging="360"/>
+      </w:pPr>
+      <w:rPr>
+        <w:rFonts w:ascii="Symbol" w:hAnsi="Symbol" w:hint="default"/>
+      </w:rPr>
+    </w:lvl>
+    <w:lvl w:ilvl="7" w:tplc="1C090003" w:tentative="1">
+      <w:start w:val="1"/>
+      <w:numFmt w:val="bullet"/>
+      <w:lvlText w:val="o"/>
+      <w:lvlJc w:val="left"/>
+      <w:pPr>
+        <w:ind w:left="5760" w:hanging="360"/>
+      </w:pPr>
+      <w:rPr>
+        <w:rFonts w:ascii="Courier New" w:hAnsi="Courier New" w:cs="Courier New" w:hint="default"/>
+      </w:rPr>
+    </w:lvl>
+    <w:lvl w:ilvl="8" w:tplc="1C090005" w:tentative="1">
+      <w:start w:val="1"/>
+      <w:numFmt w:val="bullet"/>
+      <w:lvlText w:val=""/>
+      <w:lvlJc w:val="left"/>
+      <w:pPr>
+        <w:ind w:left="6480" w:hanging="360"/>
+      </w:pPr>
+      <w:rPr>
+        <w:rFonts w:ascii="Wingdings" w:hAnsi="Wingdings" w:hint="default"/>
+      </w:rPr>
+    </w:lvl>
+  </w:abstractNum>
+  <w:abstractNum w:abstractNumId="50" w15:restartNumberingAfterBreak="0">
     <w:nsid w:val="393F6A2E"/>
     <w:multiLevelType w:val="multilevel"/>
     <w:tmpl w:val="56649232"/>
@@ -23417,7 +22005,7 @@
       </w:rPr>
     </w:lvl>
   </w:abstractNum>
-  <w:abstractNum w:abstractNumId="50" w15:restartNumberingAfterBreak="0">
+  <w:abstractNum w:abstractNumId="51" w15:restartNumberingAfterBreak="0">
     <w:nsid w:val="39441685"/>
     <w:multiLevelType w:val="multilevel"/>
     <w:tmpl w:val="66A2EBF6"/>
@@ -23566,7 +22154,7 @@
       </w:rPr>
     </w:lvl>
   </w:abstractNum>
-  <w:abstractNum w:abstractNumId="51" w15:restartNumberingAfterBreak="0">
+  <w:abstractNum w:abstractNumId="52" w15:restartNumberingAfterBreak="0">
     <w:nsid w:val="3ACB306C"/>
     <w:multiLevelType w:val="multilevel"/>
     <w:tmpl w:val="AA18E45E"/>
@@ -23715,7 +22303,7 @@
       </w:rPr>
     </w:lvl>
   </w:abstractNum>
-  <w:abstractNum w:abstractNumId="52" w15:restartNumberingAfterBreak="0">
+  <w:abstractNum w:abstractNumId="53" w15:restartNumberingAfterBreak="0">
     <w:nsid w:val="3BDB71D5"/>
     <w:multiLevelType w:val="multilevel"/>
     <w:tmpl w:val="866A0222"/>
@@ -23864,7 +22452,7 @@
       </w:rPr>
     </w:lvl>
   </w:abstractNum>
-  <w:abstractNum w:abstractNumId="53" w15:restartNumberingAfterBreak="0">
+  <w:abstractNum w:abstractNumId="54" w15:restartNumberingAfterBreak="0">
     <w:nsid w:val="3C280EDE"/>
     <w:multiLevelType w:val="multilevel"/>
     <w:tmpl w:val="F4FE3EF4"/>
@@ -24013,7 +22601,7 @@
       </w:rPr>
     </w:lvl>
   </w:abstractNum>
-  <w:abstractNum w:abstractNumId="54" w15:restartNumberingAfterBreak="0">
+  <w:abstractNum w:abstractNumId="55" w15:restartNumberingAfterBreak="0">
     <w:nsid w:val="3D3E4143"/>
     <w:multiLevelType w:val="multilevel"/>
     <w:tmpl w:val="F0046412"/>
@@ -24162,7 +22750,7 @@
       </w:rPr>
     </w:lvl>
   </w:abstractNum>
-  <w:abstractNum w:abstractNumId="55" w15:restartNumberingAfterBreak="0">
+  <w:abstractNum w:abstractNumId="56" w15:restartNumberingAfterBreak="0">
     <w:nsid w:val="3F1D6DBA"/>
     <w:multiLevelType w:val="multilevel"/>
     <w:tmpl w:val="B5809802"/>
@@ -24311,7 +22899,7 @@
       </w:rPr>
     </w:lvl>
   </w:abstractNum>
-  <w:abstractNum w:abstractNumId="56" w15:restartNumberingAfterBreak="0">
+  <w:abstractNum w:abstractNumId="57" w15:restartNumberingAfterBreak="0">
     <w:nsid w:val="3F416A1C"/>
     <w:multiLevelType w:val="multilevel"/>
     <w:tmpl w:val="F6FE23D8"/>
@@ -24460,7 +23048,7 @@
       </w:rPr>
     </w:lvl>
   </w:abstractNum>
-  <w:abstractNum w:abstractNumId="57" w15:restartNumberingAfterBreak="0">
+  <w:abstractNum w:abstractNumId="58" w15:restartNumberingAfterBreak="0">
     <w:nsid w:val="3F850334"/>
     <w:multiLevelType w:val="multilevel"/>
     <w:tmpl w:val="0624F2DE"/>
@@ -24609,7 +23197,7 @@
       </w:rPr>
     </w:lvl>
   </w:abstractNum>
-  <w:abstractNum w:abstractNumId="58" w15:restartNumberingAfterBreak="0">
+  <w:abstractNum w:abstractNumId="59" w15:restartNumberingAfterBreak="0">
     <w:nsid w:val="4071646C"/>
     <w:multiLevelType w:val="multilevel"/>
     <w:tmpl w:val="C0FAE034"/>
@@ -24758,7 +23346,7 @@
       </w:rPr>
     </w:lvl>
   </w:abstractNum>
-  <w:abstractNum w:abstractNumId="59" w15:restartNumberingAfterBreak="0">
+  <w:abstractNum w:abstractNumId="60" w15:restartNumberingAfterBreak="0">
     <w:nsid w:val="40B35647"/>
     <w:multiLevelType w:val="multilevel"/>
     <w:tmpl w:val="76CC02B4"/>
@@ -24907,7 +23495,7 @@
       </w:rPr>
     </w:lvl>
   </w:abstractNum>
-  <w:abstractNum w:abstractNumId="60" w15:restartNumberingAfterBreak="0">
+  <w:abstractNum w:abstractNumId="61" w15:restartNumberingAfterBreak="0">
     <w:nsid w:val="41FF0537"/>
     <w:multiLevelType w:val="multilevel"/>
     <w:tmpl w:val="6414C7B2"/>
@@ -25056,7 +23644,119 @@
       </w:rPr>
     </w:lvl>
   </w:abstractNum>
-  <w:abstractNum w:abstractNumId="61" w15:restartNumberingAfterBreak="0">
+  <w:abstractNum w:abstractNumId="62" w15:restartNumberingAfterBreak="0">
+    <w:nsid w:val="44662E31"/>
+    <w:multiLevelType w:val="hybridMultilevel"/>
+    <w:tmpl w:val="9D7664A0"/>
+    <w:lvl w:ilvl="0" w:tplc="ED36B1B8">
+      <w:numFmt w:val="bullet"/>
+      <w:lvlText w:val="•"/>
+      <w:lvlJc w:val="left"/>
+      <w:pPr>
+        <w:ind w:left="1080" w:hanging="720"/>
+      </w:pPr>
+      <w:rPr>
+        <w:rFonts w:ascii="Aptos" w:eastAsiaTheme="minorHAnsi" w:hAnsi="Aptos" w:cstheme="minorBidi" w:hint="default"/>
+      </w:rPr>
+    </w:lvl>
+    <w:lvl w:ilvl="1" w:tplc="1C090003" w:tentative="1">
+      <w:start w:val="1"/>
+      <w:numFmt w:val="bullet"/>
+      <w:lvlText w:val="o"/>
+      <w:lvlJc w:val="left"/>
+      <w:pPr>
+        <w:ind w:left="1440" w:hanging="360"/>
+      </w:pPr>
+      <w:rPr>
+        <w:rFonts w:ascii="Courier New" w:hAnsi="Courier New" w:cs="Courier New" w:hint="default"/>
+      </w:rPr>
+    </w:lvl>
+    <w:lvl w:ilvl="2" w:tplc="1C090005" w:tentative="1">
+      <w:start w:val="1"/>
+      <w:numFmt w:val="bullet"/>
+      <w:lvlText w:val=""/>
+      <w:lvlJc w:val="left"/>
+      <w:pPr>
+        <w:ind w:left="2160" w:hanging="360"/>
+      </w:pPr>
+      <w:rPr>
+        <w:rFonts w:ascii="Wingdings" w:hAnsi="Wingdings" w:hint="default"/>
+      </w:rPr>
+    </w:lvl>
+    <w:lvl w:ilvl="3" w:tplc="1C090001" w:tentative="1">
+      <w:start w:val="1"/>
+      <w:numFmt w:val="bullet"/>
+      <w:lvlText w:val=""/>
+      <w:lvlJc w:val="left"/>
+      <w:pPr>
+        <w:ind w:left="2880" w:hanging="360"/>
+      </w:pPr>
+      <w:rPr>
+        <w:rFonts w:ascii="Symbol" w:hAnsi="Symbol" w:hint="default"/>
+      </w:rPr>
+    </w:lvl>
+    <w:lvl w:ilvl="4" w:tplc="1C090003" w:tentative="1">
+      <w:start w:val="1"/>
+      <w:numFmt w:val="bullet"/>
+      <w:lvlText w:val="o"/>
+      <w:lvlJc w:val="left"/>
+      <w:pPr>
+        <w:ind w:left="3600" w:hanging="360"/>
+      </w:pPr>
+      <w:rPr>
+        <w:rFonts w:ascii="Courier New" w:hAnsi="Courier New" w:cs="Courier New" w:hint="default"/>
+      </w:rPr>
+    </w:lvl>
+    <w:lvl w:ilvl="5" w:tplc="1C090005" w:tentative="1">
+      <w:start w:val="1"/>
+      <w:numFmt w:val="bullet"/>
+      <w:lvlText w:val=""/>
+      <w:lvlJc w:val="left"/>
+      <w:pPr>
+        <w:ind w:left="4320" w:hanging="360"/>
+      </w:pPr>
+      <w:rPr>
+        <w:rFonts w:ascii="Wingdings" w:hAnsi="Wingdings" w:hint="default"/>
+      </w:rPr>
+    </w:lvl>
+    <w:lvl w:ilvl="6" w:tplc="1C090001" w:tentative="1">
+      <w:start w:val="1"/>
+      <w:numFmt w:val="bullet"/>
+      <w:lvlText w:val=""/>
+      <w:lvlJc w:val="left"/>
+      <w:pPr>
+        <w:ind w:left="5040" w:hanging="360"/>
+      </w:pPr>
+      <w:rPr>
+        <w:rFonts w:ascii="Symbol" w:hAnsi="Symbol" w:hint="default"/>
+      </w:rPr>
+    </w:lvl>
+    <w:lvl w:ilvl="7" w:tplc="1C090003" w:tentative="1">
+      <w:start w:val="1"/>
+      <w:numFmt w:val="bullet"/>
+      <w:lvlText w:val="o"/>
+      <w:lvlJc w:val="left"/>
+      <w:pPr>
+        <w:ind w:left="5760" w:hanging="360"/>
+      </w:pPr>
+      <w:rPr>
+        <w:rFonts w:ascii="Courier New" w:hAnsi="Courier New" w:cs="Courier New" w:hint="default"/>
+      </w:rPr>
+    </w:lvl>
+    <w:lvl w:ilvl="8" w:tplc="1C090005" w:tentative="1">
+      <w:start w:val="1"/>
+      <w:numFmt w:val="bullet"/>
+      <w:lvlText w:val=""/>
+      <w:lvlJc w:val="left"/>
+      <w:pPr>
+        <w:ind w:left="6480" w:hanging="360"/>
+      </w:pPr>
+      <w:rPr>
+        <w:rFonts w:ascii="Wingdings" w:hAnsi="Wingdings" w:hint="default"/>
+      </w:rPr>
+    </w:lvl>
+  </w:abstractNum>
+  <w:abstractNum w:abstractNumId="63" w15:restartNumberingAfterBreak="0">
     <w:nsid w:val="46A26B3F"/>
     <w:multiLevelType w:val="multilevel"/>
     <w:tmpl w:val="1E180326"/>
@@ -25205,7 +23905,7 @@
       </w:rPr>
     </w:lvl>
   </w:abstractNum>
-  <w:abstractNum w:abstractNumId="62" w15:restartNumberingAfterBreak="0">
+  <w:abstractNum w:abstractNumId="64" w15:restartNumberingAfterBreak="0">
     <w:nsid w:val="47AC6465"/>
     <w:multiLevelType w:val="multilevel"/>
     <w:tmpl w:val="930A4C52"/>
@@ -25354,7 +24054,7 @@
       </w:rPr>
     </w:lvl>
   </w:abstractNum>
-  <w:abstractNum w:abstractNumId="63" w15:restartNumberingAfterBreak="0">
+  <w:abstractNum w:abstractNumId="65" w15:restartNumberingAfterBreak="0">
     <w:nsid w:val="47AF58E4"/>
     <w:multiLevelType w:val="multilevel"/>
     <w:tmpl w:val="C462A0EE"/>
@@ -25503,7 +24203,7 @@
       </w:rPr>
     </w:lvl>
   </w:abstractNum>
-  <w:abstractNum w:abstractNumId="64" w15:restartNumberingAfterBreak="0">
+  <w:abstractNum w:abstractNumId="66" w15:restartNumberingAfterBreak="0">
     <w:nsid w:val="49101C54"/>
     <w:multiLevelType w:val="multilevel"/>
     <w:tmpl w:val="DD0830AE"/>
@@ -25652,7 +24352,7 @@
       </w:rPr>
     </w:lvl>
   </w:abstractNum>
-  <w:abstractNum w:abstractNumId="65" w15:restartNumberingAfterBreak="0">
+  <w:abstractNum w:abstractNumId="67" w15:restartNumberingAfterBreak="0">
     <w:nsid w:val="495B5FE0"/>
     <w:multiLevelType w:val="multilevel"/>
     <w:tmpl w:val="C6C4E6B2"/>
@@ -25801,7 +24501,7 @@
       </w:rPr>
     </w:lvl>
   </w:abstractNum>
-  <w:abstractNum w:abstractNumId="66" w15:restartNumberingAfterBreak="0">
+  <w:abstractNum w:abstractNumId="68" w15:restartNumberingAfterBreak="0">
     <w:nsid w:val="4AB82A7F"/>
     <w:multiLevelType w:val="multilevel"/>
     <w:tmpl w:val="23C21870"/>
@@ -25950,7 +24650,119 @@
       </w:rPr>
     </w:lvl>
   </w:abstractNum>
-  <w:abstractNum w:abstractNumId="67" w15:restartNumberingAfterBreak="0">
+  <w:abstractNum w:abstractNumId="69" w15:restartNumberingAfterBreak="0">
+    <w:nsid w:val="4B20512E"/>
+    <w:multiLevelType w:val="hybridMultilevel"/>
+    <w:tmpl w:val="283E468C"/>
+    <w:lvl w:ilvl="0" w:tplc="ED36B1B8">
+      <w:numFmt w:val="bullet"/>
+      <w:lvlText w:val="•"/>
+      <w:lvlJc w:val="left"/>
+      <w:pPr>
+        <w:ind w:left="1080" w:hanging="720"/>
+      </w:pPr>
+      <w:rPr>
+        <w:rFonts w:ascii="Aptos" w:eastAsiaTheme="minorHAnsi" w:hAnsi="Aptos" w:cstheme="minorBidi" w:hint="default"/>
+      </w:rPr>
+    </w:lvl>
+    <w:lvl w:ilvl="1" w:tplc="1C090003" w:tentative="1">
+      <w:start w:val="1"/>
+      <w:numFmt w:val="bullet"/>
+      <w:lvlText w:val="o"/>
+      <w:lvlJc w:val="left"/>
+      <w:pPr>
+        <w:ind w:left="1440" w:hanging="360"/>
+      </w:pPr>
+      <w:rPr>
+        <w:rFonts w:ascii="Courier New" w:hAnsi="Courier New" w:cs="Courier New" w:hint="default"/>
+      </w:rPr>
+    </w:lvl>
+    <w:lvl w:ilvl="2" w:tplc="1C090005" w:tentative="1">
+      <w:start w:val="1"/>
+      <w:numFmt w:val="bullet"/>
+      <w:lvlText w:val=""/>
+      <w:lvlJc w:val="left"/>
+      <w:pPr>
+        <w:ind w:left="2160" w:hanging="360"/>
+      </w:pPr>
+      <w:rPr>
+        <w:rFonts w:ascii="Wingdings" w:hAnsi="Wingdings" w:hint="default"/>
+      </w:rPr>
+    </w:lvl>
+    <w:lvl w:ilvl="3" w:tplc="1C090001" w:tentative="1">
+      <w:start w:val="1"/>
+      <w:numFmt w:val="bullet"/>
+      <w:lvlText w:val=""/>
+      <w:lvlJc w:val="left"/>
+      <w:pPr>
+        <w:ind w:left="2880" w:hanging="360"/>
+      </w:pPr>
+      <w:rPr>
+        <w:rFonts w:ascii="Symbol" w:hAnsi="Symbol" w:hint="default"/>
+      </w:rPr>
+    </w:lvl>
+    <w:lvl w:ilvl="4" w:tplc="1C090003" w:tentative="1">
+      <w:start w:val="1"/>
+      <w:numFmt w:val="bullet"/>
+      <w:lvlText w:val="o"/>
+      <w:lvlJc w:val="left"/>
+      <w:pPr>
+        <w:ind w:left="3600" w:hanging="360"/>
+      </w:pPr>
+      <w:rPr>
+        <w:rFonts w:ascii="Courier New" w:hAnsi="Courier New" w:cs="Courier New" w:hint="default"/>
+      </w:rPr>
+    </w:lvl>
+    <w:lvl w:ilvl="5" w:tplc="1C090005" w:tentative="1">
+      <w:start w:val="1"/>
+      <w:numFmt w:val="bullet"/>
+      <w:lvlText w:val=""/>
+      <w:lvlJc w:val="left"/>
+      <w:pPr>
+        <w:ind w:left="4320" w:hanging="360"/>
+      </w:pPr>
+      <w:rPr>
+        <w:rFonts w:ascii="Wingdings" w:hAnsi="Wingdings" w:hint="default"/>
+      </w:rPr>
+    </w:lvl>
+    <w:lvl w:ilvl="6" w:tplc="1C090001" w:tentative="1">
+      <w:start w:val="1"/>
+      <w:numFmt w:val="bullet"/>
+      <w:lvlText w:val=""/>
+      <w:lvlJc w:val="left"/>
+      <w:pPr>
+        <w:ind w:left="5040" w:hanging="360"/>
+      </w:pPr>
+      <w:rPr>
+        <w:rFonts w:ascii="Symbol" w:hAnsi="Symbol" w:hint="default"/>
+      </w:rPr>
+    </w:lvl>
+    <w:lvl w:ilvl="7" w:tplc="1C090003" w:tentative="1">
+      <w:start w:val="1"/>
+      <w:numFmt w:val="bullet"/>
+      <w:lvlText w:val="o"/>
+      <w:lvlJc w:val="left"/>
+      <w:pPr>
+        <w:ind w:left="5760" w:hanging="360"/>
+      </w:pPr>
+      <w:rPr>
+        <w:rFonts w:ascii="Courier New" w:hAnsi="Courier New" w:cs="Courier New" w:hint="default"/>
+      </w:rPr>
+    </w:lvl>
+    <w:lvl w:ilvl="8" w:tplc="1C090005" w:tentative="1">
+      <w:start w:val="1"/>
+      <w:numFmt w:val="bullet"/>
+      <w:lvlText w:val=""/>
+      <w:lvlJc w:val="left"/>
+      <w:pPr>
+        <w:ind w:left="6480" w:hanging="360"/>
+      </w:pPr>
+      <w:rPr>
+        <w:rFonts w:ascii="Wingdings" w:hAnsi="Wingdings" w:hint="default"/>
+      </w:rPr>
+    </w:lvl>
+  </w:abstractNum>
+  <w:abstractNum w:abstractNumId="70" w15:restartNumberingAfterBreak="0">
     <w:nsid w:val="4CA806BE"/>
     <w:multiLevelType w:val="multilevel"/>
     <w:tmpl w:val="A4D40B7E"/>
@@ -26099,7 +24911,7 @@
       </w:rPr>
     </w:lvl>
   </w:abstractNum>
-  <w:abstractNum w:abstractNumId="68" w15:restartNumberingAfterBreak="0">
+  <w:abstractNum w:abstractNumId="71" w15:restartNumberingAfterBreak="0">
     <w:nsid w:val="4E8F7819"/>
     <w:multiLevelType w:val="multilevel"/>
     <w:tmpl w:val="6BC60794"/>
@@ -26248,7 +25060,7 @@
       </w:rPr>
     </w:lvl>
   </w:abstractNum>
-  <w:abstractNum w:abstractNumId="69" w15:restartNumberingAfterBreak="0">
+  <w:abstractNum w:abstractNumId="72" w15:restartNumberingAfterBreak="0">
     <w:nsid w:val="4EF3739F"/>
     <w:multiLevelType w:val="multilevel"/>
     <w:tmpl w:val="B8E4A514"/>
@@ -26361,7 +25173,7 @@
       </w:pPr>
     </w:lvl>
   </w:abstractNum>
-  <w:abstractNum w:abstractNumId="70" w15:restartNumberingAfterBreak="0">
+  <w:abstractNum w:abstractNumId="73" w15:restartNumberingAfterBreak="0">
     <w:nsid w:val="4F622A5F"/>
     <w:multiLevelType w:val="multilevel"/>
     <w:tmpl w:val="8FE26738"/>
@@ -26482,7 +25294,7 @@
       </w:pPr>
     </w:lvl>
   </w:abstractNum>
-  <w:abstractNum w:abstractNumId="71" w15:restartNumberingAfterBreak="0">
+  <w:abstractNum w:abstractNumId="74" w15:restartNumberingAfterBreak="0">
     <w:nsid w:val="52AF51D9"/>
     <w:multiLevelType w:val="multilevel"/>
     <w:tmpl w:val="5BB45D68"/>
@@ -26631,7 +25443,119 @@
       </w:rPr>
     </w:lvl>
   </w:abstractNum>
-  <w:abstractNum w:abstractNumId="72" w15:restartNumberingAfterBreak="0">
+  <w:abstractNum w:abstractNumId="75" w15:restartNumberingAfterBreak="0">
+    <w:nsid w:val="5344146E"/>
+    <w:multiLevelType w:val="hybridMultilevel"/>
+    <w:tmpl w:val="54105C36"/>
+    <w:lvl w:ilvl="0" w:tplc="ED36B1B8">
+      <w:numFmt w:val="bullet"/>
+      <w:lvlText w:val="•"/>
+      <w:lvlJc w:val="left"/>
+      <w:pPr>
+        <w:ind w:left="1080" w:hanging="720"/>
+      </w:pPr>
+      <w:rPr>
+        <w:rFonts w:ascii="Aptos" w:eastAsiaTheme="minorHAnsi" w:hAnsi="Aptos" w:cstheme="minorBidi" w:hint="default"/>
+      </w:rPr>
+    </w:lvl>
+    <w:lvl w:ilvl="1" w:tplc="1C090003" w:tentative="1">
+      <w:start w:val="1"/>
+      <w:numFmt w:val="bullet"/>
+      <w:lvlText w:val="o"/>
+      <w:lvlJc w:val="left"/>
+      <w:pPr>
+        <w:ind w:left="1440" w:hanging="360"/>
+      </w:pPr>
+      <w:rPr>
+        <w:rFonts w:ascii="Courier New" w:hAnsi="Courier New" w:cs="Courier New" w:hint="default"/>
+      </w:rPr>
+    </w:lvl>
+    <w:lvl w:ilvl="2" w:tplc="1C090005" w:tentative="1">
+      <w:start w:val="1"/>
+      <w:numFmt w:val="bullet"/>
+      <w:lvlText w:val=""/>
+      <w:lvlJc w:val="left"/>
+      <w:pPr>
+        <w:ind w:left="2160" w:hanging="360"/>
+      </w:pPr>
+      <w:rPr>
+        <w:rFonts w:ascii="Wingdings" w:hAnsi="Wingdings" w:hint="default"/>
+      </w:rPr>
+    </w:lvl>
+    <w:lvl w:ilvl="3" w:tplc="1C090001" w:tentative="1">
+      <w:start w:val="1"/>
+      <w:numFmt w:val="bullet"/>
+      <w:lvlText w:val=""/>
+      <w:lvlJc w:val="left"/>
+      <w:pPr>
+        <w:ind w:left="2880" w:hanging="360"/>
+      </w:pPr>
+      <w:rPr>
+        <w:rFonts w:ascii="Symbol" w:hAnsi="Symbol" w:hint="default"/>
+      </w:rPr>
+    </w:lvl>
+    <w:lvl w:ilvl="4" w:tplc="1C090003" w:tentative="1">
+      <w:start w:val="1"/>
+      <w:numFmt w:val="bullet"/>
+      <w:lvlText w:val="o"/>
+      <w:lvlJc w:val="left"/>
+      <w:pPr>
+        <w:ind w:left="3600" w:hanging="360"/>
+      </w:pPr>
+      <w:rPr>
+        <w:rFonts w:ascii="Courier New" w:hAnsi="Courier New" w:cs="Courier New" w:hint="default"/>
+      </w:rPr>
+    </w:lvl>
+    <w:lvl w:ilvl="5" w:tplc="1C090005" w:tentative="1">
+      <w:start w:val="1"/>
+      <w:numFmt w:val="bullet"/>
+      <w:lvlText w:val=""/>
+      <w:lvlJc w:val="left"/>
+      <w:pPr>
+        <w:ind w:left="4320" w:hanging="360"/>
+      </w:pPr>
+      <w:rPr>
+        <w:rFonts w:ascii="Wingdings" w:hAnsi="Wingdings" w:hint="default"/>
+      </w:rPr>
+    </w:lvl>
+    <w:lvl w:ilvl="6" w:tplc="1C090001" w:tentative="1">
+      <w:start w:val="1"/>
+      <w:numFmt w:val="bullet"/>
+      <w:lvlText w:val=""/>
+      <w:lvlJc w:val="left"/>
+      <w:pPr>
+        <w:ind w:left="5040" w:hanging="360"/>
+      </w:pPr>
+      <w:rPr>
+        <w:rFonts w:ascii="Symbol" w:hAnsi="Symbol" w:hint="default"/>
+      </w:rPr>
+    </w:lvl>
+    <w:lvl w:ilvl="7" w:tplc="1C090003" w:tentative="1">
+      <w:start w:val="1"/>
+      <w:numFmt w:val="bullet"/>
+      <w:lvlText w:val="o"/>
+      <w:lvlJc w:val="left"/>
+      <w:pPr>
+        <w:ind w:left="5760" w:hanging="360"/>
+      </w:pPr>
+      <w:rPr>
+        <w:rFonts w:ascii="Courier New" w:hAnsi="Courier New" w:cs="Courier New" w:hint="default"/>
+      </w:rPr>
+    </w:lvl>
+    <w:lvl w:ilvl="8" w:tplc="1C090005" w:tentative="1">
+      <w:start w:val="1"/>
+      <w:numFmt w:val="bullet"/>
+      <w:lvlText w:val=""/>
+      <w:lvlJc w:val="left"/>
+      <w:pPr>
+        <w:ind w:left="6480" w:hanging="360"/>
+      </w:pPr>
+      <w:rPr>
+        <w:rFonts w:ascii="Wingdings" w:hAnsi="Wingdings" w:hint="default"/>
+      </w:rPr>
+    </w:lvl>
+  </w:abstractNum>
+  <w:abstractNum w:abstractNumId="76" w15:restartNumberingAfterBreak="0">
     <w:nsid w:val="53BB7304"/>
     <w:multiLevelType w:val="multilevel"/>
     <w:tmpl w:val="815C4AB2"/>
@@ -26780,7 +25704,7 @@
       </w:rPr>
     </w:lvl>
   </w:abstractNum>
-  <w:abstractNum w:abstractNumId="73" w15:restartNumberingAfterBreak="0">
+  <w:abstractNum w:abstractNumId="77" w15:restartNumberingAfterBreak="0">
     <w:nsid w:val="54C3027D"/>
     <w:multiLevelType w:val="multilevel"/>
     <w:tmpl w:val="4836C26E"/>
@@ -26929,7 +25853,7 @@
       </w:rPr>
     </w:lvl>
   </w:abstractNum>
-  <w:abstractNum w:abstractNumId="74" w15:restartNumberingAfterBreak="0">
+  <w:abstractNum w:abstractNumId="78" w15:restartNumberingAfterBreak="0">
     <w:nsid w:val="550020DC"/>
     <w:multiLevelType w:val="multilevel"/>
     <w:tmpl w:val="877410F6"/>
@@ -27078,7 +26002,7 @@
       </w:rPr>
     </w:lvl>
   </w:abstractNum>
-  <w:abstractNum w:abstractNumId="75" w15:restartNumberingAfterBreak="0">
+  <w:abstractNum w:abstractNumId="79" w15:restartNumberingAfterBreak="0">
     <w:nsid w:val="55D06019"/>
     <w:multiLevelType w:val="multilevel"/>
     <w:tmpl w:val="C0EA79E4"/>
@@ -27191,7 +26115,7 @@
       </w:pPr>
     </w:lvl>
   </w:abstractNum>
-  <w:abstractNum w:abstractNumId="76" w15:restartNumberingAfterBreak="0">
+  <w:abstractNum w:abstractNumId="80" w15:restartNumberingAfterBreak="0">
     <w:nsid w:val="561B7F26"/>
     <w:multiLevelType w:val="multilevel"/>
     <w:tmpl w:val="4D02CEBA"/>
@@ -27304,7 +26228,7 @@
       </w:pPr>
     </w:lvl>
   </w:abstractNum>
-  <w:abstractNum w:abstractNumId="77" w15:restartNumberingAfterBreak="0">
+  <w:abstractNum w:abstractNumId="81" w15:restartNumberingAfterBreak="0">
     <w:nsid w:val="573A0467"/>
     <w:multiLevelType w:val="multilevel"/>
     <w:tmpl w:val="1910BDE4"/>
@@ -27453,7 +26377,7 @@
       </w:rPr>
     </w:lvl>
   </w:abstractNum>
-  <w:abstractNum w:abstractNumId="78" w15:restartNumberingAfterBreak="0">
+  <w:abstractNum w:abstractNumId="82" w15:restartNumberingAfterBreak="0">
     <w:nsid w:val="57E77242"/>
     <w:multiLevelType w:val="multilevel"/>
     <w:tmpl w:val="2FEE40EC"/>
@@ -27602,7 +26526,7 @@
       </w:rPr>
     </w:lvl>
   </w:abstractNum>
-  <w:abstractNum w:abstractNumId="79" w15:restartNumberingAfterBreak="0">
+  <w:abstractNum w:abstractNumId="83" w15:restartNumberingAfterBreak="0">
     <w:nsid w:val="58493743"/>
     <w:multiLevelType w:val="multilevel"/>
     <w:tmpl w:val="6DC827FE"/>
@@ -27751,7 +26675,7 @@
       </w:rPr>
     </w:lvl>
   </w:abstractNum>
-  <w:abstractNum w:abstractNumId="80" w15:restartNumberingAfterBreak="0">
+  <w:abstractNum w:abstractNumId="84" w15:restartNumberingAfterBreak="0">
     <w:nsid w:val="58AC0C0C"/>
     <w:multiLevelType w:val="multilevel"/>
     <w:tmpl w:val="8F68F484"/>
@@ -27900,7 +26824,7 @@
       </w:rPr>
     </w:lvl>
   </w:abstractNum>
-  <w:abstractNum w:abstractNumId="81" w15:restartNumberingAfterBreak="0">
+  <w:abstractNum w:abstractNumId="85" w15:restartNumberingAfterBreak="0">
     <w:nsid w:val="58E10ABB"/>
     <w:multiLevelType w:val="multilevel"/>
     <w:tmpl w:val="D390C1F6"/>
@@ -28049,7 +26973,7 @@
       </w:rPr>
     </w:lvl>
   </w:abstractNum>
-  <w:abstractNum w:abstractNumId="82" w15:restartNumberingAfterBreak="0">
+  <w:abstractNum w:abstractNumId="86" w15:restartNumberingAfterBreak="0">
     <w:nsid w:val="5CB25243"/>
     <w:multiLevelType w:val="multilevel"/>
     <w:tmpl w:val="1B5E2BDC"/>
@@ -28198,7 +27122,7 @@
       </w:rPr>
     </w:lvl>
   </w:abstractNum>
-  <w:abstractNum w:abstractNumId="83" w15:restartNumberingAfterBreak="0">
+  <w:abstractNum w:abstractNumId="87" w15:restartNumberingAfterBreak="0">
     <w:nsid w:val="5D944223"/>
     <w:multiLevelType w:val="multilevel"/>
     <w:tmpl w:val="08366F52"/>
@@ -28347,7 +27271,7 @@
       </w:rPr>
     </w:lvl>
   </w:abstractNum>
-  <w:abstractNum w:abstractNumId="84" w15:restartNumberingAfterBreak="0">
+  <w:abstractNum w:abstractNumId="88" w15:restartNumberingAfterBreak="0">
     <w:nsid w:val="5E71538B"/>
     <w:multiLevelType w:val="multilevel"/>
     <w:tmpl w:val="85E641BE"/>
@@ -28496,7 +27420,7 @@
       </w:rPr>
     </w:lvl>
   </w:abstractNum>
-  <w:abstractNum w:abstractNumId="85" w15:restartNumberingAfterBreak="0">
+  <w:abstractNum w:abstractNumId="89" w15:restartNumberingAfterBreak="0">
     <w:nsid w:val="5E7B69E2"/>
     <w:multiLevelType w:val="multilevel"/>
     <w:tmpl w:val="8F8669DA"/>
@@ -28645,7 +27569,7 @@
       </w:rPr>
     </w:lvl>
   </w:abstractNum>
-  <w:abstractNum w:abstractNumId="86" w15:restartNumberingAfterBreak="0">
+  <w:abstractNum w:abstractNumId="90" w15:restartNumberingAfterBreak="0">
     <w:nsid w:val="5FFD33CB"/>
     <w:multiLevelType w:val="multilevel"/>
     <w:tmpl w:val="65F271BA"/>
@@ -28794,7 +27718,7 @@
       </w:rPr>
     </w:lvl>
   </w:abstractNum>
-  <w:abstractNum w:abstractNumId="87" w15:restartNumberingAfterBreak="0">
+  <w:abstractNum w:abstractNumId="91" w15:restartNumberingAfterBreak="0">
     <w:nsid w:val="60946219"/>
     <w:multiLevelType w:val="multilevel"/>
     <w:tmpl w:val="6A8A87C0"/>
@@ -28907,7 +27831,7 @@
       </w:pPr>
     </w:lvl>
   </w:abstractNum>
-  <w:abstractNum w:abstractNumId="88" w15:restartNumberingAfterBreak="0">
+  <w:abstractNum w:abstractNumId="92" w15:restartNumberingAfterBreak="0">
     <w:nsid w:val="61A3758B"/>
     <w:multiLevelType w:val="multilevel"/>
     <w:tmpl w:val="2F763CEC"/>
@@ -29056,7 +27980,7 @@
       </w:rPr>
     </w:lvl>
   </w:abstractNum>
-  <w:abstractNum w:abstractNumId="89" w15:restartNumberingAfterBreak="0">
+  <w:abstractNum w:abstractNumId="93" w15:restartNumberingAfterBreak="0">
     <w:nsid w:val="627B4498"/>
     <w:multiLevelType w:val="multilevel"/>
     <w:tmpl w:val="94A85CAE"/>
@@ -29169,7 +28093,7 @@
       </w:pPr>
     </w:lvl>
   </w:abstractNum>
-  <w:abstractNum w:abstractNumId="90" w15:restartNumberingAfterBreak="0">
+  <w:abstractNum w:abstractNumId="94" w15:restartNumberingAfterBreak="0">
     <w:nsid w:val="66B626C6"/>
     <w:multiLevelType w:val="multilevel"/>
     <w:tmpl w:val="66BEDFD0"/>
@@ -29318,7 +28242,7 @@
       </w:rPr>
     </w:lvl>
   </w:abstractNum>
-  <w:abstractNum w:abstractNumId="91" w15:restartNumberingAfterBreak="0">
+  <w:abstractNum w:abstractNumId="95" w15:restartNumberingAfterBreak="0">
     <w:nsid w:val="66ED62F3"/>
     <w:multiLevelType w:val="multilevel"/>
     <w:tmpl w:val="A4A60550"/>
@@ -29467,7 +28391,7 @@
       </w:rPr>
     </w:lvl>
   </w:abstractNum>
-  <w:abstractNum w:abstractNumId="92" w15:restartNumberingAfterBreak="0">
+  <w:abstractNum w:abstractNumId="96" w15:restartNumberingAfterBreak="0">
     <w:nsid w:val="69DE317F"/>
     <w:multiLevelType w:val="multilevel"/>
     <w:tmpl w:val="2890AA9A"/>
@@ -29616,7 +28540,7 @@
       </w:rPr>
     </w:lvl>
   </w:abstractNum>
-  <w:abstractNum w:abstractNumId="93" w15:restartNumberingAfterBreak="0">
+  <w:abstractNum w:abstractNumId="97" w15:restartNumberingAfterBreak="0">
     <w:nsid w:val="6AE3579A"/>
     <w:multiLevelType w:val="multilevel"/>
     <w:tmpl w:val="EC7E2984"/>
@@ -29765,7 +28689,7 @@
       </w:rPr>
     </w:lvl>
   </w:abstractNum>
-  <w:abstractNum w:abstractNumId="94" w15:restartNumberingAfterBreak="0">
+  <w:abstractNum w:abstractNumId="98" w15:restartNumberingAfterBreak="0">
     <w:nsid w:val="6C1F2BD6"/>
     <w:multiLevelType w:val="multilevel"/>
     <w:tmpl w:val="EF94B756"/>
@@ -29914,7 +28838,7 @@
       </w:rPr>
     </w:lvl>
   </w:abstractNum>
-  <w:abstractNum w:abstractNumId="95" w15:restartNumberingAfterBreak="0">
+  <w:abstractNum w:abstractNumId="99" w15:restartNumberingAfterBreak="0">
     <w:nsid w:val="6D0A784A"/>
     <w:multiLevelType w:val="multilevel"/>
     <w:tmpl w:val="F3BE6382"/>
@@ -30063,7 +28987,7 @@
       </w:rPr>
     </w:lvl>
   </w:abstractNum>
-  <w:abstractNum w:abstractNumId="96" w15:restartNumberingAfterBreak="0">
+  <w:abstractNum w:abstractNumId="100" w15:restartNumberingAfterBreak="0">
     <w:nsid w:val="6DB50ED4"/>
     <w:multiLevelType w:val="multilevel"/>
     <w:tmpl w:val="FE581890"/>
@@ -30212,7 +29136,7 @@
       </w:rPr>
     </w:lvl>
   </w:abstractNum>
-  <w:abstractNum w:abstractNumId="97" w15:restartNumberingAfterBreak="0">
+  <w:abstractNum w:abstractNumId="101" w15:restartNumberingAfterBreak="0">
     <w:nsid w:val="771E1B20"/>
     <w:multiLevelType w:val="multilevel"/>
     <w:tmpl w:val="C1B85C04"/>
@@ -30361,7 +29285,7 @@
       </w:rPr>
     </w:lvl>
   </w:abstractNum>
-  <w:abstractNum w:abstractNumId="98" w15:restartNumberingAfterBreak="0">
+  <w:abstractNum w:abstractNumId="102" w15:restartNumberingAfterBreak="0">
     <w:nsid w:val="78397D57"/>
     <w:multiLevelType w:val="multilevel"/>
     <w:tmpl w:val="9C504D48"/>
@@ -30510,7 +29434,7 @@
       </w:rPr>
     </w:lvl>
   </w:abstractNum>
-  <w:abstractNum w:abstractNumId="99" w15:restartNumberingAfterBreak="0">
+  <w:abstractNum w:abstractNumId="103" w15:restartNumberingAfterBreak="0">
     <w:nsid w:val="78995565"/>
     <w:multiLevelType w:val="multilevel"/>
     <w:tmpl w:val="76041306"/>
@@ -30659,7 +29583,7 @@
       </w:rPr>
     </w:lvl>
   </w:abstractNum>
-  <w:abstractNum w:abstractNumId="100" w15:restartNumberingAfterBreak="0">
+  <w:abstractNum w:abstractNumId="104" w15:restartNumberingAfterBreak="0">
     <w:nsid w:val="790472D9"/>
     <w:multiLevelType w:val="multilevel"/>
     <w:tmpl w:val="7FF2EB04"/>
@@ -30772,7 +29696,7 @@
       </w:pPr>
     </w:lvl>
   </w:abstractNum>
-  <w:abstractNum w:abstractNumId="101" w15:restartNumberingAfterBreak="0">
+  <w:abstractNum w:abstractNumId="105" w15:restartNumberingAfterBreak="0">
     <w:nsid w:val="7A7B1D40"/>
     <w:multiLevelType w:val="multilevel"/>
     <w:tmpl w:val="A55C66DA"/>
@@ -30921,7 +29845,7 @@
       </w:rPr>
     </w:lvl>
   </w:abstractNum>
-  <w:abstractNum w:abstractNumId="102" w15:restartNumberingAfterBreak="0">
+  <w:abstractNum w:abstractNumId="106" w15:restartNumberingAfterBreak="0">
     <w:nsid w:val="7BD903F6"/>
     <w:multiLevelType w:val="multilevel"/>
     <w:tmpl w:val="29CCBA0E"/>
@@ -31038,7 +29962,7 @@
       </w:pPr>
     </w:lvl>
   </w:abstractNum>
-  <w:abstractNum w:abstractNumId="103" w15:restartNumberingAfterBreak="0">
+  <w:abstractNum w:abstractNumId="107" w15:restartNumberingAfterBreak="0">
     <w:nsid w:val="7D5C0A74"/>
     <w:multiLevelType w:val="multilevel"/>
     <w:tmpl w:val="4B5A1314"/>
@@ -31187,7 +30111,7 @@
       </w:rPr>
     </w:lvl>
   </w:abstractNum>
-  <w:abstractNum w:abstractNumId="104" w15:restartNumberingAfterBreak="0">
+  <w:abstractNum w:abstractNumId="108" w15:restartNumberingAfterBreak="0">
     <w:nsid w:val="7D882200"/>
     <w:multiLevelType w:val="multilevel"/>
     <w:tmpl w:val="3416BC2C"/>
@@ -31336,7 +30260,7 @@
       </w:rPr>
     </w:lvl>
   </w:abstractNum>
-  <w:abstractNum w:abstractNumId="105" w15:restartNumberingAfterBreak="0">
+  <w:abstractNum w:abstractNumId="109" w15:restartNumberingAfterBreak="0">
     <w:nsid w:val="7D9D348A"/>
     <w:multiLevelType w:val="multilevel"/>
     <w:tmpl w:val="C04464D4"/>
@@ -31485,7 +30409,7 @@
       </w:rPr>
     </w:lvl>
   </w:abstractNum>
-  <w:abstractNum w:abstractNumId="106" w15:restartNumberingAfterBreak="0">
+  <w:abstractNum w:abstractNumId="110" w15:restartNumberingAfterBreak="0">
     <w:nsid w:val="7F8A197F"/>
     <w:multiLevelType w:val="multilevel"/>
     <w:tmpl w:val="B240ADE2"/>
@@ -31650,13 +30574,13 @@
     <w:abstractNumId w:val="20"/>
   </w:num>
   <w:num w:numId="6" w16cid:durableId="1501118209">
-    <w:abstractNumId w:val="71"/>
+    <w:abstractNumId w:val="74"/>
   </w:num>
   <w:num w:numId="7" w16cid:durableId="955527922">
-    <w:abstractNumId w:val="51"/>
+    <w:abstractNumId w:val="52"/>
   </w:num>
   <w:num w:numId="8" w16cid:durableId="1979529493">
-    <w:abstractNumId w:val="49"/>
+    <w:abstractNumId w:val="50"/>
   </w:num>
   <w:num w:numId="9" w16cid:durableId="1257713940">
     <w:abstractNumId w:val="12"/>
@@ -31665,22 +30589,22 @@
     <w:abstractNumId w:val="26"/>
   </w:num>
   <w:num w:numId="11" w16cid:durableId="353071665">
-    <w:abstractNumId w:val="106"/>
+    <w:abstractNumId w:val="110"/>
   </w:num>
   <w:num w:numId="12" w16cid:durableId="824510316">
     <w:abstractNumId w:val="3"/>
   </w:num>
   <w:num w:numId="13" w16cid:durableId="1978491884">
-    <w:abstractNumId w:val="78"/>
+    <w:abstractNumId w:val="82"/>
   </w:num>
   <w:num w:numId="14" w16cid:durableId="197013702">
     <w:abstractNumId w:val="19"/>
   </w:num>
   <w:num w:numId="15" w16cid:durableId="472405816">
-    <w:abstractNumId w:val="93"/>
+    <w:abstractNumId w:val="97"/>
   </w:num>
   <w:num w:numId="16" w16cid:durableId="1297878833">
-    <w:abstractNumId w:val="60"/>
+    <w:abstractNumId w:val="61"/>
   </w:num>
   <w:num w:numId="17" w16cid:durableId="175077137">
     <w:abstractNumId w:val="8"/>
@@ -31692,34 +30616,34 @@
     <w:abstractNumId w:val="1"/>
   </w:num>
   <w:num w:numId="20" w16cid:durableId="141627898">
-    <w:abstractNumId w:val="89"/>
+    <w:abstractNumId w:val="93"/>
   </w:num>
   <w:num w:numId="21" w16cid:durableId="1652444507">
-    <w:abstractNumId w:val="79"/>
+    <w:abstractNumId w:val="83"/>
   </w:num>
   <w:num w:numId="22" w16cid:durableId="374353499">
-    <w:abstractNumId w:val="103"/>
+    <w:abstractNumId w:val="107"/>
   </w:num>
   <w:num w:numId="23" w16cid:durableId="1905145741">
     <w:abstractNumId w:val="23"/>
   </w:num>
   <w:num w:numId="24" w16cid:durableId="1031103564">
-    <w:abstractNumId w:val="88"/>
+    <w:abstractNumId w:val="92"/>
   </w:num>
   <w:num w:numId="25" w16cid:durableId="1507094654">
-    <w:abstractNumId w:val="105"/>
+    <w:abstractNumId w:val="109"/>
   </w:num>
   <w:num w:numId="26" w16cid:durableId="1121146931">
-    <w:abstractNumId w:val="77"/>
+    <w:abstractNumId w:val="81"/>
   </w:num>
   <w:num w:numId="27" w16cid:durableId="2042437418">
-    <w:abstractNumId w:val="72"/>
+    <w:abstractNumId w:val="76"/>
   </w:num>
   <w:num w:numId="28" w16cid:durableId="467015776">
-    <w:abstractNumId w:val="63"/>
+    <w:abstractNumId w:val="65"/>
   </w:num>
   <w:num w:numId="29" w16cid:durableId="362245628">
-    <w:abstractNumId w:val="80"/>
+    <w:abstractNumId w:val="84"/>
   </w:num>
   <w:num w:numId="30" w16cid:durableId="1297562538">
     <w:abstractNumId w:val="37"/>
@@ -31728,52 +30652,52 @@
     <w:abstractNumId w:val="47"/>
   </w:num>
   <w:num w:numId="32" w16cid:durableId="1736780798">
-    <w:abstractNumId w:val="66"/>
+    <w:abstractNumId w:val="68"/>
   </w:num>
   <w:num w:numId="33" w16cid:durableId="243488594">
-    <w:abstractNumId w:val="91"/>
+    <w:abstractNumId w:val="95"/>
   </w:num>
   <w:num w:numId="34" w16cid:durableId="1545557029">
-    <w:abstractNumId w:val="57"/>
+    <w:abstractNumId w:val="58"/>
   </w:num>
   <w:num w:numId="35" w16cid:durableId="2096704963">
-    <w:abstractNumId w:val="65"/>
+    <w:abstractNumId w:val="67"/>
   </w:num>
   <w:num w:numId="36" w16cid:durableId="1972972935">
-    <w:abstractNumId w:val="74"/>
+    <w:abstractNumId w:val="78"/>
   </w:num>
   <w:num w:numId="37" w16cid:durableId="2104689305">
     <w:abstractNumId w:val="21"/>
   </w:num>
   <w:num w:numId="38" w16cid:durableId="1018199933">
-    <w:abstractNumId w:val="84"/>
+    <w:abstractNumId w:val="88"/>
   </w:num>
   <w:num w:numId="39" w16cid:durableId="554007719">
-    <w:abstractNumId w:val="52"/>
+    <w:abstractNumId w:val="53"/>
   </w:num>
   <w:num w:numId="40" w16cid:durableId="660541865">
-    <w:abstractNumId w:val="85"/>
+    <w:abstractNumId w:val="89"/>
   </w:num>
   <w:num w:numId="41" w16cid:durableId="1706442954">
     <w:abstractNumId w:val="34"/>
   </w:num>
   <w:num w:numId="42" w16cid:durableId="314795773">
-    <w:abstractNumId w:val="55"/>
+    <w:abstractNumId w:val="56"/>
   </w:num>
   <w:num w:numId="43" w16cid:durableId="1744065225">
-    <w:abstractNumId w:val="64"/>
+    <w:abstractNumId w:val="66"/>
   </w:num>
   <w:num w:numId="44" w16cid:durableId="2082946160">
-    <w:abstractNumId w:val="59"/>
+    <w:abstractNumId w:val="60"/>
   </w:num>
   <w:num w:numId="45" w16cid:durableId="1006051734">
-    <w:abstractNumId w:val="53"/>
+    <w:abstractNumId w:val="54"/>
   </w:num>
   <w:num w:numId="46" w16cid:durableId="1797285807">
     <w:abstractNumId w:val="24"/>
   </w:num>
   <w:num w:numId="47" w16cid:durableId="740904246">
-    <w:abstractNumId w:val="101"/>
+    <w:abstractNumId w:val="105"/>
   </w:num>
   <w:num w:numId="48" w16cid:durableId="201288195">
     <w:abstractNumId w:val="13"/>
@@ -31785,16 +30709,16 @@
     <w:abstractNumId w:val="35"/>
   </w:num>
   <w:num w:numId="51" w16cid:durableId="266499764">
-    <w:abstractNumId w:val="68"/>
+    <w:abstractNumId w:val="71"/>
   </w:num>
   <w:num w:numId="52" w16cid:durableId="1034888655">
-    <w:abstractNumId w:val="100"/>
+    <w:abstractNumId w:val="104"/>
   </w:num>
   <w:num w:numId="53" w16cid:durableId="839585248">
     <w:abstractNumId w:val="46"/>
   </w:num>
   <w:num w:numId="54" w16cid:durableId="547498445">
-    <w:abstractNumId w:val="102"/>
+    <w:abstractNumId w:val="106"/>
   </w:num>
   <w:num w:numId="55" w16cid:durableId="919868701">
     <w:abstractNumId w:val="25"/>
@@ -31803,13 +30727,13 @@
     <w:abstractNumId w:val="44"/>
   </w:num>
   <w:num w:numId="57" w16cid:durableId="947392819">
-    <w:abstractNumId w:val="81"/>
+    <w:abstractNumId w:val="85"/>
   </w:num>
   <w:num w:numId="58" w16cid:durableId="1473013539">
     <w:abstractNumId w:val="2"/>
   </w:num>
   <w:num w:numId="59" w16cid:durableId="871918019">
-    <w:abstractNumId w:val="97"/>
+    <w:abstractNumId w:val="101"/>
   </w:num>
   <w:num w:numId="60" w16cid:durableId="75590550">
     <w:abstractNumId w:val="38"/>
@@ -31818,37 +30742,37 @@
     <w:abstractNumId w:val="22"/>
   </w:num>
   <w:num w:numId="62" w16cid:durableId="1336689204">
-    <w:abstractNumId w:val="96"/>
+    <w:abstractNumId w:val="100"/>
   </w:num>
   <w:num w:numId="63" w16cid:durableId="2042507018">
     <w:abstractNumId w:val="11"/>
   </w:num>
   <w:num w:numId="64" w16cid:durableId="345596178">
-    <w:abstractNumId w:val="83"/>
+    <w:abstractNumId w:val="87"/>
   </w:num>
   <w:num w:numId="65" w16cid:durableId="997153130">
-    <w:abstractNumId w:val="56"/>
+    <w:abstractNumId w:val="57"/>
   </w:num>
   <w:num w:numId="66" w16cid:durableId="862864423">
-    <w:abstractNumId w:val="104"/>
+    <w:abstractNumId w:val="108"/>
   </w:num>
   <w:num w:numId="67" w16cid:durableId="422461369">
-    <w:abstractNumId w:val="70"/>
+    <w:abstractNumId w:val="73"/>
   </w:num>
   <w:num w:numId="68" w16cid:durableId="257256251">
-    <w:abstractNumId w:val="67"/>
+    <w:abstractNumId w:val="70"/>
   </w:num>
   <w:num w:numId="69" w16cid:durableId="1717854233">
     <w:abstractNumId w:val="0"/>
   </w:num>
   <w:num w:numId="70" w16cid:durableId="426930700">
-    <w:abstractNumId w:val="98"/>
+    <w:abstractNumId w:val="102"/>
   </w:num>
   <w:num w:numId="71" w16cid:durableId="685448062">
     <w:abstractNumId w:val="5"/>
   </w:num>
   <w:num w:numId="72" w16cid:durableId="229117920">
-    <w:abstractNumId w:val="82"/>
+    <w:abstractNumId w:val="86"/>
   </w:num>
   <w:num w:numId="73" w16cid:durableId="2019769787">
     <w:abstractNumId w:val="43"/>
@@ -31860,13 +30784,13 @@
     <w:abstractNumId w:val="6"/>
   </w:num>
   <w:num w:numId="76" w16cid:durableId="1484005869">
-    <w:abstractNumId w:val="73"/>
+    <w:abstractNumId w:val="77"/>
   </w:num>
   <w:num w:numId="77" w16cid:durableId="338508608">
     <w:abstractNumId w:val="10"/>
   </w:num>
   <w:num w:numId="78" w16cid:durableId="869604698">
-    <w:abstractNumId w:val="87"/>
+    <w:abstractNumId w:val="91"/>
   </w:num>
   <w:num w:numId="79" w16cid:durableId="1996254476">
     <w:abstractNumId w:val="45"/>
@@ -31875,16 +30799,16 @@
     <w:abstractNumId w:val="40"/>
   </w:num>
   <w:num w:numId="81" w16cid:durableId="367413911">
-    <w:abstractNumId w:val="99"/>
+    <w:abstractNumId w:val="103"/>
   </w:num>
   <w:num w:numId="82" w16cid:durableId="1210074711">
-    <w:abstractNumId w:val="54"/>
+    <w:abstractNumId w:val="55"/>
   </w:num>
   <w:num w:numId="83" w16cid:durableId="1769307559">
-    <w:abstractNumId w:val="50"/>
+    <w:abstractNumId w:val="51"/>
   </w:num>
   <w:num w:numId="84" w16cid:durableId="232590006">
-    <w:abstractNumId w:val="61"/>
+    <w:abstractNumId w:val="63"/>
   </w:num>
   <w:num w:numId="85" w16cid:durableId="1030688535">
     <w:abstractNumId w:val="18"/>
@@ -31893,7 +30817,7 @@
     <w:abstractNumId w:val="31"/>
   </w:num>
   <w:num w:numId="87" w16cid:durableId="1783380786">
-    <w:abstractNumId w:val="94"/>
+    <w:abstractNumId w:val="98"/>
   </w:num>
   <w:num w:numId="88" w16cid:durableId="1448312470">
     <w:abstractNumId w:val="41"/>
@@ -31905,40 +30829,40 @@
     <w:abstractNumId w:val="7"/>
   </w:num>
   <w:num w:numId="91" w16cid:durableId="1631859409">
-    <w:abstractNumId w:val="75"/>
+    <w:abstractNumId w:val="79"/>
   </w:num>
   <w:num w:numId="92" w16cid:durableId="1542085239">
     <w:abstractNumId w:val="42"/>
   </w:num>
   <w:num w:numId="93" w16cid:durableId="1843815110">
-    <w:abstractNumId w:val="58"/>
+    <w:abstractNumId w:val="59"/>
   </w:num>
   <w:num w:numId="94" w16cid:durableId="2028868154">
     <w:abstractNumId w:val="36"/>
   </w:num>
   <w:num w:numId="95" w16cid:durableId="1022779508">
-    <w:abstractNumId w:val="92"/>
+    <w:abstractNumId w:val="96"/>
   </w:num>
   <w:num w:numId="96" w16cid:durableId="860585697">
     <w:abstractNumId w:val="32"/>
   </w:num>
   <w:num w:numId="97" w16cid:durableId="832571235">
-    <w:abstractNumId w:val="62"/>
+    <w:abstractNumId w:val="64"/>
   </w:num>
   <w:num w:numId="98" w16cid:durableId="112093800">
     <w:abstractNumId w:val="9"/>
   </w:num>
   <w:num w:numId="99" w16cid:durableId="1464733159">
-    <w:abstractNumId w:val="90"/>
+    <w:abstractNumId w:val="94"/>
   </w:num>
   <w:num w:numId="100" w16cid:durableId="1882789457">
     <w:abstractNumId w:val="4"/>
   </w:num>
   <w:num w:numId="101" w16cid:durableId="520511482">
-    <w:abstractNumId w:val="76"/>
+    <w:abstractNumId w:val="80"/>
   </w:num>
   <w:num w:numId="102" w16cid:durableId="61223339">
-    <w:abstractNumId w:val="95"/>
+    <w:abstractNumId w:val="99"/>
   </w:num>
   <w:num w:numId="103" w16cid:durableId="701629890">
     <w:abstractNumId w:val="28"/>
@@ -31950,10 +30874,22 @@
     <w:abstractNumId w:val="14"/>
   </w:num>
   <w:num w:numId="106" w16cid:durableId="1079013552">
-    <w:abstractNumId w:val="86"/>
+    <w:abstractNumId w:val="90"/>
   </w:num>
   <w:num w:numId="107" w16cid:durableId="1101753848">
+    <w:abstractNumId w:val="72"/>
+  </w:num>
+  <w:num w:numId="108" w16cid:durableId="590506742">
+    <w:abstractNumId w:val="49"/>
+  </w:num>
+  <w:num w:numId="109" w16cid:durableId="1938370208">
+    <w:abstractNumId w:val="75"/>
+  </w:num>
+  <w:num w:numId="110" w16cid:durableId="1511214743">
     <w:abstractNumId w:val="69"/>
+  </w:num>
+  <w:num w:numId="111" w16cid:durableId="1486627770">
+    <w:abstractNumId w:val="62"/>
   </w:num>
   <w:numIdMacAtCleanup w:val="44"/>
 </w:numbering>
